--- a/杨新权_推荐.docx
+++ b/杨新权_推荐.docx
@@ -1,6 +1,6 @@
 
 <file path=word/document.xml><?xml version="1.0" encoding="utf-8"?>
-<w:document xmlns:wpc="http://schemas.microsoft.com/office/word/2010/wordprocessingCanvas" xmlns:cx="http://schemas.microsoft.com/office/drawing/2014/chartex" xmlns:cx1="http://schemas.microsoft.com/office/drawing/2015/9/8/chartex" xmlns:cx2="http://schemas.microsoft.com/office/drawing/2015/10/21/chartex" xmlns:cx3="http://schemas.microsoft.com/office/drawing/2016/5/9/chartex" xmlns:cx4="http://schemas.microsoft.com/office/drawing/2016/5/10/chartex" xmlns:cx5="http://schemas.microsoft.com/office/drawing/2016/5/11/chartex" xmlns:cx6="http://schemas.microsoft.com/office/drawing/2016/5/12/chartex" xmlns:cx7="http://schemas.microsoft.com/office/drawing/2016/5/13/chartex" xmlns:cx8="http://schemas.microsoft.com/office/drawing/2016/5/14/chartex" xmlns:mc="http://schemas.openxmlformats.org/markup-compatibility/2006" xmlns:aink="http://schemas.microsoft.com/office/drawing/2016/ink" xmlns:am3d="http://schemas.microsoft.com/office/drawing/2017/model3d" xmlns:o="urn:schemas-microsoft-com:office:office" xmlns:r="http://schemas.openxmlformats.org/officeDocument/2006/relationships" xmlns:m="http://schemas.openxmlformats.org/officeDocument/2006/math" xmlns:v="urn:schemas-microsoft-com:vml" xmlns:wp14="http://schemas.microsoft.com/office/word/2010/wordprocessingDrawing" xmlns:wp="http://schemas.openxmlformats.org/drawingml/2006/wordprocessingDrawing" xmlns:w10="urn:schemas-microsoft-com:office:word" xmlns:w="http://schemas.openxmlformats.org/wordprocessingml/2006/main" xmlns:w14="http://schemas.microsoft.com/office/word/2010/wordml" xmlns:w15="http://schemas.microsoft.com/office/word/2012/wordml" xmlns:w16cex="http://schemas.microsoft.com/office/word/2018/wordml/cex" xmlns:w16cid="http://schemas.microsoft.com/office/word/2016/wordml/cid" xmlns:w16="http://schemas.microsoft.com/office/word/2018/wordml" xmlns:w16sdtdh="http://schemas.microsoft.com/office/word/2020/wordml/sdtdatahash" xmlns:w16se="http://schemas.microsoft.com/office/word/2015/wordml/symex" xmlns:wpg="http://schemas.microsoft.com/office/word/2010/wordprocessingGroup" xmlns:wpi="http://schemas.microsoft.com/office/word/2010/wordprocessingInk" xmlns:wne="http://schemas.microsoft.com/office/word/2006/wordml" xmlns:wps="http://schemas.microsoft.com/office/word/2010/wordprocessingShape" mc:Ignorable="w14 w15 w16se w16cid w16 w16cex w16sdtdh wp14">
+<w:document xmlns:wpc="http://schemas.microsoft.com/office/word/2010/wordprocessingCanvas" xmlns:cx="http://schemas.microsoft.com/office/drawing/2014/chartex" xmlns:cx1="http://schemas.microsoft.com/office/drawing/2015/9/8/chartex" xmlns:cx2="http://schemas.microsoft.com/office/drawing/2015/10/21/chartex" xmlns:cx3="http://schemas.microsoft.com/office/drawing/2016/5/9/chartex" xmlns:cx4="http://schemas.microsoft.com/office/drawing/2016/5/10/chartex" xmlns:cx5="http://schemas.microsoft.com/office/drawing/2016/5/11/chartex" xmlns:cx6="http://schemas.microsoft.com/office/drawing/2016/5/12/chartex" xmlns:cx7="http://schemas.microsoft.com/office/drawing/2016/5/13/chartex" xmlns:cx8="http://schemas.microsoft.com/office/drawing/2016/5/14/chartex" xmlns:mc="http://schemas.openxmlformats.org/markup-compatibility/2006" xmlns:aink="http://schemas.microsoft.com/office/drawing/2016/ink" xmlns:am3d="http://schemas.microsoft.com/office/drawing/2017/model3d" xmlns:o="urn:schemas-microsoft-com:office:office" xmlns:oel="http://schemas.microsoft.com/office/2019/extlst" xmlns:r="http://schemas.openxmlformats.org/officeDocument/2006/relationships" xmlns:m="http://schemas.openxmlformats.org/officeDocument/2006/math" xmlns:v="urn:schemas-microsoft-com:vml" xmlns:wp14="http://schemas.microsoft.com/office/word/2010/wordprocessingDrawing" xmlns:wp="http://schemas.openxmlformats.org/drawingml/2006/wordprocessingDrawing" xmlns:w10="urn:schemas-microsoft-com:office:word" xmlns:w="http://schemas.openxmlformats.org/wordprocessingml/2006/main" xmlns:w14="http://schemas.microsoft.com/office/word/2010/wordml" xmlns:w15="http://schemas.microsoft.com/office/word/2012/wordml" xmlns:w16cex="http://schemas.microsoft.com/office/word/2018/wordml/cex" xmlns:w16cid="http://schemas.microsoft.com/office/word/2016/wordml/cid" xmlns:w16="http://schemas.microsoft.com/office/word/2018/wordml" xmlns:w16sdtdh="http://schemas.microsoft.com/office/word/2020/wordml/sdtdatahash" xmlns:w16se="http://schemas.microsoft.com/office/word/2015/wordml/symex" xmlns:wpg="http://schemas.microsoft.com/office/word/2010/wordprocessingGroup" xmlns:wpi="http://schemas.microsoft.com/office/word/2010/wordprocessingInk" xmlns:wne="http://schemas.microsoft.com/office/word/2006/wordml" xmlns:wps="http://schemas.microsoft.com/office/word/2010/wordprocessingShape" mc:Ignorable="w14 w15 w16se w16cid w16 w16cex w16sdtdh wp14">
   <w:body>
     <w:p>
       <w:pPr>
@@ -230,7 +230,7 @@
               </wp:anchor>
             </w:drawing>
           </mc:Choice>
-          <mc:Fallback xmlns:oel="http://schemas.microsoft.com/office/2019/extlst">
+          <mc:Fallback>
             <w:pict>
               <v:group w14:anchorId="506522F9" id="组合 8" o:spid="_x0000_s1026" style="position:absolute;left:0;text-align:left;margin-left:-46.05pt;margin-top:39.05pt;width:615.4pt;height:15pt;z-index:-251665408;mso-position-horizontal-relative:margin;mso-position-vertical-relative:page" coordsize="78172,1917" o:gfxdata="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">
                 <v:shape id="矩形 4" o:spid="_x0000_s1027" style="position:absolute;width:45720;height:1905;visibility:visible;mso-wrap-style:square;v-text-anchor:middle" coordsize="4391025,190500" o:gfxdata="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" path="m,l4267200,r123825,190500l,190500,,xe" fillcolor="#4e7282" stroked="f" strokeweight="2pt">
@@ -1271,7 +1271,7 @@
               </wp:anchor>
             </w:drawing>
           </mc:Choice>
-          <mc:Fallback xmlns:oel="http://schemas.microsoft.com/office/2019/extlst">
+          <mc:Fallback>
             <w:pict>
               <v:line w14:anchorId="42C66B97" id="直接连接符 26" o:spid="_x0000_s1026" style="position:absolute;left:0;text-align:left;z-index:-251663360;visibility:visible;mso-wrap-style:square;mso-wrap-distance-left:9pt;mso-wrap-distance-top:0;mso-wrap-distance-right:9pt;mso-wrap-distance-bottom:0;mso-position-horizontal:absolute;mso-position-horizontal-relative:text;mso-position-vertical:absolute;mso-position-vertical-relative:page" from="5.25pt,92.2pt" to="5.25pt,800.2pt" o:gfxdata="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" strokecolor="#4e7282">
                 <w10:wrap anchory="page"/>
@@ -2483,16 +2483,7 @@
                                 <w:sz w:val="20"/>
                                 <w:szCs w:val="20"/>
                               </w:rPr>
-                              <w:t>，用户并没有明确的</w:t>
-                            </w:r>
-                            <w:r>
-                              <w:rPr>
-                                <w:rFonts w:ascii="微软雅黑" w:hAnsi="微软雅黑" w:hint="eastAsia"/>
-                                <w:color w:val="414141"/>
-                                <w:sz w:val="20"/>
-                                <w:szCs w:val="20"/>
-                              </w:rPr>
-                              <w:t>poi（</w:t>
+                              <w:t>，用户并没有明确的poi（</w:t>
                             </w:r>
                             <w:r>
                               <w:rPr>
@@ -2510,16 +2501,7 @@
                                 <w:sz w:val="20"/>
                                 <w:szCs w:val="20"/>
                               </w:rPr>
-                              <w:t>）</w:t>
-                            </w:r>
-                            <w:r>
-                              <w:rPr>
-                                <w:rFonts w:ascii="微软雅黑" w:hAnsi="微软雅黑" w:hint="eastAsia"/>
-                                <w:color w:val="414141"/>
-                                <w:sz w:val="20"/>
-                                <w:szCs w:val="20"/>
-                              </w:rPr>
-                              <w:t>倾向，需要</w:t>
+                              <w:t>）倾向，需要</w:t>
                             </w:r>
                             <w:r>
                               <w:rPr>
@@ -2808,7 +2790,7 @@
                                 <w:sz w:val="20"/>
                                 <w:szCs w:val="20"/>
                               </w:rPr>
-                              <w:t>地图</w:t>
+                              <w:t>地图基础</w:t>
                             </w:r>
                             <w:r>
                               <w:rPr>
@@ -3529,16 +3511,7 @@
                           <w:sz w:val="20"/>
                           <w:szCs w:val="20"/>
                         </w:rPr>
-                        <w:t>，用户并没有明确的</w:t>
-                      </w:r>
-                      <w:r>
-                        <w:rPr>
-                          <w:rFonts w:ascii="微软雅黑" w:hAnsi="微软雅黑" w:hint="eastAsia"/>
-                          <w:color w:val="414141"/>
-                          <w:sz w:val="20"/>
-                          <w:szCs w:val="20"/>
-                        </w:rPr>
-                        <w:t>poi（</w:t>
+                        <w:t>，用户并没有明确的poi（</w:t>
                       </w:r>
                       <w:r>
                         <w:rPr>
@@ -3556,16 +3529,7 @@
                           <w:sz w:val="20"/>
                           <w:szCs w:val="20"/>
                         </w:rPr>
-                        <w:t>）</w:t>
-                      </w:r>
-                      <w:r>
-                        <w:rPr>
-                          <w:rFonts w:ascii="微软雅黑" w:hAnsi="微软雅黑" w:hint="eastAsia"/>
-                          <w:color w:val="414141"/>
-                          <w:sz w:val="20"/>
-                          <w:szCs w:val="20"/>
-                        </w:rPr>
-                        <w:t>倾向，需要</w:t>
+                        <w:t>）倾向，需要</w:t>
                       </w:r>
                       <w:r>
                         <w:rPr>
@@ -3854,7 +3818,7 @@
                           <w:sz w:val="20"/>
                           <w:szCs w:val="20"/>
                         </w:rPr>
-                        <w:t>地图</w:t>
+                        <w:t>地图基础</w:t>
                       </w:r>
                       <w:r>
                         <w:rPr>
@@ -4426,13 +4390,13 @@
         <mc:AlternateContent>
           <mc:Choice Requires="wpg">
             <w:drawing>
-              <wp:anchor distT="0" distB="0" distL="114300" distR="114300" simplePos="0" relativeHeight="251716608" behindDoc="0" locked="0" layoutInCell="1" allowOverlap="1" wp14:anchorId="3B36FF0F" wp14:editId="55EA2F83">
+              <wp:anchor distT="0" distB="0" distL="114300" distR="114300" simplePos="0" relativeHeight="251716608" behindDoc="0" locked="0" layoutInCell="1" allowOverlap="1" wp14:anchorId="3B36FF0F" wp14:editId="24188A2A">
                 <wp:simplePos x="0" y="0"/>
                 <wp:positionH relativeFrom="column">
-                  <wp:posOffset>-64539</wp:posOffset>
+                  <wp:posOffset>-64135</wp:posOffset>
                 </wp:positionH>
                 <wp:positionV relativeFrom="page">
-                  <wp:posOffset>5895259</wp:posOffset>
+                  <wp:posOffset>6003381</wp:posOffset>
                 </wp:positionV>
                 <wp:extent cx="6781800" cy="283210"/>
                 <wp:effectExtent l="0" t="0" r="25400" b="0"/>
@@ -4688,7 +4652,7 @@
           </mc:Choice>
           <mc:Fallback>
             <w:pict>
-              <v:group w14:anchorId="3B36FF0F" id="组合 4" o:spid="_x0000_s1046" style="position:absolute;margin-left:-5.1pt;margin-top:464.2pt;width:534pt;height:22.3pt;z-index:251716608;mso-position-vertical-relative:page;mso-height-relative:margin" coordsize="67818,2843" o:gfxdata="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">
+              <v:group w14:anchorId="3B36FF0F" id="组合 4" o:spid="_x0000_s1046" style="position:absolute;margin-left:-5.05pt;margin-top:472.7pt;width:534pt;height:22.3pt;z-index:251716608;mso-position-vertical-relative:page;mso-height-relative:margin" coordsize="67818,2843" o:gfxdata="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">
                 <v:group id="组合 81" o:spid="_x0000_s1047" style="position:absolute;width:12564;height:2843" coordorigin="" coordsize="12557,3936" o:gfxdata="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">
                   <o:lock v:ext="edit" aspectratio="t"/>
                   <v:shape id="任意多边形 2" o:spid="_x0000_s1048" style="position:absolute;width:12557;height:2876;visibility:visible;mso-wrap-style:square;v-text-anchor:middle" coordsize="1406296,288031" o:spt="100" o:gfxdata="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" adj="-11796480,,5400" path="m1093154,r77999,l1406296,288031r-77999,l1093154,xm1030297,r39620,l1305060,288031r-39620,l1030297,xm,l1007060,r235143,288031l,288031,,xe" fillcolor="#4e7282" stroked="f">
@@ -4752,13 +4716,13 @@
         <mc:AlternateContent>
           <mc:Choice Requires="wps">
             <w:drawing>
-              <wp:anchor distT="0" distB="0" distL="114300" distR="114300" simplePos="0" relativeHeight="251712512" behindDoc="0" locked="0" layoutInCell="1" allowOverlap="1" wp14:anchorId="507AFE1B" wp14:editId="528C5CF3">
+              <wp:anchor distT="0" distB="0" distL="114300" distR="114300" simplePos="0" relativeHeight="251712512" behindDoc="0" locked="0" layoutInCell="1" allowOverlap="1" wp14:anchorId="507AFE1B" wp14:editId="4B85D382">
                 <wp:simplePos x="0" y="0"/>
                 <wp:positionH relativeFrom="column">
-                  <wp:posOffset>83744</wp:posOffset>
+                  <wp:posOffset>60869</wp:posOffset>
                 </wp:positionH>
                 <wp:positionV relativeFrom="page">
-                  <wp:posOffset>6174855</wp:posOffset>
+                  <wp:posOffset>6289040</wp:posOffset>
                 </wp:positionV>
                 <wp:extent cx="6529994" cy="1200150"/>
                 <wp:effectExtent l="0" t="0" r="0" b="0"/>
@@ -4943,15 +4907,9 @@
                           </w:p>
                           <w:p>
                             <w:pPr>
-                              <w:pStyle w:val="aa"/>
-                              <w:numPr>
-                                <w:ilvl w:val="0"/>
-                                <w:numId w:val="20"/>
-                              </w:numPr>
                               <w:adjustRightInd w:val="0"/>
                               <w:snapToGrid w:val="0"/>
                               <w:spacing w:line="300" w:lineRule="auto"/>
-                              <w:ind w:firstLineChars="0"/>
                               <w:rPr>
                                 <w:rFonts w:ascii="微软雅黑" w:hAnsi="微软雅黑"/>
                                 <w:sz w:val="20"/>
@@ -4961,242 +4919,56 @@
                             <w:r>
                               <w:rPr>
                                 <w:rFonts w:ascii="微软雅黑" w:hAnsi="微软雅黑" w:hint="eastAsia"/>
-                                <w:sz w:val="20"/>
-                                <w:szCs w:val="20"/>
-                              </w:rPr>
-                              <w:t>召回</w:t>
-                            </w:r>
-                            <w:r>
-                              <w:rPr>
-                                <w:rFonts w:ascii="微软雅黑" w:hAnsi="微软雅黑" w:hint="eastAsia"/>
-                                <w:sz w:val="20"/>
-                                <w:szCs w:val="20"/>
-                              </w:rPr>
-                              <w:t>：</w:t>
-                            </w:r>
-                            <w:r>
-                              <w:rPr>
-                                <w:rFonts w:ascii="微软雅黑" w:hAnsi="微软雅黑" w:hint="eastAsia"/>
-                                <w:sz w:val="20"/>
-                                <w:szCs w:val="20"/>
-                              </w:rPr>
-                              <w:t>多路召回系统，包括</w:t>
-                            </w:r>
-                            <w:r>
-                              <w:rPr>
-                                <w:rFonts w:ascii="微软雅黑" w:hAnsi="微软雅黑" w:hint="eastAsia"/>
-                                <w:sz w:val="20"/>
-                                <w:szCs w:val="20"/>
-                              </w:rPr>
-                              <w:t>文本</w:t>
-                            </w:r>
-                            <w:r>
-                              <w:rPr>
-                                <w:rFonts w:ascii="微软雅黑" w:hAnsi="微软雅黑" w:hint="eastAsia"/>
-                                <w:sz w:val="20"/>
-                                <w:szCs w:val="20"/>
-                              </w:rPr>
-                              <w:t>召回</w:t>
-                            </w:r>
-                            <w:r>
-                              <w:rPr>
-                                <w:rFonts w:ascii="微软雅黑" w:hAnsi="微软雅黑" w:hint="eastAsia"/>
-                                <w:sz w:val="20"/>
-                                <w:szCs w:val="20"/>
-                              </w:rPr>
-                              <w:t>（term倒排索引）、</w:t>
-                            </w:r>
-                            <w:r>
-                              <w:rPr>
-                                <w:rFonts w:ascii="微软雅黑" w:hAnsi="微软雅黑" w:hint="eastAsia"/>
-                                <w:sz w:val="20"/>
-                                <w:szCs w:val="20"/>
-                              </w:rPr>
-                              <w:t>个性化深度</w:t>
-                            </w:r>
-                            <w:r>
-                              <w:rPr>
-                                <w:rFonts w:ascii="微软雅黑" w:hAnsi="微软雅黑" w:hint="eastAsia"/>
-                                <w:sz w:val="20"/>
-                                <w:szCs w:val="20"/>
-                              </w:rPr>
-                              <w:t>向量召回、</w:t>
-                            </w:r>
-                            <w:r>
-                              <w:rPr>
-                                <w:rFonts w:ascii="微软雅黑" w:hAnsi="微软雅黑" w:hint="eastAsia"/>
-                                <w:sz w:val="20"/>
-                                <w:szCs w:val="20"/>
-                              </w:rPr>
-                              <w:t>user</w:t>
-                            </w:r>
-                            <w:r>
-                              <w:rPr>
-                                <w:rFonts w:ascii="微软雅黑" w:hAnsi="微软雅黑"/>
-                                <w:sz w:val="20"/>
-                                <w:szCs w:val="20"/>
-                              </w:rPr>
-                              <w:t xml:space="preserve"> trigger</w:t>
-                            </w:r>
-                            <w:r>
-                              <w:rPr>
-                                <w:rFonts w:ascii="微软雅黑" w:hAnsi="微软雅黑" w:hint="eastAsia"/>
-                                <w:sz w:val="20"/>
-                                <w:szCs w:val="20"/>
-                              </w:rPr>
-                              <w:t>召回</w:t>
-                            </w:r>
-                            <w:r>
-                              <w:rPr>
-                                <w:rFonts w:ascii="微软雅黑" w:hAnsi="微软雅黑" w:hint="eastAsia"/>
-                                <w:sz w:val="20"/>
-                                <w:szCs w:val="20"/>
-                              </w:rPr>
-                              <w:t>、</w:t>
-                            </w:r>
-                            <w:r>
-                              <w:rPr>
-                                <w:rFonts w:ascii="微软雅黑" w:hAnsi="微软雅黑" w:hint="eastAsia"/>
-                                <w:sz w:val="20"/>
-                                <w:szCs w:val="20"/>
-                              </w:rPr>
-                              <w:t>冷启动保量</w:t>
-                            </w:r>
-                            <w:r>
-                              <w:rPr>
-                                <w:rFonts w:ascii="微软雅黑" w:hAnsi="微软雅黑" w:hint="eastAsia"/>
-                                <w:sz w:val="20"/>
-                                <w:szCs w:val="20"/>
-                              </w:rPr>
-                              <w:t>召回</w:t>
-                            </w:r>
-                            <w:r>
-                              <w:rPr>
-                                <w:rFonts w:ascii="微软雅黑" w:hAnsi="微软雅黑" w:hint="eastAsia"/>
-                                <w:sz w:val="20"/>
-                                <w:szCs w:val="20"/>
-                              </w:rPr>
-                              <w:t>。向量召回模型使用类似</w:t>
-                            </w:r>
-                            <w:r>
-                              <w:rPr>
-                                <w:rFonts w:ascii="微软雅黑" w:hAnsi="微软雅黑"/>
-                                <w:sz w:val="20"/>
-                                <w:szCs w:val="20"/>
-                              </w:rPr>
-                              <w:t>MIND</w:t>
-                            </w:r>
-                            <w:r>
-                              <w:rPr>
-                                <w:rFonts w:ascii="微软雅黑" w:hAnsi="微软雅黑" w:hint="eastAsia"/>
-                                <w:sz w:val="20"/>
-                                <w:szCs w:val="20"/>
-                              </w:rPr>
-                              <w:t>模型的双塔序列结构</w:t>
-                            </w:r>
-                            <w:r>
-                              <w:rPr>
-                                <w:rFonts w:ascii="微软雅黑" w:hAnsi="微软雅黑" w:hint="eastAsia"/>
-                                <w:sz w:val="20"/>
-                                <w:szCs w:val="20"/>
-                              </w:rPr>
-                              <w:t>。使用</w:t>
-                            </w:r>
-                            <w:r>
-                              <w:rPr>
-                                <w:rFonts w:ascii="微软雅黑" w:hAnsi="微软雅黑" w:hint="eastAsia"/>
-                                <w:sz w:val="20"/>
-                                <w:szCs w:val="20"/>
-                              </w:rPr>
-                              <w:t>s</w:t>
-                            </w:r>
-                            <w:r>
-                              <w:rPr>
-                                <w:rFonts w:ascii="微软雅黑" w:hAnsi="微软雅黑"/>
-                                <w:sz w:val="20"/>
-                                <w:szCs w:val="20"/>
-                              </w:rPr>
-                              <w:t>oftmax</w:t>
-                            </w:r>
-                            <w:r>
-                              <w:rPr>
-                                <w:rFonts w:ascii="微软雅黑" w:hAnsi="微软雅黑"/>
-                                <w:sz w:val="20"/>
-                                <w:szCs w:val="20"/>
-                              </w:rPr>
-                              <w:t xml:space="preserve"> </w:t>
-                            </w:r>
-                            <w:r>
-                              <w:rPr>
-                                <w:rFonts w:ascii="微软雅黑" w:hAnsi="微软雅黑" w:hint="eastAsia"/>
-                                <w:sz w:val="20"/>
-                                <w:szCs w:val="20"/>
-                              </w:rPr>
-                              <w:t>loss</w:t>
-                            </w:r>
-                            <w:r>
-                              <w:rPr>
-                                <w:rFonts w:ascii="微软雅黑" w:hAnsi="微软雅黑" w:hint="eastAsia"/>
-                                <w:sz w:val="20"/>
-                                <w:szCs w:val="20"/>
-                              </w:rPr>
-                              <w:t>，</w:t>
-                            </w:r>
-                            <w:r>
-                              <w:rPr>
-                                <w:rFonts w:ascii="微软雅黑" w:hAnsi="微软雅黑" w:hint="eastAsia"/>
-                                <w:sz w:val="20"/>
-                                <w:szCs w:val="20"/>
-                              </w:rPr>
-                              <w:t>增加自监督学习作为辅助loss</w:t>
-                            </w:r>
-                            <w:r>
-                              <w:rPr>
-                                <w:rFonts w:ascii="微软雅黑" w:hAnsi="微软雅黑" w:hint="eastAsia"/>
-                                <w:sz w:val="20"/>
-                                <w:szCs w:val="20"/>
-                              </w:rPr>
-                              <w:t>。</w:t>
-                            </w:r>
-                            <w:r>
-                              <w:rPr>
-                                <w:rFonts w:ascii="微软雅黑" w:hAnsi="微软雅黑" w:hint="eastAsia"/>
-                                <w:sz w:val="20"/>
-                                <w:szCs w:val="20"/>
-                              </w:rPr>
-                              <w:t>最后</w:t>
-                            </w:r>
-                            <w:r>
-                              <w:rPr>
-                                <w:rFonts w:ascii="微软雅黑" w:hAnsi="微软雅黑" w:hint="eastAsia"/>
-                                <w:sz w:val="20"/>
-                                <w:szCs w:val="20"/>
-                              </w:rPr>
-                              <w:t>多路结果按比例me</w:t>
-                            </w:r>
-                            <w:r>
-                              <w:rPr>
-                                <w:rFonts w:ascii="微软雅黑" w:hAnsi="微软雅黑"/>
-                                <w:sz w:val="20"/>
-                                <w:szCs w:val="20"/>
-                              </w:rPr>
-                              <w:t>rge</w:t>
-                            </w:r>
-                            <w:r>
-                              <w:rPr>
-                                <w:rFonts w:ascii="微软雅黑" w:hAnsi="微软雅黑"/>
-                                <w:sz w:val="20"/>
-                                <w:szCs w:val="20"/>
-                              </w:rPr>
-                              <w:t xml:space="preserve"> (100 : 100: 60: 40)</w:t>
-                            </w:r>
-                            <w:r>
-                              <w:rPr>
-                                <w:rFonts w:ascii="微软雅黑" w:hAnsi="微软雅黑" w:hint="eastAsia"/>
-                                <w:sz w:val="20"/>
-                                <w:szCs w:val="20"/>
-                              </w:rPr>
-                              <w:t>。</w:t>
+                                <w:color w:val="414141"/>
+                                <w:sz w:val="20"/>
+                                <w:szCs w:val="20"/>
+                              </w:rPr>
+                              <w:t>高德</w:t>
+                            </w:r>
+                            <w:r>
+                              <w:rPr>
+                                <w:rFonts w:ascii="微软雅黑" w:hAnsi="微软雅黑" w:hint="eastAsia"/>
+                                <w:color w:val="414141"/>
+                                <w:sz w:val="20"/>
+                                <w:szCs w:val="20"/>
+                              </w:rPr>
+                              <w:t>本地生活（酒店、美食、生活服务</w:t>
+                            </w:r>
+                            <w:r>
+                              <w:rPr>
+                                <w:rFonts w:ascii="微软雅黑" w:hAnsi="微软雅黑" w:hint="eastAsia"/>
+                                <w:color w:val="414141"/>
+                                <w:sz w:val="20"/>
+                                <w:szCs w:val="20"/>
+                              </w:rPr>
+                              <w:t>、景点</w:t>
+                            </w:r>
+                            <w:r>
+                              <w:rPr>
+                                <w:rFonts w:ascii="微软雅黑" w:hAnsi="微软雅黑" w:hint="eastAsia"/>
+                                <w:color w:val="414141"/>
+                                <w:sz w:val="20"/>
+                                <w:szCs w:val="20"/>
+                              </w:rPr>
+                              <w:t>等）</w:t>
+                            </w:r>
+                            <w:r>
+                              <w:rPr>
+                                <w:rFonts w:ascii="微软雅黑" w:hAnsi="微软雅黑" w:hint="eastAsia"/>
+                                <w:color w:val="414141"/>
+                                <w:sz w:val="20"/>
+                                <w:szCs w:val="20"/>
+                              </w:rPr>
+                              <w:t>搜索</w:t>
+                            </w:r>
+                            <w:r>
+                              <w:rPr>
+                                <w:rFonts w:ascii="微软雅黑" w:hAnsi="微软雅黑" w:hint="eastAsia"/>
+                                <w:color w:val="414141"/>
+                                <w:sz w:val="20"/>
+                                <w:szCs w:val="20"/>
+                              </w:rPr>
+                              <w:t>建模：</w:t>
                             </w:r>
                           </w:p>
                           <w:p>
@@ -5222,15 +4994,87 @@
                                 <w:sz w:val="20"/>
                                 <w:szCs w:val="20"/>
                               </w:rPr>
-                              <w:t>粗排：</w:t>
-                            </w:r>
-                            <w:r>
-                              <w:rPr>
-                                <w:rFonts w:ascii="微软雅黑" w:hAnsi="微软雅黑" w:hint="eastAsia"/>
-                                <w:sz w:val="20"/>
-                                <w:szCs w:val="20"/>
-                              </w:rPr>
-                              <w:t>向量召回使用双塔</w:t>
+                              <w:t>召回</w:t>
+                            </w:r>
+                            <w:r>
+                              <w:rPr>
+                                <w:rFonts w:ascii="微软雅黑" w:hAnsi="微软雅黑" w:hint="eastAsia"/>
+                                <w:sz w:val="20"/>
+                                <w:szCs w:val="20"/>
+                              </w:rPr>
+                              <w:t>：</w:t>
+                            </w:r>
+                            <w:r>
+                              <w:rPr>
+                                <w:rFonts w:ascii="微软雅黑" w:hAnsi="微软雅黑" w:hint="eastAsia"/>
+                                <w:sz w:val="20"/>
+                                <w:szCs w:val="20"/>
+                              </w:rPr>
+                              <w:t>多路召回</w:t>
+                            </w:r>
+                            <w:r>
+                              <w:rPr>
+                                <w:rFonts w:ascii="微软雅黑" w:hAnsi="微软雅黑" w:hint="eastAsia"/>
+                                <w:sz w:val="20"/>
+                                <w:szCs w:val="20"/>
+                              </w:rPr>
+                              <w:t>架构</w:t>
+                            </w:r>
+                            <w:r>
+                              <w:rPr>
+                                <w:rFonts w:ascii="微软雅黑" w:hAnsi="微软雅黑" w:hint="eastAsia"/>
+                                <w:sz w:val="20"/>
+                                <w:szCs w:val="20"/>
+                              </w:rPr>
+                              <w:t>，包括</w:t>
+                            </w:r>
+                            <w:r>
+                              <w:rPr>
+                                <w:rFonts w:ascii="微软雅黑" w:hAnsi="微软雅黑" w:hint="eastAsia"/>
+                                <w:sz w:val="20"/>
+                                <w:szCs w:val="20"/>
+                              </w:rPr>
+                              <w:t>文本</w:t>
+                            </w:r>
+                            <w:r>
+                              <w:rPr>
+                                <w:rFonts w:ascii="微软雅黑" w:hAnsi="微软雅黑" w:hint="eastAsia"/>
+                                <w:sz w:val="20"/>
+                                <w:szCs w:val="20"/>
+                              </w:rPr>
+                              <w:t>召回</w:t>
+                            </w:r>
+                            <w:r>
+                              <w:rPr>
+                                <w:rFonts w:ascii="微软雅黑" w:hAnsi="微软雅黑" w:hint="eastAsia"/>
+                                <w:sz w:val="20"/>
+                                <w:szCs w:val="20"/>
+                              </w:rPr>
+                              <w:t>（term倒排索引）、</w:t>
+                            </w:r>
+                            <w:r>
+                              <w:rPr>
+                                <w:rFonts w:ascii="微软雅黑" w:hAnsi="微软雅黑" w:hint="eastAsia"/>
+                                <w:sz w:val="20"/>
+                                <w:szCs w:val="20"/>
+                              </w:rPr>
+                              <w:t>个性化深度</w:t>
+                            </w:r>
+                            <w:r>
+                              <w:rPr>
+                                <w:rFonts w:ascii="微软雅黑" w:hAnsi="微软雅黑" w:hint="eastAsia"/>
+                                <w:sz w:val="20"/>
+                                <w:szCs w:val="20"/>
+                              </w:rPr>
+                              <w:t>向量召回、</w:t>
+                            </w:r>
+                            <w:r>
+                              <w:rPr>
+                                <w:rFonts w:ascii="微软雅黑" w:hAnsi="微软雅黑" w:hint="eastAsia"/>
+                                <w:sz w:val="20"/>
+                                <w:szCs w:val="20"/>
+                              </w:rPr>
+                              <w:t>user</w:t>
                             </w:r>
                             <w:r>
                               <w:rPr>
@@ -5238,15 +5082,103 @@
                                 <w:sz w:val="20"/>
                                 <w:szCs w:val="20"/>
                               </w:rPr>
-                              <w:t>cosine similarity</w:t>
-                            </w:r>
-                            <w:r>
-                              <w:rPr>
-                                <w:rFonts w:ascii="微软雅黑" w:hAnsi="微软雅黑" w:hint="eastAsia"/>
-                                <w:sz w:val="20"/>
-                                <w:szCs w:val="20"/>
-                              </w:rPr>
-                              <w:t>排序</w:t>
+                              <w:t xml:space="preserve"> trigger</w:t>
+                            </w:r>
+                            <w:r>
+                              <w:rPr>
+                                <w:rFonts w:ascii="微软雅黑" w:hAnsi="微软雅黑" w:hint="eastAsia"/>
+                                <w:sz w:val="20"/>
+                                <w:szCs w:val="20"/>
+                              </w:rPr>
+                              <w:t>召回</w:t>
+                            </w:r>
+                            <w:r>
+                              <w:rPr>
+                                <w:rFonts w:ascii="微软雅黑" w:hAnsi="微软雅黑" w:hint="eastAsia"/>
+                                <w:sz w:val="20"/>
+                                <w:szCs w:val="20"/>
+                              </w:rPr>
+                              <w:t>、</w:t>
+                            </w:r>
+                            <w:r>
+                              <w:rPr>
+                                <w:rFonts w:ascii="微软雅黑" w:hAnsi="微软雅黑" w:hint="eastAsia"/>
+                                <w:sz w:val="20"/>
+                                <w:szCs w:val="20"/>
+                              </w:rPr>
+                              <w:t>冷启动保量</w:t>
+                            </w:r>
+                            <w:r>
+                              <w:rPr>
+                                <w:rFonts w:ascii="微软雅黑" w:hAnsi="微软雅黑" w:hint="eastAsia"/>
+                                <w:sz w:val="20"/>
+                                <w:szCs w:val="20"/>
+                              </w:rPr>
+                              <w:t>召回</w:t>
+                            </w:r>
+                            <w:r>
+                              <w:rPr>
+                                <w:rFonts w:ascii="微软雅黑" w:hAnsi="微软雅黑" w:hint="eastAsia"/>
+                                <w:sz w:val="20"/>
+                                <w:szCs w:val="20"/>
+                              </w:rPr>
+                              <w:t>。向量召回模型使用类似</w:t>
+                            </w:r>
+                            <w:r>
+                              <w:rPr>
+                                <w:rFonts w:ascii="微软雅黑" w:hAnsi="微软雅黑"/>
+                                <w:sz w:val="20"/>
+                                <w:szCs w:val="20"/>
+                              </w:rPr>
+                              <w:t>MIND</w:t>
+                            </w:r>
+                            <w:r>
+                              <w:rPr>
+                                <w:rFonts w:ascii="微软雅黑" w:hAnsi="微软雅黑" w:hint="eastAsia"/>
+                                <w:sz w:val="20"/>
+                                <w:szCs w:val="20"/>
+                              </w:rPr>
+                              <w:t>模型的双塔序列结构</w:t>
+                            </w:r>
+                            <w:r>
+                              <w:rPr>
+                                <w:rFonts w:ascii="微软雅黑" w:hAnsi="微软雅黑" w:hint="eastAsia"/>
+                                <w:sz w:val="20"/>
+                                <w:szCs w:val="20"/>
+                              </w:rPr>
+                              <w:t>。使用</w:t>
+                            </w:r>
+                            <w:r>
+                              <w:rPr>
+                                <w:rFonts w:ascii="微软雅黑" w:hAnsi="微软雅黑" w:hint="eastAsia"/>
+                                <w:sz w:val="20"/>
+                                <w:szCs w:val="20"/>
+                              </w:rPr>
+                              <w:t>s</w:t>
+                            </w:r>
+                            <w:r>
+                              <w:rPr>
+                                <w:rFonts w:ascii="微软雅黑" w:hAnsi="微软雅黑"/>
+                                <w:sz w:val="20"/>
+                                <w:szCs w:val="20"/>
+                              </w:rPr>
+                              <w:t>oftmax</w:t>
+                            </w:r>
+                            <w:r>
+                              <w:rPr>
+                                <w:rFonts w:ascii="微软雅黑" w:hAnsi="微软雅黑"/>
+                                <w:sz w:val="20"/>
+                                <w:szCs w:val="20"/>
+                              </w:rPr>
+                              <w:t xml:space="preserve"> </w:t>
+                            </w:r>
+                            <w:r>
+                              <w:rPr>
+                                <w:rFonts w:ascii="微软雅黑" w:hAnsi="微软雅黑" w:hint="eastAsia"/>
+                                <w:sz w:val="20"/>
+                                <w:szCs w:val="20"/>
+                              </w:rPr>
+                              <w:t>loss</w:t>
                             </w:r>
                             <w:r>
                               <w:rPr>
@@ -5262,39 +5194,7 @@
                                 <w:sz w:val="20"/>
                                 <w:szCs w:val="20"/>
                               </w:rPr>
-                              <w:t>文本召回</w:t>
-                            </w:r>
-                            <w:r>
-                              <w:rPr>
-                                <w:rFonts w:ascii="微软雅黑" w:hAnsi="微软雅黑" w:hint="eastAsia"/>
-                                <w:sz w:val="20"/>
-                                <w:szCs w:val="20"/>
-                              </w:rPr>
-                              <w:t>路使用gbrank</w:t>
-                            </w:r>
-                            <w:r>
-                              <w:rPr>
-                                <w:rFonts w:ascii="微软雅黑" w:hAnsi="微软雅黑" w:hint="eastAsia"/>
-                                <w:sz w:val="20"/>
-                                <w:szCs w:val="20"/>
-                              </w:rPr>
-                              <w:t>模型</w:t>
-                            </w:r>
-                            <w:r>
-                              <w:rPr>
-                                <w:rFonts w:ascii="微软雅黑" w:hAnsi="微软雅黑" w:hint="eastAsia"/>
-                                <w:sz w:val="20"/>
-                                <w:szCs w:val="20"/>
-                              </w:rPr>
-                              <w:t>，建模任务为</w:t>
-                            </w:r>
-                            <w:r>
-                              <w:rPr>
-                                <w:rFonts w:ascii="微软雅黑" w:hAnsi="微软雅黑" w:hint="eastAsia"/>
-                                <w:sz w:val="20"/>
-                                <w:szCs w:val="20"/>
-                              </w:rPr>
-                              <w:t>ctcvr任务</w:t>
+                              <w:t>增加自监督学习作为辅助loss</w:t>
                             </w:r>
                             <w:r>
                               <w:rPr>
@@ -5310,7 +5210,15 @@
                                 <w:sz w:val="20"/>
                                 <w:szCs w:val="20"/>
                               </w:rPr>
-                              <w:t>特征分4个维度：user侧（</w:t>
+                              <w:t>最后</w:t>
+                            </w:r>
+                            <w:r>
+                              <w:rPr>
+                                <w:rFonts w:ascii="微软雅黑" w:hAnsi="微软雅黑" w:hint="eastAsia"/>
+                                <w:sz w:val="20"/>
+                                <w:szCs w:val="20"/>
+                              </w:rPr>
+                              <w:t>多路结果按比例me</w:t>
                             </w:r>
                             <w:r>
                               <w:rPr>
@@ -5318,7 +5226,7 @@
                                 <w:sz w:val="20"/>
                                 <w:szCs w:val="20"/>
                               </w:rPr>
-                              <w:t>profile</w:t>
+                              <w:t>rge</w:t>
                             </w:r>
                             <w:r>
                               <w:rPr>
@@ -5326,55 +5234,15 @@
                                 <w:sz w:val="20"/>
                                 <w:szCs w:val="20"/>
                               </w:rPr>
-                              <w:t xml:space="preserve"> </w:t>
-                            </w:r>
-                            <w:r>
-                              <w:rPr>
-                                <w:rFonts w:ascii="微软雅黑" w:hAnsi="微软雅黑"/>
-                                <w:sz w:val="20"/>
-                                <w:szCs w:val="20"/>
-                              </w:rPr>
-                              <w:t xml:space="preserve">+ </w:t>
-                            </w:r>
-                            <w:r>
-                              <w:rPr>
-                                <w:rFonts w:ascii="微软雅黑" w:hAnsi="微软雅黑" w:hint="eastAsia"/>
-                                <w:sz w:val="20"/>
-                                <w:szCs w:val="20"/>
-                              </w:rPr>
-                              <w:t>行为序列）；item侧（</w:t>
-                            </w:r>
-                            <w:r>
-                              <w:rPr>
-                                <w:rFonts w:ascii="微软雅黑" w:hAnsi="微软雅黑" w:hint="eastAsia"/>
-                                <w:sz w:val="20"/>
-                                <w:szCs w:val="20"/>
-                              </w:rPr>
-                              <w:t>商品属性</w:t>
-                            </w:r>
-                            <w:r>
-                              <w:rPr>
-                                <w:rFonts w:ascii="微软雅黑" w:hAnsi="微软雅黑" w:hint="eastAsia"/>
-                                <w:sz w:val="20"/>
-                                <w:szCs w:val="20"/>
-                              </w:rPr>
-                              <w:t>）；que</w:t>
-                            </w:r>
-                            <w:r>
-                              <w:rPr>
-                                <w:rFonts w:ascii="微软雅黑" w:hAnsi="微软雅黑"/>
-                                <w:sz w:val="20"/>
-                                <w:szCs w:val="20"/>
-                              </w:rPr>
-                              <w:t>ry</w:t>
-                            </w:r>
-                            <w:r>
-                              <w:rPr>
-                                <w:rFonts w:ascii="微软雅黑" w:hAnsi="微软雅黑" w:hint="eastAsia"/>
-                                <w:sz w:val="20"/>
-                                <w:szCs w:val="20"/>
-                              </w:rPr>
-                              <w:t>信息； LBS空间特征。</w:t>
+                              <w:t xml:space="preserve"> (100 : 100: 60: 40)</w:t>
+                            </w:r>
+                            <w:r>
+                              <w:rPr>
+                                <w:rFonts w:ascii="微软雅黑" w:hAnsi="微软雅黑" w:hint="eastAsia"/>
+                                <w:sz w:val="20"/>
+                                <w:szCs w:val="20"/>
+                              </w:rPr>
+                              <w:t>。</w:t>
                             </w:r>
                           </w:p>
                           <w:p>
@@ -5397,44 +5265,34 @@
                             <w:r>
                               <w:rPr>
                                 <w:rFonts w:ascii="微软雅黑" w:hAnsi="微软雅黑" w:hint="eastAsia"/>
-                                <w:b/>
-                                <w:bCs/>
-                                <w:sz w:val="20"/>
-                                <w:szCs w:val="20"/>
-                              </w:rPr>
-                              <w:t>精排</w:t>
-                            </w:r>
-                            <w:r>
-                              <w:rPr>
-                                <w:rFonts w:ascii="微软雅黑" w:hAnsi="微软雅黑" w:hint="eastAsia"/>
-                                <w:sz w:val="20"/>
-                                <w:szCs w:val="20"/>
-                              </w:rPr>
-                              <w:t>：</w:t>
-                            </w:r>
-                            <w:r>
-                              <w:rPr>
-                                <w:rFonts w:ascii="微软雅黑" w:hAnsi="微软雅黑" w:hint="eastAsia"/>
-                                <w:sz w:val="20"/>
-                                <w:szCs w:val="20"/>
-                              </w:rPr>
-                              <w:t>样本选取有用户行为的展现日志落地</w:t>
-                            </w:r>
-                            <w:r>
-                              <w:rPr>
-                                <w:rFonts w:ascii="微软雅黑" w:hAnsi="微软雅黑" w:hint="eastAsia"/>
-                                <w:sz w:val="20"/>
-                                <w:szCs w:val="20"/>
-                              </w:rPr>
-                              <w:t>表</w:t>
-                            </w:r>
-                            <w:r>
-                              <w:rPr>
-                                <w:rFonts w:ascii="微软雅黑" w:hAnsi="微软雅黑" w:hint="eastAsia"/>
-                                <w:sz w:val="20"/>
-                                <w:szCs w:val="20"/>
-                              </w:rPr>
-                              <w:t>，正负样本比例约为1：4</w:t>
+                                <w:sz w:val="20"/>
+                                <w:szCs w:val="20"/>
+                              </w:rPr>
+                              <w:t>粗排：</w:t>
+                            </w:r>
+                            <w:r>
+                              <w:rPr>
+                                <w:rFonts w:ascii="微软雅黑" w:hAnsi="微软雅黑" w:hint="eastAsia"/>
+                                <w:sz w:val="20"/>
+                                <w:szCs w:val="20"/>
+                              </w:rPr>
+                              <w:t>向量召回使用双塔</w:t>
+                            </w:r>
+                            <w:r>
+                              <w:rPr>
+                                <w:rFonts w:ascii="微软雅黑" w:hAnsi="微软雅黑"/>
+                                <w:sz w:val="20"/>
+                                <w:szCs w:val="20"/>
+                              </w:rPr>
+                              <w:t>cosine similarity</w:t>
+                            </w:r>
+                            <w:r>
+                              <w:rPr>
+                                <w:rFonts w:ascii="微软雅黑" w:hAnsi="微软雅黑" w:hint="eastAsia"/>
+                                <w:sz w:val="20"/>
+                                <w:szCs w:val="20"/>
+                              </w:rPr>
+                              <w:t>排序</w:t>
                             </w:r>
                             <w:r>
                               <w:rPr>
@@ -5450,31 +5308,55 @@
                                 <w:sz w:val="20"/>
                                 <w:szCs w:val="20"/>
                               </w:rPr>
-                              <w:t>特征体系</w:t>
-                            </w:r>
-                            <w:r>
-                              <w:rPr>
-                                <w:rFonts w:ascii="微软雅黑" w:hAnsi="微软雅黑" w:hint="eastAsia"/>
-                                <w:sz w:val="20"/>
-                                <w:szCs w:val="20"/>
-                              </w:rPr>
-                              <w:t>和粗排类似，</w:t>
-                            </w:r>
-                            <w:r>
-                              <w:rPr>
-                                <w:rFonts w:ascii="微软雅黑" w:hAnsi="微软雅黑" w:hint="eastAsia"/>
-                                <w:sz w:val="20"/>
-                                <w:szCs w:val="20"/>
-                              </w:rPr>
-                              <w:t>也是4个维度。</w:t>
-                            </w:r>
-                            <w:r>
-                              <w:rPr>
-                                <w:rFonts w:ascii="微软雅黑" w:hAnsi="微软雅黑" w:hint="eastAsia"/>
-                                <w:sz w:val="20"/>
-                                <w:szCs w:val="20"/>
-                              </w:rPr>
-                              <w:t>学习方法为</w:t>
+                              <w:t>文本召回</w:t>
+                            </w:r>
+                            <w:r>
+                              <w:rPr>
+                                <w:rFonts w:ascii="微软雅黑" w:hAnsi="微软雅黑" w:hint="eastAsia"/>
+                                <w:sz w:val="20"/>
+                                <w:szCs w:val="20"/>
+                              </w:rPr>
+                              <w:t>路使用gbrank</w:t>
+                            </w:r>
+                            <w:r>
+                              <w:rPr>
+                                <w:rFonts w:ascii="微软雅黑" w:hAnsi="微软雅黑" w:hint="eastAsia"/>
+                                <w:sz w:val="20"/>
+                                <w:szCs w:val="20"/>
+                              </w:rPr>
+                              <w:t>模型</w:t>
+                            </w:r>
+                            <w:r>
+                              <w:rPr>
+                                <w:rFonts w:ascii="微软雅黑" w:hAnsi="微软雅黑" w:hint="eastAsia"/>
+                                <w:sz w:val="20"/>
+                                <w:szCs w:val="20"/>
+                              </w:rPr>
+                              <w:t>，建模任务为</w:t>
+                            </w:r>
+                            <w:r>
+                              <w:rPr>
+                                <w:rFonts w:ascii="微软雅黑" w:hAnsi="微软雅黑" w:hint="eastAsia"/>
+                                <w:sz w:val="20"/>
+                                <w:szCs w:val="20"/>
+                              </w:rPr>
+                              <w:t>ctcvr任务</w:t>
+                            </w:r>
+                            <w:r>
+                              <w:rPr>
+                                <w:rFonts w:ascii="微软雅黑" w:hAnsi="微软雅黑" w:hint="eastAsia"/>
+                                <w:sz w:val="20"/>
+                                <w:szCs w:val="20"/>
+                              </w:rPr>
+                              <w:t>。</w:t>
+                            </w:r>
+                            <w:r>
+                              <w:rPr>
+                                <w:rFonts w:ascii="微软雅黑" w:hAnsi="微软雅黑" w:hint="eastAsia"/>
+                                <w:sz w:val="20"/>
+                                <w:szCs w:val="20"/>
+                              </w:rPr>
+                              <w:t>特征分4个维度：user侧（</w:t>
                             </w:r>
                             <w:r>
                               <w:rPr>
@@ -5482,48 +5364,7 @@
                                 <w:sz w:val="20"/>
                                 <w:szCs w:val="20"/>
                               </w:rPr>
-                              <w:t>point + pair-wise</w:t>
-                            </w:r>
-                            <w:r>
-                              <w:rPr>
-                                <w:rFonts w:ascii="微软雅黑" w:hAnsi="微软雅黑" w:hint="eastAsia"/>
-                                <w:sz w:val="20"/>
-                                <w:szCs w:val="20"/>
-                              </w:rPr>
-                              <w:t>的方式。</w:t>
-                            </w:r>
-                            <w:r>
-                              <w:rPr>
-                                <w:rFonts w:ascii="微软雅黑" w:hAnsi="微软雅黑" w:hint="eastAsia"/>
-                                <w:sz w:val="20"/>
-                                <w:szCs w:val="20"/>
-                              </w:rPr>
-                              <w:t xml:space="preserve"> </w:t>
-                            </w:r>
-                            <w:r>
-                              <w:rPr>
-                                <w:rFonts w:ascii="微软雅黑" w:hAnsi="微软雅黑" w:hint="eastAsia"/>
-                                <w:sz w:val="20"/>
-                                <w:szCs w:val="20"/>
-                              </w:rPr>
-                              <w:t>模型</w:t>
-                            </w:r>
-                            <w:r>
-                              <w:rPr>
-                                <w:rFonts w:ascii="微软雅黑" w:hAnsi="微软雅黑" w:hint="eastAsia"/>
-                                <w:sz w:val="20"/>
-                                <w:szCs w:val="20"/>
-                              </w:rPr>
-                              <w:t>从</w:t>
-                            </w:r>
-                            <w:proofErr w:type="spellStart"/>
-                            <w:r>
-                              <w:rPr>
-                                <w:rFonts w:ascii="微软雅黑" w:hAnsi="微软雅黑" w:hint="eastAsia"/>
-                                <w:sz w:val="20"/>
-                                <w:szCs w:val="20"/>
-                              </w:rPr>
-                              <w:t>wide</w:t>
+                              <w:t xml:space="preserve">profile </w:t>
                             </w:r>
                             <w:r>
                               <w:rPr>
@@ -5531,25 +5372,31 @@
                                 <w:sz w:val="20"/>
                                 <w:szCs w:val="20"/>
                               </w:rPr>
-                              <w:t>&amp;deep</w:t>
-                            </w:r>
-                            <w:proofErr w:type="spellEnd"/>
-                            <w:r>
-                              <w:rPr>
-                                <w:rFonts w:ascii="微软雅黑" w:hAnsi="微软雅黑" w:hint="eastAsia"/>
-                                <w:sz w:val="20"/>
-                                <w:szCs w:val="20"/>
-                              </w:rPr>
-                              <w:t>到使用</w:t>
-                            </w:r>
-                            <w:proofErr w:type="spellStart"/>
-                            <w:r>
-                              <w:rPr>
-                                <w:rFonts w:ascii="微软雅黑" w:hAnsi="微软雅黑" w:hint="eastAsia"/>
-                                <w:sz w:val="20"/>
-                                <w:szCs w:val="20"/>
-                              </w:rPr>
-                              <w:t>d</w:t>
+                              <w:t xml:space="preserve">+ </w:t>
+                            </w:r>
+                            <w:r>
+                              <w:rPr>
+                                <w:rFonts w:ascii="微软雅黑" w:hAnsi="微软雅黑" w:hint="eastAsia"/>
+                                <w:sz w:val="20"/>
+                                <w:szCs w:val="20"/>
+                              </w:rPr>
+                              <w:t>行为序列）；item侧（</w:t>
+                            </w:r>
+                            <w:r>
+                              <w:rPr>
+                                <w:rFonts w:ascii="微软雅黑" w:hAnsi="微软雅黑" w:hint="eastAsia"/>
+                                <w:sz w:val="20"/>
+                                <w:szCs w:val="20"/>
+                              </w:rPr>
+                              <w:t>商品属性</w:t>
+                            </w:r>
+                            <w:r>
+                              <w:rPr>
+                                <w:rFonts w:ascii="微软雅黑" w:hAnsi="微软雅黑" w:hint="eastAsia"/>
+                                <w:sz w:val="20"/>
+                                <w:szCs w:val="20"/>
+                              </w:rPr>
+                              <w:t>）；que</w:t>
                             </w:r>
                             <w:r>
                               <w:rPr>
@@ -5557,250 +5404,15 @@
                                 <w:sz w:val="20"/>
                                 <w:szCs w:val="20"/>
                               </w:rPr>
-                              <w:t>eepfm</w:t>
-                            </w:r>
-                            <w:proofErr w:type="spellEnd"/>
-                            <w:r>
-                              <w:rPr>
-                                <w:rFonts w:ascii="微软雅黑" w:hAnsi="微软雅黑" w:hint="eastAsia"/>
-                                <w:sz w:val="20"/>
-                                <w:szCs w:val="20"/>
-                              </w:rPr>
-                              <w:t>来学习</w:t>
-                            </w:r>
-                            <w:r>
-                              <w:rPr>
-                                <w:rFonts w:ascii="微软雅黑" w:hAnsi="微软雅黑" w:hint="eastAsia"/>
-                                <w:sz w:val="20"/>
-                                <w:szCs w:val="20"/>
-                              </w:rPr>
-                              <w:t>特征</w:t>
-                            </w:r>
-                            <w:r>
-                              <w:rPr>
-                                <w:rFonts w:ascii="微软雅黑" w:hAnsi="微软雅黑" w:hint="eastAsia"/>
-                                <w:sz w:val="20"/>
-                                <w:szCs w:val="20"/>
-                              </w:rPr>
-                              <w:t>的自动交互</w:t>
-                            </w:r>
-                            <w:r>
-                              <w:rPr>
-                                <w:rFonts w:ascii="微软雅黑" w:hAnsi="微软雅黑" w:hint="eastAsia"/>
-                                <w:sz w:val="20"/>
-                                <w:szCs w:val="20"/>
-                              </w:rPr>
-                              <w:t>、再到</w:t>
-                            </w:r>
-                            <w:r>
-                              <w:rPr>
-                                <w:rFonts w:ascii="微软雅黑" w:hAnsi="微软雅黑" w:hint="eastAsia"/>
-                                <w:sz w:val="20"/>
-                                <w:szCs w:val="20"/>
-                              </w:rPr>
-                              <w:t>使用m</w:t>
-                            </w:r>
-                            <w:r>
-                              <w:rPr>
-                                <w:rFonts w:ascii="微软雅黑" w:hAnsi="微软雅黑"/>
-                                <w:sz w:val="20"/>
-                                <w:szCs w:val="20"/>
-                              </w:rPr>
-                              <w:t>ulti-head attention</w:t>
-                            </w:r>
-                            <w:r>
-                              <w:rPr>
-                                <w:rFonts w:ascii="微软雅黑" w:hAnsi="微软雅黑" w:hint="eastAsia"/>
-                                <w:sz w:val="20"/>
-                                <w:szCs w:val="20"/>
-                              </w:rPr>
-                              <w:t>对用户</w:t>
-                            </w:r>
-                            <w:r>
-                              <w:rPr>
-                                <w:rFonts w:ascii="微软雅黑" w:hAnsi="微软雅黑" w:hint="eastAsia"/>
-                                <w:sz w:val="20"/>
-                                <w:szCs w:val="20"/>
-                              </w:rPr>
-                              <w:t>长期</w:t>
-                            </w:r>
-                            <w:r>
-                              <w:rPr>
-                                <w:rFonts w:ascii="微软雅黑" w:hAnsi="微软雅黑" w:hint="eastAsia"/>
-                                <w:sz w:val="20"/>
-                                <w:szCs w:val="20"/>
-                              </w:rPr>
-                              <w:t>行为序列、</w:t>
-                            </w:r>
-                            <w:r>
-                              <w:rPr>
-                                <w:rFonts w:ascii="微软雅黑" w:hAnsi="微软雅黑" w:hint="eastAsia"/>
-                                <w:sz w:val="20"/>
-                                <w:szCs w:val="20"/>
-                              </w:rPr>
-                              <w:t>实时</w:t>
-                            </w:r>
-                            <w:r>
-                              <w:rPr>
-                                <w:rFonts w:ascii="微软雅黑" w:hAnsi="微软雅黑" w:hint="eastAsia"/>
-                                <w:sz w:val="20"/>
-                                <w:szCs w:val="20"/>
-                              </w:rPr>
-                              <w:t>行为</w:t>
-                            </w:r>
-                            <w:r>
-                              <w:rPr>
-                                <w:rFonts w:ascii="微软雅黑" w:hAnsi="微软雅黑" w:hint="eastAsia"/>
-                                <w:sz w:val="20"/>
-                                <w:szCs w:val="20"/>
-                              </w:rPr>
-                              <w:t>序列</w:t>
-                            </w:r>
-                            <w:r>
-                              <w:rPr>
-                                <w:rFonts w:ascii="微软雅黑" w:hAnsi="微软雅黑" w:hint="eastAsia"/>
-                                <w:sz w:val="20"/>
-                                <w:szCs w:val="20"/>
-                              </w:rPr>
-                              <w:t>学习</w:t>
-                            </w:r>
-                            <w:proofErr w:type="spellStart"/>
-                            <w:r>
-                              <w:rPr>
-                                <w:rFonts w:ascii="微软雅黑" w:hAnsi="微软雅黑" w:hint="eastAsia"/>
-                                <w:sz w:val="20"/>
-                                <w:szCs w:val="20"/>
-                              </w:rPr>
-                              <w:t>L</w:t>
-                            </w:r>
-                            <w:r>
-                              <w:rPr>
-                                <w:rFonts w:ascii="微软雅黑" w:hAnsi="微软雅黑" w:hint="eastAsia"/>
-                                <w:sz w:val="20"/>
-                                <w:szCs w:val="20"/>
-                              </w:rPr>
-                              <w:t>ast</w:t>
-                            </w:r>
-                            <w:r>
-                              <w:rPr>
-                                <w:rFonts w:ascii="微软雅黑" w:hAnsi="微软雅黑"/>
-                                <w:sz w:val="20"/>
-                                <w:szCs w:val="20"/>
-                              </w:rPr>
-                              <w:t>N</w:t>
-                            </w:r>
-                            <w:proofErr w:type="spellEnd"/>
-                            <w:r>
-                              <w:rPr>
-                                <w:rFonts w:ascii="微软雅黑" w:hAnsi="微软雅黑" w:hint="eastAsia"/>
-                                <w:sz w:val="20"/>
-                                <w:szCs w:val="20"/>
-                              </w:rPr>
-                              <w:t>信息</w:t>
-                            </w:r>
-                            <w:r>
-                              <w:rPr>
-                                <w:rFonts w:ascii="微软雅黑" w:hAnsi="微软雅黑" w:hint="eastAsia"/>
-                                <w:sz w:val="20"/>
-                                <w:szCs w:val="20"/>
-                              </w:rPr>
-                              <w:t>，</w:t>
-                            </w:r>
-                            <w:r>
-                              <w:rPr>
-                                <w:rFonts w:ascii="微软雅黑" w:hAnsi="微软雅黑" w:hint="eastAsia"/>
-                                <w:sz w:val="20"/>
-                                <w:szCs w:val="20"/>
-                              </w:rPr>
-                              <w:t>并</w:t>
-                            </w:r>
-                            <w:r>
-                              <w:rPr>
-                                <w:rFonts w:ascii="微软雅黑" w:hAnsi="微软雅黑" w:hint="eastAsia"/>
-                                <w:sz w:val="20"/>
-                                <w:szCs w:val="20"/>
-                              </w:rPr>
-                              <w:t>使用sim</w:t>
-                            </w:r>
-                            <w:r>
-                              <w:rPr>
-                                <w:rFonts w:ascii="微软雅黑" w:hAnsi="微软雅黑" w:hint="eastAsia"/>
-                                <w:sz w:val="20"/>
-                                <w:szCs w:val="20"/>
-                              </w:rPr>
-                              <w:t>模型</w:t>
-                            </w:r>
-                            <w:r>
-                              <w:rPr>
-                                <w:rFonts w:ascii="微软雅黑" w:hAnsi="微软雅黑" w:hint="eastAsia"/>
-                                <w:sz w:val="20"/>
-                                <w:szCs w:val="20"/>
-                              </w:rPr>
-                              <w:t>的hard</w:t>
-                            </w:r>
-                            <w:r>
-                              <w:rPr>
-                                <w:rFonts w:ascii="微软雅黑" w:hAnsi="微软雅黑"/>
-                                <w:sz w:val="20"/>
-                                <w:szCs w:val="20"/>
-                              </w:rPr>
-                              <w:t>-search</w:t>
-                            </w:r>
-                            <w:r>
-                              <w:rPr>
-                                <w:rFonts w:ascii="微软雅黑" w:hAnsi="微软雅黑" w:hint="eastAsia"/>
-                                <w:sz w:val="20"/>
-                                <w:szCs w:val="20"/>
-                              </w:rPr>
-                              <w:t>思路筛选</w:t>
-                            </w:r>
-                            <w:r>
-                              <w:rPr>
-                                <w:rFonts w:ascii="微软雅黑" w:hAnsi="微软雅黑" w:hint="eastAsia"/>
-                                <w:sz w:val="20"/>
-                                <w:szCs w:val="20"/>
-                              </w:rPr>
-                              <w:t>attention</w:t>
-                            </w:r>
-                            <w:r>
-                              <w:rPr>
-                                <w:rFonts w:ascii="微软雅黑" w:hAnsi="微软雅黑" w:hint="eastAsia"/>
-                                <w:sz w:val="20"/>
-                                <w:szCs w:val="20"/>
-                              </w:rPr>
-                              <w:t>候选集</w:t>
-                            </w:r>
-                            <w:r>
-                              <w:rPr>
-                                <w:rFonts w:ascii="微软雅黑" w:hAnsi="微软雅黑" w:hint="eastAsia"/>
-                                <w:sz w:val="20"/>
-                                <w:szCs w:val="20"/>
-                              </w:rPr>
-                              <w:t>。</w:t>
-                            </w:r>
-                            <w:r>
-                              <w:rPr>
-                                <w:rFonts w:ascii="微软雅黑" w:hAnsi="微软雅黑" w:hint="eastAsia"/>
-                                <w:sz w:val="20"/>
-                                <w:szCs w:val="20"/>
-                              </w:rPr>
-                              <w:t>最新的模型是</w:t>
-                            </w:r>
-                            <w:r>
-                              <w:rPr>
-                                <w:rFonts w:ascii="微软雅黑" w:hAnsi="微软雅黑" w:hint="eastAsia"/>
-                                <w:sz w:val="20"/>
-                                <w:szCs w:val="20"/>
-                              </w:rPr>
-                              <w:t>多场景</w:t>
-                            </w:r>
-                            <w:r>
-                              <w:rPr>
-                                <w:rFonts w:ascii="微软雅黑" w:hAnsi="微软雅黑" w:hint="eastAsia"/>
-                                <w:sz w:val="20"/>
-                                <w:szCs w:val="20"/>
-                              </w:rPr>
-                              <w:t>多任务模型。</w:t>
+                              <w:t>ry</w:t>
+                            </w:r>
+                            <w:r>
+                              <w:rPr>
+                                <w:rFonts w:ascii="微软雅黑" w:hAnsi="微软雅黑" w:hint="eastAsia"/>
+                                <w:sz w:val="20"/>
+                                <w:szCs w:val="20"/>
+                              </w:rPr>
+                              <w:t>信息； LBS空间特征。</w:t>
                             </w:r>
                           </w:p>
                           <w:p>
@@ -5815,7 +5427,7 @@
                               <w:spacing w:line="300" w:lineRule="auto"/>
                               <w:ind w:firstLineChars="0"/>
                               <w:rPr>
-                                <w:rFonts w:ascii="微软雅黑" w:hAnsi="微软雅黑" w:hint="eastAsia"/>
+                                <w:rFonts w:ascii="微软雅黑" w:hAnsi="微软雅黑"/>
                                 <w:sz w:val="20"/>
                                 <w:szCs w:val="20"/>
                               </w:rPr>
@@ -5828,6 +5440,460 @@
                                 <w:sz w:val="20"/>
                                 <w:szCs w:val="20"/>
                               </w:rPr>
+                              <w:t>精排</w:t>
+                            </w:r>
+                            <w:r>
+                              <w:rPr>
+                                <w:rFonts w:ascii="微软雅黑" w:hAnsi="微软雅黑" w:hint="eastAsia"/>
+                                <w:sz w:val="20"/>
+                                <w:szCs w:val="20"/>
+                              </w:rPr>
+                              <w:t>：</w:t>
+                            </w:r>
+                            <w:r>
+                              <w:rPr>
+                                <w:rFonts w:ascii="微软雅黑" w:hAnsi="微软雅黑" w:hint="eastAsia"/>
+                                <w:sz w:val="20"/>
+                                <w:szCs w:val="20"/>
+                              </w:rPr>
+                              <w:t>样本选取有用户行为的展现日志落地</w:t>
+                            </w:r>
+                            <w:r>
+                              <w:rPr>
+                                <w:rFonts w:ascii="微软雅黑" w:hAnsi="微软雅黑" w:hint="eastAsia"/>
+                                <w:sz w:val="20"/>
+                                <w:szCs w:val="20"/>
+                              </w:rPr>
+                              <w:t>表</w:t>
+                            </w:r>
+                            <w:r>
+                              <w:rPr>
+                                <w:rFonts w:ascii="微软雅黑" w:hAnsi="微软雅黑" w:hint="eastAsia"/>
+                                <w:sz w:val="20"/>
+                                <w:szCs w:val="20"/>
+                              </w:rPr>
+                              <w:t>，正负样本比例约为1：4</w:t>
+                            </w:r>
+                            <w:r>
+                              <w:rPr>
+                                <w:rFonts w:ascii="微软雅黑" w:hAnsi="微软雅黑" w:hint="eastAsia"/>
+                                <w:sz w:val="20"/>
+                                <w:szCs w:val="20"/>
+                              </w:rPr>
+                              <w:t>，</w:t>
+                            </w:r>
+                            <w:r>
+                              <w:rPr>
+                                <w:rFonts w:ascii="微软雅黑" w:hAnsi="微软雅黑" w:hint="eastAsia"/>
+                                <w:sz w:val="20"/>
+                                <w:szCs w:val="20"/>
+                              </w:rPr>
+                              <w:t>特征体系</w:t>
+                            </w:r>
+                            <w:r>
+                              <w:rPr>
+                                <w:rFonts w:ascii="微软雅黑" w:hAnsi="微软雅黑" w:hint="eastAsia"/>
+                                <w:sz w:val="20"/>
+                                <w:szCs w:val="20"/>
+                              </w:rPr>
+                              <w:t>和粗排类似</w:t>
+                            </w:r>
+                            <w:r>
+                              <w:rPr>
+                                <w:rFonts w:ascii="微软雅黑" w:hAnsi="微软雅黑" w:hint="eastAsia"/>
+                                <w:sz w:val="20"/>
+                                <w:szCs w:val="20"/>
+                              </w:rPr>
+                              <w:t>。</w:t>
+                            </w:r>
+                            <w:r>
+                              <w:rPr>
+                                <w:rFonts w:ascii="微软雅黑" w:hAnsi="微软雅黑" w:hint="eastAsia"/>
+                                <w:sz w:val="20"/>
+                                <w:szCs w:val="20"/>
+                              </w:rPr>
+                              <w:t>学习方法为</w:t>
+                            </w:r>
+                            <w:r>
+                              <w:rPr>
+                                <w:rFonts w:ascii="微软雅黑" w:hAnsi="微软雅黑"/>
+                                <w:sz w:val="20"/>
+                                <w:szCs w:val="20"/>
+                              </w:rPr>
+                              <w:t>point + pair-wise</w:t>
+                            </w:r>
+                            <w:r>
+                              <w:rPr>
+                                <w:rFonts w:ascii="微软雅黑" w:hAnsi="微软雅黑" w:hint="eastAsia"/>
+                                <w:sz w:val="20"/>
+                                <w:szCs w:val="20"/>
+                              </w:rPr>
+                              <w:t xml:space="preserve">的方式。 </w:t>
+                            </w:r>
+                            <w:r>
+                              <w:rPr>
+                                <w:rFonts w:ascii="微软雅黑" w:hAnsi="微软雅黑" w:hint="eastAsia"/>
+                                <w:sz w:val="20"/>
+                                <w:szCs w:val="20"/>
+                              </w:rPr>
+                              <w:t>模型</w:t>
+                            </w:r>
+                            <w:r>
+                              <w:rPr>
+                                <w:rFonts w:ascii="微软雅黑" w:hAnsi="微软雅黑" w:hint="eastAsia"/>
+                                <w:sz w:val="20"/>
+                                <w:szCs w:val="20"/>
+                              </w:rPr>
+                              <w:t>从</w:t>
+                            </w:r>
+                            <w:proofErr w:type="spellStart"/>
+                            <w:r>
+                              <w:rPr>
+                                <w:rFonts w:ascii="微软雅黑" w:hAnsi="微软雅黑" w:hint="eastAsia"/>
+                                <w:sz w:val="20"/>
+                                <w:szCs w:val="20"/>
+                              </w:rPr>
+                              <w:t>wide</w:t>
+                            </w:r>
+                            <w:r>
+                              <w:rPr>
+                                <w:rFonts w:ascii="微软雅黑" w:hAnsi="微软雅黑"/>
+                                <w:sz w:val="20"/>
+                                <w:szCs w:val="20"/>
+                              </w:rPr>
+                              <w:t>&amp;deep</w:t>
+                            </w:r>
+                            <w:proofErr w:type="spellEnd"/>
+                            <w:r>
+                              <w:rPr>
+                                <w:rFonts w:ascii="微软雅黑" w:hAnsi="微软雅黑" w:hint="eastAsia"/>
+                                <w:sz w:val="20"/>
+                                <w:szCs w:val="20"/>
+                              </w:rPr>
+                              <w:t>到使用</w:t>
+                            </w:r>
+                            <w:proofErr w:type="spellStart"/>
+                            <w:r>
+                              <w:rPr>
+                                <w:rFonts w:ascii="微软雅黑" w:hAnsi="微软雅黑" w:hint="eastAsia"/>
+                                <w:sz w:val="20"/>
+                                <w:szCs w:val="20"/>
+                              </w:rPr>
+                              <w:t>d</w:t>
+                            </w:r>
+                            <w:r>
+                              <w:rPr>
+                                <w:rFonts w:ascii="微软雅黑" w:hAnsi="微软雅黑"/>
+                                <w:sz w:val="20"/>
+                                <w:szCs w:val="20"/>
+                              </w:rPr>
+                              <w:t>eepfm</w:t>
+                            </w:r>
+                            <w:proofErr w:type="spellEnd"/>
+                            <w:r>
+                              <w:rPr>
+                                <w:rFonts w:ascii="微软雅黑" w:hAnsi="微软雅黑" w:hint="eastAsia"/>
+                                <w:sz w:val="20"/>
+                                <w:szCs w:val="20"/>
+                              </w:rPr>
+                              <w:t>来学习</w:t>
+                            </w:r>
+                            <w:r>
+                              <w:rPr>
+                                <w:rFonts w:ascii="微软雅黑" w:hAnsi="微软雅黑" w:hint="eastAsia"/>
+                                <w:sz w:val="20"/>
+                                <w:szCs w:val="20"/>
+                              </w:rPr>
+                              <w:t>特征</w:t>
+                            </w:r>
+                            <w:r>
+                              <w:rPr>
+                                <w:rFonts w:ascii="微软雅黑" w:hAnsi="微软雅黑" w:hint="eastAsia"/>
+                                <w:sz w:val="20"/>
+                                <w:szCs w:val="20"/>
+                              </w:rPr>
+                              <w:t>的自动交互</w:t>
+                            </w:r>
+                            <w:r>
+                              <w:rPr>
+                                <w:rFonts w:ascii="微软雅黑" w:hAnsi="微软雅黑" w:hint="eastAsia"/>
+                                <w:sz w:val="20"/>
+                                <w:szCs w:val="20"/>
+                              </w:rPr>
+                              <w:t>、再到</w:t>
+                            </w:r>
+                            <w:r>
+                              <w:rPr>
+                                <w:rFonts w:ascii="微软雅黑" w:hAnsi="微软雅黑" w:hint="eastAsia"/>
+                                <w:sz w:val="20"/>
+                                <w:szCs w:val="20"/>
+                              </w:rPr>
+                              <w:t>使用m</w:t>
+                            </w:r>
+                            <w:r>
+                              <w:rPr>
+                                <w:rFonts w:ascii="微软雅黑" w:hAnsi="微软雅黑"/>
+                                <w:sz w:val="20"/>
+                                <w:szCs w:val="20"/>
+                              </w:rPr>
+                              <w:t>ulti-head attention</w:t>
+                            </w:r>
+                            <w:r>
+                              <w:rPr>
+                                <w:rFonts w:ascii="微软雅黑" w:hAnsi="微软雅黑" w:hint="eastAsia"/>
+                                <w:sz w:val="20"/>
+                                <w:szCs w:val="20"/>
+                              </w:rPr>
+                              <w:t>对用户</w:t>
+                            </w:r>
+                            <w:r>
+                              <w:rPr>
+                                <w:rFonts w:ascii="微软雅黑" w:hAnsi="微软雅黑" w:hint="eastAsia"/>
+                                <w:sz w:val="20"/>
+                                <w:szCs w:val="20"/>
+                              </w:rPr>
+                              <w:t>长期</w:t>
+                            </w:r>
+                            <w:r>
+                              <w:rPr>
+                                <w:rFonts w:ascii="微软雅黑" w:hAnsi="微软雅黑" w:hint="eastAsia"/>
+                                <w:sz w:val="20"/>
+                                <w:szCs w:val="20"/>
+                              </w:rPr>
+                              <w:t>行为序列、</w:t>
+                            </w:r>
+                            <w:r>
+                              <w:rPr>
+                                <w:rFonts w:ascii="微软雅黑" w:hAnsi="微软雅黑" w:hint="eastAsia"/>
+                                <w:sz w:val="20"/>
+                                <w:szCs w:val="20"/>
+                              </w:rPr>
+                              <w:t>实时</w:t>
+                            </w:r>
+                            <w:r>
+                              <w:rPr>
+                                <w:rFonts w:ascii="微软雅黑" w:hAnsi="微软雅黑" w:hint="eastAsia"/>
+                                <w:sz w:val="20"/>
+                                <w:szCs w:val="20"/>
+                              </w:rPr>
+                              <w:t>行为</w:t>
+                            </w:r>
+                            <w:r>
+                              <w:rPr>
+                                <w:rFonts w:ascii="微软雅黑" w:hAnsi="微软雅黑" w:hint="eastAsia"/>
+                                <w:sz w:val="20"/>
+                                <w:szCs w:val="20"/>
+                              </w:rPr>
+                              <w:t>序列</w:t>
+                            </w:r>
+                            <w:r>
+                              <w:rPr>
+                                <w:rFonts w:ascii="微软雅黑" w:hAnsi="微软雅黑" w:hint="eastAsia"/>
+                                <w:sz w:val="20"/>
+                                <w:szCs w:val="20"/>
+                              </w:rPr>
+                              <w:t>学习</w:t>
+                            </w:r>
+                            <w:proofErr w:type="spellStart"/>
+                            <w:r>
+                              <w:rPr>
+                                <w:rFonts w:ascii="微软雅黑" w:hAnsi="微软雅黑" w:hint="eastAsia"/>
+                                <w:sz w:val="20"/>
+                                <w:szCs w:val="20"/>
+                              </w:rPr>
+                              <w:t>L</w:t>
+                            </w:r>
+                            <w:r>
+                              <w:rPr>
+                                <w:rFonts w:ascii="微软雅黑" w:hAnsi="微软雅黑" w:hint="eastAsia"/>
+                                <w:sz w:val="20"/>
+                                <w:szCs w:val="20"/>
+                              </w:rPr>
+                              <w:t>ast</w:t>
+                            </w:r>
+                            <w:r>
+                              <w:rPr>
+                                <w:rFonts w:ascii="微软雅黑" w:hAnsi="微软雅黑"/>
+                                <w:sz w:val="20"/>
+                                <w:szCs w:val="20"/>
+                              </w:rPr>
+                              <w:t>N</w:t>
+                            </w:r>
+                            <w:proofErr w:type="spellEnd"/>
+                            <w:r>
+                              <w:rPr>
+                                <w:rFonts w:ascii="微软雅黑" w:hAnsi="微软雅黑" w:hint="eastAsia"/>
+                                <w:sz w:val="20"/>
+                                <w:szCs w:val="20"/>
+                              </w:rPr>
+                              <w:t>信息</w:t>
+                            </w:r>
+                            <w:r>
+                              <w:rPr>
+                                <w:rFonts w:ascii="微软雅黑" w:hAnsi="微软雅黑" w:hint="eastAsia"/>
+                                <w:sz w:val="20"/>
+                                <w:szCs w:val="20"/>
+                              </w:rPr>
+                              <w:t>，</w:t>
+                            </w:r>
+                            <w:r>
+                              <w:rPr>
+                                <w:rFonts w:ascii="微软雅黑" w:hAnsi="微软雅黑" w:hint="eastAsia"/>
+                                <w:sz w:val="20"/>
+                                <w:szCs w:val="20"/>
+                              </w:rPr>
+                              <w:t>并</w:t>
+                            </w:r>
+                            <w:r>
+                              <w:rPr>
+                                <w:rFonts w:ascii="微软雅黑" w:hAnsi="微软雅黑" w:hint="eastAsia"/>
+                                <w:sz w:val="20"/>
+                                <w:szCs w:val="20"/>
+                              </w:rPr>
+                              <w:t>使用sim</w:t>
+                            </w:r>
+                            <w:r>
+                              <w:rPr>
+                                <w:rFonts w:ascii="微软雅黑" w:hAnsi="微软雅黑" w:hint="eastAsia"/>
+                                <w:sz w:val="20"/>
+                                <w:szCs w:val="20"/>
+                              </w:rPr>
+                              <w:t>模型</w:t>
+                            </w:r>
+                            <w:r>
+                              <w:rPr>
+                                <w:rFonts w:ascii="微软雅黑" w:hAnsi="微软雅黑" w:hint="eastAsia"/>
+                                <w:sz w:val="20"/>
+                                <w:szCs w:val="20"/>
+                              </w:rPr>
+                              <w:t>的hard</w:t>
+                            </w:r>
+                            <w:r>
+                              <w:rPr>
+                                <w:rFonts w:ascii="微软雅黑" w:hAnsi="微软雅黑"/>
+                                <w:sz w:val="20"/>
+                                <w:szCs w:val="20"/>
+                              </w:rPr>
+                              <w:t>-search</w:t>
+                            </w:r>
+                            <w:r>
+                              <w:rPr>
+                                <w:rFonts w:ascii="微软雅黑" w:hAnsi="微软雅黑" w:hint="eastAsia"/>
+                                <w:sz w:val="20"/>
+                                <w:szCs w:val="20"/>
+                              </w:rPr>
+                              <w:t>思路筛选</w:t>
+                            </w:r>
+                            <w:r>
+                              <w:rPr>
+                                <w:rFonts w:ascii="微软雅黑" w:hAnsi="微软雅黑" w:hint="eastAsia"/>
+                                <w:sz w:val="20"/>
+                                <w:szCs w:val="20"/>
+                              </w:rPr>
+                              <w:t>attention</w:t>
+                            </w:r>
+                            <w:r>
+                              <w:rPr>
+                                <w:rFonts w:ascii="微软雅黑" w:hAnsi="微软雅黑" w:hint="eastAsia"/>
+                                <w:sz w:val="20"/>
+                                <w:szCs w:val="20"/>
+                              </w:rPr>
+                              <w:t>候选集</w:t>
+                            </w:r>
+                            <w:r>
+                              <w:rPr>
+                                <w:rFonts w:ascii="微软雅黑" w:hAnsi="微软雅黑" w:hint="eastAsia"/>
+                                <w:sz w:val="20"/>
+                                <w:szCs w:val="20"/>
+                              </w:rPr>
+                              <w:t>。</w:t>
+                            </w:r>
+                            <w:r>
+                              <w:rPr>
+                                <w:rFonts w:ascii="微软雅黑" w:hAnsi="微软雅黑" w:hint="eastAsia"/>
+                                <w:sz w:val="20"/>
+                                <w:szCs w:val="20"/>
+                              </w:rPr>
+                              <w:t>学习任务为ctr</w:t>
+                            </w:r>
+                            <w:r>
+                              <w:rPr>
+                                <w:rFonts w:ascii="微软雅黑" w:hAnsi="微软雅黑"/>
+                                <w:sz w:val="20"/>
+                                <w:szCs w:val="20"/>
+                              </w:rPr>
+                              <w:t>/</w:t>
+                            </w:r>
+                            <w:proofErr w:type="spellStart"/>
+                            <w:r>
+                              <w:rPr>
+                                <w:rFonts w:ascii="微软雅黑" w:hAnsi="微软雅黑" w:hint="eastAsia"/>
+                                <w:sz w:val="20"/>
+                                <w:szCs w:val="20"/>
+                              </w:rPr>
+                              <w:t>cvr</w:t>
+                            </w:r>
+                            <w:proofErr w:type="spellEnd"/>
+                            <w:r>
+                              <w:rPr>
+                                <w:rFonts w:ascii="微软雅黑" w:hAnsi="微软雅黑" w:hint="eastAsia"/>
+                                <w:sz w:val="20"/>
+                                <w:szCs w:val="20"/>
+                              </w:rPr>
+                              <w:t>多任务（</w:t>
+                            </w:r>
+                            <w:proofErr w:type="spellStart"/>
+                            <w:r>
+                              <w:rPr>
+                                <w:rFonts w:ascii="微软雅黑" w:hAnsi="微软雅黑" w:hint="eastAsia"/>
+                                <w:sz w:val="20"/>
+                                <w:szCs w:val="20"/>
+                              </w:rPr>
+                              <w:t>ess</w:t>
+                            </w:r>
+                            <w:r>
+                              <w:rPr>
+                                <w:rFonts w:ascii="微软雅黑" w:hAnsi="微软雅黑"/>
+                                <w:sz w:val="20"/>
+                                <w:szCs w:val="20"/>
+                              </w:rPr>
+                              <w:t>m</w:t>
+                            </w:r>
+                            <w:proofErr w:type="spellEnd"/>
+                            <w:r>
+                              <w:rPr>
+                                <w:rFonts w:ascii="微软雅黑" w:hAnsi="微软雅黑" w:hint="eastAsia"/>
+                                <w:sz w:val="20"/>
+                                <w:szCs w:val="20"/>
+                              </w:rPr>
+                              <w:t>）。</w:t>
+                            </w:r>
+                          </w:p>
+                          <w:p>
+                            <w:pPr>
+                              <w:pStyle w:val="aa"/>
+                              <w:numPr>
+                                <w:ilvl w:val="0"/>
+                                <w:numId w:val="20"/>
+                              </w:numPr>
+                              <w:adjustRightInd w:val="0"/>
+                              <w:snapToGrid w:val="0"/>
+                              <w:spacing w:line="300" w:lineRule="auto"/>
+                              <w:ind w:firstLineChars="0"/>
+                              <w:rPr>
+                                <w:rFonts w:ascii="微软雅黑" w:hAnsi="微软雅黑"/>
+                                <w:sz w:val="20"/>
+                                <w:szCs w:val="20"/>
+                              </w:rPr>
+                            </w:pPr>
+                            <w:r>
+                              <w:rPr>
+                                <w:rFonts w:ascii="微软雅黑" w:hAnsi="微软雅黑" w:hint="eastAsia"/>
+                                <w:b/>
+                                <w:bCs/>
+                                <w:sz w:val="20"/>
+                                <w:szCs w:val="20"/>
+                              </w:rPr>
                               <w:t>重排</w:t>
                             </w:r>
                             <w:r>
@@ -5908,15 +5974,7 @@
                                 <w:sz w:val="20"/>
                                 <w:szCs w:val="20"/>
                               </w:rPr>
-                              <w:t>多样性。</w:t>
-                            </w:r>
-                            <w:r>
-                              <w:rPr>
-                                <w:rFonts w:ascii="微软雅黑" w:hAnsi="微软雅黑" w:hint="eastAsia"/>
-                                <w:sz w:val="20"/>
-                                <w:szCs w:val="20"/>
-                              </w:rPr>
-                              <w:t>样本构造</w:t>
+                              <w:t>多样性。样本构造</w:t>
                             </w:r>
                             <w:r>
                               <w:rPr>
@@ -6127,7 +6185,11 @@
           </mc:Choice>
           <mc:Fallback>
             <w:pict>
-              <v:shape w14:anchorId="507AFE1B" id="_x0000_s1051" type="#_x0000_t202" style="position:absolute;margin-left:6.6pt;margin-top:486.2pt;width:514.15pt;height:94.5pt;z-index:251712512;visibility:visible;mso-wrap-style:square;mso-width-percent:0;mso-wrap-distance-left:9pt;mso-wrap-distance-top:0;mso-wrap-distance-right:9pt;mso-wrap-distance-bottom:0;mso-position-horizontal:absolute;mso-position-horizontal-relative:text;mso-position-vertical:absolute;mso-position-vertical-relative:page;mso-width-percent:0;mso-width-relative:margin;v-text-anchor:middle" o:gfxdata="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" filled="f" stroked="f">
+              <v:shapetype w14:anchorId="507AFE1B" id="_x0000_t202" coordsize="21600,21600" o:spt="202" path="m,l,21600r21600,l21600,xe">
+                <v:stroke joinstyle="miter"/>
+                <v:path gradientshapeok="t" o:connecttype="rect"/>
+              </v:shapetype>
+              <v:shape id="_x0000_s1051" type="#_x0000_t202" style="position:absolute;margin-left:4.8pt;margin-top:495.2pt;width:514.15pt;height:94.5pt;z-index:251712512;visibility:visible;mso-wrap-style:square;mso-width-percent:0;mso-wrap-distance-left:9pt;mso-wrap-distance-top:0;mso-wrap-distance-right:9pt;mso-wrap-distance-bottom:0;mso-position-horizontal:absolute;mso-position-horizontal-relative:text;mso-position-vertical:absolute;mso-position-vertical-relative:page;mso-width-percent:0;mso-width-relative:margin;v-text-anchor:middle" o:gfxdata="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" filled="f" stroked="f">
                 <v:textbox style="mso-fit-shape-to-text:t">
                   <w:txbxContent>
                     <w:p>
@@ -6280,6 +6342,72 @@
                           <w:szCs w:val="20"/>
                         </w:rPr>
                         <w:t xml:space="preserve"> </w:t>
+                      </w:r>
+                    </w:p>
+                    <w:p>
+                      <w:pPr>
+                        <w:adjustRightInd w:val="0"/>
+                        <w:snapToGrid w:val="0"/>
+                        <w:spacing w:line="300" w:lineRule="auto"/>
+                        <w:rPr>
+                          <w:rFonts w:ascii="微软雅黑" w:hAnsi="微软雅黑"/>
+                          <w:sz w:val="20"/>
+                          <w:szCs w:val="20"/>
+                        </w:rPr>
+                      </w:pPr>
+                      <w:r>
+                        <w:rPr>
+                          <w:rFonts w:ascii="微软雅黑" w:hAnsi="微软雅黑" w:hint="eastAsia"/>
+                          <w:color w:val="414141"/>
+                          <w:sz w:val="20"/>
+                          <w:szCs w:val="20"/>
+                        </w:rPr>
+                        <w:t>高德</w:t>
+                      </w:r>
+                      <w:r>
+                        <w:rPr>
+                          <w:rFonts w:ascii="微软雅黑" w:hAnsi="微软雅黑" w:hint="eastAsia"/>
+                          <w:color w:val="414141"/>
+                          <w:sz w:val="20"/>
+                          <w:szCs w:val="20"/>
+                        </w:rPr>
+                        <w:t>本地生活（酒店、美食、生活服务</w:t>
+                      </w:r>
+                      <w:r>
+                        <w:rPr>
+                          <w:rFonts w:ascii="微软雅黑" w:hAnsi="微软雅黑" w:hint="eastAsia"/>
+                          <w:color w:val="414141"/>
+                          <w:sz w:val="20"/>
+                          <w:szCs w:val="20"/>
+                        </w:rPr>
+                        <w:t>、景点</w:t>
+                      </w:r>
+                      <w:r>
+                        <w:rPr>
+                          <w:rFonts w:ascii="微软雅黑" w:hAnsi="微软雅黑" w:hint="eastAsia"/>
+                          <w:color w:val="414141"/>
+                          <w:sz w:val="20"/>
+                          <w:szCs w:val="20"/>
+                        </w:rPr>
+                        <w:t>等）</w:t>
+                      </w:r>
+                      <w:r>
+                        <w:rPr>
+                          <w:rFonts w:ascii="微软雅黑" w:hAnsi="微软雅黑" w:hint="eastAsia"/>
+                          <w:color w:val="414141"/>
+                          <w:sz w:val="20"/>
+                          <w:szCs w:val="20"/>
+                        </w:rPr>
+                        <w:t>搜索</w:t>
+                      </w:r>
+                      <w:r>
+                        <w:rPr>
+                          <w:rFonts w:ascii="微软雅黑" w:hAnsi="微软雅黑" w:hint="eastAsia"/>
+                          <w:color w:val="414141"/>
+                          <w:sz w:val="20"/>
+                          <w:szCs w:val="20"/>
+                        </w:rPr>
+                        <w:t>建模：</w:t>
                       </w:r>
                     </w:p>
                     <w:p>
@@ -6321,7 +6449,23 @@
                           <w:sz w:val="20"/>
                           <w:szCs w:val="20"/>
                         </w:rPr>
-                        <w:t>多路召回系统，包括</w:t>
+                        <w:t>多路召回</w:t>
+                      </w:r>
+                      <w:r>
+                        <w:rPr>
+                          <w:rFonts w:ascii="微软雅黑" w:hAnsi="微软雅黑" w:hint="eastAsia"/>
+                          <w:sz w:val="20"/>
+                          <w:szCs w:val="20"/>
+                        </w:rPr>
+                        <w:t>架构</w:t>
+                      </w:r>
+                      <w:r>
+                        <w:rPr>
+                          <w:rFonts w:ascii="微软雅黑" w:hAnsi="微软雅黑" w:hint="eastAsia"/>
+                          <w:sz w:val="20"/>
+                          <w:szCs w:val="20"/>
+                        </w:rPr>
+                        <w:t>，包括</w:t>
                       </w:r>
                       <w:r>
                         <w:rPr>
@@ -6659,15 +6803,7 @@
                           <w:sz w:val="20"/>
                           <w:szCs w:val="20"/>
                         </w:rPr>
-                        <w:t>profile</w:t>
-                      </w:r>
-                      <w:r>
-                        <w:rPr>
-                          <w:rFonts w:ascii="微软雅黑" w:hAnsi="微软雅黑"/>
-                          <w:sz w:val="20"/>
-                          <w:szCs w:val="20"/>
-                        </w:rPr>
-                        <w:t xml:space="preserve"> </w:t>
+                        <w:t xml:space="preserve">profile </w:t>
                       </w:r>
                       <w:r>
                         <w:rPr>
@@ -6799,15 +6935,15 @@
                           <w:sz w:val="20"/>
                           <w:szCs w:val="20"/>
                         </w:rPr>
-                        <w:t>和粗排类似，</w:t>
-                      </w:r>
-                      <w:r>
-                        <w:rPr>
-                          <w:rFonts w:ascii="微软雅黑" w:hAnsi="微软雅黑" w:hint="eastAsia"/>
-                          <w:sz w:val="20"/>
-                          <w:szCs w:val="20"/>
-                        </w:rPr>
-                        <w:t>也是4个维度。</w:t>
+                        <w:t>和粗排类似</w:t>
+                      </w:r>
+                      <w:r>
+                        <w:rPr>
+                          <w:rFonts w:ascii="微软雅黑" w:hAnsi="微软雅黑" w:hint="eastAsia"/>
+                          <w:sz w:val="20"/>
+                          <w:szCs w:val="20"/>
+                        </w:rPr>
+                        <w:t>。</w:t>
                       </w:r>
                       <w:r>
                         <w:rPr>
@@ -6831,15 +6967,7 @@
                           <w:sz w:val="20"/>
                           <w:szCs w:val="20"/>
                         </w:rPr>
-                        <w:t>的方式。</w:t>
-                      </w:r>
-                      <w:r>
-                        <w:rPr>
-                          <w:rFonts w:ascii="微软雅黑" w:hAnsi="微软雅黑" w:hint="eastAsia"/>
-                          <w:sz w:val="20"/>
-                          <w:szCs w:val="20"/>
-                        </w:rPr>
-                        <w:t xml:space="preserve"> </w:t>
+                        <w:t xml:space="preserve">的方式。 </w:t>
                       </w:r>
                       <w:r>
                         <w:rPr>
@@ -7125,23 +7253,59 @@
                           <w:sz w:val="20"/>
                           <w:szCs w:val="20"/>
                         </w:rPr>
-                        <w:t>最新的模型是</w:t>
-                      </w:r>
-                      <w:r>
-                        <w:rPr>
-                          <w:rFonts w:ascii="微软雅黑" w:hAnsi="微软雅黑" w:hint="eastAsia"/>
-                          <w:sz w:val="20"/>
-                          <w:szCs w:val="20"/>
-                        </w:rPr>
-                        <w:t>多场景</w:t>
-                      </w:r>
-                      <w:r>
-                        <w:rPr>
-                          <w:rFonts w:ascii="微软雅黑" w:hAnsi="微软雅黑" w:hint="eastAsia"/>
-                          <w:sz w:val="20"/>
-                          <w:szCs w:val="20"/>
-                        </w:rPr>
-                        <w:t>多任务模型。</w:t>
+                        <w:t>学习任务为ctr</w:t>
+                      </w:r>
+                      <w:r>
+                        <w:rPr>
+                          <w:rFonts w:ascii="微软雅黑" w:hAnsi="微软雅黑"/>
+                          <w:sz w:val="20"/>
+                          <w:szCs w:val="20"/>
+                        </w:rPr>
+                        <w:t>/</w:t>
+                      </w:r>
+                      <w:proofErr w:type="spellStart"/>
+                      <w:r>
+                        <w:rPr>
+                          <w:rFonts w:ascii="微软雅黑" w:hAnsi="微软雅黑" w:hint="eastAsia"/>
+                          <w:sz w:val="20"/>
+                          <w:szCs w:val="20"/>
+                        </w:rPr>
+                        <w:t>cvr</w:t>
+                      </w:r>
+                      <w:proofErr w:type="spellEnd"/>
+                      <w:r>
+                        <w:rPr>
+                          <w:rFonts w:ascii="微软雅黑" w:hAnsi="微软雅黑" w:hint="eastAsia"/>
+                          <w:sz w:val="20"/>
+                          <w:szCs w:val="20"/>
+                        </w:rPr>
+                        <w:t>多任务（</w:t>
+                      </w:r>
+                      <w:proofErr w:type="spellStart"/>
+                      <w:r>
+                        <w:rPr>
+                          <w:rFonts w:ascii="微软雅黑" w:hAnsi="微软雅黑" w:hint="eastAsia"/>
+                          <w:sz w:val="20"/>
+                          <w:szCs w:val="20"/>
+                        </w:rPr>
+                        <w:t>ess</w:t>
+                      </w:r>
+                      <w:r>
+                        <w:rPr>
+                          <w:rFonts w:ascii="微软雅黑" w:hAnsi="微软雅黑"/>
+                          <w:sz w:val="20"/>
+                          <w:szCs w:val="20"/>
+                        </w:rPr>
+                        <w:t>m</w:t>
+                      </w:r>
+                      <w:proofErr w:type="spellEnd"/>
+                      <w:r>
+                        <w:rPr>
+                          <w:rFonts w:ascii="微软雅黑" w:hAnsi="微软雅黑" w:hint="eastAsia"/>
+                          <w:sz w:val="20"/>
+                          <w:szCs w:val="20"/>
+                        </w:rPr>
+                        <w:t>）。</w:t>
                       </w:r>
                     </w:p>
                     <w:p>
@@ -7156,7 +7320,7 @@
                         <w:spacing w:line="300" w:lineRule="auto"/>
                         <w:ind w:firstLineChars="0"/>
                         <w:rPr>
-                          <w:rFonts w:ascii="微软雅黑" w:hAnsi="微软雅黑" w:hint="eastAsia"/>
+                          <w:rFonts w:ascii="微软雅黑" w:hAnsi="微软雅黑"/>
                           <w:sz w:val="20"/>
                           <w:szCs w:val="20"/>
                         </w:rPr>
@@ -7249,15 +7413,7 @@
                           <w:sz w:val="20"/>
                           <w:szCs w:val="20"/>
                         </w:rPr>
-                        <w:t>多样性。</w:t>
-                      </w:r>
-                      <w:r>
-                        <w:rPr>
-                          <w:rFonts w:ascii="微软雅黑" w:hAnsi="微软雅黑" w:hint="eastAsia"/>
-                          <w:sz w:val="20"/>
-                          <w:szCs w:val="20"/>
-                        </w:rPr>
-                        <w:t>样本构造</w:t>
+                        <w:t>多样性。样本构造</w:t>
                       </w:r>
                       <w:r>
                         <w:rPr>
@@ -7581,15 +7737,15 @@
         <mc:AlternateContent>
           <mc:Choice Requires="wps">
             <w:drawing>
-              <wp:anchor distT="0" distB="0" distL="114300" distR="114300" simplePos="0" relativeHeight="251722752" behindDoc="0" locked="0" layoutInCell="1" allowOverlap="1" wp14:anchorId="1FE7A909" wp14:editId="6F0CC5BB">
+              <wp:anchor distT="0" distB="0" distL="114300" distR="114300" simplePos="0" relativeHeight="251722752" behindDoc="0" locked="0" layoutInCell="1" allowOverlap="1" wp14:anchorId="1FE7A909" wp14:editId="4F2BBFC5">
                 <wp:simplePos x="0" y="0"/>
                 <wp:positionH relativeFrom="column">
-                  <wp:posOffset>84108</wp:posOffset>
+                  <wp:posOffset>81643</wp:posOffset>
                 </wp:positionH>
                 <wp:positionV relativeFrom="page">
-                  <wp:posOffset>161637</wp:posOffset>
+                  <wp:posOffset>163286</wp:posOffset>
                 </wp:positionV>
-                <wp:extent cx="6429375" cy="1200150"/>
+                <wp:extent cx="6429375" cy="1738993"/>
                 <wp:effectExtent l="0" t="0" r="0" b="0"/>
                 <wp:wrapNone/>
                 <wp:docPr id="17" name="文本框 2"/>
@@ -7605,7 +7761,7 @@
                       <wps:spPr bwMode="auto">
                         <a:xfrm>
                           <a:off x="0" y="0"/>
-                          <a:ext cx="6429375" cy="1200150"/>
+                          <a:ext cx="6429375" cy="1738993"/>
                         </a:xfrm>
                         <a:prstGeom prst="rect">
                           <a:avLst/>
@@ -7659,7 +7815,23 @@
                                 <w:sz w:val="20"/>
                                 <w:szCs w:val="20"/>
                               </w:rPr>
-                              <w:t>：多行业多任务建模：高德本地生活有多个业务（酒店、美食等），分别维护一套模型成本巨大，且部分场景数据稀少，不利于建模。此外同一个业务也有这多种任务（ctr、cv</w:t>
+                              <w:t>：多行业多任务建模：高德本地生活有多个业务（酒店、美食</w:t>
+                            </w:r>
+                            <w:r>
+                              <w:rPr>
+                                <w:rFonts w:ascii="微软雅黑" w:hAnsi="微软雅黑" w:hint="eastAsia"/>
+                                <w:sz w:val="20"/>
+                                <w:szCs w:val="20"/>
+                              </w:rPr>
+                              <w:t>、生活服务、景点</w:t>
+                            </w:r>
+                            <w:r>
+                              <w:rPr>
+                                <w:rFonts w:ascii="微软雅黑" w:hAnsi="微软雅黑" w:hint="eastAsia"/>
+                                <w:sz w:val="20"/>
+                                <w:szCs w:val="20"/>
+                              </w:rPr>
+                              <w:t>等），分别维护一套模型成本巨大，且部分场景数据稀少，不利于建模。此外同一个业务也有这多种任务（ctr、cv</w:t>
                             </w:r>
                             <w:r>
                               <w:rPr>
@@ -7806,18 +7978,21 @@
                         </w:txbxContent>
                       </wps:txbx>
                       <wps:bodyPr rot="0" vert="horz" wrap="square" lIns="91440" tIns="45720" rIns="91440" bIns="45720" anchor="ctr" anchorCtr="0">
-                        <a:spAutoFit/>
+                        <a:noAutofit/>
                       </wps:bodyPr>
                     </wps:wsp>
                   </a:graphicData>
                 </a:graphic>
+                <wp14:sizeRelV relativeFrom="margin">
+                  <wp14:pctHeight>0</wp14:pctHeight>
+                </wp14:sizeRelV>
               </wp:anchor>
             </w:drawing>
           </mc:Choice>
           <mc:Fallback>
             <w:pict>
-              <v:shape w14:anchorId="1FE7A909" id="_x0000_s1052" type="#_x0000_t202" style="position:absolute;margin-left:6.6pt;margin-top:12.75pt;width:506.25pt;height:94.5pt;z-index:251722752;visibility:visible;mso-wrap-style:square;mso-wrap-distance-left:9pt;mso-wrap-distance-top:0;mso-wrap-distance-right:9pt;mso-wrap-distance-bottom:0;mso-position-horizontal:absolute;mso-position-horizontal-relative:text;mso-position-vertical:absolute;mso-position-vertical-relative:page;v-text-anchor:middle" o:gfxdata="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" filled="f" stroked="f">
-                <v:textbox style="mso-fit-shape-to-text:t">
+              <v:shape w14:anchorId="1FE7A909" id="_x0000_s1052" type="#_x0000_t202" style="position:absolute;margin-left:6.45pt;margin-top:12.85pt;width:506.25pt;height:136.95pt;z-index:251722752;visibility:visible;mso-wrap-style:square;mso-height-percent:0;mso-wrap-distance-left:9pt;mso-wrap-distance-top:0;mso-wrap-distance-right:9pt;mso-wrap-distance-bottom:0;mso-position-horizontal:absolute;mso-position-horizontal-relative:text;mso-position-vertical:absolute;mso-position-vertical-relative:page;mso-height-percent:0;mso-height-relative:margin;v-text-anchor:middle" o:gfxdata="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" filled="f" stroked="f">
+                <v:textbox>
                   <w:txbxContent>
                     <w:p>
                       <w:pPr>
@@ -7860,7 +8035,23 @@
                           <w:sz w:val="20"/>
                           <w:szCs w:val="20"/>
                         </w:rPr>
-                        <w:t>：多行业多任务建模：高德本地生活有多个业务（酒店、美食等），分别维护一套模型成本巨大，且部分场景数据稀少，不利于建模。此外同一个业务也有这多种任务（ctr、cv</w:t>
+                        <w:t>：多行业多任务建模：高德本地生活有多个业务（酒店、美食</w:t>
+                      </w:r>
+                      <w:r>
+                        <w:rPr>
+                          <w:rFonts w:ascii="微软雅黑" w:hAnsi="微软雅黑" w:hint="eastAsia"/>
+                          <w:sz w:val="20"/>
+                          <w:szCs w:val="20"/>
+                        </w:rPr>
+                        <w:t>、生活服务、景点</w:t>
+                      </w:r>
+                      <w:r>
+                        <w:rPr>
+                          <w:rFonts w:ascii="微软雅黑" w:hAnsi="微软雅黑" w:hint="eastAsia"/>
+                          <w:sz w:val="20"/>
+                          <w:szCs w:val="20"/>
+                        </w:rPr>
+                        <w:t>等），分别维护一套模型成本巨大，且部分场景数据稀少，不利于建模。此外同一个业务也有这多种任务（ctr、cv</w:t>
                       </w:r>
                       <w:r>
                         <w:rPr>
@@ -8073,7 +8264,7 @@
               </wp:anchor>
             </w:drawing>
           </mc:Choice>
-          <mc:Fallback xmlns:oel="http://schemas.microsoft.com/office/2019/extlst">
+          <mc:Fallback>
             <w:pict>
               <v:line w14:anchorId="7C38EC7F" id="直接连接符 26" o:spid="_x0000_s1026" style="position:absolute;left:0;text-align:left;z-index:-251595776;visibility:visible;mso-wrap-style:square;mso-wrap-distance-left:9pt;mso-wrap-distance-top:0;mso-wrap-distance-right:9pt;mso-wrap-distance-bottom:0;mso-position-horizontal:absolute;mso-position-horizontal-relative:text;mso-position-vertical:absolute;mso-position-vertical-relative:page" from="6.95pt,53.8pt" to="6.95pt,761.8pt" o:gfxdata="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" strokecolor="#4e7282">
                 <w10:wrap anchory="page"/>
@@ -8115,6 +8306,3746 @@
           <w:szCs w:val="21"/>
         </w:rPr>
       </w:pPr>
+    </w:p>
+    <w:p>
+      <w:pPr>
+        <w:widowControl/>
+        <w:spacing w:line="360" w:lineRule="auto"/>
+        <w:jc w:val="left"/>
+        <w:rPr>
+          <w:rFonts w:ascii="微软雅黑" w:hAnsi="微软雅黑"/>
+          <w:szCs w:val="21"/>
+        </w:rPr>
+      </w:pPr>
+      <w:r>
+        <w:rPr>
+          <w:rFonts w:ascii="微软雅黑" w:hAnsi="微软雅黑"/>
+          <w:noProof/>
+          <w:szCs w:val="21"/>
+        </w:rPr>
+        <mc:AlternateContent>
+          <mc:Choice Requires="wpg">
+            <w:drawing>
+              <wp:anchor distT="0" distB="0" distL="114300" distR="114300" simplePos="0" relativeHeight="251671552" behindDoc="0" locked="0" layoutInCell="1" allowOverlap="1" wp14:anchorId="46D60085" wp14:editId="53924337">
+                <wp:simplePos x="0" y="0"/>
+                <wp:positionH relativeFrom="column">
+                  <wp:posOffset>-54338</wp:posOffset>
+                </wp:positionH>
+                <wp:positionV relativeFrom="page">
+                  <wp:posOffset>7848983</wp:posOffset>
+                </wp:positionV>
+                <wp:extent cx="6781800" cy="283845"/>
+                <wp:effectExtent l="0" t="0" r="25400" b="0"/>
+                <wp:wrapNone/>
+                <wp:docPr id="16" name="组合 16"/>
+                <wp:cNvGraphicFramePr/>
+                <a:graphic xmlns:a="http://schemas.openxmlformats.org/drawingml/2006/main">
+                  <a:graphicData uri="http://schemas.microsoft.com/office/word/2010/wordprocessingGroup">
+                    <wpg:wgp>
+                      <wpg:cNvGrpSpPr/>
+                      <wpg:grpSpPr>
+                        <a:xfrm>
+                          <a:off x="0" y="0"/>
+                          <a:ext cx="6781800" cy="283845"/>
+                          <a:chOff x="0" y="0"/>
+                          <a:chExt cx="6781800" cy="284399"/>
+                        </a:xfrm>
+                      </wpg:grpSpPr>
+                      <wpg:grpSp>
+                        <wpg:cNvPr id="20" name="组合 81"/>
+                        <wpg:cNvGrpSpPr>
+                          <a:grpSpLocks noChangeAspect="1"/>
+                        </wpg:cNvGrpSpPr>
+                        <wpg:grpSpPr>
+                          <a:xfrm>
+                            <a:off x="0" y="0"/>
+                            <a:ext cx="1256402" cy="284399"/>
+                            <a:chOff x="3" y="0"/>
+                            <a:chExt cx="1255739" cy="393695"/>
+                          </a:xfrm>
+                        </wpg:grpSpPr>
+                        <wps:wsp>
+                          <wps:cNvPr id="21" name="任意多边形 2"/>
+                          <wps:cNvSpPr/>
+                          <wps:spPr bwMode="auto">
+                            <a:xfrm>
+                              <a:off x="3" y="0"/>
+                              <a:ext cx="1255739" cy="287656"/>
+                            </a:xfrm>
+                            <a:custGeom>
+                              <a:avLst/>
+                              <a:gdLst>
+                                <a:gd name="connsiteX0" fmla="*/ 1093154 w 1406296"/>
+                                <a:gd name="connsiteY0" fmla="*/ 0 h 288031"/>
+                                <a:gd name="connsiteX1" fmla="*/ 1171153 w 1406296"/>
+                                <a:gd name="connsiteY1" fmla="*/ 0 h 288031"/>
+                                <a:gd name="connsiteX2" fmla="*/ 1406296 w 1406296"/>
+                                <a:gd name="connsiteY2" fmla="*/ 288031 h 288031"/>
+                                <a:gd name="connsiteX3" fmla="*/ 1328297 w 1406296"/>
+                                <a:gd name="connsiteY3" fmla="*/ 288031 h 288031"/>
+                                <a:gd name="connsiteX4" fmla="*/ 1030297 w 1406296"/>
+                                <a:gd name="connsiteY4" fmla="*/ 0 h 288031"/>
+                                <a:gd name="connsiteX5" fmla="*/ 1069917 w 1406296"/>
+                                <a:gd name="connsiteY5" fmla="*/ 0 h 288031"/>
+                                <a:gd name="connsiteX6" fmla="*/ 1305060 w 1406296"/>
+                                <a:gd name="connsiteY6" fmla="*/ 288031 h 288031"/>
+                                <a:gd name="connsiteX7" fmla="*/ 1265440 w 1406296"/>
+                                <a:gd name="connsiteY7" fmla="*/ 288031 h 288031"/>
+                                <a:gd name="connsiteX8" fmla="*/ 0 w 1406296"/>
+                                <a:gd name="connsiteY8" fmla="*/ 0 h 288031"/>
+                                <a:gd name="connsiteX9" fmla="*/ 1007060 w 1406296"/>
+                                <a:gd name="connsiteY9" fmla="*/ 0 h 288031"/>
+                                <a:gd name="connsiteX10" fmla="*/ 1242203 w 1406296"/>
+                                <a:gd name="connsiteY10" fmla="*/ 288031 h 288031"/>
+                                <a:gd name="connsiteX11" fmla="*/ 0 w 1406296"/>
+                                <a:gd name="connsiteY11" fmla="*/ 288031 h 288031"/>
+                              </a:gdLst>
+                              <a:ahLst/>
+                              <a:cxnLst>
+                                <a:cxn ang="0">
+                                  <a:pos x="connsiteX0" y="connsiteY0"/>
+                                </a:cxn>
+                                <a:cxn ang="0">
+                                  <a:pos x="connsiteX1" y="connsiteY1"/>
+                                </a:cxn>
+                                <a:cxn ang="0">
+                                  <a:pos x="connsiteX2" y="connsiteY2"/>
+                                </a:cxn>
+                                <a:cxn ang="0">
+                                  <a:pos x="connsiteX3" y="connsiteY3"/>
+                                </a:cxn>
+                                <a:cxn ang="0">
+                                  <a:pos x="connsiteX4" y="connsiteY4"/>
+                                </a:cxn>
+                                <a:cxn ang="0">
+                                  <a:pos x="connsiteX5" y="connsiteY5"/>
+                                </a:cxn>
+                                <a:cxn ang="0">
+                                  <a:pos x="connsiteX6" y="connsiteY6"/>
+                                </a:cxn>
+                                <a:cxn ang="0">
+                                  <a:pos x="connsiteX7" y="connsiteY7"/>
+                                </a:cxn>
+                                <a:cxn ang="0">
+                                  <a:pos x="connsiteX8" y="connsiteY8"/>
+                                </a:cxn>
+                                <a:cxn ang="0">
+                                  <a:pos x="connsiteX9" y="connsiteY9"/>
+                                </a:cxn>
+                                <a:cxn ang="0">
+                                  <a:pos x="connsiteX10" y="connsiteY10"/>
+                                </a:cxn>
+                                <a:cxn ang="0">
+                                  <a:pos x="connsiteX11" y="connsiteY11"/>
+                                </a:cxn>
+                              </a:cxnLst>
+                              <a:rect l="l" t="t" r="r" b="b"/>
+                              <a:pathLst>
+                                <a:path w="1406296" h="288031">
+                                  <a:moveTo>
+                                    <a:pt x="1093154" y="0"/>
+                                  </a:moveTo>
+                                  <a:lnTo>
+                                    <a:pt x="1171153" y="0"/>
+                                  </a:lnTo>
+                                  <a:lnTo>
+                                    <a:pt x="1406296" y="288031"/>
+                                  </a:lnTo>
+                                  <a:lnTo>
+                                    <a:pt x="1328297" y="288031"/>
+                                  </a:lnTo>
+                                  <a:close/>
+                                  <a:moveTo>
+                                    <a:pt x="1030297" y="0"/>
+                                  </a:moveTo>
+                                  <a:lnTo>
+                                    <a:pt x="1069917" y="0"/>
+                                  </a:lnTo>
+                                  <a:lnTo>
+                                    <a:pt x="1305060" y="288031"/>
+                                  </a:lnTo>
+                                  <a:lnTo>
+                                    <a:pt x="1265440" y="288031"/>
+                                  </a:lnTo>
+                                  <a:close/>
+                                  <a:moveTo>
+                                    <a:pt x="0" y="0"/>
+                                  </a:moveTo>
+                                  <a:lnTo>
+                                    <a:pt x="1007060" y="0"/>
+                                  </a:lnTo>
+                                  <a:lnTo>
+                                    <a:pt x="1242203" y="288031"/>
+                                  </a:lnTo>
+                                  <a:lnTo>
+                                    <a:pt x="0" y="288031"/>
+                                  </a:lnTo>
+                                  <a:close/>
+                                </a:path>
+                              </a:pathLst>
+                            </a:custGeom>
+                            <a:solidFill>
+                              <a:srgbClr val="4E7282"/>
+                            </a:solidFill>
+                            <a:ln>
+                              <a:noFill/>
+                            </a:ln>
+                          </wps:spPr>
+                          <wps:txbx>
+                            <w:txbxContent>
+                              <w:p>
+                                <w:pPr>
+                                  <w:adjustRightInd w:val="0"/>
+                                  <w:snapToGrid w:val="0"/>
+                                  <w:spacing w:line="320" w:lineRule="exact"/>
+                                  <w:rPr>
+                                    <w:rFonts w:ascii="微软雅黑" w:hAnsi="微软雅黑" w:cstheme="minorBidi"/>
+                                    <w:color w:val="FFFFFF" w:themeColor="background1"/>
+                                    <w:sz w:val="24"/>
+                                    <w:szCs w:val="24"/>
+                                  </w:rPr>
+                                </w:pPr>
+                                <w:r>
+                                  <w:rPr>
+                                    <w:rFonts w:ascii="微软雅黑" w:hAnsi="微软雅黑" w:cstheme="minorBidi" w:hint="eastAsia"/>
+                                    <w:color w:val="FFFFFF" w:themeColor="background1"/>
+                                    <w:sz w:val="24"/>
+                                    <w:szCs w:val="24"/>
+                                  </w:rPr>
+                                  <w:t>专业技能</w:t>
+                                </w:r>
+                              </w:p>
+                            </w:txbxContent>
+                          </wps:txbx>
+                          <wps:bodyPr rot="0" spcFirstLastPara="0" vert="horz" wrap="square" lIns="198000" tIns="0" rIns="91440" bIns="0" numCol="1" spcCol="0" rtlCol="0" fromWordArt="0" anchor="ctr" anchorCtr="0" forceAA="0" compatLnSpc="1">
+                            <a:noAutofit/>
+                          </wps:bodyPr>
+                        </wps:wsp>
+                        <wps:wsp>
+                          <wps:cNvPr id="22" name="直角三角形 3"/>
+                          <wps:cNvSpPr/>
+                          <wps:spPr bwMode="auto">
+                            <a:xfrm rot="10800000">
+                              <a:off x="234" y="287656"/>
+                              <a:ext cx="143935" cy="106039"/>
+                            </a:xfrm>
+                            <a:prstGeom prst="rtTriangle">
+                              <a:avLst/>
+                            </a:prstGeom>
+                            <a:solidFill>
+                              <a:srgbClr val="405E6C"/>
+                            </a:solidFill>
+                            <a:ln>
+                              <a:noFill/>
+                            </a:ln>
+                          </wps:spPr>
+                          <wps:bodyPr rot="0" spcFirstLastPara="0" vert="horz" wrap="square" lIns="91440" tIns="45720" rIns="91440" bIns="45720" numCol="1" spcCol="0" rtlCol="0" fromWordArt="0" anchor="t" anchorCtr="0" forceAA="0" compatLnSpc="1">
+                            <a:noAutofit/>
+                          </wps:bodyPr>
+                        </wps:wsp>
+                      </wpg:grpSp>
+                      <wps:wsp>
+                        <wps:cNvPr id="23" name="直接连接符 20"/>
+                        <wps:cNvCnPr/>
+                        <wps:spPr>
+                          <a:xfrm>
+                            <a:off x="133350" y="209550"/>
+                            <a:ext cx="6648450" cy="0"/>
+                          </a:xfrm>
+                          <a:prstGeom prst="line">
+                            <a:avLst/>
+                          </a:prstGeom>
+                          <a:ln>
+                            <a:solidFill>
+                              <a:srgbClr val="4E7282"/>
+                            </a:solidFill>
+                          </a:ln>
+                        </wps:spPr>
+                        <wps:style>
+                          <a:lnRef idx="1">
+                            <a:schemeClr val="accent1"/>
+                          </a:lnRef>
+                          <a:fillRef idx="0">
+                            <a:schemeClr val="accent1"/>
+                          </a:fillRef>
+                          <a:effectRef idx="0">
+                            <a:schemeClr val="accent1"/>
+                          </a:effectRef>
+                          <a:fontRef idx="minor">
+                            <a:schemeClr val="tx1"/>
+                          </a:fontRef>
+                        </wps:style>
+                        <wps:bodyPr/>
+                      </wps:wsp>
+                    </wpg:wgp>
+                  </a:graphicData>
+                </a:graphic>
+                <wp14:sizeRelV relativeFrom="margin">
+                  <wp14:pctHeight>0</wp14:pctHeight>
+                </wp14:sizeRelV>
+              </wp:anchor>
+            </w:drawing>
+          </mc:Choice>
+          <mc:Fallback>
+            <w:pict>
+              <v:group w14:anchorId="46D60085" id="组合 16" o:spid="_x0000_s1053" style="position:absolute;margin-left:-4.3pt;margin-top:618.05pt;width:534pt;height:22.35pt;z-index:251671552;mso-position-vertical-relative:page;mso-height-relative:margin" coordsize="67818,2843" o:gfxdata="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">
+                <v:group id="组合 81" o:spid="_x0000_s1054" style="position:absolute;width:12564;height:2843" coordorigin="" coordsize="12557,3936" o:gfxdata="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">
+                  <o:lock v:ext="edit" aspectratio="t"/>
+                  <v:shape id="任意多边形 2" o:spid="_x0000_s1055" style="position:absolute;width:12557;height:2876;visibility:visible;mso-wrap-style:square;v-text-anchor:middle" coordsize="1406296,288031" o:spt="100" o:gfxdata="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" adj="-11796480,,5400" path="m1093154,r77999,l1406296,288031r-77999,l1093154,xm1030297,r39620,l1305060,288031r-39620,l1030297,xm,l1007060,r235143,288031l,288031,,xe" fillcolor="#4e7282" stroked="f">
+                    <v:stroke joinstyle="miter"/>
+                    <v:formulas/>
+                    <v:path arrowok="t" o:connecttype="custom" o:connectlocs="976122,0;1045770,0;1255739,287656;1186091,287656;919994,0;955372,0;1165341,287656;1129963,287656;0,0;899245,0;1109214,287656;0,287656" o:connectangles="0,0,0,0,0,0,0,0,0,0,0,0" textboxrect="0,0,1406296,288031"/>
+                    <v:textbox inset="5.5mm,0,,0">
+                      <w:txbxContent>
+                        <w:p>
+                          <w:pPr>
+                            <w:adjustRightInd w:val="0"/>
+                            <w:snapToGrid w:val="0"/>
+                            <w:spacing w:line="320" w:lineRule="exact"/>
+                            <w:rPr>
+                              <w:rFonts w:ascii="微软雅黑" w:hAnsi="微软雅黑" w:cstheme="minorBidi"/>
+                              <w:color w:val="FFFFFF" w:themeColor="background1"/>
+                              <w:sz w:val="24"/>
+                              <w:szCs w:val="24"/>
+                            </w:rPr>
+                          </w:pPr>
+                          <w:r>
+                            <w:rPr>
+                              <w:rFonts w:ascii="微软雅黑" w:hAnsi="微软雅黑" w:cstheme="minorBidi" w:hint="eastAsia"/>
+                              <w:color w:val="FFFFFF" w:themeColor="background1"/>
+                              <w:sz w:val="24"/>
+                              <w:szCs w:val="24"/>
+                            </w:rPr>
+                            <w:t>专业技能</w:t>
+                          </w:r>
+                        </w:p>
+                      </w:txbxContent>
+                    </v:textbox>
+                  </v:shape>
+                  <v:shapetype id="_x0000_t6" coordsize="21600,21600" o:spt="6" path="m,l,21600r21600,xe">
+                    <v:stroke joinstyle="miter"/>
+                    <v:path gradientshapeok="t" o:connecttype="custom" o:connectlocs="0,0;0,10800;0,21600;10800,21600;21600,21600;10800,10800" textboxrect="1800,12600,12600,19800"/>
+                  </v:shapetype>
+                  <v:shape id="直角三角形 3" o:spid="_x0000_s1056" type="#_x0000_t6" style="position:absolute;left:2;top:2876;width:1439;height:1060;rotation:180;visibility:visible;mso-wrap-style:square;v-text-anchor:top" o:gfxdata="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" fillcolor="#405e6c" stroked="f"/>
+                </v:group>
+                <v:line id="直接连接符 20" o:spid="_x0000_s1057" style="position:absolute;visibility:visible;mso-wrap-style:square" from="1333,2095" to="67818,2095" o:connectortype="straight" o:gfxdata="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" strokecolor="#4e7282"/>
+                <w10:wrap anchory="page"/>
+              </v:group>
+            </w:pict>
+          </mc:Fallback>
+        </mc:AlternateContent>
+      </w:r>
+      <w:r>
+        <w:rPr>
+          <w:rFonts w:ascii="微软雅黑" w:hAnsi="微软雅黑"/>
+          <w:noProof/>
+          <w:color w:val="C19F67"/>
+          <w:szCs w:val="21"/>
+        </w:rPr>
+        <mc:AlternateContent>
+          <mc:Choice Requires="wps">
+            <w:drawing>
+              <wp:anchor distT="0" distB="0" distL="114300" distR="114300" simplePos="0" relativeHeight="251647997" behindDoc="0" locked="0" layoutInCell="1" allowOverlap="1" wp14:anchorId="7BB1ED90" wp14:editId="2B681CB9">
+                <wp:simplePos x="0" y="0"/>
+                <wp:positionH relativeFrom="column">
+                  <wp:posOffset>110762</wp:posOffset>
+                </wp:positionH>
+                <wp:positionV relativeFrom="paragraph">
+                  <wp:posOffset>6154601</wp:posOffset>
+                </wp:positionV>
+                <wp:extent cx="6615430" cy="988060"/>
+                <wp:effectExtent l="0" t="0" r="0" b="0"/>
+                <wp:wrapNone/>
+                <wp:docPr id="29" name="文本框 29"/>
+                <wp:cNvGraphicFramePr/>
+                <a:graphic xmlns:a="http://schemas.openxmlformats.org/drawingml/2006/main">
+                  <a:graphicData uri="http://schemas.microsoft.com/office/word/2010/wordprocessingShape">
+                    <wps:wsp>
+                      <wps:cNvSpPr txBox="1"/>
+                      <wps:spPr>
+                        <a:xfrm>
+                          <a:off x="0" y="0"/>
+                          <a:ext cx="6615430" cy="988060"/>
+                        </a:xfrm>
+                        <a:prstGeom prst="rect">
+                          <a:avLst/>
+                        </a:prstGeom>
+                        <a:noFill/>
+                        <a:ln w="9525">
+                          <a:noFill/>
+                          <a:miter lim="800000"/>
+                        </a:ln>
+                      </wps:spPr>
+                      <wps:txbx>
+                        <w:txbxContent>
+                          <w:p>
+                            <w:pPr>
+                              <w:pStyle w:val="aa"/>
+                              <w:numPr>
+                                <w:ilvl w:val="0"/>
+                                <w:numId w:val="10"/>
+                              </w:numPr>
+                              <w:adjustRightInd w:val="0"/>
+                              <w:snapToGrid w:val="0"/>
+                              <w:spacing w:line="276" w:lineRule="auto"/>
+                              <w:ind w:firstLineChars="0"/>
+                              <w:rPr>
+                                <w:rFonts w:ascii="微软雅黑" w:hAnsi="微软雅黑"/>
+                                <w:sz w:val="20"/>
+                                <w:szCs w:val="20"/>
+                              </w:rPr>
+                            </w:pPr>
+                            <w:r>
+                              <w:rPr>
+                                <w:rFonts w:ascii="微软雅黑" w:hAnsi="微软雅黑" w:hint="eastAsia"/>
+                                <w:sz w:val="20"/>
+                                <w:szCs w:val="20"/>
+                              </w:rPr>
+                              <w:t>熟悉</w:t>
+                            </w:r>
+                            <w:r>
+                              <w:rPr>
+                                <w:rFonts w:ascii="微软雅黑" w:hAnsi="微软雅黑" w:hint="eastAsia"/>
+                                <w:sz w:val="20"/>
+                                <w:szCs w:val="20"/>
+                              </w:rPr>
+                              <w:t>垂类搜索</w:t>
+                            </w:r>
+                            <w:r>
+                              <w:rPr>
+                                <w:rFonts w:ascii="微软雅黑" w:hAnsi="微软雅黑" w:hint="eastAsia"/>
+                                <w:sz w:val="20"/>
+                                <w:szCs w:val="20"/>
+                              </w:rPr>
+                              <w:t>/推荐</w:t>
+                            </w:r>
+                            <w:r>
+                              <w:rPr>
+                                <w:rFonts w:ascii="微软雅黑" w:hAnsi="微软雅黑" w:hint="eastAsia"/>
+                                <w:sz w:val="20"/>
+                                <w:szCs w:val="20"/>
+                              </w:rPr>
+                              <w:t>系统</w:t>
+                            </w:r>
+                            <w:r>
+                              <w:rPr>
+                                <w:rFonts w:ascii="微软雅黑" w:hAnsi="微软雅黑" w:hint="eastAsia"/>
+                                <w:sz w:val="20"/>
+                                <w:szCs w:val="20"/>
+                              </w:rPr>
+                              <w:t>：</w:t>
+                            </w:r>
+                            <w:r>
+                              <w:rPr>
+                                <w:rFonts w:ascii="微软雅黑" w:hAnsi="微软雅黑" w:hint="eastAsia"/>
+                                <w:sz w:val="20"/>
+                                <w:szCs w:val="20"/>
+                              </w:rPr>
+                              <w:t>粗排、精排、重排序； 多</w:t>
+                            </w:r>
+                            <w:r>
+                              <w:rPr>
+                                <w:rFonts w:ascii="微软雅黑" w:hAnsi="微软雅黑" w:hint="eastAsia"/>
+                                <w:sz w:val="20"/>
+                                <w:szCs w:val="20"/>
+                              </w:rPr>
+                              <w:t>行业</w:t>
+                            </w:r>
+                            <w:r>
+                              <w:rPr>
+                                <w:rFonts w:ascii="微软雅黑" w:hAnsi="微软雅黑" w:hint="eastAsia"/>
+                                <w:sz w:val="20"/>
+                                <w:szCs w:val="20"/>
+                              </w:rPr>
+                              <w:t>多任务建模、多样性、冷启动</w:t>
+                            </w:r>
+                          </w:p>
+                          <w:p>
+                            <w:pPr>
+                              <w:pStyle w:val="aa"/>
+                              <w:numPr>
+                                <w:ilvl w:val="0"/>
+                                <w:numId w:val="10"/>
+                              </w:numPr>
+                              <w:adjustRightInd w:val="0"/>
+                              <w:snapToGrid w:val="0"/>
+                              <w:spacing w:line="276" w:lineRule="auto"/>
+                              <w:ind w:firstLineChars="0"/>
+                              <w:rPr>
+                                <w:rFonts w:ascii="微软雅黑" w:hAnsi="微软雅黑"/>
+                                <w:sz w:val="20"/>
+                                <w:szCs w:val="20"/>
+                              </w:rPr>
+                            </w:pPr>
+                            <w:r>
+                              <w:rPr>
+                                <w:rFonts w:ascii="微软雅黑" w:hAnsi="微软雅黑" w:hint="eastAsia"/>
+                                <w:sz w:val="20"/>
+                                <w:szCs w:val="20"/>
+                              </w:rPr>
+                              <w:t>搜索</w:t>
+                            </w:r>
+                            <w:r>
+                              <w:rPr>
+                                <w:rFonts w:ascii="微软雅黑" w:hAnsi="微软雅黑" w:hint="eastAsia"/>
+                                <w:sz w:val="20"/>
+                                <w:szCs w:val="20"/>
+                              </w:rPr>
+                              <w:t>相关经验</w:t>
+                            </w:r>
+                            <w:r>
+                              <w:rPr>
+                                <w:rFonts w:ascii="微软雅黑" w:hAnsi="微软雅黑" w:hint="eastAsia"/>
+                                <w:sz w:val="20"/>
+                                <w:szCs w:val="20"/>
+                              </w:rPr>
+                              <w:t>：</w:t>
+                            </w:r>
+                            <w:r>
+                              <w:rPr>
+                                <w:rFonts w:ascii="微软雅黑" w:hAnsi="微软雅黑" w:hint="eastAsia"/>
+                                <w:sz w:val="20"/>
+                                <w:szCs w:val="20"/>
+                              </w:rPr>
+                              <w:t>lear</w:t>
+                            </w:r>
+                            <w:r>
+                              <w:rPr>
+                                <w:rFonts w:ascii="微软雅黑" w:hAnsi="微软雅黑"/>
+                                <w:sz w:val="20"/>
+                                <w:szCs w:val="20"/>
+                              </w:rPr>
+                              <w:t>ning to rank</w:t>
+                            </w:r>
+                            <w:r>
+                              <w:rPr>
+                                <w:rFonts w:ascii="微软雅黑" w:hAnsi="微软雅黑" w:hint="eastAsia"/>
+                                <w:sz w:val="20"/>
+                                <w:szCs w:val="20"/>
+                              </w:rPr>
+                              <w:t>，</w:t>
+                            </w:r>
+                            <w:r>
+                              <w:rPr>
+                                <w:rFonts w:ascii="微软雅黑" w:hAnsi="微软雅黑"/>
+                                <w:sz w:val="20"/>
+                                <w:szCs w:val="20"/>
+                              </w:rPr>
+                              <w:t>Text Classification</w:t>
+                            </w:r>
+                            <w:r>
+                              <w:rPr>
+                                <w:rFonts w:ascii="微软雅黑" w:hAnsi="微软雅黑" w:hint="eastAsia"/>
+                                <w:sz w:val="20"/>
+                                <w:szCs w:val="20"/>
+                              </w:rPr>
+                              <w:t>，</w:t>
+                            </w:r>
+                            <w:r>
+                              <w:rPr>
+                                <w:rFonts w:ascii="微软雅黑" w:hAnsi="微软雅黑" w:hint="eastAsia"/>
+                                <w:sz w:val="20"/>
+                                <w:szCs w:val="20"/>
+                              </w:rPr>
+                              <w:t xml:space="preserve"> </w:t>
+                            </w:r>
+                            <w:r>
+                              <w:rPr>
+                                <w:rFonts w:ascii="微软雅黑" w:hAnsi="微软雅黑"/>
+                                <w:sz w:val="20"/>
+                                <w:szCs w:val="20"/>
+                              </w:rPr>
+                              <w:t>Semantic matching</w:t>
+                            </w:r>
+                            <w:r>
+                              <w:rPr>
+                                <w:rFonts w:ascii="微软雅黑" w:hAnsi="微软雅黑" w:hint="eastAsia"/>
+                                <w:sz w:val="20"/>
+                                <w:szCs w:val="20"/>
+                              </w:rPr>
+                              <w:t>，NER</w:t>
+                            </w:r>
+                          </w:p>
+                          <w:p>
+                            <w:pPr>
+                              <w:pStyle w:val="aa"/>
+                              <w:numPr>
+                                <w:ilvl w:val="0"/>
+                                <w:numId w:val="10"/>
+                              </w:numPr>
+                              <w:adjustRightInd w:val="0"/>
+                              <w:snapToGrid w:val="0"/>
+                              <w:spacing w:line="276" w:lineRule="auto"/>
+                              <w:ind w:firstLineChars="0"/>
+                              <w:rPr>
+                                <w:rFonts w:ascii="微软雅黑" w:hAnsi="微软雅黑"/>
+                                <w:sz w:val="20"/>
+                                <w:szCs w:val="20"/>
+                              </w:rPr>
+                            </w:pPr>
+                            <w:r>
+                              <w:rPr>
+                                <w:rFonts w:ascii="微软雅黑" w:hAnsi="微软雅黑" w:hint="eastAsia"/>
+                                <w:sz w:val="20"/>
+                                <w:szCs w:val="20"/>
+                              </w:rPr>
+                              <w:t>熟悉</w:t>
+                            </w:r>
+                            <w:proofErr w:type="spellStart"/>
+                            <w:r>
+                              <w:rPr>
+                                <w:rFonts w:ascii="微软雅黑" w:hAnsi="微软雅黑" w:hint="eastAsia"/>
+                                <w:sz w:val="20"/>
+                                <w:szCs w:val="20"/>
+                              </w:rPr>
+                              <w:t>ten</w:t>
+                            </w:r>
+                            <w:r>
+                              <w:rPr>
+                                <w:rFonts w:ascii="微软雅黑" w:hAnsi="微软雅黑"/>
+                                <w:sz w:val="20"/>
+                                <w:szCs w:val="20"/>
+                              </w:rPr>
+                              <w:t>sorflow</w:t>
+                            </w:r>
+                            <w:proofErr w:type="spellEnd"/>
+                            <w:r>
+                              <w:rPr>
+                                <w:rFonts w:ascii="微软雅黑" w:hAnsi="微软雅黑" w:hint="eastAsia"/>
+                                <w:sz w:val="20"/>
+                                <w:szCs w:val="20"/>
+                              </w:rPr>
+                              <w:t>框架</w:t>
+                            </w:r>
+                            <w:r>
+                              <w:rPr>
+                                <w:rFonts w:ascii="微软雅黑" w:hAnsi="微软雅黑" w:hint="eastAsia"/>
+                                <w:sz w:val="20"/>
+                                <w:szCs w:val="20"/>
+                              </w:rPr>
+                              <w:t>和大数据</w:t>
+                            </w:r>
+                            <w:r>
+                              <w:rPr>
+                                <w:rFonts w:ascii="微软雅黑" w:hAnsi="微软雅黑" w:hint="eastAsia"/>
+                                <w:sz w:val="20"/>
+                                <w:szCs w:val="20"/>
+                              </w:rPr>
+                              <w:t>开发。有</w:t>
+                            </w:r>
+                            <w:r>
+                              <w:rPr>
+                                <w:rFonts w:ascii="微软雅黑" w:hAnsi="微软雅黑" w:hint="eastAsia"/>
+                                <w:sz w:val="20"/>
+                                <w:szCs w:val="20"/>
+                              </w:rPr>
+                              <w:t>良</w:t>
+                            </w:r>
+                            <w:r>
+                              <w:rPr>
+                                <w:rFonts w:ascii="微软雅黑" w:hAnsi="微软雅黑"/>
+                                <w:sz w:val="20"/>
+                                <w:szCs w:val="20"/>
+                              </w:rPr>
+                              <w:t>好编程功底Python、</w:t>
+                            </w:r>
+                            <w:proofErr w:type="spellStart"/>
+                            <w:r>
+                              <w:rPr>
+                                <w:rFonts w:ascii="微软雅黑" w:hAnsi="微软雅黑"/>
+                                <w:sz w:val="20"/>
+                                <w:szCs w:val="20"/>
+                              </w:rPr>
+                              <w:t>c++</w:t>
+                            </w:r>
+                            <w:proofErr w:type="spellEnd"/>
+                            <w:r>
+                              <w:rPr>
+                                <w:rFonts w:ascii="微软雅黑" w:hAnsi="微软雅黑"/>
+                                <w:sz w:val="20"/>
+                                <w:szCs w:val="20"/>
+                              </w:rPr>
+                              <w:t xml:space="preserve"> 、c、</w:t>
+                            </w:r>
+                            <w:r>
+                              <w:rPr>
+                                <w:rFonts w:ascii="微软雅黑" w:hAnsi="微软雅黑" w:hint="eastAsia"/>
+                                <w:sz w:val="20"/>
+                                <w:szCs w:val="20"/>
+                              </w:rPr>
+                              <w:t>j</w:t>
+                            </w:r>
+                            <w:r>
+                              <w:rPr>
+                                <w:rFonts w:ascii="微软雅黑" w:hAnsi="微软雅黑"/>
+                                <w:sz w:val="20"/>
+                                <w:szCs w:val="20"/>
+                              </w:rPr>
+                              <w:t>ava</w:t>
+                            </w:r>
+                            <w:r>
+                              <w:rPr>
+                                <w:rFonts w:ascii="微软雅黑" w:hAnsi="微软雅黑" w:hint="eastAsia"/>
+                                <w:sz w:val="20"/>
+                                <w:szCs w:val="20"/>
+                              </w:rPr>
+                              <w:t>、</w:t>
+                            </w:r>
+                            <w:r>
+                              <w:rPr>
+                                <w:rFonts w:ascii="微软雅黑" w:hAnsi="微软雅黑" w:hint="eastAsia"/>
+                                <w:sz w:val="20"/>
+                                <w:szCs w:val="20"/>
+                              </w:rPr>
+                              <w:t>hive</w:t>
+                            </w:r>
+                          </w:p>
+                        </w:txbxContent>
+                      </wps:txbx>
+                      <wps:bodyPr rot="0" spcFirstLastPara="0" vertOverflow="overflow" horzOverflow="overflow" vert="horz" wrap="square" lIns="91440" tIns="45720" rIns="91440" bIns="45720" numCol="1" spcCol="0" rtlCol="0" fromWordArt="0" anchor="ctr" anchorCtr="0" forceAA="0" compatLnSpc="1">
+                        <a:prstTxWarp prst="textNoShape">
+                          <a:avLst/>
+                        </a:prstTxWarp>
+                        <a:noAutofit/>
+                      </wps:bodyPr>
+                    </wps:wsp>
+                  </a:graphicData>
+                </a:graphic>
+                <wp14:sizeRelH relativeFrom="margin">
+                  <wp14:pctWidth>0</wp14:pctWidth>
+                </wp14:sizeRelH>
+                <wp14:sizeRelV relativeFrom="margin">
+                  <wp14:pctHeight>0</wp14:pctHeight>
+                </wp14:sizeRelV>
+              </wp:anchor>
+            </w:drawing>
+          </mc:Choice>
+          <mc:Fallback>
+            <w:pict>
+              <v:shape w14:anchorId="7BB1ED90" id="文本框 29" o:spid="_x0000_s1058" type="#_x0000_t202" style="position:absolute;margin-left:8.7pt;margin-top:484.6pt;width:520.9pt;height:77.8pt;z-index:251647997;visibility:visible;mso-wrap-style:square;mso-width-percent:0;mso-height-percent:0;mso-wrap-distance-left:9pt;mso-wrap-distance-top:0;mso-wrap-distance-right:9pt;mso-wrap-distance-bottom:0;mso-position-horizontal:absolute;mso-position-horizontal-relative:text;mso-position-vertical:absolute;mso-position-vertical-relative:text;mso-width-percent:0;mso-height-percent:0;mso-width-relative:margin;mso-height-relative:margin;v-text-anchor:middle" o:gfxdata="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" filled="f" stroked="f">
+                <v:textbox>
+                  <w:txbxContent>
+                    <w:p>
+                      <w:pPr>
+                        <w:pStyle w:val="aa"/>
+                        <w:numPr>
+                          <w:ilvl w:val="0"/>
+                          <w:numId w:val="10"/>
+                        </w:numPr>
+                        <w:adjustRightInd w:val="0"/>
+                        <w:snapToGrid w:val="0"/>
+                        <w:spacing w:line="276" w:lineRule="auto"/>
+                        <w:ind w:firstLineChars="0"/>
+                        <w:rPr>
+                          <w:rFonts w:ascii="微软雅黑" w:hAnsi="微软雅黑"/>
+                          <w:sz w:val="20"/>
+                          <w:szCs w:val="20"/>
+                        </w:rPr>
+                      </w:pPr>
+                      <w:r>
+                        <w:rPr>
+                          <w:rFonts w:ascii="微软雅黑" w:hAnsi="微软雅黑" w:hint="eastAsia"/>
+                          <w:sz w:val="20"/>
+                          <w:szCs w:val="20"/>
+                        </w:rPr>
+                        <w:t>熟悉</w:t>
+                      </w:r>
+                      <w:r>
+                        <w:rPr>
+                          <w:rFonts w:ascii="微软雅黑" w:hAnsi="微软雅黑" w:hint="eastAsia"/>
+                          <w:sz w:val="20"/>
+                          <w:szCs w:val="20"/>
+                        </w:rPr>
+                        <w:t>垂类搜索</w:t>
+                      </w:r>
+                      <w:r>
+                        <w:rPr>
+                          <w:rFonts w:ascii="微软雅黑" w:hAnsi="微软雅黑" w:hint="eastAsia"/>
+                          <w:sz w:val="20"/>
+                          <w:szCs w:val="20"/>
+                        </w:rPr>
+                        <w:t>/推荐</w:t>
+                      </w:r>
+                      <w:r>
+                        <w:rPr>
+                          <w:rFonts w:ascii="微软雅黑" w:hAnsi="微软雅黑" w:hint="eastAsia"/>
+                          <w:sz w:val="20"/>
+                          <w:szCs w:val="20"/>
+                        </w:rPr>
+                        <w:t>系统</w:t>
+                      </w:r>
+                      <w:r>
+                        <w:rPr>
+                          <w:rFonts w:ascii="微软雅黑" w:hAnsi="微软雅黑" w:hint="eastAsia"/>
+                          <w:sz w:val="20"/>
+                          <w:szCs w:val="20"/>
+                        </w:rPr>
+                        <w:t>：</w:t>
+                      </w:r>
+                      <w:r>
+                        <w:rPr>
+                          <w:rFonts w:ascii="微软雅黑" w:hAnsi="微软雅黑" w:hint="eastAsia"/>
+                          <w:sz w:val="20"/>
+                          <w:szCs w:val="20"/>
+                        </w:rPr>
+                        <w:t>粗排、精排、重排序； 多</w:t>
+                      </w:r>
+                      <w:r>
+                        <w:rPr>
+                          <w:rFonts w:ascii="微软雅黑" w:hAnsi="微软雅黑" w:hint="eastAsia"/>
+                          <w:sz w:val="20"/>
+                          <w:szCs w:val="20"/>
+                        </w:rPr>
+                        <w:t>行业</w:t>
+                      </w:r>
+                      <w:r>
+                        <w:rPr>
+                          <w:rFonts w:ascii="微软雅黑" w:hAnsi="微软雅黑" w:hint="eastAsia"/>
+                          <w:sz w:val="20"/>
+                          <w:szCs w:val="20"/>
+                        </w:rPr>
+                        <w:t>多任务建模、多样性、冷启动</w:t>
+                      </w:r>
+                    </w:p>
+                    <w:p>
+                      <w:pPr>
+                        <w:pStyle w:val="aa"/>
+                        <w:numPr>
+                          <w:ilvl w:val="0"/>
+                          <w:numId w:val="10"/>
+                        </w:numPr>
+                        <w:adjustRightInd w:val="0"/>
+                        <w:snapToGrid w:val="0"/>
+                        <w:spacing w:line="276" w:lineRule="auto"/>
+                        <w:ind w:firstLineChars="0"/>
+                        <w:rPr>
+                          <w:rFonts w:ascii="微软雅黑" w:hAnsi="微软雅黑"/>
+                          <w:sz w:val="20"/>
+                          <w:szCs w:val="20"/>
+                        </w:rPr>
+                      </w:pPr>
+                      <w:r>
+                        <w:rPr>
+                          <w:rFonts w:ascii="微软雅黑" w:hAnsi="微软雅黑" w:hint="eastAsia"/>
+                          <w:sz w:val="20"/>
+                          <w:szCs w:val="20"/>
+                        </w:rPr>
+                        <w:t>搜索</w:t>
+                      </w:r>
+                      <w:r>
+                        <w:rPr>
+                          <w:rFonts w:ascii="微软雅黑" w:hAnsi="微软雅黑" w:hint="eastAsia"/>
+                          <w:sz w:val="20"/>
+                          <w:szCs w:val="20"/>
+                        </w:rPr>
+                        <w:t>相关经验</w:t>
+                      </w:r>
+                      <w:r>
+                        <w:rPr>
+                          <w:rFonts w:ascii="微软雅黑" w:hAnsi="微软雅黑" w:hint="eastAsia"/>
+                          <w:sz w:val="20"/>
+                          <w:szCs w:val="20"/>
+                        </w:rPr>
+                        <w:t>：</w:t>
+                      </w:r>
+                      <w:r>
+                        <w:rPr>
+                          <w:rFonts w:ascii="微软雅黑" w:hAnsi="微软雅黑" w:hint="eastAsia"/>
+                          <w:sz w:val="20"/>
+                          <w:szCs w:val="20"/>
+                        </w:rPr>
+                        <w:t>lear</w:t>
+                      </w:r>
+                      <w:r>
+                        <w:rPr>
+                          <w:rFonts w:ascii="微软雅黑" w:hAnsi="微软雅黑"/>
+                          <w:sz w:val="20"/>
+                          <w:szCs w:val="20"/>
+                        </w:rPr>
+                        <w:t>ning to rank</w:t>
+                      </w:r>
+                      <w:r>
+                        <w:rPr>
+                          <w:rFonts w:ascii="微软雅黑" w:hAnsi="微软雅黑" w:hint="eastAsia"/>
+                          <w:sz w:val="20"/>
+                          <w:szCs w:val="20"/>
+                        </w:rPr>
+                        <w:t>，</w:t>
+                      </w:r>
+                      <w:r>
+                        <w:rPr>
+                          <w:rFonts w:ascii="微软雅黑" w:hAnsi="微软雅黑"/>
+                          <w:sz w:val="20"/>
+                          <w:szCs w:val="20"/>
+                        </w:rPr>
+                        <w:t>Text Classification</w:t>
+                      </w:r>
+                      <w:r>
+                        <w:rPr>
+                          <w:rFonts w:ascii="微软雅黑" w:hAnsi="微软雅黑" w:hint="eastAsia"/>
+                          <w:sz w:val="20"/>
+                          <w:szCs w:val="20"/>
+                        </w:rPr>
+                        <w:t>，</w:t>
+                      </w:r>
+                      <w:r>
+                        <w:rPr>
+                          <w:rFonts w:ascii="微软雅黑" w:hAnsi="微软雅黑" w:hint="eastAsia"/>
+                          <w:sz w:val="20"/>
+                          <w:szCs w:val="20"/>
+                        </w:rPr>
+                        <w:t xml:space="preserve"> </w:t>
+                      </w:r>
+                      <w:r>
+                        <w:rPr>
+                          <w:rFonts w:ascii="微软雅黑" w:hAnsi="微软雅黑"/>
+                          <w:sz w:val="20"/>
+                          <w:szCs w:val="20"/>
+                        </w:rPr>
+                        <w:t>Semantic matching</w:t>
+                      </w:r>
+                      <w:r>
+                        <w:rPr>
+                          <w:rFonts w:ascii="微软雅黑" w:hAnsi="微软雅黑" w:hint="eastAsia"/>
+                          <w:sz w:val="20"/>
+                          <w:szCs w:val="20"/>
+                        </w:rPr>
+                        <w:t>，NER</w:t>
+                      </w:r>
+                    </w:p>
+                    <w:p>
+                      <w:pPr>
+                        <w:pStyle w:val="aa"/>
+                        <w:numPr>
+                          <w:ilvl w:val="0"/>
+                          <w:numId w:val="10"/>
+                        </w:numPr>
+                        <w:adjustRightInd w:val="0"/>
+                        <w:snapToGrid w:val="0"/>
+                        <w:spacing w:line="276" w:lineRule="auto"/>
+                        <w:ind w:firstLineChars="0"/>
+                        <w:rPr>
+                          <w:rFonts w:ascii="微软雅黑" w:hAnsi="微软雅黑"/>
+                          <w:sz w:val="20"/>
+                          <w:szCs w:val="20"/>
+                        </w:rPr>
+                      </w:pPr>
+                      <w:r>
+                        <w:rPr>
+                          <w:rFonts w:ascii="微软雅黑" w:hAnsi="微软雅黑" w:hint="eastAsia"/>
+                          <w:sz w:val="20"/>
+                          <w:szCs w:val="20"/>
+                        </w:rPr>
+                        <w:t>熟悉</w:t>
+                      </w:r>
+                      <w:proofErr w:type="spellStart"/>
+                      <w:r>
+                        <w:rPr>
+                          <w:rFonts w:ascii="微软雅黑" w:hAnsi="微软雅黑" w:hint="eastAsia"/>
+                          <w:sz w:val="20"/>
+                          <w:szCs w:val="20"/>
+                        </w:rPr>
+                        <w:t>ten</w:t>
+                      </w:r>
+                      <w:r>
+                        <w:rPr>
+                          <w:rFonts w:ascii="微软雅黑" w:hAnsi="微软雅黑"/>
+                          <w:sz w:val="20"/>
+                          <w:szCs w:val="20"/>
+                        </w:rPr>
+                        <w:t>sorflow</w:t>
+                      </w:r>
+                      <w:proofErr w:type="spellEnd"/>
+                      <w:r>
+                        <w:rPr>
+                          <w:rFonts w:ascii="微软雅黑" w:hAnsi="微软雅黑" w:hint="eastAsia"/>
+                          <w:sz w:val="20"/>
+                          <w:szCs w:val="20"/>
+                        </w:rPr>
+                        <w:t>框架</w:t>
+                      </w:r>
+                      <w:r>
+                        <w:rPr>
+                          <w:rFonts w:ascii="微软雅黑" w:hAnsi="微软雅黑" w:hint="eastAsia"/>
+                          <w:sz w:val="20"/>
+                          <w:szCs w:val="20"/>
+                        </w:rPr>
+                        <w:t>和大数据</w:t>
+                      </w:r>
+                      <w:r>
+                        <w:rPr>
+                          <w:rFonts w:ascii="微软雅黑" w:hAnsi="微软雅黑" w:hint="eastAsia"/>
+                          <w:sz w:val="20"/>
+                          <w:szCs w:val="20"/>
+                        </w:rPr>
+                        <w:t>开发。有</w:t>
+                      </w:r>
+                      <w:r>
+                        <w:rPr>
+                          <w:rFonts w:ascii="微软雅黑" w:hAnsi="微软雅黑" w:hint="eastAsia"/>
+                          <w:sz w:val="20"/>
+                          <w:szCs w:val="20"/>
+                        </w:rPr>
+                        <w:t>良</w:t>
+                      </w:r>
+                      <w:r>
+                        <w:rPr>
+                          <w:rFonts w:ascii="微软雅黑" w:hAnsi="微软雅黑"/>
+                          <w:sz w:val="20"/>
+                          <w:szCs w:val="20"/>
+                        </w:rPr>
+                        <w:t>好编程功底Python、</w:t>
+                      </w:r>
+                      <w:proofErr w:type="spellStart"/>
+                      <w:r>
+                        <w:rPr>
+                          <w:rFonts w:ascii="微软雅黑" w:hAnsi="微软雅黑"/>
+                          <w:sz w:val="20"/>
+                          <w:szCs w:val="20"/>
+                        </w:rPr>
+                        <w:t>c++</w:t>
+                      </w:r>
+                      <w:proofErr w:type="spellEnd"/>
+                      <w:r>
+                        <w:rPr>
+                          <w:rFonts w:ascii="微软雅黑" w:hAnsi="微软雅黑"/>
+                          <w:sz w:val="20"/>
+                          <w:szCs w:val="20"/>
+                        </w:rPr>
+                        <w:t xml:space="preserve"> 、c、</w:t>
+                      </w:r>
+                      <w:r>
+                        <w:rPr>
+                          <w:rFonts w:ascii="微软雅黑" w:hAnsi="微软雅黑" w:hint="eastAsia"/>
+                          <w:sz w:val="20"/>
+                          <w:szCs w:val="20"/>
+                        </w:rPr>
+                        <w:t>j</w:t>
+                      </w:r>
+                      <w:r>
+                        <w:rPr>
+                          <w:rFonts w:ascii="微软雅黑" w:hAnsi="微软雅黑"/>
+                          <w:sz w:val="20"/>
+                          <w:szCs w:val="20"/>
+                        </w:rPr>
+                        <w:t>ava</w:t>
+                      </w:r>
+                      <w:r>
+                        <w:rPr>
+                          <w:rFonts w:ascii="微软雅黑" w:hAnsi="微软雅黑" w:hint="eastAsia"/>
+                          <w:sz w:val="20"/>
+                          <w:szCs w:val="20"/>
+                        </w:rPr>
+                        <w:t>、</w:t>
+                      </w:r>
+                      <w:r>
+                        <w:rPr>
+                          <w:rFonts w:ascii="微软雅黑" w:hAnsi="微软雅黑" w:hint="eastAsia"/>
+                          <w:sz w:val="20"/>
+                          <w:szCs w:val="20"/>
+                        </w:rPr>
+                        <w:t>hive</w:t>
+                      </w:r>
+                    </w:p>
+                  </w:txbxContent>
+                </v:textbox>
+              </v:shape>
+            </w:pict>
+          </mc:Fallback>
+        </mc:AlternateContent>
+      </w:r>
+      <w:r>
+        <w:rPr>
+          <w:rFonts w:ascii="微软雅黑" w:hAnsi="微软雅黑"/>
+          <w:noProof/>
+          <w:color w:val="C19F67"/>
+          <w:szCs w:val="21"/>
+        </w:rPr>
+        <mc:AlternateContent>
+          <mc:Choice Requires="wps">
+            <w:drawing>
+              <wp:anchor distT="0" distB="0" distL="114300" distR="114300" simplePos="0" relativeHeight="251718656" behindDoc="0" locked="0" layoutInCell="1" allowOverlap="1" wp14:anchorId="53175AEA" wp14:editId="0DB54A9A">
+                <wp:simplePos x="0" y="0"/>
+                <wp:positionH relativeFrom="column">
+                  <wp:posOffset>114300</wp:posOffset>
+                </wp:positionH>
+                <wp:positionV relativeFrom="page">
+                  <wp:posOffset>2498270</wp:posOffset>
+                </wp:positionV>
+                <wp:extent cx="6429375" cy="5225143"/>
+                <wp:effectExtent l="0" t="0" r="0" b="0"/>
+                <wp:wrapNone/>
+                <wp:docPr id="10" name="文本框 2"/>
+                <wp:cNvGraphicFramePr>
+                  <a:graphicFrameLocks xmlns:a="http://schemas.openxmlformats.org/drawingml/2006/main"/>
+                </wp:cNvGraphicFramePr>
+                <a:graphic xmlns:a="http://schemas.openxmlformats.org/drawingml/2006/main">
+                  <a:graphicData uri="http://schemas.microsoft.com/office/word/2010/wordprocessingShape">
+                    <wps:wsp>
+                      <wps:cNvSpPr txBox="1">
+                        <a:spLocks noChangeArrowheads="1"/>
+                      </wps:cNvSpPr>
+                      <wps:spPr bwMode="auto">
+                        <a:xfrm>
+                          <a:off x="0" y="0"/>
+                          <a:ext cx="6429375" cy="5225143"/>
+                        </a:xfrm>
+                        <a:prstGeom prst="rect">
+                          <a:avLst/>
+                        </a:prstGeom>
+                        <a:noFill/>
+                        <a:ln w="9525">
+                          <a:noFill/>
+                          <a:miter lim="800000"/>
+                        </a:ln>
+                      </wps:spPr>
+                      <wps:txbx>
+                        <w:txbxContent>
+                          <w:p>
+                            <w:pPr>
+                              <w:pStyle w:val="aa"/>
+                              <w:numPr>
+                                <w:ilvl w:val="3"/>
+                                <w:numId w:val="16"/>
+                              </w:numPr>
+                              <w:adjustRightInd w:val="0"/>
+                              <w:snapToGrid w:val="0"/>
+                              <w:spacing w:line="276" w:lineRule="auto"/>
+                              <w:ind w:firstLineChars="0"/>
+                              <w:rPr>
+                                <w:rFonts w:ascii="微软雅黑" w:hAnsi="微软雅黑"/>
+                                <w:b/>
+                                <w:bCs/>
+                                <w:color w:val="414141"/>
+                                <w:sz w:val="20"/>
+                                <w:szCs w:val="20"/>
+                              </w:rPr>
+                            </w:pPr>
+                            <w:r>
+                              <w:rPr>
+                                <w:rFonts w:ascii="微软雅黑" w:hAnsi="微软雅黑"/>
+                                <w:b/>
+                                <w:bCs/>
+                                <w:color w:val="414141"/>
+                                <w:sz w:val="20"/>
+                                <w:szCs w:val="20"/>
+                              </w:rPr>
+                              <w:t xml:space="preserve">   </w:t>
+                            </w:r>
+                            <w:r>
+                              <w:rPr>
+                                <w:rFonts w:ascii="微软雅黑" w:hAnsi="微软雅黑"/>
+                                <w:b/>
+                                <w:bCs/>
+                                <w:color w:val="414141"/>
+                                <w:sz w:val="20"/>
+                                <w:szCs w:val="20"/>
+                              </w:rPr>
+                              <w:t xml:space="preserve"> </w:t>
+                            </w:r>
+                            <w:r>
+                              <w:rPr>
+                                <w:rFonts w:ascii="微软雅黑" w:hAnsi="微软雅黑" w:hint="eastAsia"/>
+                                <w:b/>
+                                <w:bCs/>
+                                <w:color w:val="414141"/>
+                                <w:sz w:val="20"/>
+                                <w:szCs w:val="20"/>
+                              </w:rPr>
+                              <w:t xml:space="preserve">高德 </w:t>
+                            </w:r>
+                            <w:r>
+                              <w:rPr>
+                                <w:rFonts w:ascii="微软雅黑" w:hAnsi="微软雅黑"/>
+                                <w:b/>
+                                <w:bCs/>
+                                <w:color w:val="414141"/>
+                                <w:sz w:val="20"/>
+                                <w:szCs w:val="20"/>
+                              </w:rPr>
+                              <w:t xml:space="preserve">              </w:t>
+                            </w:r>
+                            <w:r>
+                              <w:rPr>
+                                <w:rFonts w:ascii="微软雅黑" w:hAnsi="微软雅黑" w:hint="eastAsia"/>
+                                <w:b/>
+                                <w:bCs/>
+                                <w:color w:val="414141"/>
+                                <w:sz w:val="20"/>
+                                <w:szCs w:val="20"/>
+                              </w:rPr>
+                              <w:t>搜索</w:t>
+                            </w:r>
+                            <w:r>
+                              <w:rPr>
+                                <w:rFonts w:ascii="微软雅黑" w:hAnsi="微软雅黑" w:hint="eastAsia"/>
+                                <w:b/>
+                                <w:bCs/>
+                                <w:color w:val="414141"/>
+                                <w:sz w:val="20"/>
+                                <w:szCs w:val="20"/>
+                              </w:rPr>
+                              <w:t>词补全</w:t>
+                            </w:r>
+                          </w:p>
+                          <w:p>
+                            <w:pPr>
+                              <w:adjustRightInd w:val="0"/>
+                              <w:snapToGrid w:val="0"/>
+                              <w:spacing w:line="276" w:lineRule="auto"/>
+                              <w:rPr>
+                                <w:rFonts w:ascii="微软雅黑" w:hAnsi="微软雅黑"/>
+                                <w:sz w:val="20"/>
+                                <w:szCs w:val="20"/>
+                              </w:rPr>
+                            </w:pPr>
+                            <w:r>
+                              <w:rPr>
+                                <w:rFonts w:ascii="微软雅黑" w:hAnsi="微软雅黑" w:hint="eastAsia"/>
+                                <w:sz w:val="20"/>
+                                <w:szCs w:val="20"/>
+                              </w:rPr>
+                              <w:t>高德</w:t>
+                            </w:r>
+                            <w:r>
+                              <w:rPr>
+                                <w:rFonts w:ascii="微软雅黑" w:hAnsi="微软雅黑" w:hint="eastAsia"/>
+                                <w:sz w:val="20"/>
+                                <w:szCs w:val="20"/>
+                              </w:rPr>
+                              <w:t>搜索建议（su</w:t>
+                            </w:r>
+                            <w:r>
+                              <w:rPr>
+                                <w:rFonts w:ascii="微软雅黑" w:hAnsi="微软雅黑"/>
+                                <w:sz w:val="20"/>
+                                <w:szCs w:val="20"/>
+                              </w:rPr>
+                              <w:t>ggest）</w:t>
+                            </w:r>
+                            <w:r>
+                              <w:rPr>
+                                <w:rFonts w:ascii="微软雅黑" w:hAnsi="微软雅黑" w:hint="eastAsia"/>
+                                <w:sz w:val="20"/>
+                                <w:szCs w:val="20"/>
+                              </w:rPr>
+                              <w:t>：</w:t>
+                            </w:r>
+                            <w:r>
+                              <w:rPr>
+                                <w:rFonts w:ascii="微软雅黑" w:hAnsi="微软雅黑" w:hint="eastAsia"/>
+                                <w:sz w:val="20"/>
+                                <w:szCs w:val="20"/>
+                              </w:rPr>
+                              <w:t xml:space="preserve"> </w:t>
+                            </w:r>
+                            <w:r>
+                              <w:rPr>
+                                <w:rFonts w:ascii="微软雅黑" w:hAnsi="微软雅黑"/>
+                                <w:sz w:val="20"/>
+                                <w:szCs w:val="20"/>
+                              </w:rPr>
+                              <w:t>用户在输入框输入query的过程中</w:t>
+                            </w:r>
+                            <w:r>
+                              <w:rPr>
+                                <w:rFonts w:ascii="微软雅黑" w:hAnsi="微软雅黑" w:hint="eastAsia"/>
+                                <w:sz w:val="20"/>
+                                <w:szCs w:val="20"/>
+                              </w:rPr>
+                              <w:t>，自动补全que</w:t>
+                            </w:r>
+                            <w:r>
+                              <w:rPr>
+                                <w:rFonts w:ascii="微软雅黑" w:hAnsi="微软雅黑"/>
+                                <w:sz w:val="20"/>
+                                <w:szCs w:val="20"/>
+                              </w:rPr>
+                              <w:t>ry</w:t>
+                            </w:r>
+                            <w:r>
+                              <w:rPr>
+                                <w:rFonts w:ascii="微软雅黑" w:hAnsi="微软雅黑" w:hint="eastAsia"/>
+                                <w:sz w:val="20"/>
+                                <w:szCs w:val="20"/>
+                              </w:rPr>
+                              <w:t>。并</w:t>
+                            </w:r>
+                            <w:r>
+                              <w:rPr>
+                                <w:rFonts w:ascii="微软雅黑" w:hAnsi="微软雅黑"/>
+                                <w:sz w:val="20"/>
+                                <w:szCs w:val="20"/>
+                              </w:rPr>
+                              <w:t>推荐用户可能感兴趣的</w:t>
+                            </w:r>
+                            <w:r>
+                              <w:rPr>
+                                <w:rFonts w:ascii="微软雅黑" w:hAnsi="微软雅黑" w:hint="eastAsia"/>
+                                <w:sz w:val="20"/>
+                                <w:szCs w:val="20"/>
+                              </w:rPr>
+                              <w:t>poi</w:t>
+                            </w:r>
+                            <w:r>
+                              <w:rPr>
+                                <w:rFonts w:ascii="微软雅黑" w:hAnsi="微软雅黑"/>
+                                <w:sz w:val="20"/>
+                                <w:szCs w:val="20"/>
+                              </w:rPr>
+                              <w:t>/</w:t>
+                            </w:r>
+                            <w:r>
+                              <w:rPr>
+                                <w:rFonts w:ascii="微软雅黑" w:hAnsi="微软雅黑" w:hint="eastAsia"/>
+                                <w:sz w:val="20"/>
+                                <w:szCs w:val="20"/>
+                              </w:rPr>
+                              <w:t>key</w:t>
+                            </w:r>
+                            <w:r>
+                              <w:rPr>
+                                <w:rFonts w:ascii="微软雅黑" w:hAnsi="微软雅黑"/>
+                                <w:sz w:val="20"/>
+                                <w:szCs w:val="20"/>
+                              </w:rPr>
+                              <w:t>wor</w:t>
+                            </w:r>
+                            <w:r>
+                              <w:rPr>
+                                <w:rFonts w:ascii="微软雅黑" w:hAnsi="微软雅黑" w:hint="eastAsia"/>
+                                <w:sz w:val="20"/>
+                                <w:szCs w:val="20"/>
+                              </w:rPr>
+                              <w:t>d。</w:t>
+                            </w:r>
+                          </w:p>
+                          <w:p>
+                            <w:pPr>
+                              <w:pStyle w:val="aa"/>
+                              <w:numPr>
+                                <w:ilvl w:val="0"/>
+                                <w:numId w:val="15"/>
+                              </w:numPr>
+                              <w:adjustRightInd w:val="0"/>
+                              <w:snapToGrid w:val="0"/>
+                              <w:spacing w:line="276" w:lineRule="auto"/>
+                              <w:ind w:firstLineChars="0"/>
+                              <w:rPr>
+                                <w:rFonts w:ascii="微软雅黑" w:hAnsi="微软雅黑"/>
+                                <w:b/>
+                                <w:bCs/>
+                                <w:color w:val="414141"/>
+                                <w:sz w:val="20"/>
+                                <w:szCs w:val="20"/>
+                              </w:rPr>
+                            </w:pPr>
+                            <w:r>
+                              <w:rPr>
+                                <w:rFonts w:ascii="微软雅黑" w:hAnsi="微软雅黑" w:hint="eastAsia"/>
+                                <w:sz w:val="20"/>
+                                <w:szCs w:val="20"/>
+                              </w:rPr>
+                              <w:t>前</w:t>
+                            </w:r>
+                            <w:r>
+                              <w:rPr>
+                                <w:rFonts w:ascii="微软雅黑" w:hAnsi="微软雅黑"/>
+                                <w:sz w:val="20"/>
+                                <w:szCs w:val="20"/>
+                              </w:rPr>
+                              <w:t>缀树召回候选结果，利用</w:t>
+                            </w:r>
+                            <w:r>
+                              <w:rPr>
+                                <w:rFonts w:ascii="微软雅黑" w:hAnsi="微软雅黑" w:hint="eastAsia"/>
+                                <w:sz w:val="20"/>
+                                <w:szCs w:val="20"/>
+                              </w:rPr>
+                              <w:t>文本</w:t>
+                            </w:r>
+                            <w:r>
+                              <w:rPr>
+                                <w:rFonts w:ascii="微软雅黑" w:hAnsi="微软雅黑"/>
+                                <w:sz w:val="20"/>
+                                <w:szCs w:val="20"/>
+                              </w:rPr>
+                              <w:t>相关性</w:t>
+                            </w:r>
+                            <w:r>
+                              <w:rPr>
+                                <w:rFonts w:ascii="微软雅黑" w:hAnsi="微软雅黑" w:hint="eastAsia"/>
+                                <w:sz w:val="20"/>
+                                <w:szCs w:val="20"/>
+                              </w:rPr>
+                              <w:t>（</w:t>
+                            </w:r>
+                            <w:proofErr w:type="spellStart"/>
+                            <w:r>
+                              <w:rPr>
+                                <w:rFonts w:ascii="微软雅黑" w:hAnsi="微软雅黑" w:hint="eastAsia"/>
+                                <w:sz w:val="20"/>
+                                <w:szCs w:val="20"/>
+                              </w:rPr>
+                              <w:t>c</w:t>
+                            </w:r>
+                            <w:r>
+                              <w:rPr>
+                                <w:rFonts w:ascii="微软雅黑" w:hAnsi="微软雅黑"/>
+                                <w:sz w:val="20"/>
+                                <w:szCs w:val="20"/>
+                              </w:rPr>
+                              <w:t>qr</w:t>
+                            </w:r>
+                            <w:proofErr w:type="spellEnd"/>
+                            <w:r>
+                              <w:rPr>
+                                <w:rFonts w:ascii="微软雅黑" w:hAnsi="微软雅黑" w:hint="eastAsia"/>
+                                <w:sz w:val="20"/>
+                                <w:szCs w:val="20"/>
+                              </w:rPr>
+                              <w:t>、</w:t>
+                            </w:r>
+                            <w:proofErr w:type="spellStart"/>
+                            <w:r>
+                              <w:rPr>
+                                <w:rFonts w:ascii="微软雅黑" w:hAnsi="微软雅黑"/>
+                                <w:sz w:val="20"/>
+                                <w:szCs w:val="20"/>
+                              </w:rPr>
+                              <w:t>cpr</w:t>
+                            </w:r>
+                            <w:proofErr w:type="spellEnd"/>
+                            <w:r>
+                              <w:rPr>
+                                <w:rFonts w:ascii="微软雅黑" w:hAnsi="微软雅黑" w:hint="eastAsia"/>
+                                <w:sz w:val="20"/>
+                                <w:szCs w:val="20"/>
+                              </w:rPr>
+                              <w:t>等）</w:t>
+                            </w:r>
+                            <w:r>
+                              <w:rPr>
+                                <w:rFonts w:ascii="微软雅黑" w:hAnsi="微软雅黑"/>
+                                <w:sz w:val="20"/>
+                                <w:szCs w:val="20"/>
+                              </w:rPr>
+                              <w:t>进行粗排</w:t>
+                            </w:r>
+                            <w:r>
+                              <w:rPr>
+                                <w:rFonts w:ascii="微软雅黑" w:hAnsi="微软雅黑" w:hint="eastAsia"/>
+                                <w:sz w:val="20"/>
+                                <w:szCs w:val="20"/>
+                              </w:rPr>
+                              <w:t>，获得候选poi</w:t>
+                            </w:r>
+                            <w:r>
+                              <w:rPr>
+                                <w:rFonts w:ascii="微软雅黑" w:hAnsi="微软雅黑"/>
+                                <w:sz w:val="20"/>
+                                <w:szCs w:val="20"/>
+                              </w:rPr>
+                              <w:t>/keyword</w:t>
+                            </w:r>
+                            <w:r>
+                              <w:rPr>
+                                <w:rFonts w:ascii="微软雅黑" w:hAnsi="微软雅黑" w:hint="eastAsia"/>
+                                <w:sz w:val="20"/>
+                                <w:szCs w:val="20"/>
+                              </w:rPr>
+                              <w:t>。</w:t>
+                            </w:r>
+                          </w:p>
+                          <w:p>
+                            <w:pPr>
+                              <w:pStyle w:val="aa"/>
+                              <w:numPr>
+                                <w:ilvl w:val="0"/>
+                                <w:numId w:val="15"/>
+                              </w:numPr>
+                              <w:adjustRightInd w:val="0"/>
+                              <w:snapToGrid w:val="0"/>
+                              <w:spacing w:line="276" w:lineRule="auto"/>
+                              <w:ind w:firstLineChars="0"/>
+                              <w:rPr>
+                                <w:rFonts w:ascii="微软雅黑" w:hAnsi="微软雅黑"/>
+                                <w:b/>
+                                <w:bCs/>
+                                <w:color w:val="414141"/>
+                                <w:sz w:val="20"/>
+                                <w:szCs w:val="20"/>
+                              </w:rPr>
+                            </w:pPr>
+                            <w:r>
+                              <w:rPr>
+                                <w:rFonts w:ascii="微软雅黑" w:hAnsi="微软雅黑" w:hint="eastAsia"/>
+                                <w:sz w:val="20"/>
+                                <w:szCs w:val="20"/>
+                              </w:rPr>
+                              <w:t>样本对齐：把中间输入过程的所有query，对齐到最终发起搜索的完整query上。</w:t>
+                            </w:r>
+                          </w:p>
+                          <w:p>
+                            <w:pPr>
+                              <w:pStyle w:val="aa"/>
+                              <w:numPr>
+                                <w:ilvl w:val="0"/>
+                                <w:numId w:val="15"/>
+                              </w:numPr>
+                              <w:adjustRightInd w:val="0"/>
+                              <w:snapToGrid w:val="0"/>
+                              <w:spacing w:line="276" w:lineRule="auto"/>
+                              <w:ind w:firstLineChars="0"/>
+                              <w:rPr>
+                                <w:rFonts w:ascii="微软雅黑" w:hAnsi="微软雅黑"/>
+                                <w:b/>
+                                <w:bCs/>
+                                <w:color w:val="414141"/>
+                                <w:sz w:val="20"/>
+                                <w:szCs w:val="20"/>
+                              </w:rPr>
+                            </w:pPr>
+                            <w:r>
+                              <w:rPr>
+                                <w:rFonts w:ascii="微软雅黑" w:hAnsi="微软雅黑" w:hint="eastAsia"/>
+                                <w:sz w:val="20"/>
+                                <w:szCs w:val="20"/>
+                              </w:rPr>
+                              <w:t>基于用户历史行为、poi</w:t>
+                            </w:r>
+                            <w:r>
+                              <w:rPr>
+                                <w:rFonts w:ascii="微软雅黑" w:hAnsi="微软雅黑"/>
+                                <w:sz w:val="20"/>
+                                <w:szCs w:val="20"/>
+                              </w:rPr>
+                              <w:t>热度特征(点击率)</w:t>
+                            </w:r>
+                            <w:r>
+                              <w:rPr>
+                                <w:rFonts w:ascii="微软雅黑" w:hAnsi="微软雅黑" w:hint="eastAsia"/>
+                                <w:sz w:val="20"/>
+                                <w:szCs w:val="20"/>
+                              </w:rPr>
+                              <w:t>、</w:t>
+                            </w:r>
+                            <w:r>
+                              <w:rPr>
+                                <w:rFonts w:ascii="微软雅黑" w:hAnsi="微软雅黑" w:hint="eastAsia"/>
+                                <w:sz w:val="20"/>
+                                <w:szCs w:val="20"/>
+                              </w:rPr>
+                              <w:t>query</w:t>
+                            </w:r>
+                            <w:r>
+                              <w:rPr>
+                                <w:rFonts w:ascii="微软雅黑" w:hAnsi="微软雅黑" w:hint="eastAsia"/>
+                                <w:sz w:val="20"/>
+                                <w:szCs w:val="20"/>
+                              </w:rPr>
+                              <w:t>特征</w:t>
+                            </w:r>
+                            <w:r>
+                              <w:rPr>
+                                <w:rFonts w:ascii="微软雅黑" w:hAnsi="微软雅黑" w:hint="eastAsia"/>
+                                <w:sz w:val="20"/>
+                                <w:szCs w:val="20"/>
+                              </w:rPr>
+                              <w:t>，空间特征</w:t>
+                            </w:r>
+                            <w:r>
+                              <w:rPr>
+                                <w:rFonts w:ascii="微软雅黑" w:hAnsi="微软雅黑" w:hint="eastAsia"/>
+                                <w:sz w:val="20"/>
+                                <w:szCs w:val="20"/>
+                              </w:rPr>
+                              <w:t>，构造2</w:t>
+                            </w:r>
+                            <w:r>
+                              <w:rPr>
+                                <w:rFonts w:ascii="微软雅黑" w:hAnsi="微软雅黑"/>
+                                <w:sz w:val="20"/>
+                                <w:szCs w:val="20"/>
+                              </w:rPr>
+                              <w:t>-3</w:t>
+                            </w:r>
+                            <w:r>
+                              <w:rPr>
+                                <w:rFonts w:ascii="微软雅黑" w:hAnsi="微软雅黑" w:hint="eastAsia"/>
+                                <w:sz w:val="20"/>
+                                <w:szCs w:val="20"/>
+                              </w:rPr>
+                              <w:t>阶交叉特征。</w:t>
+                            </w:r>
+                          </w:p>
+                          <w:p>
+                            <w:pPr>
+                              <w:pStyle w:val="aa"/>
+                              <w:numPr>
+                                <w:ilvl w:val="0"/>
+                                <w:numId w:val="15"/>
+                              </w:numPr>
+                              <w:adjustRightInd w:val="0"/>
+                              <w:snapToGrid w:val="0"/>
+                              <w:spacing w:line="276" w:lineRule="auto"/>
+                              <w:ind w:firstLineChars="0"/>
+                              <w:rPr>
+                                <w:rFonts w:ascii="微软雅黑" w:hAnsi="微软雅黑"/>
+                                <w:b/>
+                                <w:bCs/>
+                                <w:color w:val="414141"/>
+                                <w:sz w:val="20"/>
+                                <w:szCs w:val="20"/>
+                              </w:rPr>
+                            </w:pPr>
+                            <w:r>
+                              <w:rPr>
+                                <w:rFonts w:ascii="微软雅黑" w:hAnsi="微软雅黑"/>
+                                <w:sz w:val="20"/>
+                                <w:szCs w:val="20"/>
+                              </w:rPr>
+                              <w:t>pair-wise loss + gb</w:t>
+                            </w:r>
+                            <w:r>
+                              <w:rPr>
+                                <w:rFonts w:ascii="微软雅黑" w:hAnsi="微软雅黑"/>
+                                <w:sz w:val="20"/>
+                                <w:szCs w:val="20"/>
+                              </w:rPr>
+                              <w:t>rank</w:t>
+                            </w:r>
+                            <w:r>
+                              <w:rPr>
+                                <w:rFonts w:ascii="微软雅黑" w:hAnsi="微软雅黑"/>
+                                <w:sz w:val="20"/>
+                                <w:szCs w:val="20"/>
+                              </w:rPr>
+                              <w:t>建模，</w:t>
+                            </w:r>
+                            <w:r>
+                              <w:rPr>
+                                <w:rFonts w:ascii="微软雅黑" w:hAnsi="微软雅黑" w:hint="eastAsia"/>
+                                <w:sz w:val="20"/>
+                                <w:szCs w:val="20"/>
+                              </w:rPr>
+                              <w:t>通过调</w:t>
+                            </w:r>
+                            <w:r>
+                              <w:rPr>
+                                <w:rFonts w:ascii="微软雅黑" w:hAnsi="微软雅黑"/>
+                                <w:sz w:val="20"/>
+                                <w:szCs w:val="20"/>
+                              </w:rPr>
+                              <w:t>loss function方法对模型引入先验知识</w:t>
+                            </w:r>
+                          </w:p>
+                          <w:p>
+                            <w:pPr>
+                              <w:pStyle w:val="aa"/>
+                              <w:numPr>
+                                <w:ilvl w:val="3"/>
+                                <w:numId w:val="26"/>
+                              </w:numPr>
+                              <w:adjustRightInd w:val="0"/>
+                              <w:snapToGrid w:val="0"/>
+                              <w:spacing w:line="276" w:lineRule="auto"/>
+                              <w:ind w:firstLineChars="0"/>
+                              <w:rPr>
+                                <w:rFonts w:ascii="微软雅黑" w:hAnsi="微软雅黑"/>
+                                <w:b/>
+                                <w:bCs/>
+                                <w:color w:val="414141"/>
+                                <w:sz w:val="20"/>
+                                <w:szCs w:val="20"/>
+                              </w:rPr>
+                            </w:pPr>
+                            <w:r>
+                              <w:rPr>
+                                <w:rFonts w:ascii="微软雅黑" w:hAnsi="微软雅黑"/>
+                                <w:b/>
+                                <w:bCs/>
+                                <w:color w:val="414141"/>
+                                <w:sz w:val="20"/>
+                                <w:szCs w:val="20"/>
+                              </w:rPr>
+                              <w:t xml:space="preserve">     </w:t>
+                            </w:r>
+                            <w:r>
+                              <w:rPr>
+                                <w:rFonts w:ascii="微软雅黑" w:hAnsi="微软雅黑" w:hint="eastAsia"/>
+                                <w:b/>
+                                <w:bCs/>
+                                <w:color w:val="414141"/>
+                                <w:sz w:val="20"/>
+                                <w:szCs w:val="20"/>
+                              </w:rPr>
+                              <w:t xml:space="preserve">高德 </w:t>
+                            </w:r>
+                            <w:r>
+                              <w:rPr>
+                                <w:rFonts w:ascii="微软雅黑" w:hAnsi="微软雅黑"/>
+                                <w:b/>
+                                <w:bCs/>
+                                <w:color w:val="414141"/>
+                                <w:sz w:val="20"/>
+                                <w:szCs w:val="20"/>
+                              </w:rPr>
+                              <w:t xml:space="preserve">              </w:t>
+                            </w:r>
+                            <w:r>
+                              <w:rPr>
+                                <w:rFonts w:ascii="微软雅黑" w:hAnsi="微软雅黑" w:hint="eastAsia"/>
+                                <w:b/>
+                                <w:bCs/>
+                                <w:color w:val="414141"/>
+                                <w:sz w:val="20"/>
+                                <w:szCs w:val="20"/>
+                              </w:rPr>
+                              <w:t>基础搜索</w:t>
+                            </w:r>
+                          </w:p>
+                          <w:p>
+                            <w:pPr>
+                              <w:adjustRightInd w:val="0"/>
+                              <w:snapToGrid w:val="0"/>
+                              <w:rPr>
+                                <w:rFonts w:ascii="微软雅黑" w:hAnsi="微软雅黑" w:hint="eastAsia"/>
+                                <w:color w:val="414141"/>
+                                <w:sz w:val="20"/>
+                                <w:szCs w:val="20"/>
+                              </w:rPr>
+                            </w:pPr>
+                            <w:r>
+                              <w:rPr>
+                                <w:rFonts w:ascii="微软雅黑" w:hAnsi="微软雅黑" w:hint="eastAsia"/>
+                                <w:color w:val="414141"/>
+                                <w:sz w:val="20"/>
+                                <w:szCs w:val="20"/>
+                              </w:rPr>
+                              <w:t>高德基础搜索，用户希望检索某一指定的POI，需要关注文本和空间相关性。系统架构分为：NLP模块、倒排</w:t>
+                            </w:r>
+                            <w:r>
+                              <w:rPr>
+                                <w:rFonts w:ascii="微软雅黑" w:hAnsi="微软雅黑" w:hint="eastAsia"/>
+                                <w:color w:val="414141"/>
+                                <w:sz w:val="20"/>
+                                <w:szCs w:val="20"/>
+                              </w:rPr>
+                              <w:t>索引</w:t>
+                            </w:r>
+                            <w:r>
+                              <w:rPr>
+                                <w:rFonts w:ascii="微软雅黑" w:hAnsi="微软雅黑" w:hint="eastAsia"/>
+                                <w:color w:val="414141"/>
+                                <w:sz w:val="20"/>
+                                <w:szCs w:val="20"/>
+                              </w:rPr>
+                              <w:t>召回，相关性排序</w:t>
+                            </w:r>
+                            <w:r>
+                              <w:rPr>
+                                <w:rFonts w:ascii="微软雅黑" w:hAnsi="微软雅黑" w:hint="eastAsia"/>
+                                <w:color w:val="414141"/>
+                                <w:sz w:val="20"/>
+                                <w:szCs w:val="20"/>
+                              </w:rPr>
+                              <w:t>（粗排）</w:t>
+                            </w:r>
+                            <w:r>
+                              <w:rPr>
+                                <w:rFonts w:ascii="微软雅黑" w:hAnsi="微软雅黑" w:hint="eastAsia"/>
+                                <w:color w:val="414141"/>
+                                <w:sz w:val="20"/>
+                                <w:szCs w:val="20"/>
+                              </w:rPr>
+                              <w:t>、ctr预估排序</w:t>
+                            </w:r>
+                            <w:r>
+                              <w:rPr>
+                                <w:rFonts w:ascii="微软雅黑" w:hAnsi="微软雅黑" w:hint="eastAsia"/>
+                                <w:color w:val="414141"/>
+                                <w:sz w:val="20"/>
+                                <w:szCs w:val="20"/>
+                              </w:rPr>
+                              <w:t>（精排）</w:t>
+                            </w:r>
+                            <w:r>
+                              <w:rPr>
+                                <w:rFonts w:ascii="微软雅黑" w:hAnsi="微软雅黑" w:hint="eastAsia"/>
+                                <w:color w:val="414141"/>
+                                <w:sz w:val="20"/>
+                                <w:szCs w:val="20"/>
+                              </w:rPr>
+                              <w:t>。</w:t>
+                            </w:r>
+                          </w:p>
+                          <w:p>
+                            <w:pPr>
+                              <w:pStyle w:val="aa"/>
+                              <w:numPr>
+                                <w:ilvl w:val="0"/>
+                                <w:numId w:val="19"/>
+                              </w:numPr>
+                              <w:adjustRightInd w:val="0"/>
+                              <w:snapToGrid w:val="0"/>
+                              <w:ind w:firstLineChars="0"/>
+                              <w:rPr>
+                                <w:rFonts w:ascii="微软雅黑" w:hAnsi="微软雅黑"/>
+                                <w:color w:val="414141"/>
+                                <w:sz w:val="20"/>
+                                <w:szCs w:val="20"/>
+                              </w:rPr>
+                            </w:pPr>
+                            <w:r>
+                              <w:rPr>
+                                <w:rFonts w:ascii="微软雅黑" w:hAnsi="微软雅黑" w:hint="eastAsia"/>
+                                <w:color w:val="414141"/>
+                                <w:sz w:val="20"/>
+                                <w:szCs w:val="20"/>
+                              </w:rPr>
+                              <w:t>基于</w:t>
+                            </w:r>
+                            <w:proofErr w:type="spellStart"/>
+                            <w:r>
+                              <w:rPr>
+                                <w:rFonts w:ascii="微软雅黑" w:hAnsi="微软雅黑" w:hint="eastAsia"/>
+                                <w:color w:val="414141"/>
+                                <w:sz w:val="20"/>
+                                <w:szCs w:val="20"/>
+                              </w:rPr>
+                              <w:t>bert</w:t>
+                            </w:r>
+                            <w:proofErr w:type="spellEnd"/>
+                            <w:r>
+                              <w:rPr>
+                                <w:rFonts w:ascii="微软雅黑" w:hAnsi="微软雅黑"/>
+                                <w:color w:val="414141"/>
+                                <w:sz w:val="20"/>
+                                <w:szCs w:val="20"/>
+                              </w:rPr>
+                              <w:t>的</w:t>
+                            </w:r>
+                            <w:r>
+                              <w:rPr>
+                                <w:rFonts w:ascii="微软雅黑" w:hAnsi="微软雅黑" w:hint="eastAsia"/>
+                                <w:color w:val="414141"/>
+                                <w:sz w:val="20"/>
+                                <w:szCs w:val="20"/>
+                              </w:rPr>
+                              <w:t>深度</w:t>
+                            </w:r>
+                            <w:r>
+                              <w:rPr>
+                                <w:rFonts w:ascii="微软雅黑" w:hAnsi="微软雅黑"/>
+                                <w:color w:val="414141"/>
+                                <w:sz w:val="20"/>
+                                <w:szCs w:val="20"/>
+                              </w:rPr>
+                              <w:t>相关性模型</w:t>
+                            </w:r>
+                            <w:r>
+                              <w:rPr>
+                                <w:rFonts w:ascii="微软雅黑" w:hAnsi="微软雅黑" w:hint="eastAsia"/>
+                                <w:color w:val="414141"/>
+                                <w:sz w:val="20"/>
+                                <w:szCs w:val="20"/>
+                              </w:rPr>
+                              <w:t>：</w:t>
+                            </w:r>
+                          </w:p>
+                          <w:p>
+                            <w:pPr>
+                              <w:pStyle w:val="aa"/>
+                              <w:adjustRightInd w:val="0"/>
+                              <w:snapToGrid w:val="0"/>
+                              <w:ind w:left="360" w:firstLineChars="0" w:firstLine="0"/>
+                              <w:rPr>
+                                <w:rFonts w:ascii="微软雅黑" w:hAnsi="微软雅黑"/>
+                                <w:color w:val="414141"/>
+                                <w:sz w:val="20"/>
+                                <w:szCs w:val="20"/>
+                              </w:rPr>
+                            </w:pPr>
+                            <w:r>
+                              <w:rPr>
+                                <w:rFonts w:ascii="微软雅黑" w:hAnsi="微软雅黑" w:hint="eastAsia"/>
+                                <w:color w:val="414141"/>
+                                <w:sz w:val="20"/>
+                                <w:szCs w:val="20"/>
+                              </w:rPr>
+                              <w:t>通</w:t>
+                            </w:r>
+                            <w:r>
+                              <w:rPr>
+                                <w:rFonts w:ascii="微软雅黑" w:hAnsi="微软雅黑"/>
+                                <w:color w:val="414141"/>
+                                <w:sz w:val="20"/>
+                                <w:szCs w:val="20"/>
+                              </w:rPr>
+                              <w:t>过</w:t>
+                            </w:r>
+                            <w:r>
+                              <w:rPr>
+                                <w:rFonts w:ascii="微软雅黑" w:hAnsi="微软雅黑" w:hint="eastAsia"/>
+                                <w:color w:val="414141"/>
+                                <w:sz w:val="20"/>
+                                <w:szCs w:val="20"/>
+                              </w:rPr>
+                              <w:t>用户</w:t>
+                            </w:r>
+                            <w:r>
+                              <w:rPr>
+                                <w:rFonts w:ascii="微软雅黑" w:hAnsi="微软雅黑"/>
+                                <w:color w:val="414141"/>
+                                <w:sz w:val="20"/>
+                                <w:szCs w:val="20"/>
+                              </w:rPr>
+                              <w:t>历史点击行为，挖掘query 和 doc title 对，</w:t>
+                            </w:r>
+                            <w:r>
+                              <w:rPr>
+                                <w:rFonts w:ascii="微软雅黑" w:hAnsi="微软雅黑" w:hint="eastAsia"/>
+                                <w:color w:val="414141"/>
+                                <w:sz w:val="20"/>
+                                <w:szCs w:val="20"/>
+                              </w:rPr>
+                              <w:t>有点击为正样本，负样本进行随机采样，正负样本为1</w:t>
+                            </w:r>
+                            <w:r>
+                              <w:rPr>
+                                <w:rFonts w:ascii="微软雅黑" w:hAnsi="微软雅黑"/>
+                                <w:color w:val="414141"/>
+                                <w:sz w:val="20"/>
+                                <w:szCs w:val="20"/>
+                              </w:rPr>
+                              <w:t>:4</w:t>
+                            </w:r>
+                            <w:r>
+                              <w:rPr>
+                                <w:rFonts w:ascii="微软雅黑" w:hAnsi="微软雅黑" w:hint="eastAsia"/>
+                                <w:color w:val="414141"/>
+                                <w:sz w:val="20"/>
+                                <w:szCs w:val="20"/>
+                              </w:rPr>
+                              <w:t>。模型为</w:t>
+                            </w:r>
+                            <w:r>
+                              <w:rPr>
+                                <w:rFonts w:ascii="微软雅黑" w:hAnsi="微软雅黑" w:hint="eastAsia"/>
+                                <w:color w:val="414141"/>
+                                <w:sz w:val="20"/>
+                                <w:szCs w:val="20"/>
+                              </w:rPr>
+                              <w:t xml:space="preserve">双塔结构， </w:t>
+                            </w:r>
+                            <w:r>
+                              <w:rPr>
+                                <w:rFonts w:ascii="微软雅黑" w:hAnsi="微软雅黑" w:hint="eastAsia"/>
+                                <w:color w:val="414141"/>
+                                <w:sz w:val="20"/>
+                                <w:szCs w:val="20"/>
+                              </w:rPr>
+                              <w:t>基塔是</w:t>
+                            </w:r>
+                            <w:proofErr w:type="spellStart"/>
+                            <w:r>
+                              <w:rPr>
+                                <w:rFonts w:ascii="微软雅黑" w:hAnsi="微软雅黑" w:hint="eastAsia"/>
+                                <w:color w:val="414141"/>
+                                <w:sz w:val="20"/>
+                                <w:szCs w:val="20"/>
+                              </w:rPr>
+                              <w:t>bert</w:t>
+                            </w:r>
+                            <w:proofErr w:type="spellEnd"/>
+                            <w:r>
+                              <w:rPr>
+                                <w:rFonts w:ascii="微软雅黑" w:hAnsi="微软雅黑" w:hint="eastAsia"/>
+                                <w:color w:val="414141"/>
+                                <w:sz w:val="20"/>
+                                <w:szCs w:val="20"/>
+                              </w:rPr>
+                              <w:t xml:space="preserve"> 中文</w:t>
+                            </w:r>
+                            <w:r>
+                              <w:rPr>
+                                <w:rFonts w:ascii="微软雅黑" w:hAnsi="微软雅黑" w:hint="eastAsia"/>
+                                <w:color w:val="414141"/>
+                                <w:sz w:val="20"/>
+                                <w:szCs w:val="20"/>
+                              </w:rPr>
+                              <w:t>预训练版。利用高德的数据进行</w:t>
+                            </w:r>
+                            <w:r>
+                              <w:rPr>
+                                <w:rFonts w:ascii="微软雅黑" w:hAnsi="微软雅黑"/>
+                                <w:color w:val="414141"/>
+                                <w:sz w:val="20"/>
+                                <w:szCs w:val="20"/>
+                              </w:rPr>
+                              <w:t>fine-tuning</w:t>
+                            </w:r>
+                            <w:r>
+                              <w:rPr>
+                                <w:rFonts w:ascii="微软雅黑" w:hAnsi="微软雅黑" w:hint="eastAsia"/>
+                                <w:color w:val="414141"/>
+                                <w:sz w:val="20"/>
+                                <w:szCs w:val="20"/>
+                              </w:rPr>
+                              <w:t>，</w:t>
+                            </w:r>
+                            <w:r>
+                              <w:rPr>
+                                <w:rFonts w:ascii="微软雅黑" w:hAnsi="微软雅黑"/>
+                                <w:color w:val="414141"/>
+                                <w:sz w:val="20"/>
+                                <w:szCs w:val="20"/>
+                              </w:rPr>
+                              <w:t>freeze</w:t>
+                            </w:r>
+                            <w:r>
+                              <w:rPr>
+                                <w:rFonts w:ascii="微软雅黑" w:hAnsi="微软雅黑" w:hint="eastAsia"/>
+                                <w:color w:val="414141"/>
+                                <w:sz w:val="20"/>
+                                <w:szCs w:val="20"/>
+                              </w:rPr>
+                              <w:t>底层embedding</w:t>
+                            </w:r>
+                            <w:r>
+                              <w:rPr>
+                                <w:rFonts w:ascii="微软雅黑" w:hAnsi="微软雅黑"/>
+                                <w:color w:val="414141"/>
+                                <w:sz w:val="20"/>
+                                <w:szCs w:val="20"/>
+                              </w:rPr>
+                              <w:t xml:space="preserve">, </w:t>
+                            </w:r>
+                            <w:r>
+                              <w:rPr>
+                                <w:rFonts w:ascii="微软雅黑" w:hAnsi="微软雅黑" w:hint="eastAsia"/>
+                                <w:color w:val="414141"/>
+                                <w:sz w:val="20"/>
+                                <w:szCs w:val="20"/>
+                              </w:rPr>
+                              <w:t>在CLS输出增加FC层。使用</w:t>
+                            </w:r>
+                            <w:proofErr w:type="spellStart"/>
+                            <w:r>
+                              <w:rPr>
+                                <w:rFonts w:ascii="微软雅黑" w:hAnsi="微软雅黑" w:hint="eastAsia"/>
+                                <w:color w:val="414141"/>
+                                <w:sz w:val="20"/>
+                                <w:szCs w:val="20"/>
+                              </w:rPr>
+                              <w:t>soft</w:t>
+                            </w:r>
+                            <w:r>
+                              <w:rPr>
+                                <w:rFonts w:ascii="微软雅黑" w:hAnsi="微软雅黑"/>
+                                <w:color w:val="414141"/>
+                                <w:sz w:val="20"/>
+                                <w:szCs w:val="20"/>
+                              </w:rPr>
+                              <w:t>max</w:t>
+                            </w:r>
+                            <w:proofErr w:type="spellEnd"/>
+                            <w:r>
+                              <w:rPr>
+                                <w:rFonts w:ascii="微软雅黑" w:hAnsi="微软雅黑"/>
+                                <w:color w:val="414141"/>
+                                <w:sz w:val="20"/>
+                                <w:szCs w:val="20"/>
+                              </w:rPr>
+                              <w:t xml:space="preserve"> </w:t>
+                            </w:r>
+                            <w:proofErr w:type="spellStart"/>
+                            <w:r>
+                              <w:rPr>
+                                <w:rFonts w:ascii="微软雅黑" w:hAnsi="微软雅黑" w:hint="eastAsia"/>
+                                <w:color w:val="414141"/>
+                                <w:sz w:val="20"/>
+                                <w:szCs w:val="20"/>
+                              </w:rPr>
+                              <w:t>ce</w:t>
+                            </w:r>
+                            <w:proofErr w:type="spellEnd"/>
+                            <w:r>
+                              <w:rPr>
+                                <w:rFonts w:ascii="微软雅黑" w:hAnsi="微软雅黑" w:hint="eastAsia"/>
+                                <w:color w:val="414141"/>
+                                <w:sz w:val="20"/>
+                                <w:szCs w:val="20"/>
+                              </w:rPr>
+                              <w:t>作为分类loss</w:t>
+                            </w:r>
+                            <w:r>
+                              <w:rPr>
+                                <w:rFonts w:ascii="微软雅黑" w:hAnsi="微软雅黑" w:hint="eastAsia"/>
+                                <w:color w:val="414141"/>
+                                <w:sz w:val="20"/>
+                                <w:szCs w:val="20"/>
+                              </w:rPr>
+                              <w:t>。</w:t>
+                            </w:r>
+                          </w:p>
+                          <w:p>
+                            <w:pPr>
+                              <w:pStyle w:val="aa"/>
+                              <w:numPr>
+                                <w:ilvl w:val="0"/>
+                                <w:numId w:val="19"/>
+                              </w:numPr>
+                              <w:adjustRightInd w:val="0"/>
+                              <w:snapToGrid w:val="0"/>
+                              <w:ind w:firstLineChars="0"/>
+                              <w:rPr>
+                                <w:rFonts w:ascii="微软雅黑" w:hAnsi="微软雅黑"/>
+                                <w:color w:val="414141"/>
+                                <w:sz w:val="20"/>
+                                <w:szCs w:val="20"/>
+                              </w:rPr>
+                            </w:pPr>
+                            <w:r>
+                              <w:rPr>
+                                <w:rFonts w:ascii="微软雅黑" w:hAnsi="微软雅黑" w:hint="eastAsia"/>
+                                <w:color w:val="414141"/>
+                                <w:sz w:val="20"/>
+                                <w:szCs w:val="20"/>
+                              </w:rPr>
+                              <w:t>品牌搜：</w:t>
+                            </w:r>
+                          </w:p>
+                          <w:p>
+                            <w:pPr>
+                              <w:pStyle w:val="aa"/>
+                              <w:numPr>
+                                <w:ilvl w:val="1"/>
+                                <w:numId w:val="19"/>
+                              </w:numPr>
+                              <w:adjustRightInd w:val="0"/>
+                              <w:snapToGrid w:val="0"/>
+                              <w:ind w:firstLineChars="0"/>
+                              <w:rPr>
+                                <w:rFonts w:ascii="微软雅黑" w:hAnsi="微软雅黑"/>
+                                <w:color w:val="414141"/>
+                                <w:sz w:val="20"/>
+                                <w:szCs w:val="20"/>
+                              </w:rPr>
+                            </w:pPr>
+                            <w:r>
+                              <w:rPr>
+                                <w:rFonts w:ascii="微软雅黑" w:hAnsi="微软雅黑" w:hint="eastAsia"/>
+                                <w:color w:val="414141"/>
+                                <w:sz w:val="20"/>
+                                <w:szCs w:val="20"/>
+                              </w:rPr>
+                              <w:t>品牌识别：</w:t>
+                            </w:r>
+                            <w:r>
+                              <w:rPr>
+                                <w:rFonts w:ascii="微软雅黑" w:hAnsi="微软雅黑" w:hint="eastAsia"/>
+                                <w:color w:val="414141"/>
+                                <w:sz w:val="20"/>
+                                <w:szCs w:val="20"/>
+                              </w:rPr>
+                              <w:t xml:space="preserve"> 多分类</w:t>
+                            </w:r>
+                            <w:r>
+                              <w:rPr>
+                                <w:rFonts w:ascii="微软雅黑" w:hAnsi="微软雅黑" w:hint="eastAsia"/>
+                                <w:color w:val="414141"/>
+                                <w:sz w:val="20"/>
+                                <w:szCs w:val="20"/>
+                              </w:rPr>
+                              <w:t>建模</w:t>
+                            </w:r>
+                            <w:r>
+                              <w:rPr>
+                                <w:rFonts w:ascii="微软雅黑" w:hAnsi="微软雅黑" w:hint="eastAsia"/>
+                                <w:color w:val="414141"/>
+                                <w:sz w:val="20"/>
+                                <w:szCs w:val="20"/>
+                              </w:rPr>
+                              <w:t>，</w:t>
+                            </w:r>
+                            <w:r>
+                              <w:rPr>
+                                <w:rFonts w:ascii="微软雅黑" w:hAnsi="微软雅黑" w:hint="eastAsia"/>
+                                <w:color w:val="414141"/>
+                                <w:sz w:val="20"/>
+                                <w:szCs w:val="20"/>
+                              </w:rPr>
+                              <w:t>基</w:t>
+                            </w:r>
+                            <w:r>
+                              <w:rPr>
+                                <w:rFonts w:ascii="微软雅黑" w:hAnsi="微软雅黑"/>
+                                <w:color w:val="414141"/>
+                                <w:sz w:val="20"/>
+                                <w:szCs w:val="20"/>
+                              </w:rPr>
+                              <w:t>于</w:t>
+                            </w:r>
+                            <w:proofErr w:type="spellStart"/>
+                            <w:r>
+                              <w:rPr>
+                                <w:rFonts w:ascii="微软雅黑" w:hAnsi="微软雅黑"/>
+                                <w:color w:val="414141"/>
+                                <w:sz w:val="20"/>
+                                <w:szCs w:val="20"/>
+                              </w:rPr>
+                              <w:t>fasttext</w:t>
+                            </w:r>
+                            <w:proofErr w:type="spellEnd"/>
+                            <w:r>
+                              <w:rPr>
+                                <w:rFonts w:ascii="微软雅黑" w:hAnsi="微软雅黑"/>
+                                <w:color w:val="414141"/>
+                                <w:sz w:val="20"/>
+                                <w:szCs w:val="20"/>
+                              </w:rPr>
+                              <w:t>的query意图识别，样本增广</w:t>
+                            </w:r>
+                            <w:r>
+                              <w:rPr>
+                                <w:rFonts w:ascii="微软雅黑" w:hAnsi="微软雅黑" w:hint="eastAsia"/>
+                                <w:color w:val="414141"/>
+                                <w:sz w:val="20"/>
+                                <w:szCs w:val="20"/>
+                              </w:rPr>
+                              <w:t>：</w:t>
+                            </w:r>
+                            <w:r>
+                              <w:rPr>
+                                <w:rFonts w:ascii="微软雅黑" w:hAnsi="微软雅黑"/>
+                                <w:color w:val="414141"/>
+                                <w:sz w:val="20"/>
+                                <w:szCs w:val="20"/>
+                              </w:rPr>
+                              <w:t>基于种子样本(人工标注 + 品牌知识库)， 利用种子样本 + 同义词 + 扩展词生成一个品牌识别模板，利用模版扫描query log 来构造新的样本</w:t>
+                            </w:r>
+                            <w:r>
+                              <w:rPr>
+                                <w:rFonts w:ascii="微软雅黑" w:hAnsi="微软雅黑" w:hint="eastAsia"/>
+                                <w:color w:val="414141"/>
+                                <w:sz w:val="20"/>
+                                <w:szCs w:val="20"/>
+                              </w:rPr>
+                              <w:t>，loss</w:t>
+                            </w:r>
+                            <w:r>
+                              <w:rPr>
+                                <w:rFonts w:ascii="微软雅黑" w:hAnsi="微软雅黑"/>
+                                <w:color w:val="414141"/>
+                                <w:sz w:val="20"/>
+                                <w:szCs w:val="20"/>
+                              </w:rPr>
+                              <w:t xml:space="preserve"> </w:t>
+                            </w:r>
+                            <w:r>
+                              <w:rPr>
+                                <w:rFonts w:ascii="微软雅黑" w:hAnsi="微软雅黑" w:hint="eastAsia"/>
+                                <w:color w:val="414141"/>
+                                <w:sz w:val="20"/>
+                                <w:szCs w:val="20"/>
+                              </w:rPr>
+                              <w:t>为</w:t>
+                            </w:r>
+                            <w:r>
+                              <w:rPr>
+                                <w:rFonts w:ascii="微软雅黑" w:hAnsi="微软雅黑"/>
+                                <w:color w:val="414141"/>
+                                <w:sz w:val="20"/>
+                                <w:szCs w:val="20"/>
+                              </w:rPr>
+                              <w:t>h</w:t>
+                            </w:r>
+                            <w:r>
+                              <w:rPr>
+                                <w:rFonts w:ascii="微软雅黑" w:hAnsi="微软雅黑"/>
+                                <w:color w:val="414141"/>
+                                <w:sz w:val="20"/>
+                                <w:szCs w:val="20"/>
+                              </w:rPr>
+                              <w:t xml:space="preserve">ierarchical </w:t>
+                            </w:r>
+                            <w:proofErr w:type="spellStart"/>
+                            <w:r>
+                              <w:rPr>
+                                <w:rFonts w:ascii="微软雅黑" w:hAnsi="微软雅黑" w:hint="eastAsia"/>
+                                <w:color w:val="414141"/>
+                                <w:sz w:val="20"/>
+                                <w:szCs w:val="20"/>
+                              </w:rPr>
+                              <w:t>s</w:t>
+                            </w:r>
+                            <w:r>
+                              <w:rPr>
+                                <w:rFonts w:ascii="微软雅黑" w:hAnsi="微软雅黑"/>
+                                <w:color w:val="414141"/>
+                                <w:sz w:val="20"/>
+                                <w:szCs w:val="20"/>
+                              </w:rPr>
+                              <w:t>oftmax</w:t>
+                            </w:r>
+                            <w:proofErr w:type="spellEnd"/>
+                            <w:r>
+                              <w:rPr>
+                                <w:rFonts w:ascii="微软雅黑" w:hAnsi="微软雅黑" w:hint="eastAsia"/>
+                                <w:color w:val="414141"/>
+                                <w:sz w:val="20"/>
+                                <w:szCs w:val="20"/>
+                              </w:rPr>
+                              <w:t>。</w:t>
+                            </w:r>
+                          </w:p>
+                          <w:p>
+                            <w:pPr>
+                              <w:pStyle w:val="aa"/>
+                              <w:numPr>
+                                <w:ilvl w:val="1"/>
+                                <w:numId w:val="19"/>
+                              </w:numPr>
+                              <w:adjustRightInd w:val="0"/>
+                              <w:snapToGrid w:val="0"/>
+                              <w:ind w:firstLineChars="0"/>
+                              <w:rPr>
+                                <w:rFonts w:ascii="微软雅黑" w:hAnsi="微软雅黑"/>
+                                <w:color w:val="414141"/>
+                                <w:sz w:val="20"/>
+                                <w:szCs w:val="20"/>
+                              </w:rPr>
+                            </w:pPr>
+                            <w:r>
+                              <w:rPr>
+                                <w:rFonts w:ascii="微软雅黑" w:hAnsi="微软雅黑" w:hint="eastAsia"/>
+                                <w:color w:val="414141"/>
+                                <w:sz w:val="20"/>
+                                <w:szCs w:val="20"/>
+                              </w:rPr>
+                              <w:t>品牌排序：</w:t>
+                            </w:r>
+                            <w:r>
+                              <w:rPr>
+                                <w:rFonts w:ascii="微软雅黑" w:hAnsi="微软雅黑" w:hint="eastAsia"/>
+                                <w:color w:val="414141"/>
+                                <w:sz w:val="20"/>
+                                <w:szCs w:val="20"/>
+                              </w:rPr>
+                              <w:t>分层排序，优先考虑权威性，其次考虑距离。</w:t>
+                            </w:r>
+                          </w:p>
+                          <w:p>
+                            <w:pPr>
+                              <w:pStyle w:val="aa"/>
+                              <w:numPr>
+                                <w:ilvl w:val="0"/>
+                                <w:numId w:val="19"/>
+                              </w:numPr>
+                              <w:adjustRightInd w:val="0"/>
+                              <w:snapToGrid w:val="0"/>
+                              <w:ind w:firstLineChars="0"/>
+                              <w:rPr>
+                                <w:rFonts w:ascii="微软雅黑" w:hAnsi="微软雅黑"/>
+                                <w:color w:val="414141"/>
+                                <w:sz w:val="20"/>
+                                <w:szCs w:val="20"/>
+                              </w:rPr>
+                            </w:pPr>
+                            <w:r>
+                              <w:rPr>
+                                <w:rFonts w:ascii="微软雅黑" w:hAnsi="微软雅黑"/>
+                                <w:color w:val="414141"/>
+                                <w:sz w:val="20"/>
+                                <w:szCs w:val="20"/>
+                              </w:rPr>
+                              <w:t xml:space="preserve">成分分析(chunk): </w:t>
+                            </w:r>
+                          </w:p>
+                          <w:p>
+                            <w:pPr>
+                              <w:pStyle w:val="aa"/>
+                              <w:adjustRightInd w:val="0"/>
+                              <w:snapToGrid w:val="0"/>
+                              <w:ind w:left="360" w:firstLineChars="0" w:firstLine="0"/>
+                              <w:rPr>
+                                <w:rFonts w:ascii="微软雅黑" w:hAnsi="微软雅黑"/>
+                                <w:color w:val="414141"/>
+                                <w:sz w:val="20"/>
+                                <w:szCs w:val="20"/>
+                              </w:rPr>
+                            </w:pPr>
+                            <w:r>
+                              <w:rPr>
+                                <w:rFonts w:ascii="微软雅黑" w:hAnsi="微软雅黑" w:hint="eastAsia"/>
+                                <w:color w:val="414141"/>
+                                <w:sz w:val="20"/>
+                                <w:szCs w:val="20"/>
+                              </w:rPr>
+                              <w:t>NER任务。</w:t>
+                            </w:r>
+                            <w:r>
+                              <w:rPr>
+                                <w:rFonts w:ascii="微软雅黑" w:hAnsi="微软雅黑"/>
+                                <w:color w:val="414141"/>
+                                <w:sz w:val="20"/>
+                                <w:szCs w:val="20"/>
+                              </w:rPr>
+                              <w:t>针对地图场景，提炼20种成分标签，进行人工标注，作为CRF的训练样本，模型准召可达90%。亮点:采用2个CRF模型串行 (分别预测边界、标签)、标签归并等手段，提升4倍预测速度</w:t>
+                            </w:r>
+                          </w:p>
+                          <w:p>
+                            <w:pPr>
+                              <w:pStyle w:val="aa"/>
+                              <w:adjustRightInd w:val="0"/>
+                              <w:snapToGrid w:val="0"/>
+                              <w:spacing w:line="276" w:lineRule="auto"/>
+                              <w:ind w:left="360" w:firstLineChars="0" w:firstLine="0"/>
+                              <w:rPr>
+                                <w:rFonts w:ascii="微软雅黑" w:hAnsi="微软雅黑"/>
+                                <w:sz w:val="20"/>
+                                <w:szCs w:val="20"/>
+                              </w:rPr>
+                            </w:pPr>
+                          </w:p>
+                        </w:txbxContent>
+                      </wps:txbx>
+                      <wps:bodyPr rot="0" vert="horz" wrap="square" lIns="91440" tIns="45720" rIns="91440" bIns="45720" anchor="ctr" anchorCtr="0">
+                        <a:noAutofit/>
+                      </wps:bodyPr>
+                    </wps:wsp>
+                  </a:graphicData>
+                </a:graphic>
+                <wp14:sizeRelV relativeFrom="margin">
+                  <wp14:pctHeight>0</wp14:pctHeight>
+                </wp14:sizeRelV>
+              </wp:anchor>
+            </w:drawing>
+          </mc:Choice>
+          <mc:Fallback>
+            <w:pict>
+              <v:shape w14:anchorId="53175AEA" id="_x0000_s1059" type="#_x0000_t202" style="position:absolute;margin-left:9pt;margin-top:196.7pt;width:506.25pt;height:411.45pt;z-index:251718656;visibility:visible;mso-wrap-style:square;mso-height-percent:0;mso-wrap-distance-left:9pt;mso-wrap-distance-top:0;mso-wrap-distance-right:9pt;mso-wrap-distance-bottom:0;mso-position-horizontal:absolute;mso-position-horizontal-relative:text;mso-position-vertical:absolute;mso-position-vertical-relative:page;mso-height-percent:0;mso-height-relative:margin;v-text-anchor:middle" o:gfxdata="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" filled="f" stroked="f">
+                <v:textbox>
+                  <w:txbxContent>
+                    <w:p>
+                      <w:pPr>
+                        <w:pStyle w:val="aa"/>
+                        <w:numPr>
+                          <w:ilvl w:val="3"/>
+                          <w:numId w:val="16"/>
+                        </w:numPr>
+                        <w:adjustRightInd w:val="0"/>
+                        <w:snapToGrid w:val="0"/>
+                        <w:spacing w:line="276" w:lineRule="auto"/>
+                        <w:ind w:firstLineChars="0"/>
+                        <w:rPr>
+                          <w:rFonts w:ascii="微软雅黑" w:hAnsi="微软雅黑"/>
+                          <w:b/>
+                          <w:bCs/>
+                          <w:color w:val="414141"/>
+                          <w:sz w:val="20"/>
+                          <w:szCs w:val="20"/>
+                        </w:rPr>
+                      </w:pPr>
+                      <w:r>
+                        <w:rPr>
+                          <w:rFonts w:ascii="微软雅黑" w:hAnsi="微软雅黑"/>
+                          <w:b/>
+                          <w:bCs/>
+                          <w:color w:val="414141"/>
+                          <w:sz w:val="20"/>
+                          <w:szCs w:val="20"/>
+                        </w:rPr>
+                        <w:t xml:space="preserve">   </w:t>
+                      </w:r>
+                      <w:r>
+                        <w:rPr>
+                          <w:rFonts w:ascii="微软雅黑" w:hAnsi="微软雅黑"/>
+                          <w:b/>
+                          <w:bCs/>
+                          <w:color w:val="414141"/>
+                          <w:sz w:val="20"/>
+                          <w:szCs w:val="20"/>
+                        </w:rPr>
+                        <w:t xml:space="preserve"> </w:t>
+                      </w:r>
+                      <w:r>
+                        <w:rPr>
+                          <w:rFonts w:ascii="微软雅黑" w:hAnsi="微软雅黑" w:hint="eastAsia"/>
+                          <w:b/>
+                          <w:bCs/>
+                          <w:color w:val="414141"/>
+                          <w:sz w:val="20"/>
+                          <w:szCs w:val="20"/>
+                        </w:rPr>
+                        <w:t xml:space="preserve">高德 </w:t>
+                      </w:r>
+                      <w:r>
+                        <w:rPr>
+                          <w:rFonts w:ascii="微软雅黑" w:hAnsi="微软雅黑"/>
+                          <w:b/>
+                          <w:bCs/>
+                          <w:color w:val="414141"/>
+                          <w:sz w:val="20"/>
+                          <w:szCs w:val="20"/>
+                        </w:rPr>
+                        <w:t xml:space="preserve">              </w:t>
+                      </w:r>
+                      <w:r>
+                        <w:rPr>
+                          <w:rFonts w:ascii="微软雅黑" w:hAnsi="微软雅黑" w:hint="eastAsia"/>
+                          <w:b/>
+                          <w:bCs/>
+                          <w:color w:val="414141"/>
+                          <w:sz w:val="20"/>
+                          <w:szCs w:val="20"/>
+                        </w:rPr>
+                        <w:t>搜索</w:t>
+                      </w:r>
+                      <w:r>
+                        <w:rPr>
+                          <w:rFonts w:ascii="微软雅黑" w:hAnsi="微软雅黑" w:hint="eastAsia"/>
+                          <w:b/>
+                          <w:bCs/>
+                          <w:color w:val="414141"/>
+                          <w:sz w:val="20"/>
+                          <w:szCs w:val="20"/>
+                        </w:rPr>
+                        <w:t>词补全</w:t>
+                      </w:r>
+                    </w:p>
+                    <w:p>
+                      <w:pPr>
+                        <w:adjustRightInd w:val="0"/>
+                        <w:snapToGrid w:val="0"/>
+                        <w:spacing w:line="276" w:lineRule="auto"/>
+                        <w:rPr>
+                          <w:rFonts w:ascii="微软雅黑" w:hAnsi="微软雅黑"/>
+                          <w:sz w:val="20"/>
+                          <w:szCs w:val="20"/>
+                        </w:rPr>
+                      </w:pPr>
+                      <w:r>
+                        <w:rPr>
+                          <w:rFonts w:ascii="微软雅黑" w:hAnsi="微软雅黑" w:hint="eastAsia"/>
+                          <w:sz w:val="20"/>
+                          <w:szCs w:val="20"/>
+                        </w:rPr>
+                        <w:t>高德</w:t>
+                      </w:r>
+                      <w:r>
+                        <w:rPr>
+                          <w:rFonts w:ascii="微软雅黑" w:hAnsi="微软雅黑" w:hint="eastAsia"/>
+                          <w:sz w:val="20"/>
+                          <w:szCs w:val="20"/>
+                        </w:rPr>
+                        <w:t>搜索建议（su</w:t>
+                      </w:r>
+                      <w:r>
+                        <w:rPr>
+                          <w:rFonts w:ascii="微软雅黑" w:hAnsi="微软雅黑"/>
+                          <w:sz w:val="20"/>
+                          <w:szCs w:val="20"/>
+                        </w:rPr>
+                        <w:t>ggest）</w:t>
+                      </w:r>
+                      <w:r>
+                        <w:rPr>
+                          <w:rFonts w:ascii="微软雅黑" w:hAnsi="微软雅黑" w:hint="eastAsia"/>
+                          <w:sz w:val="20"/>
+                          <w:szCs w:val="20"/>
+                        </w:rPr>
+                        <w:t>：</w:t>
+                      </w:r>
+                      <w:r>
+                        <w:rPr>
+                          <w:rFonts w:ascii="微软雅黑" w:hAnsi="微软雅黑" w:hint="eastAsia"/>
+                          <w:sz w:val="20"/>
+                          <w:szCs w:val="20"/>
+                        </w:rPr>
+                        <w:t xml:space="preserve"> </w:t>
+                      </w:r>
+                      <w:r>
+                        <w:rPr>
+                          <w:rFonts w:ascii="微软雅黑" w:hAnsi="微软雅黑"/>
+                          <w:sz w:val="20"/>
+                          <w:szCs w:val="20"/>
+                        </w:rPr>
+                        <w:t>用户在输入框输入query的过程中</w:t>
+                      </w:r>
+                      <w:r>
+                        <w:rPr>
+                          <w:rFonts w:ascii="微软雅黑" w:hAnsi="微软雅黑" w:hint="eastAsia"/>
+                          <w:sz w:val="20"/>
+                          <w:szCs w:val="20"/>
+                        </w:rPr>
+                        <w:t>，自动补全que</w:t>
+                      </w:r>
+                      <w:r>
+                        <w:rPr>
+                          <w:rFonts w:ascii="微软雅黑" w:hAnsi="微软雅黑"/>
+                          <w:sz w:val="20"/>
+                          <w:szCs w:val="20"/>
+                        </w:rPr>
+                        <w:t>ry</w:t>
+                      </w:r>
+                      <w:r>
+                        <w:rPr>
+                          <w:rFonts w:ascii="微软雅黑" w:hAnsi="微软雅黑" w:hint="eastAsia"/>
+                          <w:sz w:val="20"/>
+                          <w:szCs w:val="20"/>
+                        </w:rPr>
+                        <w:t>。并</w:t>
+                      </w:r>
+                      <w:r>
+                        <w:rPr>
+                          <w:rFonts w:ascii="微软雅黑" w:hAnsi="微软雅黑"/>
+                          <w:sz w:val="20"/>
+                          <w:szCs w:val="20"/>
+                        </w:rPr>
+                        <w:t>推荐用户可能感兴趣的</w:t>
+                      </w:r>
+                      <w:r>
+                        <w:rPr>
+                          <w:rFonts w:ascii="微软雅黑" w:hAnsi="微软雅黑" w:hint="eastAsia"/>
+                          <w:sz w:val="20"/>
+                          <w:szCs w:val="20"/>
+                        </w:rPr>
+                        <w:t>poi</w:t>
+                      </w:r>
+                      <w:r>
+                        <w:rPr>
+                          <w:rFonts w:ascii="微软雅黑" w:hAnsi="微软雅黑"/>
+                          <w:sz w:val="20"/>
+                          <w:szCs w:val="20"/>
+                        </w:rPr>
+                        <w:t>/</w:t>
+                      </w:r>
+                      <w:r>
+                        <w:rPr>
+                          <w:rFonts w:ascii="微软雅黑" w:hAnsi="微软雅黑" w:hint="eastAsia"/>
+                          <w:sz w:val="20"/>
+                          <w:szCs w:val="20"/>
+                        </w:rPr>
+                        <w:t>key</w:t>
+                      </w:r>
+                      <w:r>
+                        <w:rPr>
+                          <w:rFonts w:ascii="微软雅黑" w:hAnsi="微软雅黑"/>
+                          <w:sz w:val="20"/>
+                          <w:szCs w:val="20"/>
+                        </w:rPr>
+                        <w:t>wor</w:t>
+                      </w:r>
+                      <w:r>
+                        <w:rPr>
+                          <w:rFonts w:ascii="微软雅黑" w:hAnsi="微软雅黑" w:hint="eastAsia"/>
+                          <w:sz w:val="20"/>
+                          <w:szCs w:val="20"/>
+                        </w:rPr>
+                        <w:t>d。</w:t>
+                      </w:r>
+                    </w:p>
+                    <w:p>
+                      <w:pPr>
+                        <w:pStyle w:val="aa"/>
+                        <w:numPr>
+                          <w:ilvl w:val="0"/>
+                          <w:numId w:val="15"/>
+                        </w:numPr>
+                        <w:adjustRightInd w:val="0"/>
+                        <w:snapToGrid w:val="0"/>
+                        <w:spacing w:line="276" w:lineRule="auto"/>
+                        <w:ind w:firstLineChars="0"/>
+                        <w:rPr>
+                          <w:rFonts w:ascii="微软雅黑" w:hAnsi="微软雅黑"/>
+                          <w:b/>
+                          <w:bCs/>
+                          <w:color w:val="414141"/>
+                          <w:sz w:val="20"/>
+                          <w:szCs w:val="20"/>
+                        </w:rPr>
+                      </w:pPr>
+                      <w:r>
+                        <w:rPr>
+                          <w:rFonts w:ascii="微软雅黑" w:hAnsi="微软雅黑" w:hint="eastAsia"/>
+                          <w:sz w:val="20"/>
+                          <w:szCs w:val="20"/>
+                        </w:rPr>
+                        <w:t>前</w:t>
+                      </w:r>
+                      <w:r>
+                        <w:rPr>
+                          <w:rFonts w:ascii="微软雅黑" w:hAnsi="微软雅黑"/>
+                          <w:sz w:val="20"/>
+                          <w:szCs w:val="20"/>
+                        </w:rPr>
+                        <w:t>缀树召回候选结果，利用</w:t>
+                      </w:r>
+                      <w:r>
+                        <w:rPr>
+                          <w:rFonts w:ascii="微软雅黑" w:hAnsi="微软雅黑" w:hint="eastAsia"/>
+                          <w:sz w:val="20"/>
+                          <w:szCs w:val="20"/>
+                        </w:rPr>
+                        <w:t>文本</w:t>
+                      </w:r>
+                      <w:r>
+                        <w:rPr>
+                          <w:rFonts w:ascii="微软雅黑" w:hAnsi="微软雅黑"/>
+                          <w:sz w:val="20"/>
+                          <w:szCs w:val="20"/>
+                        </w:rPr>
+                        <w:t>相关性</w:t>
+                      </w:r>
+                      <w:r>
+                        <w:rPr>
+                          <w:rFonts w:ascii="微软雅黑" w:hAnsi="微软雅黑" w:hint="eastAsia"/>
+                          <w:sz w:val="20"/>
+                          <w:szCs w:val="20"/>
+                        </w:rPr>
+                        <w:t>（</w:t>
+                      </w:r>
+                      <w:proofErr w:type="spellStart"/>
+                      <w:r>
+                        <w:rPr>
+                          <w:rFonts w:ascii="微软雅黑" w:hAnsi="微软雅黑" w:hint="eastAsia"/>
+                          <w:sz w:val="20"/>
+                          <w:szCs w:val="20"/>
+                        </w:rPr>
+                        <w:t>c</w:t>
+                      </w:r>
+                      <w:r>
+                        <w:rPr>
+                          <w:rFonts w:ascii="微软雅黑" w:hAnsi="微软雅黑"/>
+                          <w:sz w:val="20"/>
+                          <w:szCs w:val="20"/>
+                        </w:rPr>
+                        <w:t>qr</w:t>
+                      </w:r>
+                      <w:proofErr w:type="spellEnd"/>
+                      <w:r>
+                        <w:rPr>
+                          <w:rFonts w:ascii="微软雅黑" w:hAnsi="微软雅黑" w:hint="eastAsia"/>
+                          <w:sz w:val="20"/>
+                          <w:szCs w:val="20"/>
+                        </w:rPr>
+                        <w:t>、</w:t>
+                      </w:r>
+                      <w:proofErr w:type="spellStart"/>
+                      <w:r>
+                        <w:rPr>
+                          <w:rFonts w:ascii="微软雅黑" w:hAnsi="微软雅黑"/>
+                          <w:sz w:val="20"/>
+                          <w:szCs w:val="20"/>
+                        </w:rPr>
+                        <w:t>cpr</w:t>
+                      </w:r>
+                      <w:proofErr w:type="spellEnd"/>
+                      <w:r>
+                        <w:rPr>
+                          <w:rFonts w:ascii="微软雅黑" w:hAnsi="微软雅黑" w:hint="eastAsia"/>
+                          <w:sz w:val="20"/>
+                          <w:szCs w:val="20"/>
+                        </w:rPr>
+                        <w:t>等）</w:t>
+                      </w:r>
+                      <w:r>
+                        <w:rPr>
+                          <w:rFonts w:ascii="微软雅黑" w:hAnsi="微软雅黑"/>
+                          <w:sz w:val="20"/>
+                          <w:szCs w:val="20"/>
+                        </w:rPr>
+                        <w:t>进行粗排</w:t>
+                      </w:r>
+                      <w:r>
+                        <w:rPr>
+                          <w:rFonts w:ascii="微软雅黑" w:hAnsi="微软雅黑" w:hint="eastAsia"/>
+                          <w:sz w:val="20"/>
+                          <w:szCs w:val="20"/>
+                        </w:rPr>
+                        <w:t>，获得候选poi</w:t>
+                      </w:r>
+                      <w:r>
+                        <w:rPr>
+                          <w:rFonts w:ascii="微软雅黑" w:hAnsi="微软雅黑"/>
+                          <w:sz w:val="20"/>
+                          <w:szCs w:val="20"/>
+                        </w:rPr>
+                        <w:t>/keyword</w:t>
+                      </w:r>
+                      <w:r>
+                        <w:rPr>
+                          <w:rFonts w:ascii="微软雅黑" w:hAnsi="微软雅黑" w:hint="eastAsia"/>
+                          <w:sz w:val="20"/>
+                          <w:szCs w:val="20"/>
+                        </w:rPr>
+                        <w:t>。</w:t>
+                      </w:r>
+                    </w:p>
+                    <w:p>
+                      <w:pPr>
+                        <w:pStyle w:val="aa"/>
+                        <w:numPr>
+                          <w:ilvl w:val="0"/>
+                          <w:numId w:val="15"/>
+                        </w:numPr>
+                        <w:adjustRightInd w:val="0"/>
+                        <w:snapToGrid w:val="0"/>
+                        <w:spacing w:line="276" w:lineRule="auto"/>
+                        <w:ind w:firstLineChars="0"/>
+                        <w:rPr>
+                          <w:rFonts w:ascii="微软雅黑" w:hAnsi="微软雅黑"/>
+                          <w:b/>
+                          <w:bCs/>
+                          <w:color w:val="414141"/>
+                          <w:sz w:val="20"/>
+                          <w:szCs w:val="20"/>
+                        </w:rPr>
+                      </w:pPr>
+                      <w:r>
+                        <w:rPr>
+                          <w:rFonts w:ascii="微软雅黑" w:hAnsi="微软雅黑" w:hint="eastAsia"/>
+                          <w:sz w:val="20"/>
+                          <w:szCs w:val="20"/>
+                        </w:rPr>
+                        <w:t>样本对齐：把中间输入过程的所有query，对齐到最终发起搜索的完整query上。</w:t>
+                      </w:r>
+                    </w:p>
+                    <w:p>
+                      <w:pPr>
+                        <w:pStyle w:val="aa"/>
+                        <w:numPr>
+                          <w:ilvl w:val="0"/>
+                          <w:numId w:val="15"/>
+                        </w:numPr>
+                        <w:adjustRightInd w:val="0"/>
+                        <w:snapToGrid w:val="0"/>
+                        <w:spacing w:line="276" w:lineRule="auto"/>
+                        <w:ind w:firstLineChars="0"/>
+                        <w:rPr>
+                          <w:rFonts w:ascii="微软雅黑" w:hAnsi="微软雅黑"/>
+                          <w:b/>
+                          <w:bCs/>
+                          <w:color w:val="414141"/>
+                          <w:sz w:val="20"/>
+                          <w:szCs w:val="20"/>
+                        </w:rPr>
+                      </w:pPr>
+                      <w:r>
+                        <w:rPr>
+                          <w:rFonts w:ascii="微软雅黑" w:hAnsi="微软雅黑" w:hint="eastAsia"/>
+                          <w:sz w:val="20"/>
+                          <w:szCs w:val="20"/>
+                        </w:rPr>
+                        <w:t>基于用户历史行为、poi</w:t>
+                      </w:r>
+                      <w:r>
+                        <w:rPr>
+                          <w:rFonts w:ascii="微软雅黑" w:hAnsi="微软雅黑"/>
+                          <w:sz w:val="20"/>
+                          <w:szCs w:val="20"/>
+                        </w:rPr>
+                        <w:t>热度特征(点击率)</w:t>
+                      </w:r>
+                      <w:r>
+                        <w:rPr>
+                          <w:rFonts w:ascii="微软雅黑" w:hAnsi="微软雅黑" w:hint="eastAsia"/>
+                          <w:sz w:val="20"/>
+                          <w:szCs w:val="20"/>
+                        </w:rPr>
+                        <w:t>、</w:t>
+                      </w:r>
+                      <w:r>
+                        <w:rPr>
+                          <w:rFonts w:ascii="微软雅黑" w:hAnsi="微软雅黑" w:hint="eastAsia"/>
+                          <w:sz w:val="20"/>
+                          <w:szCs w:val="20"/>
+                        </w:rPr>
+                        <w:t>query</w:t>
+                      </w:r>
+                      <w:r>
+                        <w:rPr>
+                          <w:rFonts w:ascii="微软雅黑" w:hAnsi="微软雅黑" w:hint="eastAsia"/>
+                          <w:sz w:val="20"/>
+                          <w:szCs w:val="20"/>
+                        </w:rPr>
+                        <w:t>特征</w:t>
+                      </w:r>
+                      <w:r>
+                        <w:rPr>
+                          <w:rFonts w:ascii="微软雅黑" w:hAnsi="微软雅黑" w:hint="eastAsia"/>
+                          <w:sz w:val="20"/>
+                          <w:szCs w:val="20"/>
+                        </w:rPr>
+                        <w:t>，空间特征</w:t>
+                      </w:r>
+                      <w:r>
+                        <w:rPr>
+                          <w:rFonts w:ascii="微软雅黑" w:hAnsi="微软雅黑" w:hint="eastAsia"/>
+                          <w:sz w:val="20"/>
+                          <w:szCs w:val="20"/>
+                        </w:rPr>
+                        <w:t>，构造2</w:t>
+                      </w:r>
+                      <w:r>
+                        <w:rPr>
+                          <w:rFonts w:ascii="微软雅黑" w:hAnsi="微软雅黑"/>
+                          <w:sz w:val="20"/>
+                          <w:szCs w:val="20"/>
+                        </w:rPr>
+                        <w:t>-3</w:t>
+                      </w:r>
+                      <w:r>
+                        <w:rPr>
+                          <w:rFonts w:ascii="微软雅黑" w:hAnsi="微软雅黑" w:hint="eastAsia"/>
+                          <w:sz w:val="20"/>
+                          <w:szCs w:val="20"/>
+                        </w:rPr>
+                        <w:t>阶交叉特征。</w:t>
+                      </w:r>
+                    </w:p>
+                    <w:p>
+                      <w:pPr>
+                        <w:pStyle w:val="aa"/>
+                        <w:numPr>
+                          <w:ilvl w:val="0"/>
+                          <w:numId w:val="15"/>
+                        </w:numPr>
+                        <w:adjustRightInd w:val="0"/>
+                        <w:snapToGrid w:val="0"/>
+                        <w:spacing w:line="276" w:lineRule="auto"/>
+                        <w:ind w:firstLineChars="0"/>
+                        <w:rPr>
+                          <w:rFonts w:ascii="微软雅黑" w:hAnsi="微软雅黑"/>
+                          <w:b/>
+                          <w:bCs/>
+                          <w:color w:val="414141"/>
+                          <w:sz w:val="20"/>
+                          <w:szCs w:val="20"/>
+                        </w:rPr>
+                      </w:pPr>
+                      <w:r>
+                        <w:rPr>
+                          <w:rFonts w:ascii="微软雅黑" w:hAnsi="微软雅黑"/>
+                          <w:sz w:val="20"/>
+                          <w:szCs w:val="20"/>
+                        </w:rPr>
+                        <w:t>pair-wise loss + gb</w:t>
+                      </w:r>
+                      <w:r>
+                        <w:rPr>
+                          <w:rFonts w:ascii="微软雅黑" w:hAnsi="微软雅黑"/>
+                          <w:sz w:val="20"/>
+                          <w:szCs w:val="20"/>
+                        </w:rPr>
+                        <w:t>rank</w:t>
+                      </w:r>
+                      <w:r>
+                        <w:rPr>
+                          <w:rFonts w:ascii="微软雅黑" w:hAnsi="微软雅黑"/>
+                          <w:sz w:val="20"/>
+                          <w:szCs w:val="20"/>
+                        </w:rPr>
+                        <w:t>建模，</w:t>
+                      </w:r>
+                      <w:r>
+                        <w:rPr>
+                          <w:rFonts w:ascii="微软雅黑" w:hAnsi="微软雅黑" w:hint="eastAsia"/>
+                          <w:sz w:val="20"/>
+                          <w:szCs w:val="20"/>
+                        </w:rPr>
+                        <w:t>通过调</w:t>
+                      </w:r>
+                      <w:r>
+                        <w:rPr>
+                          <w:rFonts w:ascii="微软雅黑" w:hAnsi="微软雅黑"/>
+                          <w:sz w:val="20"/>
+                          <w:szCs w:val="20"/>
+                        </w:rPr>
+                        <w:t>loss function方法对模型引入先验知识</w:t>
+                      </w:r>
+                    </w:p>
+                    <w:p>
+                      <w:pPr>
+                        <w:pStyle w:val="aa"/>
+                        <w:numPr>
+                          <w:ilvl w:val="3"/>
+                          <w:numId w:val="26"/>
+                        </w:numPr>
+                        <w:adjustRightInd w:val="0"/>
+                        <w:snapToGrid w:val="0"/>
+                        <w:spacing w:line="276" w:lineRule="auto"/>
+                        <w:ind w:firstLineChars="0"/>
+                        <w:rPr>
+                          <w:rFonts w:ascii="微软雅黑" w:hAnsi="微软雅黑"/>
+                          <w:b/>
+                          <w:bCs/>
+                          <w:color w:val="414141"/>
+                          <w:sz w:val="20"/>
+                          <w:szCs w:val="20"/>
+                        </w:rPr>
+                      </w:pPr>
+                      <w:r>
+                        <w:rPr>
+                          <w:rFonts w:ascii="微软雅黑" w:hAnsi="微软雅黑"/>
+                          <w:b/>
+                          <w:bCs/>
+                          <w:color w:val="414141"/>
+                          <w:sz w:val="20"/>
+                          <w:szCs w:val="20"/>
+                        </w:rPr>
+                        <w:t xml:space="preserve">     </w:t>
+                      </w:r>
+                      <w:r>
+                        <w:rPr>
+                          <w:rFonts w:ascii="微软雅黑" w:hAnsi="微软雅黑" w:hint="eastAsia"/>
+                          <w:b/>
+                          <w:bCs/>
+                          <w:color w:val="414141"/>
+                          <w:sz w:val="20"/>
+                          <w:szCs w:val="20"/>
+                        </w:rPr>
+                        <w:t xml:space="preserve">高德 </w:t>
+                      </w:r>
+                      <w:r>
+                        <w:rPr>
+                          <w:rFonts w:ascii="微软雅黑" w:hAnsi="微软雅黑"/>
+                          <w:b/>
+                          <w:bCs/>
+                          <w:color w:val="414141"/>
+                          <w:sz w:val="20"/>
+                          <w:szCs w:val="20"/>
+                        </w:rPr>
+                        <w:t xml:space="preserve">              </w:t>
+                      </w:r>
+                      <w:r>
+                        <w:rPr>
+                          <w:rFonts w:ascii="微软雅黑" w:hAnsi="微软雅黑" w:hint="eastAsia"/>
+                          <w:b/>
+                          <w:bCs/>
+                          <w:color w:val="414141"/>
+                          <w:sz w:val="20"/>
+                          <w:szCs w:val="20"/>
+                        </w:rPr>
+                        <w:t>基础搜索</w:t>
+                      </w:r>
+                    </w:p>
+                    <w:p>
+                      <w:pPr>
+                        <w:adjustRightInd w:val="0"/>
+                        <w:snapToGrid w:val="0"/>
+                        <w:rPr>
+                          <w:rFonts w:ascii="微软雅黑" w:hAnsi="微软雅黑" w:hint="eastAsia"/>
+                          <w:color w:val="414141"/>
+                          <w:sz w:val="20"/>
+                          <w:szCs w:val="20"/>
+                        </w:rPr>
+                      </w:pPr>
+                      <w:r>
+                        <w:rPr>
+                          <w:rFonts w:ascii="微软雅黑" w:hAnsi="微软雅黑" w:hint="eastAsia"/>
+                          <w:color w:val="414141"/>
+                          <w:sz w:val="20"/>
+                          <w:szCs w:val="20"/>
+                        </w:rPr>
+                        <w:t>高德基础搜索，用户希望检索某一指定的POI，需要关注文本和空间相关性。系统架构分为：NLP模块、倒排</w:t>
+                      </w:r>
+                      <w:r>
+                        <w:rPr>
+                          <w:rFonts w:ascii="微软雅黑" w:hAnsi="微软雅黑" w:hint="eastAsia"/>
+                          <w:color w:val="414141"/>
+                          <w:sz w:val="20"/>
+                          <w:szCs w:val="20"/>
+                        </w:rPr>
+                        <w:t>索引</w:t>
+                      </w:r>
+                      <w:r>
+                        <w:rPr>
+                          <w:rFonts w:ascii="微软雅黑" w:hAnsi="微软雅黑" w:hint="eastAsia"/>
+                          <w:color w:val="414141"/>
+                          <w:sz w:val="20"/>
+                          <w:szCs w:val="20"/>
+                        </w:rPr>
+                        <w:t>召回，相关性排序</w:t>
+                      </w:r>
+                      <w:r>
+                        <w:rPr>
+                          <w:rFonts w:ascii="微软雅黑" w:hAnsi="微软雅黑" w:hint="eastAsia"/>
+                          <w:color w:val="414141"/>
+                          <w:sz w:val="20"/>
+                          <w:szCs w:val="20"/>
+                        </w:rPr>
+                        <w:t>（粗排）</w:t>
+                      </w:r>
+                      <w:r>
+                        <w:rPr>
+                          <w:rFonts w:ascii="微软雅黑" w:hAnsi="微软雅黑" w:hint="eastAsia"/>
+                          <w:color w:val="414141"/>
+                          <w:sz w:val="20"/>
+                          <w:szCs w:val="20"/>
+                        </w:rPr>
+                        <w:t>、ctr预估排序</w:t>
+                      </w:r>
+                      <w:r>
+                        <w:rPr>
+                          <w:rFonts w:ascii="微软雅黑" w:hAnsi="微软雅黑" w:hint="eastAsia"/>
+                          <w:color w:val="414141"/>
+                          <w:sz w:val="20"/>
+                          <w:szCs w:val="20"/>
+                        </w:rPr>
+                        <w:t>（精排）</w:t>
+                      </w:r>
+                      <w:r>
+                        <w:rPr>
+                          <w:rFonts w:ascii="微软雅黑" w:hAnsi="微软雅黑" w:hint="eastAsia"/>
+                          <w:color w:val="414141"/>
+                          <w:sz w:val="20"/>
+                          <w:szCs w:val="20"/>
+                        </w:rPr>
+                        <w:t>。</w:t>
+                      </w:r>
+                    </w:p>
+                    <w:p>
+                      <w:pPr>
+                        <w:pStyle w:val="aa"/>
+                        <w:numPr>
+                          <w:ilvl w:val="0"/>
+                          <w:numId w:val="19"/>
+                        </w:numPr>
+                        <w:adjustRightInd w:val="0"/>
+                        <w:snapToGrid w:val="0"/>
+                        <w:ind w:firstLineChars="0"/>
+                        <w:rPr>
+                          <w:rFonts w:ascii="微软雅黑" w:hAnsi="微软雅黑"/>
+                          <w:color w:val="414141"/>
+                          <w:sz w:val="20"/>
+                          <w:szCs w:val="20"/>
+                        </w:rPr>
+                      </w:pPr>
+                      <w:r>
+                        <w:rPr>
+                          <w:rFonts w:ascii="微软雅黑" w:hAnsi="微软雅黑" w:hint="eastAsia"/>
+                          <w:color w:val="414141"/>
+                          <w:sz w:val="20"/>
+                          <w:szCs w:val="20"/>
+                        </w:rPr>
+                        <w:t>基于</w:t>
+                      </w:r>
+                      <w:proofErr w:type="spellStart"/>
+                      <w:r>
+                        <w:rPr>
+                          <w:rFonts w:ascii="微软雅黑" w:hAnsi="微软雅黑" w:hint="eastAsia"/>
+                          <w:color w:val="414141"/>
+                          <w:sz w:val="20"/>
+                          <w:szCs w:val="20"/>
+                        </w:rPr>
+                        <w:t>bert</w:t>
+                      </w:r>
+                      <w:proofErr w:type="spellEnd"/>
+                      <w:r>
+                        <w:rPr>
+                          <w:rFonts w:ascii="微软雅黑" w:hAnsi="微软雅黑"/>
+                          <w:color w:val="414141"/>
+                          <w:sz w:val="20"/>
+                          <w:szCs w:val="20"/>
+                        </w:rPr>
+                        <w:t>的</w:t>
+                      </w:r>
+                      <w:r>
+                        <w:rPr>
+                          <w:rFonts w:ascii="微软雅黑" w:hAnsi="微软雅黑" w:hint="eastAsia"/>
+                          <w:color w:val="414141"/>
+                          <w:sz w:val="20"/>
+                          <w:szCs w:val="20"/>
+                        </w:rPr>
+                        <w:t>深度</w:t>
+                      </w:r>
+                      <w:r>
+                        <w:rPr>
+                          <w:rFonts w:ascii="微软雅黑" w:hAnsi="微软雅黑"/>
+                          <w:color w:val="414141"/>
+                          <w:sz w:val="20"/>
+                          <w:szCs w:val="20"/>
+                        </w:rPr>
+                        <w:t>相关性模型</w:t>
+                      </w:r>
+                      <w:r>
+                        <w:rPr>
+                          <w:rFonts w:ascii="微软雅黑" w:hAnsi="微软雅黑" w:hint="eastAsia"/>
+                          <w:color w:val="414141"/>
+                          <w:sz w:val="20"/>
+                          <w:szCs w:val="20"/>
+                        </w:rPr>
+                        <w:t>：</w:t>
+                      </w:r>
+                    </w:p>
+                    <w:p>
+                      <w:pPr>
+                        <w:pStyle w:val="aa"/>
+                        <w:adjustRightInd w:val="0"/>
+                        <w:snapToGrid w:val="0"/>
+                        <w:ind w:left="360" w:firstLineChars="0" w:firstLine="0"/>
+                        <w:rPr>
+                          <w:rFonts w:ascii="微软雅黑" w:hAnsi="微软雅黑"/>
+                          <w:color w:val="414141"/>
+                          <w:sz w:val="20"/>
+                          <w:szCs w:val="20"/>
+                        </w:rPr>
+                      </w:pPr>
+                      <w:r>
+                        <w:rPr>
+                          <w:rFonts w:ascii="微软雅黑" w:hAnsi="微软雅黑" w:hint="eastAsia"/>
+                          <w:color w:val="414141"/>
+                          <w:sz w:val="20"/>
+                          <w:szCs w:val="20"/>
+                        </w:rPr>
+                        <w:t>通</w:t>
+                      </w:r>
+                      <w:r>
+                        <w:rPr>
+                          <w:rFonts w:ascii="微软雅黑" w:hAnsi="微软雅黑"/>
+                          <w:color w:val="414141"/>
+                          <w:sz w:val="20"/>
+                          <w:szCs w:val="20"/>
+                        </w:rPr>
+                        <w:t>过</w:t>
+                      </w:r>
+                      <w:r>
+                        <w:rPr>
+                          <w:rFonts w:ascii="微软雅黑" w:hAnsi="微软雅黑" w:hint="eastAsia"/>
+                          <w:color w:val="414141"/>
+                          <w:sz w:val="20"/>
+                          <w:szCs w:val="20"/>
+                        </w:rPr>
+                        <w:t>用户</w:t>
+                      </w:r>
+                      <w:r>
+                        <w:rPr>
+                          <w:rFonts w:ascii="微软雅黑" w:hAnsi="微软雅黑"/>
+                          <w:color w:val="414141"/>
+                          <w:sz w:val="20"/>
+                          <w:szCs w:val="20"/>
+                        </w:rPr>
+                        <w:t>历史点击行为，挖掘query 和 doc title 对，</w:t>
+                      </w:r>
+                      <w:r>
+                        <w:rPr>
+                          <w:rFonts w:ascii="微软雅黑" w:hAnsi="微软雅黑" w:hint="eastAsia"/>
+                          <w:color w:val="414141"/>
+                          <w:sz w:val="20"/>
+                          <w:szCs w:val="20"/>
+                        </w:rPr>
+                        <w:t>有点击为正样本，负样本进行随机采样，正负样本为1</w:t>
+                      </w:r>
+                      <w:r>
+                        <w:rPr>
+                          <w:rFonts w:ascii="微软雅黑" w:hAnsi="微软雅黑"/>
+                          <w:color w:val="414141"/>
+                          <w:sz w:val="20"/>
+                          <w:szCs w:val="20"/>
+                        </w:rPr>
+                        <w:t>:4</w:t>
+                      </w:r>
+                      <w:r>
+                        <w:rPr>
+                          <w:rFonts w:ascii="微软雅黑" w:hAnsi="微软雅黑" w:hint="eastAsia"/>
+                          <w:color w:val="414141"/>
+                          <w:sz w:val="20"/>
+                          <w:szCs w:val="20"/>
+                        </w:rPr>
+                        <w:t>。模型为</w:t>
+                      </w:r>
+                      <w:r>
+                        <w:rPr>
+                          <w:rFonts w:ascii="微软雅黑" w:hAnsi="微软雅黑" w:hint="eastAsia"/>
+                          <w:color w:val="414141"/>
+                          <w:sz w:val="20"/>
+                          <w:szCs w:val="20"/>
+                        </w:rPr>
+                        <w:t xml:space="preserve">双塔结构， </w:t>
+                      </w:r>
+                      <w:r>
+                        <w:rPr>
+                          <w:rFonts w:ascii="微软雅黑" w:hAnsi="微软雅黑" w:hint="eastAsia"/>
+                          <w:color w:val="414141"/>
+                          <w:sz w:val="20"/>
+                          <w:szCs w:val="20"/>
+                        </w:rPr>
+                        <w:t>基塔是</w:t>
+                      </w:r>
+                      <w:proofErr w:type="spellStart"/>
+                      <w:r>
+                        <w:rPr>
+                          <w:rFonts w:ascii="微软雅黑" w:hAnsi="微软雅黑" w:hint="eastAsia"/>
+                          <w:color w:val="414141"/>
+                          <w:sz w:val="20"/>
+                          <w:szCs w:val="20"/>
+                        </w:rPr>
+                        <w:t>bert</w:t>
+                      </w:r>
+                      <w:proofErr w:type="spellEnd"/>
+                      <w:r>
+                        <w:rPr>
+                          <w:rFonts w:ascii="微软雅黑" w:hAnsi="微软雅黑" w:hint="eastAsia"/>
+                          <w:color w:val="414141"/>
+                          <w:sz w:val="20"/>
+                          <w:szCs w:val="20"/>
+                        </w:rPr>
+                        <w:t xml:space="preserve"> 中文</w:t>
+                      </w:r>
+                      <w:r>
+                        <w:rPr>
+                          <w:rFonts w:ascii="微软雅黑" w:hAnsi="微软雅黑" w:hint="eastAsia"/>
+                          <w:color w:val="414141"/>
+                          <w:sz w:val="20"/>
+                          <w:szCs w:val="20"/>
+                        </w:rPr>
+                        <w:t>预训练版。利用高德的数据进行</w:t>
+                      </w:r>
+                      <w:r>
+                        <w:rPr>
+                          <w:rFonts w:ascii="微软雅黑" w:hAnsi="微软雅黑"/>
+                          <w:color w:val="414141"/>
+                          <w:sz w:val="20"/>
+                          <w:szCs w:val="20"/>
+                        </w:rPr>
+                        <w:t>fine-tuning</w:t>
+                      </w:r>
+                      <w:r>
+                        <w:rPr>
+                          <w:rFonts w:ascii="微软雅黑" w:hAnsi="微软雅黑" w:hint="eastAsia"/>
+                          <w:color w:val="414141"/>
+                          <w:sz w:val="20"/>
+                          <w:szCs w:val="20"/>
+                        </w:rPr>
+                        <w:t>，</w:t>
+                      </w:r>
+                      <w:r>
+                        <w:rPr>
+                          <w:rFonts w:ascii="微软雅黑" w:hAnsi="微软雅黑"/>
+                          <w:color w:val="414141"/>
+                          <w:sz w:val="20"/>
+                          <w:szCs w:val="20"/>
+                        </w:rPr>
+                        <w:t>freeze</w:t>
+                      </w:r>
+                      <w:r>
+                        <w:rPr>
+                          <w:rFonts w:ascii="微软雅黑" w:hAnsi="微软雅黑" w:hint="eastAsia"/>
+                          <w:color w:val="414141"/>
+                          <w:sz w:val="20"/>
+                          <w:szCs w:val="20"/>
+                        </w:rPr>
+                        <w:t>底层embedding</w:t>
+                      </w:r>
+                      <w:r>
+                        <w:rPr>
+                          <w:rFonts w:ascii="微软雅黑" w:hAnsi="微软雅黑"/>
+                          <w:color w:val="414141"/>
+                          <w:sz w:val="20"/>
+                          <w:szCs w:val="20"/>
+                        </w:rPr>
+                        <w:t xml:space="preserve">, </w:t>
+                      </w:r>
+                      <w:r>
+                        <w:rPr>
+                          <w:rFonts w:ascii="微软雅黑" w:hAnsi="微软雅黑" w:hint="eastAsia"/>
+                          <w:color w:val="414141"/>
+                          <w:sz w:val="20"/>
+                          <w:szCs w:val="20"/>
+                        </w:rPr>
+                        <w:t>在CLS输出增加FC层。使用</w:t>
+                      </w:r>
+                      <w:proofErr w:type="spellStart"/>
+                      <w:r>
+                        <w:rPr>
+                          <w:rFonts w:ascii="微软雅黑" w:hAnsi="微软雅黑" w:hint="eastAsia"/>
+                          <w:color w:val="414141"/>
+                          <w:sz w:val="20"/>
+                          <w:szCs w:val="20"/>
+                        </w:rPr>
+                        <w:t>soft</w:t>
+                      </w:r>
+                      <w:r>
+                        <w:rPr>
+                          <w:rFonts w:ascii="微软雅黑" w:hAnsi="微软雅黑"/>
+                          <w:color w:val="414141"/>
+                          <w:sz w:val="20"/>
+                          <w:szCs w:val="20"/>
+                        </w:rPr>
+                        <w:t>max</w:t>
+                      </w:r>
+                      <w:proofErr w:type="spellEnd"/>
+                      <w:r>
+                        <w:rPr>
+                          <w:rFonts w:ascii="微软雅黑" w:hAnsi="微软雅黑"/>
+                          <w:color w:val="414141"/>
+                          <w:sz w:val="20"/>
+                          <w:szCs w:val="20"/>
+                        </w:rPr>
+                        <w:t xml:space="preserve"> </w:t>
+                      </w:r>
+                      <w:proofErr w:type="spellStart"/>
+                      <w:r>
+                        <w:rPr>
+                          <w:rFonts w:ascii="微软雅黑" w:hAnsi="微软雅黑" w:hint="eastAsia"/>
+                          <w:color w:val="414141"/>
+                          <w:sz w:val="20"/>
+                          <w:szCs w:val="20"/>
+                        </w:rPr>
+                        <w:t>ce</w:t>
+                      </w:r>
+                      <w:proofErr w:type="spellEnd"/>
+                      <w:r>
+                        <w:rPr>
+                          <w:rFonts w:ascii="微软雅黑" w:hAnsi="微软雅黑" w:hint="eastAsia"/>
+                          <w:color w:val="414141"/>
+                          <w:sz w:val="20"/>
+                          <w:szCs w:val="20"/>
+                        </w:rPr>
+                        <w:t>作为分类loss</w:t>
+                      </w:r>
+                      <w:r>
+                        <w:rPr>
+                          <w:rFonts w:ascii="微软雅黑" w:hAnsi="微软雅黑" w:hint="eastAsia"/>
+                          <w:color w:val="414141"/>
+                          <w:sz w:val="20"/>
+                          <w:szCs w:val="20"/>
+                        </w:rPr>
+                        <w:t>。</w:t>
+                      </w:r>
+                    </w:p>
+                    <w:p>
+                      <w:pPr>
+                        <w:pStyle w:val="aa"/>
+                        <w:numPr>
+                          <w:ilvl w:val="0"/>
+                          <w:numId w:val="19"/>
+                        </w:numPr>
+                        <w:adjustRightInd w:val="0"/>
+                        <w:snapToGrid w:val="0"/>
+                        <w:ind w:firstLineChars="0"/>
+                        <w:rPr>
+                          <w:rFonts w:ascii="微软雅黑" w:hAnsi="微软雅黑"/>
+                          <w:color w:val="414141"/>
+                          <w:sz w:val="20"/>
+                          <w:szCs w:val="20"/>
+                        </w:rPr>
+                      </w:pPr>
+                      <w:r>
+                        <w:rPr>
+                          <w:rFonts w:ascii="微软雅黑" w:hAnsi="微软雅黑" w:hint="eastAsia"/>
+                          <w:color w:val="414141"/>
+                          <w:sz w:val="20"/>
+                          <w:szCs w:val="20"/>
+                        </w:rPr>
+                        <w:t>品牌搜：</w:t>
+                      </w:r>
+                    </w:p>
+                    <w:p>
+                      <w:pPr>
+                        <w:pStyle w:val="aa"/>
+                        <w:numPr>
+                          <w:ilvl w:val="1"/>
+                          <w:numId w:val="19"/>
+                        </w:numPr>
+                        <w:adjustRightInd w:val="0"/>
+                        <w:snapToGrid w:val="0"/>
+                        <w:ind w:firstLineChars="0"/>
+                        <w:rPr>
+                          <w:rFonts w:ascii="微软雅黑" w:hAnsi="微软雅黑"/>
+                          <w:color w:val="414141"/>
+                          <w:sz w:val="20"/>
+                          <w:szCs w:val="20"/>
+                        </w:rPr>
+                      </w:pPr>
+                      <w:r>
+                        <w:rPr>
+                          <w:rFonts w:ascii="微软雅黑" w:hAnsi="微软雅黑" w:hint="eastAsia"/>
+                          <w:color w:val="414141"/>
+                          <w:sz w:val="20"/>
+                          <w:szCs w:val="20"/>
+                        </w:rPr>
+                        <w:t>品牌识别：</w:t>
+                      </w:r>
+                      <w:r>
+                        <w:rPr>
+                          <w:rFonts w:ascii="微软雅黑" w:hAnsi="微软雅黑" w:hint="eastAsia"/>
+                          <w:color w:val="414141"/>
+                          <w:sz w:val="20"/>
+                          <w:szCs w:val="20"/>
+                        </w:rPr>
+                        <w:t xml:space="preserve"> 多分类</w:t>
+                      </w:r>
+                      <w:r>
+                        <w:rPr>
+                          <w:rFonts w:ascii="微软雅黑" w:hAnsi="微软雅黑" w:hint="eastAsia"/>
+                          <w:color w:val="414141"/>
+                          <w:sz w:val="20"/>
+                          <w:szCs w:val="20"/>
+                        </w:rPr>
+                        <w:t>建模</w:t>
+                      </w:r>
+                      <w:r>
+                        <w:rPr>
+                          <w:rFonts w:ascii="微软雅黑" w:hAnsi="微软雅黑" w:hint="eastAsia"/>
+                          <w:color w:val="414141"/>
+                          <w:sz w:val="20"/>
+                          <w:szCs w:val="20"/>
+                        </w:rPr>
+                        <w:t>，</w:t>
+                      </w:r>
+                      <w:r>
+                        <w:rPr>
+                          <w:rFonts w:ascii="微软雅黑" w:hAnsi="微软雅黑" w:hint="eastAsia"/>
+                          <w:color w:val="414141"/>
+                          <w:sz w:val="20"/>
+                          <w:szCs w:val="20"/>
+                        </w:rPr>
+                        <w:t>基</w:t>
+                      </w:r>
+                      <w:r>
+                        <w:rPr>
+                          <w:rFonts w:ascii="微软雅黑" w:hAnsi="微软雅黑"/>
+                          <w:color w:val="414141"/>
+                          <w:sz w:val="20"/>
+                          <w:szCs w:val="20"/>
+                        </w:rPr>
+                        <w:t>于</w:t>
+                      </w:r>
+                      <w:proofErr w:type="spellStart"/>
+                      <w:r>
+                        <w:rPr>
+                          <w:rFonts w:ascii="微软雅黑" w:hAnsi="微软雅黑"/>
+                          <w:color w:val="414141"/>
+                          <w:sz w:val="20"/>
+                          <w:szCs w:val="20"/>
+                        </w:rPr>
+                        <w:t>fasttext</w:t>
+                      </w:r>
+                      <w:proofErr w:type="spellEnd"/>
+                      <w:r>
+                        <w:rPr>
+                          <w:rFonts w:ascii="微软雅黑" w:hAnsi="微软雅黑"/>
+                          <w:color w:val="414141"/>
+                          <w:sz w:val="20"/>
+                          <w:szCs w:val="20"/>
+                        </w:rPr>
+                        <w:t>的query意图识别，样本增广</w:t>
+                      </w:r>
+                      <w:r>
+                        <w:rPr>
+                          <w:rFonts w:ascii="微软雅黑" w:hAnsi="微软雅黑" w:hint="eastAsia"/>
+                          <w:color w:val="414141"/>
+                          <w:sz w:val="20"/>
+                          <w:szCs w:val="20"/>
+                        </w:rPr>
+                        <w:t>：</w:t>
+                      </w:r>
+                      <w:r>
+                        <w:rPr>
+                          <w:rFonts w:ascii="微软雅黑" w:hAnsi="微软雅黑"/>
+                          <w:color w:val="414141"/>
+                          <w:sz w:val="20"/>
+                          <w:szCs w:val="20"/>
+                        </w:rPr>
+                        <w:t>基于种子样本(人工标注 + 品牌知识库)， 利用种子样本 + 同义词 + 扩展词生成一个品牌识别模板，利用模版扫描query log 来构造新的样本</w:t>
+                      </w:r>
+                      <w:r>
+                        <w:rPr>
+                          <w:rFonts w:ascii="微软雅黑" w:hAnsi="微软雅黑" w:hint="eastAsia"/>
+                          <w:color w:val="414141"/>
+                          <w:sz w:val="20"/>
+                          <w:szCs w:val="20"/>
+                        </w:rPr>
+                        <w:t>，loss</w:t>
+                      </w:r>
+                      <w:r>
+                        <w:rPr>
+                          <w:rFonts w:ascii="微软雅黑" w:hAnsi="微软雅黑"/>
+                          <w:color w:val="414141"/>
+                          <w:sz w:val="20"/>
+                          <w:szCs w:val="20"/>
+                        </w:rPr>
+                        <w:t xml:space="preserve"> </w:t>
+                      </w:r>
+                      <w:r>
+                        <w:rPr>
+                          <w:rFonts w:ascii="微软雅黑" w:hAnsi="微软雅黑" w:hint="eastAsia"/>
+                          <w:color w:val="414141"/>
+                          <w:sz w:val="20"/>
+                          <w:szCs w:val="20"/>
+                        </w:rPr>
+                        <w:t>为</w:t>
+                      </w:r>
+                      <w:r>
+                        <w:rPr>
+                          <w:rFonts w:ascii="微软雅黑" w:hAnsi="微软雅黑"/>
+                          <w:color w:val="414141"/>
+                          <w:sz w:val="20"/>
+                          <w:szCs w:val="20"/>
+                        </w:rPr>
+                        <w:t>h</w:t>
+                      </w:r>
+                      <w:r>
+                        <w:rPr>
+                          <w:rFonts w:ascii="微软雅黑" w:hAnsi="微软雅黑"/>
+                          <w:color w:val="414141"/>
+                          <w:sz w:val="20"/>
+                          <w:szCs w:val="20"/>
+                        </w:rPr>
+                        <w:t xml:space="preserve">ierarchical </w:t>
+                      </w:r>
+                      <w:proofErr w:type="spellStart"/>
+                      <w:r>
+                        <w:rPr>
+                          <w:rFonts w:ascii="微软雅黑" w:hAnsi="微软雅黑" w:hint="eastAsia"/>
+                          <w:color w:val="414141"/>
+                          <w:sz w:val="20"/>
+                          <w:szCs w:val="20"/>
+                        </w:rPr>
+                        <w:t>s</w:t>
+                      </w:r>
+                      <w:r>
+                        <w:rPr>
+                          <w:rFonts w:ascii="微软雅黑" w:hAnsi="微软雅黑"/>
+                          <w:color w:val="414141"/>
+                          <w:sz w:val="20"/>
+                          <w:szCs w:val="20"/>
+                        </w:rPr>
+                        <w:t>oftmax</w:t>
+                      </w:r>
+                      <w:proofErr w:type="spellEnd"/>
+                      <w:r>
+                        <w:rPr>
+                          <w:rFonts w:ascii="微软雅黑" w:hAnsi="微软雅黑" w:hint="eastAsia"/>
+                          <w:color w:val="414141"/>
+                          <w:sz w:val="20"/>
+                          <w:szCs w:val="20"/>
+                        </w:rPr>
+                        <w:t>。</w:t>
+                      </w:r>
+                    </w:p>
+                    <w:p>
+                      <w:pPr>
+                        <w:pStyle w:val="aa"/>
+                        <w:numPr>
+                          <w:ilvl w:val="1"/>
+                          <w:numId w:val="19"/>
+                        </w:numPr>
+                        <w:adjustRightInd w:val="0"/>
+                        <w:snapToGrid w:val="0"/>
+                        <w:ind w:firstLineChars="0"/>
+                        <w:rPr>
+                          <w:rFonts w:ascii="微软雅黑" w:hAnsi="微软雅黑"/>
+                          <w:color w:val="414141"/>
+                          <w:sz w:val="20"/>
+                          <w:szCs w:val="20"/>
+                        </w:rPr>
+                      </w:pPr>
+                      <w:r>
+                        <w:rPr>
+                          <w:rFonts w:ascii="微软雅黑" w:hAnsi="微软雅黑" w:hint="eastAsia"/>
+                          <w:color w:val="414141"/>
+                          <w:sz w:val="20"/>
+                          <w:szCs w:val="20"/>
+                        </w:rPr>
+                        <w:t>品牌排序：</w:t>
+                      </w:r>
+                      <w:r>
+                        <w:rPr>
+                          <w:rFonts w:ascii="微软雅黑" w:hAnsi="微软雅黑" w:hint="eastAsia"/>
+                          <w:color w:val="414141"/>
+                          <w:sz w:val="20"/>
+                          <w:szCs w:val="20"/>
+                        </w:rPr>
+                        <w:t>分层排序，优先考虑权威性，其次考虑距离。</w:t>
+                      </w:r>
+                    </w:p>
+                    <w:p>
+                      <w:pPr>
+                        <w:pStyle w:val="aa"/>
+                        <w:numPr>
+                          <w:ilvl w:val="0"/>
+                          <w:numId w:val="19"/>
+                        </w:numPr>
+                        <w:adjustRightInd w:val="0"/>
+                        <w:snapToGrid w:val="0"/>
+                        <w:ind w:firstLineChars="0"/>
+                        <w:rPr>
+                          <w:rFonts w:ascii="微软雅黑" w:hAnsi="微软雅黑"/>
+                          <w:color w:val="414141"/>
+                          <w:sz w:val="20"/>
+                          <w:szCs w:val="20"/>
+                        </w:rPr>
+                      </w:pPr>
+                      <w:r>
+                        <w:rPr>
+                          <w:rFonts w:ascii="微软雅黑" w:hAnsi="微软雅黑"/>
+                          <w:color w:val="414141"/>
+                          <w:sz w:val="20"/>
+                          <w:szCs w:val="20"/>
+                        </w:rPr>
+                        <w:t xml:space="preserve">成分分析(chunk): </w:t>
+                      </w:r>
+                    </w:p>
+                    <w:p>
+                      <w:pPr>
+                        <w:pStyle w:val="aa"/>
+                        <w:adjustRightInd w:val="0"/>
+                        <w:snapToGrid w:val="0"/>
+                        <w:ind w:left="360" w:firstLineChars="0" w:firstLine="0"/>
+                        <w:rPr>
+                          <w:rFonts w:ascii="微软雅黑" w:hAnsi="微软雅黑"/>
+                          <w:color w:val="414141"/>
+                          <w:sz w:val="20"/>
+                          <w:szCs w:val="20"/>
+                        </w:rPr>
+                      </w:pPr>
+                      <w:r>
+                        <w:rPr>
+                          <w:rFonts w:ascii="微软雅黑" w:hAnsi="微软雅黑" w:hint="eastAsia"/>
+                          <w:color w:val="414141"/>
+                          <w:sz w:val="20"/>
+                          <w:szCs w:val="20"/>
+                        </w:rPr>
+                        <w:t>NER任务。</w:t>
+                      </w:r>
+                      <w:r>
+                        <w:rPr>
+                          <w:rFonts w:ascii="微软雅黑" w:hAnsi="微软雅黑"/>
+                          <w:color w:val="414141"/>
+                          <w:sz w:val="20"/>
+                          <w:szCs w:val="20"/>
+                        </w:rPr>
+                        <w:t>针对地图场景，提炼20种成分标签，进行人工标注，作为CRF的训练样本，模型准召可达90%。亮点:采用2个CRF模型串行 (分别预测边界、标签)、标签归并等手段，提升4倍预测速度</w:t>
+                      </w:r>
+                    </w:p>
+                    <w:p>
+                      <w:pPr>
+                        <w:pStyle w:val="aa"/>
+                        <w:adjustRightInd w:val="0"/>
+                        <w:snapToGrid w:val="0"/>
+                        <w:spacing w:line="276" w:lineRule="auto"/>
+                        <w:ind w:left="360" w:firstLineChars="0" w:firstLine="0"/>
+                        <w:rPr>
+                          <w:rFonts w:ascii="微软雅黑" w:hAnsi="微软雅黑"/>
+                          <w:sz w:val="20"/>
+                          <w:szCs w:val="20"/>
+                        </w:rPr>
+                      </w:pPr>
+                    </w:p>
+                  </w:txbxContent>
+                </v:textbox>
+                <w10:wrap anchory="page"/>
+              </v:shape>
+            </w:pict>
+          </mc:Fallback>
+        </mc:AlternateContent>
+      </w:r>
       <w:r>
         <w:rPr>
           <w:rFonts w:ascii="微软雅黑" w:hAnsi="微软雅黑"/>
@@ -8125,13 +12056,13 @@
         <mc:AlternateContent>
           <mc:Choice Requires="wpg">
             <w:drawing>
-              <wp:anchor distT="0" distB="0" distL="114300" distR="114300" simplePos="0" relativeHeight="251711488" behindDoc="0" locked="0" layoutInCell="1" allowOverlap="1" wp14:anchorId="1F9A904F" wp14:editId="2186B627">
+              <wp:anchor distT="0" distB="0" distL="114300" distR="114300" simplePos="0" relativeHeight="251711488" behindDoc="0" locked="0" layoutInCell="1" allowOverlap="1" wp14:anchorId="1F9A904F" wp14:editId="66D76027">
                 <wp:simplePos x="0" y="0"/>
                 <wp:positionH relativeFrom="column">
-                  <wp:posOffset>87225</wp:posOffset>
+                  <wp:posOffset>-35469</wp:posOffset>
                 </wp:positionH>
                 <wp:positionV relativeFrom="page">
-                  <wp:posOffset>2023976</wp:posOffset>
+                  <wp:posOffset>2140585</wp:posOffset>
                 </wp:positionV>
                 <wp:extent cx="6781800" cy="283210"/>
                 <wp:effectExtent l="0" t="0" r="25400" b="0"/>
@@ -8387,10 +12318,10 @@
           </mc:Choice>
           <mc:Fallback>
             <w:pict>
-              <v:group w14:anchorId="1F9A904F" id="组合 39" o:spid="_x0000_s1053" style="position:absolute;margin-left:6.85pt;margin-top:159.35pt;width:534pt;height:22.3pt;z-index:251711488;mso-position-vertical-relative:page;mso-height-relative:margin" coordsize="67818,2843" o:gfxdata="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">
-                <v:group id="组合 81" o:spid="_x0000_s1054" style="position:absolute;width:12564;height:2843" coordorigin="" coordsize="12557,3936" o:gfxdata="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">
+              <v:group w14:anchorId="1F9A904F" id="组合 39" o:spid="_x0000_s1060" style="position:absolute;margin-left:-2.8pt;margin-top:168.55pt;width:534pt;height:22.3pt;z-index:251711488;mso-position-vertical-relative:page;mso-height-relative:margin" coordsize="67818,2843" o:gfxdata="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">
+                <v:group id="组合 81" o:spid="_x0000_s1061" style="position:absolute;width:12564;height:2843" coordorigin="" coordsize="12557,3936" o:gfxdata="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">
                   <o:lock v:ext="edit" aspectratio="t"/>
-                  <v:shape id="任意多边形 2" o:spid="_x0000_s1055" style="position:absolute;width:12557;height:2876;visibility:visible;mso-wrap-style:square;v-text-anchor:middle" coordsize="1406296,288031" o:spt="100" o:gfxdata="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" adj="-11796480,,5400" path="m1093154,r77999,l1406296,288031r-77999,l1093154,xm1030297,r39620,l1305060,288031r-39620,l1030297,xm,l1007060,r235143,288031l,288031,,xe" fillcolor="#4e7282" stroked="f">
+                  <v:shape id="任意多边形 2" o:spid="_x0000_s1062" style="position:absolute;width:12557;height:2876;visibility:visible;mso-wrap-style:square;v-text-anchor:middle" coordsize="1406296,288031" o:spt="100" o:gfxdata="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" adj="-11796480,,5400" path="m1093154,r77999,l1406296,288031r-77999,l1093154,xm1030297,r39620,l1305060,288031r-39620,l1030297,xm,l1007060,r235143,288031l,288031,,xe" fillcolor="#4e7282" stroked="f">
                     <v:stroke joinstyle="miter"/>
                     <v:formulas/>
                     <v:path arrowok="t" o:connecttype="custom" o:connectlocs="976122,0;1045770,0;1255739,287656;1186091,287656;919994,0;955372,0;1165341,287656;1129963,287656;0,0;899245,0;1109214,287656;0,287656" o:connectangles="0,0,0,0,0,0,0,0,0,0,0,0" textboxrect="0,0,1406296,288031"/>
@@ -8421,2504 +12352,11 @@
                       </w:txbxContent>
                     </v:textbox>
                   </v:shape>
-                  <v:shape id="直角三角形 3" o:spid="_x0000_s1056" type="#_x0000_t6" style="position:absolute;left:2;top:2876;width:1439;height:1060;rotation:180;visibility:visible;mso-wrap-style:square;v-text-anchor:top" o:gfxdata="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" fillcolor="#405e6c" stroked="f"/>
+                  <v:shape id="直角三角形 3" o:spid="_x0000_s1063" type="#_x0000_t6" style="position:absolute;left:2;top:2876;width:1439;height:1060;rotation:180;visibility:visible;mso-wrap-style:square;v-text-anchor:top" o:gfxdata="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" fillcolor="#405e6c" stroked="f"/>
                 </v:group>
-                <v:line id="直接连接符 20" o:spid="_x0000_s1057" style="position:absolute;visibility:visible;mso-wrap-style:square" from="1333,2095" to="67818,2095" o:connectortype="straight" o:gfxdata="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" strokecolor="#4e7282"/>
+                <v:line id="直接连接符 20" o:spid="_x0000_s1064" style="position:absolute;visibility:visible;mso-wrap-style:square" from="1333,2095" to="67818,2095" o:connectortype="straight" o:gfxdata="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" strokecolor="#4e7282"/>
                 <w10:wrap anchory="page"/>
               </v:group>
-            </w:pict>
-          </mc:Fallback>
-        </mc:AlternateContent>
-      </w:r>
-    </w:p>
-    <w:p>
-      <w:pPr>
-        <w:widowControl/>
-        <w:spacing w:line="360" w:lineRule="auto"/>
-        <w:jc w:val="left"/>
-        <w:rPr>
-          <w:rFonts w:ascii="微软雅黑" w:hAnsi="微软雅黑"/>
-          <w:szCs w:val="21"/>
-        </w:rPr>
-      </w:pPr>
-      <w:r>
-        <w:rPr>
-          <w:rFonts w:ascii="微软雅黑" w:hAnsi="微软雅黑"/>
-          <w:noProof/>
-          <w:color w:val="C19F67"/>
-          <w:szCs w:val="21"/>
-        </w:rPr>
-        <mc:AlternateContent>
-          <mc:Choice Requires="wps">
-            <w:drawing>
-              <wp:anchor distT="0" distB="0" distL="114300" distR="114300" simplePos="0" relativeHeight="251647997" behindDoc="0" locked="0" layoutInCell="1" allowOverlap="1" wp14:anchorId="7BB1ED90" wp14:editId="40DFA783">
-                <wp:simplePos x="0" y="0"/>
-                <wp:positionH relativeFrom="column">
-                  <wp:posOffset>62692</wp:posOffset>
-                </wp:positionH>
-                <wp:positionV relativeFrom="paragraph">
-                  <wp:posOffset>3789160</wp:posOffset>
-                </wp:positionV>
-                <wp:extent cx="6615430" cy="988060"/>
-                <wp:effectExtent l="0" t="0" r="0" b="0"/>
-                <wp:wrapNone/>
-                <wp:docPr id="29" name="文本框 29"/>
-                <wp:cNvGraphicFramePr/>
-                <a:graphic xmlns:a="http://schemas.openxmlformats.org/drawingml/2006/main">
-                  <a:graphicData uri="http://schemas.microsoft.com/office/word/2010/wordprocessingShape">
-                    <wps:wsp>
-                      <wps:cNvSpPr txBox="1"/>
-                      <wps:spPr>
-                        <a:xfrm>
-                          <a:off x="0" y="0"/>
-                          <a:ext cx="6615430" cy="988060"/>
-                        </a:xfrm>
-                        <a:prstGeom prst="rect">
-                          <a:avLst/>
-                        </a:prstGeom>
-                        <a:noFill/>
-                        <a:ln w="9525">
-                          <a:noFill/>
-                          <a:miter lim="800000"/>
-                        </a:ln>
-                      </wps:spPr>
-                      <wps:txbx>
-                        <w:txbxContent>
-                          <w:p>
-                            <w:pPr>
-                              <w:pStyle w:val="aa"/>
-                              <w:numPr>
-                                <w:ilvl w:val="0"/>
-                                <w:numId w:val="10"/>
-                              </w:numPr>
-                              <w:adjustRightInd w:val="0"/>
-                              <w:snapToGrid w:val="0"/>
-                              <w:spacing w:line="276" w:lineRule="auto"/>
-                              <w:ind w:firstLineChars="0"/>
-                              <w:rPr>
-                                <w:rFonts w:ascii="微软雅黑" w:hAnsi="微软雅黑"/>
-                                <w:sz w:val="20"/>
-                                <w:szCs w:val="20"/>
-                              </w:rPr>
-                            </w:pPr>
-                            <w:r>
-                              <w:rPr>
-                                <w:rFonts w:ascii="微软雅黑" w:hAnsi="微软雅黑" w:hint="eastAsia"/>
-                                <w:sz w:val="20"/>
-                                <w:szCs w:val="20"/>
-                              </w:rPr>
-                              <w:t>熟悉</w:t>
-                            </w:r>
-                            <w:r>
-                              <w:rPr>
-                                <w:rFonts w:ascii="微软雅黑" w:hAnsi="微软雅黑" w:hint="eastAsia"/>
-                                <w:sz w:val="20"/>
-                                <w:szCs w:val="20"/>
-                              </w:rPr>
-                              <w:t>垂类搜索</w:t>
-                            </w:r>
-                            <w:r>
-                              <w:rPr>
-                                <w:rFonts w:ascii="微软雅黑" w:hAnsi="微软雅黑" w:hint="eastAsia"/>
-                                <w:sz w:val="20"/>
-                                <w:szCs w:val="20"/>
-                              </w:rPr>
-                              <w:t>/推荐</w:t>
-                            </w:r>
-                            <w:r>
-                              <w:rPr>
-                                <w:rFonts w:ascii="微软雅黑" w:hAnsi="微软雅黑" w:hint="eastAsia"/>
-                                <w:sz w:val="20"/>
-                                <w:szCs w:val="20"/>
-                              </w:rPr>
-                              <w:t>系统</w:t>
-                            </w:r>
-                            <w:r>
-                              <w:rPr>
-                                <w:rFonts w:ascii="微软雅黑" w:hAnsi="微软雅黑" w:hint="eastAsia"/>
-                                <w:sz w:val="20"/>
-                                <w:szCs w:val="20"/>
-                              </w:rPr>
-                              <w:t>：</w:t>
-                            </w:r>
-                            <w:r>
-                              <w:rPr>
-                                <w:rFonts w:ascii="微软雅黑" w:hAnsi="微软雅黑" w:hint="eastAsia"/>
-                                <w:sz w:val="20"/>
-                                <w:szCs w:val="20"/>
-                              </w:rPr>
-                              <w:t>粗排、精排、重排序； 多</w:t>
-                            </w:r>
-                            <w:r>
-                              <w:rPr>
-                                <w:rFonts w:ascii="微软雅黑" w:hAnsi="微软雅黑" w:hint="eastAsia"/>
-                                <w:sz w:val="20"/>
-                                <w:szCs w:val="20"/>
-                              </w:rPr>
-                              <w:t>行业</w:t>
-                            </w:r>
-                            <w:r>
-                              <w:rPr>
-                                <w:rFonts w:ascii="微软雅黑" w:hAnsi="微软雅黑" w:hint="eastAsia"/>
-                                <w:sz w:val="20"/>
-                                <w:szCs w:val="20"/>
-                              </w:rPr>
-                              <w:t>多任务建模、多样性、冷启动</w:t>
-                            </w:r>
-                          </w:p>
-                          <w:p>
-                            <w:pPr>
-                              <w:pStyle w:val="aa"/>
-                              <w:numPr>
-                                <w:ilvl w:val="0"/>
-                                <w:numId w:val="10"/>
-                              </w:numPr>
-                              <w:adjustRightInd w:val="0"/>
-                              <w:snapToGrid w:val="0"/>
-                              <w:spacing w:line="276" w:lineRule="auto"/>
-                              <w:ind w:firstLineChars="0"/>
-                              <w:rPr>
-                                <w:rFonts w:ascii="微软雅黑" w:hAnsi="微软雅黑"/>
-                                <w:sz w:val="20"/>
-                                <w:szCs w:val="20"/>
-                              </w:rPr>
-                            </w:pPr>
-                            <w:r>
-                              <w:rPr>
-                                <w:rFonts w:ascii="微软雅黑" w:hAnsi="微软雅黑" w:hint="eastAsia"/>
-                                <w:sz w:val="20"/>
-                                <w:szCs w:val="20"/>
-                              </w:rPr>
-                              <w:t>搜索</w:t>
-                            </w:r>
-                            <w:r>
-                              <w:rPr>
-                                <w:rFonts w:ascii="微软雅黑" w:hAnsi="微软雅黑" w:hint="eastAsia"/>
-                                <w:sz w:val="20"/>
-                                <w:szCs w:val="20"/>
-                              </w:rPr>
-                              <w:t>相关经验</w:t>
-                            </w:r>
-                            <w:r>
-                              <w:rPr>
-                                <w:rFonts w:ascii="微软雅黑" w:hAnsi="微软雅黑" w:hint="eastAsia"/>
-                                <w:sz w:val="20"/>
-                                <w:szCs w:val="20"/>
-                              </w:rPr>
-                              <w:t>：</w:t>
-                            </w:r>
-                            <w:r>
-                              <w:rPr>
-                                <w:rFonts w:ascii="微软雅黑" w:hAnsi="微软雅黑" w:hint="eastAsia"/>
-                                <w:sz w:val="20"/>
-                                <w:szCs w:val="20"/>
-                              </w:rPr>
-                              <w:t>lear</w:t>
-                            </w:r>
-                            <w:r>
-                              <w:rPr>
-                                <w:rFonts w:ascii="微软雅黑" w:hAnsi="微软雅黑"/>
-                                <w:sz w:val="20"/>
-                                <w:szCs w:val="20"/>
-                              </w:rPr>
-                              <w:t>ning to rank</w:t>
-                            </w:r>
-                            <w:r>
-                              <w:rPr>
-                                <w:rFonts w:ascii="微软雅黑" w:hAnsi="微软雅黑" w:hint="eastAsia"/>
-                                <w:sz w:val="20"/>
-                                <w:szCs w:val="20"/>
-                              </w:rPr>
-                              <w:t>，</w:t>
-                            </w:r>
-                            <w:r>
-                              <w:rPr>
-                                <w:rFonts w:ascii="微软雅黑" w:hAnsi="微软雅黑"/>
-                                <w:sz w:val="20"/>
-                                <w:szCs w:val="20"/>
-                              </w:rPr>
-                              <w:t>Text Classification</w:t>
-                            </w:r>
-                            <w:r>
-                              <w:rPr>
-                                <w:rFonts w:ascii="微软雅黑" w:hAnsi="微软雅黑" w:hint="eastAsia"/>
-                                <w:sz w:val="20"/>
-                                <w:szCs w:val="20"/>
-                              </w:rPr>
-                              <w:t>，</w:t>
-                            </w:r>
-                            <w:r>
-                              <w:rPr>
-                                <w:rFonts w:ascii="微软雅黑" w:hAnsi="微软雅黑" w:hint="eastAsia"/>
-                                <w:sz w:val="20"/>
-                                <w:szCs w:val="20"/>
-                              </w:rPr>
-                              <w:t xml:space="preserve"> </w:t>
-                            </w:r>
-                            <w:r>
-                              <w:rPr>
-                                <w:rFonts w:ascii="微软雅黑" w:hAnsi="微软雅黑"/>
-                                <w:sz w:val="20"/>
-                                <w:szCs w:val="20"/>
-                              </w:rPr>
-                              <w:t>Semantic matching</w:t>
-                            </w:r>
-                            <w:r>
-                              <w:rPr>
-                                <w:rFonts w:ascii="微软雅黑" w:hAnsi="微软雅黑" w:hint="eastAsia"/>
-                                <w:sz w:val="20"/>
-                                <w:szCs w:val="20"/>
-                              </w:rPr>
-                              <w:t>，NER</w:t>
-                            </w:r>
-                          </w:p>
-                          <w:p>
-                            <w:pPr>
-                              <w:pStyle w:val="aa"/>
-                              <w:numPr>
-                                <w:ilvl w:val="0"/>
-                                <w:numId w:val="10"/>
-                              </w:numPr>
-                              <w:adjustRightInd w:val="0"/>
-                              <w:snapToGrid w:val="0"/>
-                              <w:spacing w:line="276" w:lineRule="auto"/>
-                              <w:ind w:firstLineChars="0"/>
-                              <w:rPr>
-                                <w:rFonts w:ascii="微软雅黑" w:hAnsi="微软雅黑"/>
-                                <w:sz w:val="20"/>
-                                <w:szCs w:val="20"/>
-                              </w:rPr>
-                            </w:pPr>
-                            <w:r>
-                              <w:rPr>
-                                <w:rFonts w:ascii="微软雅黑" w:hAnsi="微软雅黑" w:hint="eastAsia"/>
-                                <w:sz w:val="20"/>
-                                <w:szCs w:val="20"/>
-                              </w:rPr>
-                              <w:t>熟悉</w:t>
-                            </w:r>
-                            <w:proofErr w:type="spellStart"/>
-                            <w:r>
-                              <w:rPr>
-                                <w:rFonts w:ascii="微软雅黑" w:hAnsi="微软雅黑" w:hint="eastAsia"/>
-                                <w:sz w:val="20"/>
-                                <w:szCs w:val="20"/>
-                              </w:rPr>
-                              <w:t>ten</w:t>
-                            </w:r>
-                            <w:r>
-                              <w:rPr>
-                                <w:rFonts w:ascii="微软雅黑" w:hAnsi="微软雅黑"/>
-                                <w:sz w:val="20"/>
-                                <w:szCs w:val="20"/>
-                              </w:rPr>
-                              <w:t>sorflow</w:t>
-                            </w:r>
-                            <w:proofErr w:type="spellEnd"/>
-                            <w:r>
-                              <w:rPr>
-                                <w:rFonts w:ascii="微软雅黑" w:hAnsi="微软雅黑" w:hint="eastAsia"/>
-                                <w:sz w:val="20"/>
-                                <w:szCs w:val="20"/>
-                              </w:rPr>
-                              <w:t>框架</w:t>
-                            </w:r>
-                            <w:r>
-                              <w:rPr>
-                                <w:rFonts w:ascii="微软雅黑" w:hAnsi="微软雅黑" w:hint="eastAsia"/>
-                                <w:sz w:val="20"/>
-                                <w:szCs w:val="20"/>
-                              </w:rPr>
-                              <w:t>和大数据</w:t>
-                            </w:r>
-                            <w:r>
-                              <w:rPr>
-                                <w:rFonts w:ascii="微软雅黑" w:hAnsi="微软雅黑" w:hint="eastAsia"/>
-                                <w:sz w:val="20"/>
-                                <w:szCs w:val="20"/>
-                              </w:rPr>
-                              <w:t>开发。有</w:t>
-                            </w:r>
-                            <w:r>
-                              <w:rPr>
-                                <w:rFonts w:ascii="微软雅黑" w:hAnsi="微软雅黑" w:hint="eastAsia"/>
-                                <w:sz w:val="20"/>
-                                <w:szCs w:val="20"/>
-                              </w:rPr>
-                              <w:t>良</w:t>
-                            </w:r>
-                            <w:r>
-                              <w:rPr>
-                                <w:rFonts w:ascii="微软雅黑" w:hAnsi="微软雅黑"/>
-                                <w:sz w:val="20"/>
-                                <w:szCs w:val="20"/>
-                              </w:rPr>
-                              <w:t>好编程功底Python、</w:t>
-                            </w:r>
-                            <w:proofErr w:type="spellStart"/>
-                            <w:r>
-                              <w:rPr>
-                                <w:rFonts w:ascii="微软雅黑" w:hAnsi="微软雅黑"/>
-                                <w:sz w:val="20"/>
-                                <w:szCs w:val="20"/>
-                              </w:rPr>
-                              <w:t>c++</w:t>
-                            </w:r>
-                            <w:proofErr w:type="spellEnd"/>
-                            <w:r>
-                              <w:rPr>
-                                <w:rFonts w:ascii="微软雅黑" w:hAnsi="微软雅黑"/>
-                                <w:sz w:val="20"/>
-                                <w:szCs w:val="20"/>
-                              </w:rPr>
-                              <w:t xml:space="preserve"> 、c、</w:t>
-                            </w:r>
-                            <w:r>
-                              <w:rPr>
-                                <w:rFonts w:ascii="微软雅黑" w:hAnsi="微软雅黑" w:hint="eastAsia"/>
-                                <w:sz w:val="20"/>
-                                <w:szCs w:val="20"/>
-                              </w:rPr>
-                              <w:t>j</w:t>
-                            </w:r>
-                            <w:r>
-                              <w:rPr>
-                                <w:rFonts w:ascii="微软雅黑" w:hAnsi="微软雅黑"/>
-                                <w:sz w:val="20"/>
-                                <w:szCs w:val="20"/>
-                              </w:rPr>
-                              <w:t>ava</w:t>
-                            </w:r>
-                            <w:r>
-                              <w:rPr>
-                                <w:rFonts w:ascii="微软雅黑" w:hAnsi="微软雅黑" w:hint="eastAsia"/>
-                                <w:sz w:val="20"/>
-                                <w:szCs w:val="20"/>
-                              </w:rPr>
-                              <w:t>、</w:t>
-                            </w:r>
-                            <w:r>
-                              <w:rPr>
-                                <w:rFonts w:ascii="微软雅黑" w:hAnsi="微软雅黑" w:hint="eastAsia"/>
-                                <w:sz w:val="20"/>
-                                <w:szCs w:val="20"/>
-                              </w:rPr>
-                              <w:t>hive</w:t>
-                            </w:r>
-                          </w:p>
-                        </w:txbxContent>
-                      </wps:txbx>
-                      <wps:bodyPr rot="0" spcFirstLastPara="0" vertOverflow="overflow" horzOverflow="overflow" vert="horz" wrap="square" lIns="91440" tIns="45720" rIns="91440" bIns="45720" numCol="1" spcCol="0" rtlCol="0" fromWordArt="0" anchor="ctr" anchorCtr="0" forceAA="0" compatLnSpc="1">
-                        <a:prstTxWarp prst="textNoShape">
-                          <a:avLst/>
-                        </a:prstTxWarp>
-                        <a:noAutofit/>
-                      </wps:bodyPr>
-                    </wps:wsp>
-                  </a:graphicData>
-                </a:graphic>
-                <wp14:sizeRelH relativeFrom="margin">
-                  <wp14:pctWidth>0</wp14:pctWidth>
-                </wp14:sizeRelH>
-                <wp14:sizeRelV relativeFrom="margin">
-                  <wp14:pctHeight>0</wp14:pctHeight>
-                </wp14:sizeRelV>
-              </wp:anchor>
-            </w:drawing>
-          </mc:Choice>
-          <mc:Fallback>
-            <w:pict>
-              <v:shape w14:anchorId="7BB1ED90" id="文本框 29" o:spid="_x0000_s1058" type="#_x0000_t202" style="position:absolute;margin-left:4.95pt;margin-top:298.35pt;width:520.9pt;height:77.8pt;z-index:251647997;visibility:visible;mso-wrap-style:square;mso-width-percent:0;mso-height-percent:0;mso-wrap-distance-left:9pt;mso-wrap-distance-top:0;mso-wrap-distance-right:9pt;mso-wrap-distance-bottom:0;mso-position-horizontal:absolute;mso-position-horizontal-relative:text;mso-position-vertical:absolute;mso-position-vertical-relative:text;mso-width-percent:0;mso-height-percent:0;mso-width-relative:margin;mso-height-relative:margin;v-text-anchor:middle" o:gfxdata="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" filled="f" stroked="f">
-                <v:textbox>
-                  <w:txbxContent>
-                    <w:p>
-                      <w:pPr>
-                        <w:pStyle w:val="aa"/>
-                        <w:numPr>
-                          <w:ilvl w:val="0"/>
-                          <w:numId w:val="10"/>
-                        </w:numPr>
-                        <w:adjustRightInd w:val="0"/>
-                        <w:snapToGrid w:val="0"/>
-                        <w:spacing w:line="276" w:lineRule="auto"/>
-                        <w:ind w:firstLineChars="0"/>
-                        <w:rPr>
-                          <w:rFonts w:ascii="微软雅黑" w:hAnsi="微软雅黑"/>
-                          <w:sz w:val="20"/>
-                          <w:szCs w:val="20"/>
-                        </w:rPr>
-                      </w:pPr>
-                      <w:r>
-                        <w:rPr>
-                          <w:rFonts w:ascii="微软雅黑" w:hAnsi="微软雅黑" w:hint="eastAsia"/>
-                          <w:sz w:val="20"/>
-                          <w:szCs w:val="20"/>
-                        </w:rPr>
-                        <w:t>熟悉</w:t>
-                      </w:r>
-                      <w:r>
-                        <w:rPr>
-                          <w:rFonts w:ascii="微软雅黑" w:hAnsi="微软雅黑" w:hint="eastAsia"/>
-                          <w:sz w:val="20"/>
-                          <w:szCs w:val="20"/>
-                        </w:rPr>
-                        <w:t>垂类搜索</w:t>
-                      </w:r>
-                      <w:r>
-                        <w:rPr>
-                          <w:rFonts w:ascii="微软雅黑" w:hAnsi="微软雅黑" w:hint="eastAsia"/>
-                          <w:sz w:val="20"/>
-                          <w:szCs w:val="20"/>
-                        </w:rPr>
-                        <w:t>/推荐</w:t>
-                      </w:r>
-                      <w:r>
-                        <w:rPr>
-                          <w:rFonts w:ascii="微软雅黑" w:hAnsi="微软雅黑" w:hint="eastAsia"/>
-                          <w:sz w:val="20"/>
-                          <w:szCs w:val="20"/>
-                        </w:rPr>
-                        <w:t>系统</w:t>
-                      </w:r>
-                      <w:r>
-                        <w:rPr>
-                          <w:rFonts w:ascii="微软雅黑" w:hAnsi="微软雅黑" w:hint="eastAsia"/>
-                          <w:sz w:val="20"/>
-                          <w:szCs w:val="20"/>
-                        </w:rPr>
-                        <w:t>：</w:t>
-                      </w:r>
-                      <w:r>
-                        <w:rPr>
-                          <w:rFonts w:ascii="微软雅黑" w:hAnsi="微软雅黑" w:hint="eastAsia"/>
-                          <w:sz w:val="20"/>
-                          <w:szCs w:val="20"/>
-                        </w:rPr>
-                        <w:t>粗排、精排、重排序； 多</w:t>
-                      </w:r>
-                      <w:r>
-                        <w:rPr>
-                          <w:rFonts w:ascii="微软雅黑" w:hAnsi="微软雅黑" w:hint="eastAsia"/>
-                          <w:sz w:val="20"/>
-                          <w:szCs w:val="20"/>
-                        </w:rPr>
-                        <w:t>行业</w:t>
-                      </w:r>
-                      <w:r>
-                        <w:rPr>
-                          <w:rFonts w:ascii="微软雅黑" w:hAnsi="微软雅黑" w:hint="eastAsia"/>
-                          <w:sz w:val="20"/>
-                          <w:szCs w:val="20"/>
-                        </w:rPr>
-                        <w:t>多任务建模、多样性、冷启动</w:t>
-                      </w:r>
-                    </w:p>
-                    <w:p>
-                      <w:pPr>
-                        <w:pStyle w:val="aa"/>
-                        <w:numPr>
-                          <w:ilvl w:val="0"/>
-                          <w:numId w:val="10"/>
-                        </w:numPr>
-                        <w:adjustRightInd w:val="0"/>
-                        <w:snapToGrid w:val="0"/>
-                        <w:spacing w:line="276" w:lineRule="auto"/>
-                        <w:ind w:firstLineChars="0"/>
-                        <w:rPr>
-                          <w:rFonts w:ascii="微软雅黑" w:hAnsi="微软雅黑"/>
-                          <w:sz w:val="20"/>
-                          <w:szCs w:val="20"/>
-                        </w:rPr>
-                      </w:pPr>
-                      <w:r>
-                        <w:rPr>
-                          <w:rFonts w:ascii="微软雅黑" w:hAnsi="微软雅黑" w:hint="eastAsia"/>
-                          <w:sz w:val="20"/>
-                          <w:szCs w:val="20"/>
-                        </w:rPr>
-                        <w:t>搜索</w:t>
-                      </w:r>
-                      <w:r>
-                        <w:rPr>
-                          <w:rFonts w:ascii="微软雅黑" w:hAnsi="微软雅黑" w:hint="eastAsia"/>
-                          <w:sz w:val="20"/>
-                          <w:szCs w:val="20"/>
-                        </w:rPr>
-                        <w:t>相关经验</w:t>
-                      </w:r>
-                      <w:r>
-                        <w:rPr>
-                          <w:rFonts w:ascii="微软雅黑" w:hAnsi="微软雅黑" w:hint="eastAsia"/>
-                          <w:sz w:val="20"/>
-                          <w:szCs w:val="20"/>
-                        </w:rPr>
-                        <w:t>：</w:t>
-                      </w:r>
-                      <w:r>
-                        <w:rPr>
-                          <w:rFonts w:ascii="微软雅黑" w:hAnsi="微软雅黑" w:hint="eastAsia"/>
-                          <w:sz w:val="20"/>
-                          <w:szCs w:val="20"/>
-                        </w:rPr>
-                        <w:t>lear</w:t>
-                      </w:r>
-                      <w:r>
-                        <w:rPr>
-                          <w:rFonts w:ascii="微软雅黑" w:hAnsi="微软雅黑"/>
-                          <w:sz w:val="20"/>
-                          <w:szCs w:val="20"/>
-                        </w:rPr>
-                        <w:t>ning to rank</w:t>
-                      </w:r>
-                      <w:r>
-                        <w:rPr>
-                          <w:rFonts w:ascii="微软雅黑" w:hAnsi="微软雅黑" w:hint="eastAsia"/>
-                          <w:sz w:val="20"/>
-                          <w:szCs w:val="20"/>
-                        </w:rPr>
-                        <w:t>，</w:t>
-                      </w:r>
-                      <w:r>
-                        <w:rPr>
-                          <w:rFonts w:ascii="微软雅黑" w:hAnsi="微软雅黑"/>
-                          <w:sz w:val="20"/>
-                          <w:szCs w:val="20"/>
-                        </w:rPr>
-                        <w:t>Text Classification</w:t>
-                      </w:r>
-                      <w:r>
-                        <w:rPr>
-                          <w:rFonts w:ascii="微软雅黑" w:hAnsi="微软雅黑" w:hint="eastAsia"/>
-                          <w:sz w:val="20"/>
-                          <w:szCs w:val="20"/>
-                        </w:rPr>
-                        <w:t>，</w:t>
-                      </w:r>
-                      <w:r>
-                        <w:rPr>
-                          <w:rFonts w:ascii="微软雅黑" w:hAnsi="微软雅黑" w:hint="eastAsia"/>
-                          <w:sz w:val="20"/>
-                          <w:szCs w:val="20"/>
-                        </w:rPr>
-                        <w:t xml:space="preserve"> </w:t>
-                      </w:r>
-                      <w:r>
-                        <w:rPr>
-                          <w:rFonts w:ascii="微软雅黑" w:hAnsi="微软雅黑"/>
-                          <w:sz w:val="20"/>
-                          <w:szCs w:val="20"/>
-                        </w:rPr>
-                        <w:t>Semantic matching</w:t>
-                      </w:r>
-                      <w:r>
-                        <w:rPr>
-                          <w:rFonts w:ascii="微软雅黑" w:hAnsi="微软雅黑" w:hint="eastAsia"/>
-                          <w:sz w:val="20"/>
-                          <w:szCs w:val="20"/>
-                        </w:rPr>
-                        <w:t>，NER</w:t>
-                      </w:r>
-                    </w:p>
-                    <w:p>
-                      <w:pPr>
-                        <w:pStyle w:val="aa"/>
-                        <w:numPr>
-                          <w:ilvl w:val="0"/>
-                          <w:numId w:val="10"/>
-                        </w:numPr>
-                        <w:adjustRightInd w:val="0"/>
-                        <w:snapToGrid w:val="0"/>
-                        <w:spacing w:line="276" w:lineRule="auto"/>
-                        <w:ind w:firstLineChars="0"/>
-                        <w:rPr>
-                          <w:rFonts w:ascii="微软雅黑" w:hAnsi="微软雅黑"/>
-                          <w:sz w:val="20"/>
-                          <w:szCs w:val="20"/>
-                        </w:rPr>
-                      </w:pPr>
-                      <w:r>
-                        <w:rPr>
-                          <w:rFonts w:ascii="微软雅黑" w:hAnsi="微软雅黑" w:hint="eastAsia"/>
-                          <w:sz w:val="20"/>
-                          <w:szCs w:val="20"/>
-                        </w:rPr>
-                        <w:t>熟悉</w:t>
-                      </w:r>
-                      <w:proofErr w:type="spellStart"/>
-                      <w:r>
-                        <w:rPr>
-                          <w:rFonts w:ascii="微软雅黑" w:hAnsi="微软雅黑" w:hint="eastAsia"/>
-                          <w:sz w:val="20"/>
-                          <w:szCs w:val="20"/>
-                        </w:rPr>
-                        <w:t>ten</w:t>
-                      </w:r>
-                      <w:r>
-                        <w:rPr>
-                          <w:rFonts w:ascii="微软雅黑" w:hAnsi="微软雅黑"/>
-                          <w:sz w:val="20"/>
-                          <w:szCs w:val="20"/>
-                        </w:rPr>
-                        <w:t>sorflow</w:t>
-                      </w:r>
-                      <w:proofErr w:type="spellEnd"/>
-                      <w:r>
-                        <w:rPr>
-                          <w:rFonts w:ascii="微软雅黑" w:hAnsi="微软雅黑" w:hint="eastAsia"/>
-                          <w:sz w:val="20"/>
-                          <w:szCs w:val="20"/>
-                        </w:rPr>
-                        <w:t>框架</w:t>
-                      </w:r>
-                      <w:r>
-                        <w:rPr>
-                          <w:rFonts w:ascii="微软雅黑" w:hAnsi="微软雅黑" w:hint="eastAsia"/>
-                          <w:sz w:val="20"/>
-                          <w:szCs w:val="20"/>
-                        </w:rPr>
-                        <w:t>和大数据</w:t>
-                      </w:r>
-                      <w:r>
-                        <w:rPr>
-                          <w:rFonts w:ascii="微软雅黑" w:hAnsi="微软雅黑" w:hint="eastAsia"/>
-                          <w:sz w:val="20"/>
-                          <w:szCs w:val="20"/>
-                        </w:rPr>
-                        <w:t>开发。有</w:t>
-                      </w:r>
-                      <w:r>
-                        <w:rPr>
-                          <w:rFonts w:ascii="微软雅黑" w:hAnsi="微软雅黑" w:hint="eastAsia"/>
-                          <w:sz w:val="20"/>
-                          <w:szCs w:val="20"/>
-                        </w:rPr>
-                        <w:t>良</w:t>
-                      </w:r>
-                      <w:r>
-                        <w:rPr>
-                          <w:rFonts w:ascii="微软雅黑" w:hAnsi="微软雅黑"/>
-                          <w:sz w:val="20"/>
-                          <w:szCs w:val="20"/>
-                        </w:rPr>
-                        <w:t>好编程功底Python、</w:t>
-                      </w:r>
-                      <w:proofErr w:type="spellStart"/>
-                      <w:r>
-                        <w:rPr>
-                          <w:rFonts w:ascii="微软雅黑" w:hAnsi="微软雅黑"/>
-                          <w:sz w:val="20"/>
-                          <w:szCs w:val="20"/>
-                        </w:rPr>
-                        <w:t>c++</w:t>
-                      </w:r>
-                      <w:proofErr w:type="spellEnd"/>
-                      <w:r>
-                        <w:rPr>
-                          <w:rFonts w:ascii="微软雅黑" w:hAnsi="微软雅黑"/>
-                          <w:sz w:val="20"/>
-                          <w:szCs w:val="20"/>
-                        </w:rPr>
-                        <w:t xml:space="preserve"> 、c、</w:t>
-                      </w:r>
-                      <w:r>
-                        <w:rPr>
-                          <w:rFonts w:ascii="微软雅黑" w:hAnsi="微软雅黑" w:hint="eastAsia"/>
-                          <w:sz w:val="20"/>
-                          <w:szCs w:val="20"/>
-                        </w:rPr>
-                        <w:t>j</w:t>
-                      </w:r>
-                      <w:r>
-                        <w:rPr>
-                          <w:rFonts w:ascii="微软雅黑" w:hAnsi="微软雅黑"/>
-                          <w:sz w:val="20"/>
-                          <w:szCs w:val="20"/>
-                        </w:rPr>
-                        <w:t>ava</w:t>
-                      </w:r>
-                      <w:r>
-                        <w:rPr>
-                          <w:rFonts w:ascii="微软雅黑" w:hAnsi="微软雅黑" w:hint="eastAsia"/>
-                          <w:sz w:val="20"/>
-                          <w:szCs w:val="20"/>
-                        </w:rPr>
-                        <w:t>、</w:t>
-                      </w:r>
-                      <w:r>
-                        <w:rPr>
-                          <w:rFonts w:ascii="微软雅黑" w:hAnsi="微软雅黑" w:hint="eastAsia"/>
-                          <w:sz w:val="20"/>
-                          <w:szCs w:val="20"/>
-                        </w:rPr>
-                        <w:t>hive</w:t>
-                      </w:r>
-                    </w:p>
-                  </w:txbxContent>
-                </v:textbox>
-              </v:shape>
-            </w:pict>
-          </mc:Fallback>
-        </mc:AlternateContent>
-      </w:r>
-      <w:r>
-        <w:rPr>
-          <w:rFonts w:ascii="微软雅黑" w:hAnsi="微软雅黑"/>
-          <w:noProof/>
-          <w:szCs w:val="21"/>
-        </w:rPr>
-        <mc:AlternateContent>
-          <mc:Choice Requires="wpg">
-            <w:drawing>
-              <wp:anchor distT="0" distB="0" distL="114300" distR="114300" simplePos="0" relativeHeight="251671552" behindDoc="0" locked="0" layoutInCell="1" allowOverlap="1" wp14:anchorId="46D60085" wp14:editId="352EE7D5">
-                <wp:simplePos x="0" y="0"/>
-                <wp:positionH relativeFrom="column">
-                  <wp:posOffset>-68580</wp:posOffset>
-                </wp:positionH>
-                <wp:positionV relativeFrom="page">
-                  <wp:posOffset>5567795</wp:posOffset>
-                </wp:positionV>
-                <wp:extent cx="6781800" cy="283845"/>
-                <wp:effectExtent l="0" t="0" r="25400" b="0"/>
-                <wp:wrapNone/>
-                <wp:docPr id="16" name="组合 16"/>
-                <wp:cNvGraphicFramePr/>
-                <a:graphic xmlns:a="http://schemas.openxmlformats.org/drawingml/2006/main">
-                  <a:graphicData uri="http://schemas.microsoft.com/office/word/2010/wordprocessingGroup">
-                    <wpg:wgp>
-                      <wpg:cNvGrpSpPr/>
-                      <wpg:grpSpPr>
-                        <a:xfrm>
-                          <a:off x="0" y="0"/>
-                          <a:ext cx="6781800" cy="283845"/>
-                          <a:chOff x="0" y="0"/>
-                          <a:chExt cx="6781800" cy="284399"/>
-                        </a:xfrm>
-                      </wpg:grpSpPr>
-                      <wpg:grpSp>
-                        <wpg:cNvPr id="20" name="组合 81"/>
-                        <wpg:cNvGrpSpPr>
-                          <a:grpSpLocks noChangeAspect="1"/>
-                        </wpg:cNvGrpSpPr>
-                        <wpg:grpSpPr>
-                          <a:xfrm>
-                            <a:off x="0" y="0"/>
-                            <a:ext cx="1256402" cy="284399"/>
-                            <a:chOff x="3" y="0"/>
-                            <a:chExt cx="1255739" cy="393695"/>
-                          </a:xfrm>
-                        </wpg:grpSpPr>
-                        <wps:wsp>
-                          <wps:cNvPr id="21" name="任意多边形 2"/>
-                          <wps:cNvSpPr/>
-                          <wps:spPr bwMode="auto">
-                            <a:xfrm>
-                              <a:off x="3" y="0"/>
-                              <a:ext cx="1255739" cy="287656"/>
-                            </a:xfrm>
-                            <a:custGeom>
-                              <a:avLst/>
-                              <a:gdLst>
-                                <a:gd name="connsiteX0" fmla="*/ 1093154 w 1406296"/>
-                                <a:gd name="connsiteY0" fmla="*/ 0 h 288031"/>
-                                <a:gd name="connsiteX1" fmla="*/ 1171153 w 1406296"/>
-                                <a:gd name="connsiteY1" fmla="*/ 0 h 288031"/>
-                                <a:gd name="connsiteX2" fmla="*/ 1406296 w 1406296"/>
-                                <a:gd name="connsiteY2" fmla="*/ 288031 h 288031"/>
-                                <a:gd name="connsiteX3" fmla="*/ 1328297 w 1406296"/>
-                                <a:gd name="connsiteY3" fmla="*/ 288031 h 288031"/>
-                                <a:gd name="connsiteX4" fmla="*/ 1030297 w 1406296"/>
-                                <a:gd name="connsiteY4" fmla="*/ 0 h 288031"/>
-                                <a:gd name="connsiteX5" fmla="*/ 1069917 w 1406296"/>
-                                <a:gd name="connsiteY5" fmla="*/ 0 h 288031"/>
-                                <a:gd name="connsiteX6" fmla="*/ 1305060 w 1406296"/>
-                                <a:gd name="connsiteY6" fmla="*/ 288031 h 288031"/>
-                                <a:gd name="connsiteX7" fmla="*/ 1265440 w 1406296"/>
-                                <a:gd name="connsiteY7" fmla="*/ 288031 h 288031"/>
-                                <a:gd name="connsiteX8" fmla="*/ 0 w 1406296"/>
-                                <a:gd name="connsiteY8" fmla="*/ 0 h 288031"/>
-                                <a:gd name="connsiteX9" fmla="*/ 1007060 w 1406296"/>
-                                <a:gd name="connsiteY9" fmla="*/ 0 h 288031"/>
-                                <a:gd name="connsiteX10" fmla="*/ 1242203 w 1406296"/>
-                                <a:gd name="connsiteY10" fmla="*/ 288031 h 288031"/>
-                                <a:gd name="connsiteX11" fmla="*/ 0 w 1406296"/>
-                                <a:gd name="connsiteY11" fmla="*/ 288031 h 288031"/>
-                              </a:gdLst>
-                              <a:ahLst/>
-                              <a:cxnLst>
-                                <a:cxn ang="0">
-                                  <a:pos x="connsiteX0" y="connsiteY0"/>
-                                </a:cxn>
-                                <a:cxn ang="0">
-                                  <a:pos x="connsiteX1" y="connsiteY1"/>
-                                </a:cxn>
-                                <a:cxn ang="0">
-                                  <a:pos x="connsiteX2" y="connsiteY2"/>
-                                </a:cxn>
-                                <a:cxn ang="0">
-                                  <a:pos x="connsiteX3" y="connsiteY3"/>
-                                </a:cxn>
-                                <a:cxn ang="0">
-                                  <a:pos x="connsiteX4" y="connsiteY4"/>
-                                </a:cxn>
-                                <a:cxn ang="0">
-                                  <a:pos x="connsiteX5" y="connsiteY5"/>
-                                </a:cxn>
-                                <a:cxn ang="0">
-                                  <a:pos x="connsiteX6" y="connsiteY6"/>
-                                </a:cxn>
-                                <a:cxn ang="0">
-                                  <a:pos x="connsiteX7" y="connsiteY7"/>
-                                </a:cxn>
-                                <a:cxn ang="0">
-                                  <a:pos x="connsiteX8" y="connsiteY8"/>
-                                </a:cxn>
-                                <a:cxn ang="0">
-                                  <a:pos x="connsiteX9" y="connsiteY9"/>
-                                </a:cxn>
-                                <a:cxn ang="0">
-                                  <a:pos x="connsiteX10" y="connsiteY10"/>
-                                </a:cxn>
-                                <a:cxn ang="0">
-                                  <a:pos x="connsiteX11" y="connsiteY11"/>
-                                </a:cxn>
-                              </a:cxnLst>
-                              <a:rect l="l" t="t" r="r" b="b"/>
-                              <a:pathLst>
-                                <a:path w="1406296" h="288031">
-                                  <a:moveTo>
-                                    <a:pt x="1093154" y="0"/>
-                                  </a:moveTo>
-                                  <a:lnTo>
-                                    <a:pt x="1171153" y="0"/>
-                                  </a:lnTo>
-                                  <a:lnTo>
-                                    <a:pt x="1406296" y="288031"/>
-                                  </a:lnTo>
-                                  <a:lnTo>
-                                    <a:pt x="1328297" y="288031"/>
-                                  </a:lnTo>
-                                  <a:close/>
-                                  <a:moveTo>
-                                    <a:pt x="1030297" y="0"/>
-                                  </a:moveTo>
-                                  <a:lnTo>
-                                    <a:pt x="1069917" y="0"/>
-                                  </a:lnTo>
-                                  <a:lnTo>
-                                    <a:pt x="1305060" y="288031"/>
-                                  </a:lnTo>
-                                  <a:lnTo>
-                                    <a:pt x="1265440" y="288031"/>
-                                  </a:lnTo>
-                                  <a:close/>
-                                  <a:moveTo>
-                                    <a:pt x="0" y="0"/>
-                                  </a:moveTo>
-                                  <a:lnTo>
-                                    <a:pt x="1007060" y="0"/>
-                                  </a:lnTo>
-                                  <a:lnTo>
-                                    <a:pt x="1242203" y="288031"/>
-                                  </a:lnTo>
-                                  <a:lnTo>
-                                    <a:pt x="0" y="288031"/>
-                                  </a:lnTo>
-                                  <a:close/>
-                                </a:path>
-                              </a:pathLst>
-                            </a:custGeom>
-                            <a:solidFill>
-                              <a:srgbClr val="4E7282"/>
-                            </a:solidFill>
-                            <a:ln>
-                              <a:noFill/>
-                            </a:ln>
-                          </wps:spPr>
-                          <wps:txbx>
-                            <w:txbxContent>
-                              <w:p>
-                                <w:pPr>
-                                  <w:adjustRightInd w:val="0"/>
-                                  <w:snapToGrid w:val="0"/>
-                                  <w:spacing w:line="320" w:lineRule="exact"/>
-                                  <w:rPr>
-                                    <w:rFonts w:ascii="微软雅黑" w:hAnsi="微软雅黑" w:cstheme="minorBidi"/>
-                                    <w:color w:val="FFFFFF" w:themeColor="background1"/>
-                                    <w:sz w:val="24"/>
-                                    <w:szCs w:val="24"/>
-                                  </w:rPr>
-                                </w:pPr>
-                                <w:r>
-                                  <w:rPr>
-                                    <w:rFonts w:ascii="微软雅黑" w:hAnsi="微软雅黑" w:cstheme="minorBidi" w:hint="eastAsia"/>
-                                    <w:color w:val="FFFFFF" w:themeColor="background1"/>
-                                    <w:sz w:val="24"/>
-                                    <w:szCs w:val="24"/>
-                                  </w:rPr>
-                                  <w:t>专业技能</w:t>
-                                </w:r>
-                              </w:p>
-                            </w:txbxContent>
-                          </wps:txbx>
-                          <wps:bodyPr rot="0" spcFirstLastPara="0" vert="horz" wrap="square" lIns="198000" tIns="0" rIns="91440" bIns="0" numCol="1" spcCol="0" rtlCol="0" fromWordArt="0" anchor="ctr" anchorCtr="0" forceAA="0" compatLnSpc="1">
-                            <a:noAutofit/>
-                          </wps:bodyPr>
-                        </wps:wsp>
-                        <wps:wsp>
-                          <wps:cNvPr id="22" name="直角三角形 3"/>
-                          <wps:cNvSpPr/>
-                          <wps:spPr bwMode="auto">
-                            <a:xfrm rot="10800000">
-                              <a:off x="234" y="287656"/>
-                              <a:ext cx="143935" cy="106039"/>
-                            </a:xfrm>
-                            <a:prstGeom prst="rtTriangle">
-                              <a:avLst/>
-                            </a:prstGeom>
-                            <a:solidFill>
-                              <a:srgbClr val="405E6C"/>
-                            </a:solidFill>
-                            <a:ln>
-                              <a:noFill/>
-                            </a:ln>
-                          </wps:spPr>
-                          <wps:bodyPr rot="0" spcFirstLastPara="0" vert="horz" wrap="square" lIns="91440" tIns="45720" rIns="91440" bIns="45720" numCol="1" spcCol="0" rtlCol="0" fromWordArt="0" anchor="t" anchorCtr="0" forceAA="0" compatLnSpc="1">
-                            <a:noAutofit/>
-                          </wps:bodyPr>
-                        </wps:wsp>
-                      </wpg:grpSp>
-                      <wps:wsp>
-                        <wps:cNvPr id="23" name="直接连接符 20"/>
-                        <wps:cNvCnPr/>
-                        <wps:spPr>
-                          <a:xfrm>
-                            <a:off x="133350" y="209550"/>
-                            <a:ext cx="6648450" cy="0"/>
-                          </a:xfrm>
-                          <a:prstGeom prst="line">
-                            <a:avLst/>
-                          </a:prstGeom>
-                          <a:ln>
-                            <a:solidFill>
-                              <a:srgbClr val="4E7282"/>
-                            </a:solidFill>
-                          </a:ln>
-                        </wps:spPr>
-                        <wps:style>
-                          <a:lnRef idx="1">
-                            <a:schemeClr val="accent1"/>
-                          </a:lnRef>
-                          <a:fillRef idx="0">
-                            <a:schemeClr val="accent1"/>
-                          </a:fillRef>
-                          <a:effectRef idx="0">
-                            <a:schemeClr val="accent1"/>
-                          </a:effectRef>
-                          <a:fontRef idx="minor">
-                            <a:schemeClr val="tx1"/>
-                          </a:fontRef>
-                        </wps:style>
-                        <wps:bodyPr/>
-                      </wps:wsp>
-                    </wpg:wgp>
-                  </a:graphicData>
-                </a:graphic>
-                <wp14:sizeRelV relativeFrom="margin">
-                  <wp14:pctHeight>0</wp14:pctHeight>
-                </wp14:sizeRelV>
-              </wp:anchor>
-            </w:drawing>
-          </mc:Choice>
-          <mc:Fallback>
-            <w:pict>
-              <v:group w14:anchorId="46D60085" id="组合 16" o:spid="_x0000_s1059" style="position:absolute;margin-left:-5.4pt;margin-top:438.4pt;width:534pt;height:22.35pt;z-index:251671552;mso-position-vertical-relative:page;mso-height-relative:margin" coordsize="67818,2843" o:gfxdata="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">
-                <v:group id="组合 81" o:spid="_x0000_s1060" style="position:absolute;width:12564;height:2843" coordorigin="" coordsize="12557,3936" o:gfxdata="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">
-                  <o:lock v:ext="edit" aspectratio="t"/>
-                  <v:shape id="任意多边形 2" o:spid="_x0000_s1061" style="position:absolute;width:12557;height:2876;visibility:visible;mso-wrap-style:square;v-text-anchor:middle" coordsize="1406296,288031" o:spt="100" o:gfxdata="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" adj="-11796480,,5400" path="m1093154,r77999,l1406296,288031r-77999,l1093154,xm1030297,r39620,l1305060,288031r-39620,l1030297,xm,l1007060,r235143,288031l,288031,,xe" fillcolor="#4e7282" stroked="f">
-                    <v:stroke joinstyle="miter"/>
-                    <v:formulas/>
-                    <v:path arrowok="t" o:connecttype="custom" o:connectlocs="976122,0;1045770,0;1255739,287656;1186091,287656;919994,0;955372,0;1165341,287656;1129963,287656;0,0;899245,0;1109214,287656;0,287656" o:connectangles="0,0,0,0,0,0,0,0,0,0,0,0" textboxrect="0,0,1406296,288031"/>
-                    <v:textbox inset="5.5mm,0,,0">
-                      <w:txbxContent>
-                        <w:p>
-                          <w:pPr>
-                            <w:adjustRightInd w:val="0"/>
-                            <w:snapToGrid w:val="0"/>
-                            <w:spacing w:line="320" w:lineRule="exact"/>
-                            <w:rPr>
-                              <w:rFonts w:ascii="微软雅黑" w:hAnsi="微软雅黑" w:cstheme="minorBidi"/>
-                              <w:color w:val="FFFFFF" w:themeColor="background1"/>
-                              <w:sz w:val="24"/>
-                              <w:szCs w:val="24"/>
-                            </w:rPr>
-                          </w:pPr>
-                          <w:r>
-                            <w:rPr>
-                              <w:rFonts w:ascii="微软雅黑" w:hAnsi="微软雅黑" w:cstheme="minorBidi" w:hint="eastAsia"/>
-                              <w:color w:val="FFFFFF" w:themeColor="background1"/>
-                              <w:sz w:val="24"/>
-                              <w:szCs w:val="24"/>
-                            </w:rPr>
-                            <w:t>专业技能</w:t>
-                          </w:r>
-                        </w:p>
-                      </w:txbxContent>
-                    </v:textbox>
-                  </v:shape>
-                  <v:shape id="直角三角形 3" o:spid="_x0000_s1062" type="#_x0000_t6" style="position:absolute;left:2;top:2876;width:1439;height:1060;rotation:180;visibility:visible;mso-wrap-style:square;v-text-anchor:top" o:gfxdata="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" fillcolor="#405e6c" stroked="f"/>
-                </v:group>
-                <v:line id="直接连接符 20" o:spid="_x0000_s1063" style="position:absolute;visibility:visible;mso-wrap-style:square" from="1333,2095" to="67818,2095" o:connectortype="straight" o:gfxdata="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" strokecolor="#4e7282"/>
-                <w10:wrap anchory="page"/>
-              </v:group>
-            </w:pict>
-          </mc:Fallback>
-        </mc:AlternateContent>
-      </w:r>
-      <w:r>
-        <w:rPr>
-          <w:rFonts w:ascii="微软雅黑" w:hAnsi="微软雅黑"/>
-          <w:noProof/>
-          <w:color w:val="C19F67"/>
-          <w:szCs w:val="21"/>
-        </w:rPr>
-        <mc:AlternateContent>
-          <mc:Choice Requires="wps">
-            <w:drawing>
-              <wp:anchor distT="0" distB="0" distL="114300" distR="114300" simplePos="0" relativeHeight="251718656" behindDoc="0" locked="0" layoutInCell="1" allowOverlap="1" wp14:anchorId="53175AEA" wp14:editId="71541390">
-                <wp:simplePos x="0" y="0"/>
-                <wp:positionH relativeFrom="column">
-                  <wp:posOffset>91151</wp:posOffset>
-                </wp:positionH>
-                <wp:positionV relativeFrom="page">
-                  <wp:posOffset>2318385</wp:posOffset>
-                </wp:positionV>
-                <wp:extent cx="6429375" cy="1200150"/>
-                <wp:effectExtent l="0" t="0" r="0" b="0"/>
-                <wp:wrapNone/>
-                <wp:docPr id="10" name="文本框 2"/>
-                <wp:cNvGraphicFramePr>
-                  <a:graphicFrameLocks xmlns:a="http://schemas.openxmlformats.org/drawingml/2006/main"/>
-                </wp:cNvGraphicFramePr>
-                <a:graphic xmlns:a="http://schemas.openxmlformats.org/drawingml/2006/main">
-                  <a:graphicData uri="http://schemas.microsoft.com/office/word/2010/wordprocessingShape">
-                    <wps:wsp>
-                      <wps:cNvSpPr txBox="1">
-                        <a:spLocks noChangeArrowheads="1"/>
-                      </wps:cNvSpPr>
-                      <wps:spPr bwMode="auto">
-                        <a:xfrm>
-                          <a:off x="0" y="0"/>
-                          <a:ext cx="6429375" cy="1200150"/>
-                        </a:xfrm>
-                        <a:prstGeom prst="rect">
-                          <a:avLst/>
-                        </a:prstGeom>
-                        <a:noFill/>
-                        <a:ln w="9525">
-                          <a:noFill/>
-                          <a:miter lim="800000"/>
-                        </a:ln>
-                      </wps:spPr>
-                      <wps:txbx>
-                        <w:txbxContent>
-                          <w:p>
-                            <w:pPr>
-                              <w:pStyle w:val="aa"/>
-                              <w:numPr>
-                                <w:ilvl w:val="3"/>
-                                <w:numId w:val="16"/>
-                              </w:numPr>
-                              <w:adjustRightInd w:val="0"/>
-                              <w:snapToGrid w:val="0"/>
-                              <w:spacing w:line="276" w:lineRule="auto"/>
-                              <w:ind w:firstLineChars="0"/>
-                              <w:rPr>
-                                <w:rFonts w:ascii="微软雅黑" w:hAnsi="微软雅黑"/>
-                                <w:b/>
-                                <w:bCs/>
-                                <w:color w:val="414141"/>
-                                <w:sz w:val="20"/>
-                                <w:szCs w:val="20"/>
-                              </w:rPr>
-                            </w:pPr>
-                            <w:r>
-                              <w:rPr>
-                                <w:rFonts w:ascii="微软雅黑" w:hAnsi="微软雅黑"/>
-                                <w:b/>
-                                <w:bCs/>
-                                <w:color w:val="414141"/>
-                                <w:sz w:val="20"/>
-                                <w:szCs w:val="20"/>
-                              </w:rPr>
-                              <w:t xml:space="preserve">   </w:t>
-                            </w:r>
-                            <w:r>
-                              <w:rPr>
-                                <w:rFonts w:ascii="微软雅黑" w:hAnsi="微软雅黑" w:hint="eastAsia"/>
-                                <w:b/>
-                                <w:bCs/>
-                                <w:color w:val="414141"/>
-                                <w:sz w:val="20"/>
-                                <w:szCs w:val="20"/>
-                              </w:rPr>
-                              <w:t xml:space="preserve">高德 </w:t>
-                            </w:r>
-                            <w:r>
-                              <w:rPr>
-                                <w:rFonts w:ascii="微软雅黑" w:hAnsi="微软雅黑"/>
-                                <w:b/>
-                                <w:bCs/>
-                                <w:color w:val="414141"/>
-                                <w:sz w:val="20"/>
-                                <w:szCs w:val="20"/>
-                              </w:rPr>
-                              <w:t xml:space="preserve">              </w:t>
-                            </w:r>
-                            <w:r>
-                              <w:rPr>
-                                <w:rFonts w:ascii="微软雅黑" w:hAnsi="微软雅黑" w:hint="eastAsia"/>
-                                <w:b/>
-                                <w:bCs/>
-                                <w:color w:val="414141"/>
-                                <w:sz w:val="20"/>
-                                <w:szCs w:val="20"/>
-                              </w:rPr>
-                              <w:t>搜索</w:t>
-                            </w:r>
-                            <w:r>
-                              <w:rPr>
-                                <w:rFonts w:ascii="微软雅黑" w:hAnsi="微软雅黑" w:hint="eastAsia"/>
-                                <w:b/>
-                                <w:bCs/>
-                                <w:color w:val="414141"/>
-                                <w:sz w:val="20"/>
-                                <w:szCs w:val="20"/>
-                              </w:rPr>
-                              <w:t>建议</w:t>
-                            </w:r>
-                          </w:p>
-                          <w:p>
-                            <w:pPr>
-                              <w:adjustRightInd w:val="0"/>
-                              <w:snapToGrid w:val="0"/>
-                              <w:spacing w:line="276" w:lineRule="auto"/>
-                              <w:rPr>
-                                <w:rFonts w:ascii="微软雅黑" w:hAnsi="微软雅黑"/>
-                                <w:sz w:val="20"/>
-                                <w:szCs w:val="20"/>
-                              </w:rPr>
-                            </w:pPr>
-                            <w:r>
-                              <w:rPr>
-                                <w:rFonts w:ascii="微软雅黑" w:hAnsi="微软雅黑" w:hint="eastAsia"/>
-                                <w:sz w:val="20"/>
-                                <w:szCs w:val="20"/>
-                              </w:rPr>
-                              <w:t>搜索建议（su</w:t>
-                            </w:r>
-                            <w:r>
-                              <w:rPr>
-                                <w:rFonts w:ascii="微软雅黑" w:hAnsi="微软雅黑"/>
-                                <w:sz w:val="20"/>
-                                <w:szCs w:val="20"/>
-                              </w:rPr>
-                              <w:t>ggest）</w:t>
-                            </w:r>
-                            <w:r>
-                              <w:rPr>
-                                <w:rFonts w:ascii="微软雅黑" w:hAnsi="微软雅黑" w:hint="eastAsia"/>
-                                <w:sz w:val="20"/>
-                                <w:szCs w:val="20"/>
-                              </w:rPr>
-                              <w:t>：</w:t>
-                            </w:r>
-                            <w:r>
-                              <w:rPr>
-                                <w:rFonts w:ascii="微软雅黑" w:hAnsi="微软雅黑"/>
-                                <w:sz w:val="20"/>
-                                <w:szCs w:val="20"/>
-                              </w:rPr>
-                              <w:t>用户在输入框输入query的过程中，推荐用户可能感兴趣的</w:t>
-                            </w:r>
-                            <w:r>
-                              <w:rPr>
-                                <w:rFonts w:ascii="微软雅黑" w:hAnsi="微软雅黑" w:hint="eastAsia"/>
-                                <w:sz w:val="20"/>
-                                <w:szCs w:val="20"/>
-                              </w:rPr>
-                              <w:t>poi</w:t>
-                            </w:r>
-                            <w:r>
-                              <w:rPr>
-                                <w:rFonts w:ascii="微软雅黑" w:hAnsi="微软雅黑"/>
-                                <w:sz w:val="20"/>
-                                <w:szCs w:val="20"/>
-                              </w:rPr>
-                              <w:t>/</w:t>
-                            </w:r>
-                            <w:r>
-                              <w:rPr>
-                                <w:rFonts w:ascii="微软雅黑" w:hAnsi="微软雅黑" w:hint="eastAsia"/>
-                                <w:sz w:val="20"/>
-                                <w:szCs w:val="20"/>
-                              </w:rPr>
-                              <w:t>key</w:t>
-                            </w:r>
-                            <w:r>
-                              <w:rPr>
-                                <w:rFonts w:ascii="微软雅黑" w:hAnsi="微软雅黑"/>
-                                <w:sz w:val="20"/>
-                                <w:szCs w:val="20"/>
-                              </w:rPr>
-                              <w:t>word</w:t>
-                            </w:r>
-                            <w:r>
-                              <w:rPr>
-                                <w:rFonts w:ascii="微软雅黑" w:hAnsi="微软雅黑" w:hint="eastAsia"/>
-                                <w:sz w:val="20"/>
-                                <w:szCs w:val="20"/>
-                              </w:rPr>
-                              <w:t>（如美食）</w:t>
-                            </w:r>
-                          </w:p>
-                          <w:p>
-                            <w:pPr>
-                              <w:pStyle w:val="aa"/>
-                              <w:numPr>
-                                <w:ilvl w:val="0"/>
-                                <w:numId w:val="15"/>
-                              </w:numPr>
-                              <w:adjustRightInd w:val="0"/>
-                              <w:snapToGrid w:val="0"/>
-                              <w:spacing w:line="276" w:lineRule="auto"/>
-                              <w:ind w:firstLineChars="0"/>
-                              <w:rPr>
-                                <w:rFonts w:ascii="微软雅黑" w:hAnsi="微软雅黑"/>
-                                <w:b/>
-                                <w:bCs/>
-                                <w:color w:val="414141"/>
-                                <w:sz w:val="20"/>
-                                <w:szCs w:val="20"/>
-                              </w:rPr>
-                            </w:pPr>
-                            <w:r>
-                              <w:rPr>
-                                <w:rFonts w:ascii="微软雅黑" w:hAnsi="微软雅黑" w:hint="eastAsia"/>
-                                <w:sz w:val="20"/>
-                                <w:szCs w:val="20"/>
-                              </w:rPr>
-                              <w:t>前</w:t>
-                            </w:r>
-                            <w:r>
-                              <w:rPr>
-                                <w:rFonts w:ascii="微软雅黑" w:hAnsi="微软雅黑"/>
-                                <w:sz w:val="20"/>
-                                <w:szCs w:val="20"/>
-                              </w:rPr>
-                              <w:t>缀树召回候选结果，利用</w:t>
-                            </w:r>
-                            <w:r>
-                              <w:rPr>
-                                <w:rFonts w:ascii="微软雅黑" w:hAnsi="微软雅黑" w:hint="eastAsia"/>
-                                <w:sz w:val="20"/>
-                                <w:szCs w:val="20"/>
-                              </w:rPr>
-                              <w:t>文本</w:t>
-                            </w:r>
-                            <w:r>
-                              <w:rPr>
-                                <w:rFonts w:ascii="微软雅黑" w:hAnsi="微软雅黑"/>
-                                <w:sz w:val="20"/>
-                                <w:szCs w:val="20"/>
-                              </w:rPr>
-                              <w:t>相关性进行粗排</w:t>
-                            </w:r>
-                            <w:r>
-                              <w:rPr>
-                                <w:rFonts w:ascii="微软雅黑" w:hAnsi="微软雅黑" w:hint="eastAsia"/>
-                                <w:sz w:val="20"/>
-                                <w:szCs w:val="20"/>
-                              </w:rPr>
-                              <w:t>，获得候选poi</w:t>
-                            </w:r>
-                          </w:p>
-                          <w:p>
-                            <w:pPr>
-                              <w:pStyle w:val="aa"/>
-                              <w:numPr>
-                                <w:ilvl w:val="0"/>
-                                <w:numId w:val="15"/>
-                              </w:numPr>
-                              <w:adjustRightInd w:val="0"/>
-                              <w:snapToGrid w:val="0"/>
-                              <w:spacing w:line="276" w:lineRule="auto"/>
-                              <w:ind w:firstLineChars="0"/>
-                              <w:rPr>
-                                <w:rFonts w:ascii="微软雅黑" w:hAnsi="微软雅黑"/>
-                                <w:b/>
-                                <w:bCs/>
-                                <w:color w:val="414141"/>
-                                <w:sz w:val="20"/>
-                                <w:szCs w:val="20"/>
-                              </w:rPr>
-                            </w:pPr>
-                            <w:r>
-                              <w:rPr>
-                                <w:rFonts w:ascii="微软雅黑" w:hAnsi="微软雅黑" w:hint="eastAsia"/>
-                                <w:sz w:val="20"/>
-                                <w:szCs w:val="20"/>
-                              </w:rPr>
-                              <w:t>基于用户历史行为、poi</w:t>
-                            </w:r>
-                            <w:r>
-                              <w:rPr>
-                                <w:rFonts w:ascii="微软雅黑" w:hAnsi="微软雅黑"/>
-                                <w:sz w:val="20"/>
-                                <w:szCs w:val="20"/>
-                              </w:rPr>
-                              <w:t>热度特征(点击率)</w:t>
-                            </w:r>
-                            <w:r>
-                              <w:rPr>
-                                <w:rFonts w:ascii="微软雅黑" w:hAnsi="微软雅黑" w:hint="eastAsia"/>
-                                <w:sz w:val="20"/>
-                                <w:szCs w:val="20"/>
-                              </w:rPr>
-                              <w:t>、时空特征，构造2</w:t>
-                            </w:r>
-                            <w:r>
-                              <w:rPr>
-                                <w:rFonts w:ascii="微软雅黑" w:hAnsi="微软雅黑"/>
-                                <w:sz w:val="20"/>
-                                <w:szCs w:val="20"/>
-                              </w:rPr>
-                              <w:t>-3</w:t>
-                            </w:r>
-                            <w:r>
-                              <w:rPr>
-                                <w:rFonts w:ascii="微软雅黑" w:hAnsi="微软雅黑" w:hint="eastAsia"/>
-                                <w:sz w:val="20"/>
-                                <w:szCs w:val="20"/>
-                              </w:rPr>
-                              <w:t>阶交叉特征。</w:t>
-                            </w:r>
-                          </w:p>
-                          <w:p>
-                            <w:pPr>
-                              <w:pStyle w:val="aa"/>
-                              <w:numPr>
-                                <w:ilvl w:val="0"/>
-                                <w:numId w:val="15"/>
-                              </w:numPr>
-                              <w:adjustRightInd w:val="0"/>
-                              <w:snapToGrid w:val="0"/>
-                              <w:spacing w:line="276" w:lineRule="auto"/>
-                              <w:ind w:firstLineChars="0"/>
-                              <w:rPr>
-                                <w:rFonts w:ascii="微软雅黑" w:hAnsi="微软雅黑"/>
-                                <w:b/>
-                                <w:bCs/>
-                                <w:color w:val="414141"/>
-                                <w:sz w:val="20"/>
-                                <w:szCs w:val="20"/>
-                              </w:rPr>
-                            </w:pPr>
-                            <w:r>
-                              <w:rPr>
-                                <w:rFonts w:ascii="微软雅黑" w:hAnsi="微软雅黑"/>
-                                <w:sz w:val="20"/>
-                                <w:szCs w:val="20"/>
-                              </w:rPr>
-                              <w:t>pair-wise loss + gb</w:t>
-                            </w:r>
-                            <w:r>
-                              <w:rPr>
-                                <w:rFonts w:ascii="微软雅黑" w:hAnsi="微软雅黑"/>
-                                <w:sz w:val="20"/>
-                                <w:szCs w:val="20"/>
-                              </w:rPr>
-                              <w:t>rank</w:t>
-                            </w:r>
-                            <w:r>
-                              <w:rPr>
-                                <w:rFonts w:ascii="微软雅黑" w:hAnsi="微软雅黑"/>
-                                <w:sz w:val="20"/>
-                                <w:szCs w:val="20"/>
-                              </w:rPr>
-                              <w:t>建模，</w:t>
-                            </w:r>
-                            <w:r>
-                              <w:rPr>
-                                <w:rFonts w:ascii="微软雅黑" w:hAnsi="微软雅黑" w:hint="eastAsia"/>
-                                <w:sz w:val="20"/>
-                                <w:szCs w:val="20"/>
-                              </w:rPr>
-                              <w:t>通过调</w:t>
-                            </w:r>
-                            <w:r>
-                              <w:rPr>
-                                <w:rFonts w:ascii="微软雅黑" w:hAnsi="微软雅黑"/>
-                                <w:sz w:val="20"/>
-                                <w:szCs w:val="20"/>
-                              </w:rPr>
-                              <w:t>loss function方法对模型引入先验知识</w:t>
-                            </w:r>
-                          </w:p>
-                          <w:p>
-                            <w:pPr>
-                              <w:adjustRightInd w:val="0"/>
-                              <w:snapToGrid w:val="0"/>
-                              <w:spacing w:line="276" w:lineRule="auto"/>
-                              <w:rPr>
-                                <w:rFonts w:ascii="微软雅黑" w:hAnsi="微软雅黑"/>
-                                <w:b/>
-                                <w:bCs/>
-                                <w:color w:val="414141"/>
-                                <w:sz w:val="20"/>
-                                <w:szCs w:val="20"/>
-                              </w:rPr>
-                            </w:pPr>
-                            <w:r>
-                              <w:rPr>
-                                <w:rFonts w:ascii="微软雅黑" w:hAnsi="微软雅黑" w:hint="eastAsia"/>
-                                <w:b/>
-                                <w:bCs/>
-                                <w:color w:val="414141"/>
-                                <w:sz w:val="20"/>
-                                <w:szCs w:val="20"/>
-                              </w:rPr>
-                              <w:t>2</w:t>
-                            </w:r>
-                            <w:r>
-                              <w:rPr>
-                                <w:rFonts w:ascii="微软雅黑" w:hAnsi="微软雅黑"/>
-                                <w:b/>
-                                <w:bCs/>
-                                <w:color w:val="414141"/>
-                                <w:sz w:val="20"/>
-                                <w:szCs w:val="20"/>
-                              </w:rPr>
-                              <w:t>015</w:t>
-                            </w:r>
-                            <w:r>
-                              <w:rPr>
-                                <w:rFonts w:ascii="微软雅黑" w:hAnsi="微软雅黑" w:hint="eastAsia"/>
-                                <w:b/>
-                                <w:bCs/>
-                                <w:color w:val="414141"/>
-                                <w:sz w:val="20"/>
-                                <w:szCs w:val="20"/>
-                              </w:rPr>
-                              <w:t>.0</w:t>
-                            </w:r>
-                            <w:r>
-                              <w:rPr>
-                                <w:rFonts w:ascii="微软雅黑" w:hAnsi="微软雅黑"/>
-                                <w:b/>
-                                <w:bCs/>
-                                <w:color w:val="414141"/>
-                                <w:sz w:val="20"/>
-                                <w:szCs w:val="20"/>
-                              </w:rPr>
-                              <w:t xml:space="preserve">3-2017.03       </w:t>
-                            </w:r>
-                            <w:r>
-                              <w:rPr>
-                                <w:rFonts w:ascii="微软雅黑" w:hAnsi="微软雅黑" w:hint="eastAsia"/>
-                                <w:b/>
-                                <w:bCs/>
-                                <w:color w:val="414141"/>
-                                <w:sz w:val="20"/>
-                                <w:szCs w:val="20"/>
-                              </w:rPr>
-                              <w:t xml:space="preserve">高德 </w:t>
-                            </w:r>
-                            <w:r>
-                              <w:rPr>
-                                <w:rFonts w:ascii="微软雅黑" w:hAnsi="微软雅黑"/>
-                                <w:b/>
-                                <w:bCs/>
-                                <w:color w:val="414141"/>
-                                <w:sz w:val="20"/>
-                                <w:szCs w:val="20"/>
-                              </w:rPr>
-                              <w:t xml:space="preserve">              </w:t>
-                            </w:r>
-                            <w:r>
-                              <w:rPr>
-                                <w:rFonts w:ascii="微软雅黑" w:hAnsi="微软雅黑" w:hint="eastAsia"/>
-                                <w:b/>
-                                <w:bCs/>
-                                <w:color w:val="414141"/>
-                                <w:sz w:val="20"/>
-                                <w:szCs w:val="20"/>
-                              </w:rPr>
-                              <w:t>搜索</w:t>
-                            </w:r>
-                            <w:r>
-                              <w:rPr>
-                                <w:rFonts w:ascii="微软雅黑" w:hAnsi="微软雅黑" w:hint="eastAsia"/>
-                                <w:b/>
-                                <w:bCs/>
-                                <w:color w:val="414141"/>
-                                <w:sz w:val="20"/>
-                                <w:szCs w:val="20"/>
-                              </w:rPr>
-                              <w:t>NLP</w:t>
-                            </w:r>
-                          </w:p>
-                          <w:p>
-                            <w:pPr>
-                              <w:pStyle w:val="aa"/>
-                              <w:numPr>
-                                <w:ilvl w:val="0"/>
-                                <w:numId w:val="19"/>
-                              </w:numPr>
-                              <w:adjustRightInd w:val="0"/>
-                              <w:snapToGrid w:val="0"/>
-                              <w:ind w:firstLineChars="0"/>
-                              <w:rPr>
-                                <w:rFonts w:ascii="微软雅黑" w:hAnsi="微软雅黑"/>
-                                <w:color w:val="414141"/>
-                                <w:sz w:val="20"/>
-                                <w:szCs w:val="20"/>
-                              </w:rPr>
-                            </w:pPr>
-                            <w:r>
-                              <w:rPr>
-                                <w:rFonts w:ascii="微软雅黑" w:hAnsi="微软雅黑"/>
-                                <w:color w:val="414141"/>
-                                <w:sz w:val="20"/>
-                                <w:szCs w:val="20"/>
-                              </w:rPr>
-                              <w:t>基于DSS</w:t>
-                            </w:r>
-                            <w:r>
-                              <w:rPr>
-                                <w:rFonts w:ascii="微软雅黑" w:hAnsi="微软雅黑"/>
-                                <w:color w:val="414141"/>
-                                <w:sz w:val="20"/>
-                                <w:szCs w:val="20"/>
-                              </w:rPr>
-                              <w:t>M</w:t>
-                            </w:r>
-                            <w:r>
-                              <w:rPr>
-                                <w:rFonts w:ascii="微软雅黑" w:hAnsi="微软雅黑" w:hint="eastAsia"/>
-                                <w:color w:val="414141"/>
-                                <w:sz w:val="20"/>
-                                <w:szCs w:val="20"/>
-                              </w:rPr>
-                              <w:t>/</w:t>
-                            </w:r>
-                            <w:proofErr w:type="spellStart"/>
-                            <w:r>
-                              <w:rPr>
-                                <w:rFonts w:ascii="微软雅黑" w:hAnsi="微软雅黑" w:hint="eastAsia"/>
-                                <w:color w:val="414141"/>
-                                <w:sz w:val="20"/>
-                                <w:szCs w:val="20"/>
-                              </w:rPr>
-                              <w:t>bert</w:t>
-                            </w:r>
-                            <w:proofErr w:type="spellEnd"/>
-                            <w:r>
-                              <w:rPr>
-                                <w:rFonts w:ascii="微软雅黑" w:hAnsi="微软雅黑"/>
-                                <w:color w:val="414141"/>
-                                <w:sz w:val="20"/>
-                                <w:szCs w:val="20"/>
-                              </w:rPr>
-                              <w:t>的相关性模型</w:t>
-                            </w:r>
-                            <w:r>
-                              <w:rPr>
-                                <w:rFonts w:ascii="微软雅黑" w:hAnsi="微软雅黑" w:hint="eastAsia"/>
-                                <w:color w:val="414141"/>
-                                <w:sz w:val="20"/>
-                                <w:szCs w:val="20"/>
-                              </w:rPr>
-                              <w:t>：</w:t>
-                            </w:r>
-                            <w:r>
-                              <w:rPr>
-                                <w:rFonts w:ascii="微软雅黑" w:hAnsi="微软雅黑" w:hint="eastAsia"/>
-                                <w:color w:val="414141"/>
-                                <w:sz w:val="20"/>
-                                <w:szCs w:val="20"/>
-                              </w:rPr>
-                              <w:t>通</w:t>
-                            </w:r>
-                            <w:r>
-                              <w:rPr>
-                                <w:rFonts w:ascii="微软雅黑" w:hAnsi="微软雅黑"/>
-                                <w:color w:val="414141"/>
-                                <w:sz w:val="20"/>
-                                <w:szCs w:val="20"/>
-                              </w:rPr>
-                              <w:t>过</w:t>
-                            </w:r>
-                            <w:r>
-                              <w:rPr>
-                                <w:rFonts w:ascii="微软雅黑" w:hAnsi="微软雅黑" w:hint="eastAsia"/>
-                                <w:color w:val="414141"/>
-                                <w:sz w:val="20"/>
-                                <w:szCs w:val="20"/>
-                              </w:rPr>
-                              <w:t>用户</w:t>
-                            </w:r>
-                            <w:r>
-                              <w:rPr>
-                                <w:rFonts w:ascii="微软雅黑" w:hAnsi="微软雅黑"/>
-                                <w:color w:val="414141"/>
-                                <w:sz w:val="20"/>
-                                <w:szCs w:val="20"/>
-                              </w:rPr>
-                              <w:t>历史点击行为，挖掘query 和 doc title 对，并在doc侧引入多域特征(地址)</w:t>
-                            </w:r>
-                            <w:r>
-                              <w:rPr>
-                                <w:rFonts w:ascii="微软雅黑" w:hAnsi="微软雅黑" w:hint="eastAsia"/>
-                                <w:color w:val="414141"/>
-                                <w:sz w:val="20"/>
-                                <w:szCs w:val="20"/>
-                              </w:rPr>
-                              <w:t>，相似性度量由余弦相似度改为NTN（</w:t>
-                            </w:r>
-                            <w:r>
-                              <w:rPr>
-                                <w:rFonts w:ascii="微软雅黑" w:hAnsi="微软雅黑"/>
-                                <w:color w:val="414141"/>
-                                <w:sz w:val="20"/>
-                                <w:szCs w:val="20"/>
-                              </w:rPr>
-                              <w:t>Neural Tensor Networks</w:t>
-                            </w:r>
-                            <w:r>
-                              <w:rPr>
-                                <w:rFonts w:ascii="微软雅黑" w:hAnsi="微软雅黑" w:hint="eastAsia"/>
-                                <w:color w:val="414141"/>
-                                <w:sz w:val="20"/>
-                                <w:szCs w:val="20"/>
-                              </w:rPr>
-                              <w:t>）</w:t>
-                            </w:r>
-                          </w:p>
-                          <w:p>
-                            <w:pPr>
-                              <w:pStyle w:val="aa"/>
-                              <w:numPr>
-                                <w:ilvl w:val="0"/>
-                                <w:numId w:val="19"/>
-                              </w:numPr>
-                              <w:adjustRightInd w:val="0"/>
-                              <w:snapToGrid w:val="0"/>
-                              <w:ind w:firstLineChars="0"/>
-                              <w:rPr>
-                                <w:rFonts w:ascii="微软雅黑" w:hAnsi="微软雅黑"/>
-                                <w:color w:val="414141"/>
-                                <w:sz w:val="20"/>
-                                <w:szCs w:val="20"/>
-                              </w:rPr>
-                            </w:pPr>
-                            <w:r>
-                              <w:rPr>
-                                <w:rFonts w:ascii="微软雅黑" w:hAnsi="微软雅黑"/>
-                                <w:color w:val="414141"/>
-                                <w:sz w:val="20"/>
-                                <w:szCs w:val="20"/>
-                              </w:rPr>
-                              <w:t>基于</w:t>
-                            </w:r>
-                            <w:proofErr w:type="spellStart"/>
-                            <w:r>
-                              <w:rPr>
-                                <w:rFonts w:ascii="微软雅黑" w:hAnsi="微软雅黑"/>
-                                <w:color w:val="414141"/>
-                                <w:sz w:val="20"/>
-                                <w:szCs w:val="20"/>
-                              </w:rPr>
-                              <w:t>fasttext</w:t>
-                            </w:r>
-                            <w:proofErr w:type="spellEnd"/>
-                            <w:r>
-                              <w:rPr>
-                                <w:rFonts w:ascii="微软雅黑" w:hAnsi="微软雅黑"/>
-                                <w:color w:val="414141"/>
-                                <w:sz w:val="20"/>
-                                <w:szCs w:val="20"/>
-                              </w:rPr>
-                              <w:t>的query品牌意图识别，样本增广</w:t>
-                            </w:r>
-                            <w:r>
-                              <w:rPr>
-                                <w:rFonts w:ascii="微软雅黑" w:hAnsi="微软雅黑" w:hint="eastAsia"/>
-                                <w:color w:val="414141"/>
-                                <w:sz w:val="20"/>
-                                <w:szCs w:val="20"/>
-                              </w:rPr>
-                              <w:t>：</w:t>
-                            </w:r>
-                            <w:r>
-                              <w:rPr>
-                                <w:rFonts w:ascii="微软雅黑" w:hAnsi="微软雅黑"/>
-                                <w:color w:val="414141"/>
-                                <w:sz w:val="20"/>
-                                <w:szCs w:val="20"/>
-                              </w:rPr>
-                              <w:t>基于种子样本(人工标注 + 品牌知识库)， 利用种子样本 + 同义词 + 扩展词生成一个 品牌识别模板，利用模版扫描query log 来构造新的样本</w:t>
-                            </w:r>
-                          </w:p>
-                          <w:p>
-                            <w:pPr>
-                              <w:pStyle w:val="aa"/>
-                              <w:numPr>
-                                <w:ilvl w:val="0"/>
-                                <w:numId w:val="19"/>
-                              </w:numPr>
-                              <w:adjustRightInd w:val="0"/>
-                              <w:snapToGrid w:val="0"/>
-                              <w:ind w:firstLineChars="0"/>
-                              <w:rPr>
-                                <w:rFonts w:ascii="微软雅黑" w:hAnsi="微软雅黑"/>
-                                <w:color w:val="414141"/>
-                                <w:sz w:val="20"/>
-                                <w:szCs w:val="20"/>
-                              </w:rPr>
-                            </w:pPr>
-                            <w:r>
-                              <w:rPr>
-                                <w:rFonts w:ascii="微软雅黑" w:hAnsi="微软雅黑"/>
-                                <w:color w:val="414141"/>
-                                <w:sz w:val="20"/>
-                                <w:szCs w:val="20"/>
-                              </w:rPr>
-                              <w:t>成分分析(chunk): 针对地图场景，提炼20种成分标签，进行人工标 注，作为CRF的训练样本，模型准召可达90%。亮点:采用2个CRF模型串行 (分别预测边界、标签)、标签归并等手段，提升4倍预测速度</w:t>
-                            </w:r>
-                          </w:p>
-                          <w:p>
-                            <w:pPr>
-                              <w:pStyle w:val="aa"/>
-                              <w:adjustRightInd w:val="0"/>
-                              <w:snapToGrid w:val="0"/>
-                              <w:spacing w:line="276" w:lineRule="auto"/>
-                              <w:ind w:left="360" w:firstLineChars="0" w:firstLine="0"/>
-                              <w:rPr>
-                                <w:rFonts w:ascii="微软雅黑" w:hAnsi="微软雅黑"/>
-                                <w:sz w:val="20"/>
-                                <w:szCs w:val="20"/>
-                              </w:rPr>
-                            </w:pPr>
-                          </w:p>
-                        </w:txbxContent>
-                      </wps:txbx>
-                      <wps:bodyPr rot="0" vert="horz" wrap="square" lIns="91440" tIns="45720" rIns="91440" bIns="45720" anchor="ctr" anchorCtr="0">
-                        <a:spAutoFit/>
-                      </wps:bodyPr>
-                    </wps:wsp>
-                  </a:graphicData>
-                </a:graphic>
-              </wp:anchor>
-            </w:drawing>
-          </mc:Choice>
-          <mc:Fallback>
-            <w:pict>
-              <v:shape w14:anchorId="53175AEA" id="_x0000_s1064" type="#_x0000_t202" style="position:absolute;margin-left:7.2pt;margin-top:182.55pt;width:506.25pt;height:94.5pt;z-index:251718656;visibility:visible;mso-wrap-style:square;mso-wrap-distance-left:9pt;mso-wrap-distance-top:0;mso-wrap-distance-right:9pt;mso-wrap-distance-bottom:0;mso-position-horizontal:absolute;mso-position-horizontal-relative:text;mso-position-vertical:absolute;mso-position-vertical-relative:page;v-text-anchor:middle" o:gfxdata="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" filled="f" stroked="f">
-                <v:textbox style="mso-fit-shape-to-text:t">
-                  <w:txbxContent>
-                    <w:p>
-                      <w:pPr>
-                        <w:pStyle w:val="aa"/>
-                        <w:numPr>
-                          <w:ilvl w:val="3"/>
-                          <w:numId w:val="16"/>
-                        </w:numPr>
-                        <w:adjustRightInd w:val="0"/>
-                        <w:snapToGrid w:val="0"/>
-                        <w:spacing w:line="276" w:lineRule="auto"/>
-                        <w:ind w:firstLineChars="0"/>
-                        <w:rPr>
-                          <w:rFonts w:ascii="微软雅黑" w:hAnsi="微软雅黑"/>
-                          <w:b/>
-                          <w:bCs/>
-                          <w:color w:val="414141"/>
-                          <w:sz w:val="20"/>
-                          <w:szCs w:val="20"/>
-                        </w:rPr>
-                      </w:pPr>
-                      <w:r>
-                        <w:rPr>
-                          <w:rFonts w:ascii="微软雅黑" w:hAnsi="微软雅黑"/>
-                          <w:b/>
-                          <w:bCs/>
-                          <w:color w:val="414141"/>
-                          <w:sz w:val="20"/>
-                          <w:szCs w:val="20"/>
-                        </w:rPr>
-                        <w:t xml:space="preserve">   </w:t>
-                      </w:r>
-                      <w:r>
-                        <w:rPr>
-                          <w:rFonts w:ascii="微软雅黑" w:hAnsi="微软雅黑" w:hint="eastAsia"/>
-                          <w:b/>
-                          <w:bCs/>
-                          <w:color w:val="414141"/>
-                          <w:sz w:val="20"/>
-                          <w:szCs w:val="20"/>
-                        </w:rPr>
-                        <w:t xml:space="preserve">高德 </w:t>
-                      </w:r>
-                      <w:r>
-                        <w:rPr>
-                          <w:rFonts w:ascii="微软雅黑" w:hAnsi="微软雅黑"/>
-                          <w:b/>
-                          <w:bCs/>
-                          <w:color w:val="414141"/>
-                          <w:sz w:val="20"/>
-                          <w:szCs w:val="20"/>
-                        </w:rPr>
-                        <w:t xml:space="preserve">              </w:t>
-                      </w:r>
-                      <w:r>
-                        <w:rPr>
-                          <w:rFonts w:ascii="微软雅黑" w:hAnsi="微软雅黑" w:hint="eastAsia"/>
-                          <w:b/>
-                          <w:bCs/>
-                          <w:color w:val="414141"/>
-                          <w:sz w:val="20"/>
-                          <w:szCs w:val="20"/>
-                        </w:rPr>
-                        <w:t>搜索</w:t>
-                      </w:r>
-                      <w:r>
-                        <w:rPr>
-                          <w:rFonts w:ascii="微软雅黑" w:hAnsi="微软雅黑" w:hint="eastAsia"/>
-                          <w:b/>
-                          <w:bCs/>
-                          <w:color w:val="414141"/>
-                          <w:sz w:val="20"/>
-                          <w:szCs w:val="20"/>
-                        </w:rPr>
-                        <w:t>建议</w:t>
-                      </w:r>
-                    </w:p>
-                    <w:p>
-                      <w:pPr>
-                        <w:adjustRightInd w:val="0"/>
-                        <w:snapToGrid w:val="0"/>
-                        <w:spacing w:line="276" w:lineRule="auto"/>
-                        <w:rPr>
-                          <w:rFonts w:ascii="微软雅黑" w:hAnsi="微软雅黑"/>
-                          <w:sz w:val="20"/>
-                          <w:szCs w:val="20"/>
-                        </w:rPr>
-                      </w:pPr>
-                      <w:r>
-                        <w:rPr>
-                          <w:rFonts w:ascii="微软雅黑" w:hAnsi="微软雅黑" w:hint="eastAsia"/>
-                          <w:sz w:val="20"/>
-                          <w:szCs w:val="20"/>
-                        </w:rPr>
-                        <w:t>搜索建议（su</w:t>
-                      </w:r>
-                      <w:r>
-                        <w:rPr>
-                          <w:rFonts w:ascii="微软雅黑" w:hAnsi="微软雅黑"/>
-                          <w:sz w:val="20"/>
-                          <w:szCs w:val="20"/>
-                        </w:rPr>
-                        <w:t>ggest）</w:t>
-                      </w:r>
-                      <w:r>
-                        <w:rPr>
-                          <w:rFonts w:ascii="微软雅黑" w:hAnsi="微软雅黑" w:hint="eastAsia"/>
-                          <w:sz w:val="20"/>
-                          <w:szCs w:val="20"/>
-                        </w:rPr>
-                        <w:t>：</w:t>
-                      </w:r>
-                      <w:r>
-                        <w:rPr>
-                          <w:rFonts w:ascii="微软雅黑" w:hAnsi="微软雅黑"/>
-                          <w:sz w:val="20"/>
-                          <w:szCs w:val="20"/>
-                        </w:rPr>
-                        <w:t>用户在输入框输入query的过程中，推荐用户可能感兴趣的</w:t>
-                      </w:r>
-                      <w:r>
-                        <w:rPr>
-                          <w:rFonts w:ascii="微软雅黑" w:hAnsi="微软雅黑" w:hint="eastAsia"/>
-                          <w:sz w:val="20"/>
-                          <w:szCs w:val="20"/>
-                        </w:rPr>
-                        <w:t>poi</w:t>
-                      </w:r>
-                      <w:r>
-                        <w:rPr>
-                          <w:rFonts w:ascii="微软雅黑" w:hAnsi="微软雅黑"/>
-                          <w:sz w:val="20"/>
-                          <w:szCs w:val="20"/>
-                        </w:rPr>
-                        <w:t>/</w:t>
-                      </w:r>
-                      <w:r>
-                        <w:rPr>
-                          <w:rFonts w:ascii="微软雅黑" w:hAnsi="微软雅黑" w:hint="eastAsia"/>
-                          <w:sz w:val="20"/>
-                          <w:szCs w:val="20"/>
-                        </w:rPr>
-                        <w:t>key</w:t>
-                      </w:r>
-                      <w:r>
-                        <w:rPr>
-                          <w:rFonts w:ascii="微软雅黑" w:hAnsi="微软雅黑"/>
-                          <w:sz w:val="20"/>
-                          <w:szCs w:val="20"/>
-                        </w:rPr>
-                        <w:t>word</w:t>
-                      </w:r>
-                      <w:r>
-                        <w:rPr>
-                          <w:rFonts w:ascii="微软雅黑" w:hAnsi="微软雅黑" w:hint="eastAsia"/>
-                          <w:sz w:val="20"/>
-                          <w:szCs w:val="20"/>
-                        </w:rPr>
-                        <w:t>（如美食）</w:t>
-                      </w:r>
-                    </w:p>
-                    <w:p>
-                      <w:pPr>
-                        <w:pStyle w:val="aa"/>
-                        <w:numPr>
-                          <w:ilvl w:val="0"/>
-                          <w:numId w:val="15"/>
-                        </w:numPr>
-                        <w:adjustRightInd w:val="0"/>
-                        <w:snapToGrid w:val="0"/>
-                        <w:spacing w:line="276" w:lineRule="auto"/>
-                        <w:ind w:firstLineChars="0"/>
-                        <w:rPr>
-                          <w:rFonts w:ascii="微软雅黑" w:hAnsi="微软雅黑"/>
-                          <w:b/>
-                          <w:bCs/>
-                          <w:color w:val="414141"/>
-                          <w:sz w:val="20"/>
-                          <w:szCs w:val="20"/>
-                        </w:rPr>
-                      </w:pPr>
-                      <w:r>
-                        <w:rPr>
-                          <w:rFonts w:ascii="微软雅黑" w:hAnsi="微软雅黑" w:hint="eastAsia"/>
-                          <w:sz w:val="20"/>
-                          <w:szCs w:val="20"/>
-                        </w:rPr>
-                        <w:t>前</w:t>
-                      </w:r>
-                      <w:r>
-                        <w:rPr>
-                          <w:rFonts w:ascii="微软雅黑" w:hAnsi="微软雅黑"/>
-                          <w:sz w:val="20"/>
-                          <w:szCs w:val="20"/>
-                        </w:rPr>
-                        <w:t>缀树召回候选结果，利用</w:t>
-                      </w:r>
-                      <w:r>
-                        <w:rPr>
-                          <w:rFonts w:ascii="微软雅黑" w:hAnsi="微软雅黑" w:hint="eastAsia"/>
-                          <w:sz w:val="20"/>
-                          <w:szCs w:val="20"/>
-                        </w:rPr>
-                        <w:t>文本</w:t>
-                      </w:r>
-                      <w:r>
-                        <w:rPr>
-                          <w:rFonts w:ascii="微软雅黑" w:hAnsi="微软雅黑"/>
-                          <w:sz w:val="20"/>
-                          <w:szCs w:val="20"/>
-                        </w:rPr>
-                        <w:t>相关性进行粗排</w:t>
-                      </w:r>
-                      <w:r>
-                        <w:rPr>
-                          <w:rFonts w:ascii="微软雅黑" w:hAnsi="微软雅黑" w:hint="eastAsia"/>
-                          <w:sz w:val="20"/>
-                          <w:szCs w:val="20"/>
-                        </w:rPr>
-                        <w:t>，获得候选poi</w:t>
-                      </w:r>
-                    </w:p>
-                    <w:p>
-                      <w:pPr>
-                        <w:pStyle w:val="aa"/>
-                        <w:numPr>
-                          <w:ilvl w:val="0"/>
-                          <w:numId w:val="15"/>
-                        </w:numPr>
-                        <w:adjustRightInd w:val="0"/>
-                        <w:snapToGrid w:val="0"/>
-                        <w:spacing w:line="276" w:lineRule="auto"/>
-                        <w:ind w:firstLineChars="0"/>
-                        <w:rPr>
-                          <w:rFonts w:ascii="微软雅黑" w:hAnsi="微软雅黑"/>
-                          <w:b/>
-                          <w:bCs/>
-                          <w:color w:val="414141"/>
-                          <w:sz w:val="20"/>
-                          <w:szCs w:val="20"/>
-                        </w:rPr>
-                      </w:pPr>
-                      <w:r>
-                        <w:rPr>
-                          <w:rFonts w:ascii="微软雅黑" w:hAnsi="微软雅黑" w:hint="eastAsia"/>
-                          <w:sz w:val="20"/>
-                          <w:szCs w:val="20"/>
-                        </w:rPr>
-                        <w:t>基于用户历史行为、poi</w:t>
-                      </w:r>
-                      <w:r>
-                        <w:rPr>
-                          <w:rFonts w:ascii="微软雅黑" w:hAnsi="微软雅黑"/>
-                          <w:sz w:val="20"/>
-                          <w:szCs w:val="20"/>
-                        </w:rPr>
-                        <w:t>热度特征(点击率)</w:t>
-                      </w:r>
-                      <w:r>
-                        <w:rPr>
-                          <w:rFonts w:ascii="微软雅黑" w:hAnsi="微软雅黑" w:hint="eastAsia"/>
-                          <w:sz w:val="20"/>
-                          <w:szCs w:val="20"/>
-                        </w:rPr>
-                        <w:t>、时空特征，构造2</w:t>
-                      </w:r>
-                      <w:r>
-                        <w:rPr>
-                          <w:rFonts w:ascii="微软雅黑" w:hAnsi="微软雅黑"/>
-                          <w:sz w:val="20"/>
-                          <w:szCs w:val="20"/>
-                        </w:rPr>
-                        <w:t>-3</w:t>
-                      </w:r>
-                      <w:r>
-                        <w:rPr>
-                          <w:rFonts w:ascii="微软雅黑" w:hAnsi="微软雅黑" w:hint="eastAsia"/>
-                          <w:sz w:val="20"/>
-                          <w:szCs w:val="20"/>
-                        </w:rPr>
-                        <w:t>阶交叉特征。</w:t>
-                      </w:r>
-                    </w:p>
-                    <w:p>
-                      <w:pPr>
-                        <w:pStyle w:val="aa"/>
-                        <w:numPr>
-                          <w:ilvl w:val="0"/>
-                          <w:numId w:val="15"/>
-                        </w:numPr>
-                        <w:adjustRightInd w:val="0"/>
-                        <w:snapToGrid w:val="0"/>
-                        <w:spacing w:line="276" w:lineRule="auto"/>
-                        <w:ind w:firstLineChars="0"/>
-                        <w:rPr>
-                          <w:rFonts w:ascii="微软雅黑" w:hAnsi="微软雅黑"/>
-                          <w:b/>
-                          <w:bCs/>
-                          <w:color w:val="414141"/>
-                          <w:sz w:val="20"/>
-                          <w:szCs w:val="20"/>
-                        </w:rPr>
-                      </w:pPr>
-                      <w:r>
-                        <w:rPr>
-                          <w:rFonts w:ascii="微软雅黑" w:hAnsi="微软雅黑"/>
-                          <w:sz w:val="20"/>
-                          <w:szCs w:val="20"/>
-                        </w:rPr>
-                        <w:t>pair-wise loss + gb</w:t>
-                      </w:r>
-                      <w:r>
-                        <w:rPr>
-                          <w:rFonts w:ascii="微软雅黑" w:hAnsi="微软雅黑"/>
-                          <w:sz w:val="20"/>
-                          <w:szCs w:val="20"/>
-                        </w:rPr>
-                        <w:t>rank</w:t>
-                      </w:r>
-                      <w:r>
-                        <w:rPr>
-                          <w:rFonts w:ascii="微软雅黑" w:hAnsi="微软雅黑"/>
-                          <w:sz w:val="20"/>
-                          <w:szCs w:val="20"/>
-                        </w:rPr>
-                        <w:t>建模，</w:t>
-                      </w:r>
-                      <w:r>
-                        <w:rPr>
-                          <w:rFonts w:ascii="微软雅黑" w:hAnsi="微软雅黑" w:hint="eastAsia"/>
-                          <w:sz w:val="20"/>
-                          <w:szCs w:val="20"/>
-                        </w:rPr>
-                        <w:t>通过调</w:t>
-                      </w:r>
-                      <w:r>
-                        <w:rPr>
-                          <w:rFonts w:ascii="微软雅黑" w:hAnsi="微软雅黑"/>
-                          <w:sz w:val="20"/>
-                          <w:szCs w:val="20"/>
-                        </w:rPr>
-                        <w:t>loss function方法对模型引入先验知识</w:t>
-                      </w:r>
-                    </w:p>
-                    <w:p>
-                      <w:pPr>
-                        <w:adjustRightInd w:val="0"/>
-                        <w:snapToGrid w:val="0"/>
-                        <w:spacing w:line="276" w:lineRule="auto"/>
-                        <w:rPr>
-                          <w:rFonts w:ascii="微软雅黑" w:hAnsi="微软雅黑"/>
-                          <w:b/>
-                          <w:bCs/>
-                          <w:color w:val="414141"/>
-                          <w:sz w:val="20"/>
-                          <w:szCs w:val="20"/>
-                        </w:rPr>
-                      </w:pPr>
-                      <w:r>
-                        <w:rPr>
-                          <w:rFonts w:ascii="微软雅黑" w:hAnsi="微软雅黑" w:hint="eastAsia"/>
-                          <w:b/>
-                          <w:bCs/>
-                          <w:color w:val="414141"/>
-                          <w:sz w:val="20"/>
-                          <w:szCs w:val="20"/>
-                        </w:rPr>
-                        <w:t>2</w:t>
-                      </w:r>
-                      <w:r>
-                        <w:rPr>
-                          <w:rFonts w:ascii="微软雅黑" w:hAnsi="微软雅黑"/>
-                          <w:b/>
-                          <w:bCs/>
-                          <w:color w:val="414141"/>
-                          <w:sz w:val="20"/>
-                          <w:szCs w:val="20"/>
-                        </w:rPr>
-                        <w:t>015</w:t>
-                      </w:r>
-                      <w:r>
-                        <w:rPr>
-                          <w:rFonts w:ascii="微软雅黑" w:hAnsi="微软雅黑" w:hint="eastAsia"/>
-                          <w:b/>
-                          <w:bCs/>
-                          <w:color w:val="414141"/>
-                          <w:sz w:val="20"/>
-                          <w:szCs w:val="20"/>
-                        </w:rPr>
-                        <w:t>.0</w:t>
-                      </w:r>
-                      <w:r>
-                        <w:rPr>
-                          <w:rFonts w:ascii="微软雅黑" w:hAnsi="微软雅黑"/>
-                          <w:b/>
-                          <w:bCs/>
-                          <w:color w:val="414141"/>
-                          <w:sz w:val="20"/>
-                          <w:szCs w:val="20"/>
-                        </w:rPr>
-                        <w:t xml:space="preserve">3-2017.03       </w:t>
-                      </w:r>
-                      <w:r>
-                        <w:rPr>
-                          <w:rFonts w:ascii="微软雅黑" w:hAnsi="微软雅黑" w:hint="eastAsia"/>
-                          <w:b/>
-                          <w:bCs/>
-                          <w:color w:val="414141"/>
-                          <w:sz w:val="20"/>
-                          <w:szCs w:val="20"/>
-                        </w:rPr>
-                        <w:t xml:space="preserve">高德 </w:t>
-                      </w:r>
-                      <w:r>
-                        <w:rPr>
-                          <w:rFonts w:ascii="微软雅黑" w:hAnsi="微软雅黑"/>
-                          <w:b/>
-                          <w:bCs/>
-                          <w:color w:val="414141"/>
-                          <w:sz w:val="20"/>
-                          <w:szCs w:val="20"/>
-                        </w:rPr>
-                        <w:t xml:space="preserve">              </w:t>
-                      </w:r>
-                      <w:r>
-                        <w:rPr>
-                          <w:rFonts w:ascii="微软雅黑" w:hAnsi="微软雅黑" w:hint="eastAsia"/>
-                          <w:b/>
-                          <w:bCs/>
-                          <w:color w:val="414141"/>
-                          <w:sz w:val="20"/>
-                          <w:szCs w:val="20"/>
-                        </w:rPr>
-                        <w:t>搜索</w:t>
-                      </w:r>
-                      <w:r>
-                        <w:rPr>
-                          <w:rFonts w:ascii="微软雅黑" w:hAnsi="微软雅黑" w:hint="eastAsia"/>
-                          <w:b/>
-                          <w:bCs/>
-                          <w:color w:val="414141"/>
-                          <w:sz w:val="20"/>
-                          <w:szCs w:val="20"/>
-                        </w:rPr>
-                        <w:t>NLP</w:t>
-                      </w:r>
-                    </w:p>
-                    <w:p>
-                      <w:pPr>
-                        <w:pStyle w:val="aa"/>
-                        <w:numPr>
-                          <w:ilvl w:val="0"/>
-                          <w:numId w:val="19"/>
-                        </w:numPr>
-                        <w:adjustRightInd w:val="0"/>
-                        <w:snapToGrid w:val="0"/>
-                        <w:ind w:firstLineChars="0"/>
-                        <w:rPr>
-                          <w:rFonts w:ascii="微软雅黑" w:hAnsi="微软雅黑"/>
-                          <w:color w:val="414141"/>
-                          <w:sz w:val="20"/>
-                          <w:szCs w:val="20"/>
-                        </w:rPr>
-                      </w:pPr>
-                      <w:r>
-                        <w:rPr>
-                          <w:rFonts w:ascii="微软雅黑" w:hAnsi="微软雅黑"/>
-                          <w:color w:val="414141"/>
-                          <w:sz w:val="20"/>
-                          <w:szCs w:val="20"/>
-                        </w:rPr>
-                        <w:t>基于DSS</w:t>
-                      </w:r>
-                      <w:r>
-                        <w:rPr>
-                          <w:rFonts w:ascii="微软雅黑" w:hAnsi="微软雅黑"/>
-                          <w:color w:val="414141"/>
-                          <w:sz w:val="20"/>
-                          <w:szCs w:val="20"/>
-                        </w:rPr>
-                        <w:t>M</w:t>
-                      </w:r>
-                      <w:r>
-                        <w:rPr>
-                          <w:rFonts w:ascii="微软雅黑" w:hAnsi="微软雅黑" w:hint="eastAsia"/>
-                          <w:color w:val="414141"/>
-                          <w:sz w:val="20"/>
-                          <w:szCs w:val="20"/>
-                        </w:rPr>
-                        <w:t>/</w:t>
-                      </w:r>
-                      <w:proofErr w:type="spellStart"/>
-                      <w:r>
-                        <w:rPr>
-                          <w:rFonts w:ascii="微软雅黑" w:hAnsi="微软雅黑" w:hint="eastAsia"/>
-                          <w:color w:val="414141"/>
-                          <w:sz w:val="20"/>
-                          <w:szCs w:val="20"/>
-                        </w:rPr>
-                        <w:t>bert</w:t>
-                      </w:r>
-                      <w:proofErr w:type="spellEnd"/>
-                      <w:r>
-                        <w:rPr>
-                          <w:rFonts w:ascii="微软雅黑" w:hAnsi="微软雅黑"/>
-                          <w:color w:val="414141"/>
-                          <w:sz w:val="20"/>
-                          <w:szCs w:val="20"/>
-                        </w:rPr>
-                        <w:t>的相关性模型</w:t>
-                      </w:r>
-                      <w:r>
-                        <w:rPr>
-                          <w:rFonts w:ascii="微软雅黑" w:hAnsi="微软雅黑" w:hint="eastAsia"/>
-                          <w:color w:val="414141"/>
-                          <w:sz w:val="20"/>
-                          <w:szCs w:val="20"/>
-                        </w:rPr>
-                        <w:t>：</w:t>
-                      </w:r>
-                      <w:r>
-                        <w:rPr>
-                          <w:rFonts w:ascii="微软雅黑" w:hAnsi="微软雅黑" w:hint="eastAsia"/>
-                          <w:color w:val="414141"/>
-                          <w:sz w:val="20"/>
-                          <w:szCs w:val="20"/>
-                        </w:rPr>
-                        <w:t>通</w:t>
-                      </w:r>
-                      <w:r>
-                        <w:rPr>
-                          <w:rFonts w:ascii="微软雅黑" w:hAnsi="微软雅黑"/>
-                          <w:color w:val="414141"/>
-                          <w:sz w:val="20"/>
-                          <w:szCs w:val="20"/>
-                        </w:rPr>
-                        <w:t>过</w:t>
-                      </w:r>
-                      <w:r>
-                        <w:rPr>
-                          <w:rFonts w:ascii="微软雅黑" w:hAnsi="微软雅黑" w:hint="eastAsia"/>
-                          <w:color w:val="414141"/>
-                          <w:sz w:val="20"/>
-                          <w:szCs w:val="20"/>
-                        </w:rPr>
-                        <w:t>用户</w:t>
-                      </w:r>
-                      <w:r>
-                        <w:rPr>
-                          <w:rFonts w:ascii="微软雅黑" w:hAnsi="微软雅黑"/>
-                          <w:color w:val="414141"/>
-                          <w:sz w:val="20"/>
-                          <w:szCs w:val="20"/>
-                        </w:rPr>
-                        <w:t>历史点击行为，挖掘query 和 doc title 对，并在doc侧引入多域特征(地址)</w:t>
-                      </w:r>
-                      <w:r>
-                        <w:rPr>
-                          <w:rFonts w:ascii="微软雅黑" w:hAnsi="微软雅黑" w:hint="eastAsia"/>
-                          <w:color w:val="414141"/>
-                          <w:sz w:val="20"/>
-                          <w:szCs w:val="20"/>
-                        </w:rPr>
-                        <w:t>，相似性度量由余弦相似度改为NTN（</w:t>
-                      </w:r>
-                      <w:r>
-                        <w:rPr>
-                          <w:rFonts w:ascii="微软雅黑" w:hAnsi="微软雅黑"/>
-                          <w:color w:val="414141"/>
-                          <w:sz w:val="20"/>
-                          <w:szCs w:val="20"/>
-                        </w:rPr>
-                        <w:t>Neural Tensor Networks</w:t>
-                      </w:r>
-                      <w:r>
-                        <w:rPr>
-                          <w:rFonts w:ascii="微软雅黑" w:hAnsi="微软雅黑" w:hint="eastAsia"/>
-                          <w:color w:val="414141"/>
-                          <w:sz w:val="20"/>
-                          <w:szCs w:val="20"/>
-                        </w:rPr>
-                        <w:t>）</w:t>
-                      </w:r>
-                    </w:p>
-                    <w:p>
-                      <w:pPr>
-                        <w:pStyle w:val="aa"/>
-                        <w:numPr>
-                          <w:ilvl w:val="0"/>
-                          <w:numId w:val="19"/>
-                        </w:numPr>
-                        <w:adjustRightInd w:val="0"/>
-                        <w:snapToGrid w:val="0"/>
-                        <w:ind w:firstLineChars="0"/>
-                        <w:rPr>
-                          <w:rFonts w:ascii="微软雅黑" w:hAnsi="微软雅黑"/>
-                          <w:color w:val="414141"/>
-                          <w:sz w:val="20"/>
-                          <w:szCs w:val="20"/>
-                        </w:rPr>
-                      </w:pPr>
-                      <w:r>
-                        <w:rPr>
-                          <w:rFonts w:ascii="微软雅黑" w:hAnsi="微软雅黑"/>
-                          <w:color w:val="414141"/>
-                          <w:sz w:val="20"/>
-                          <w:szCs w:val="20"/>
-                        </w:rPr>
-                        <w:t>基于</w:t>
-                      </w:r>
-                      <w:proofErr w:type="spellStart"/>
-                      <w:r>
-                        <w:rPr>
-                          <w:rFonts w:ascii="微软雅黑" w:hAnsi="微软雅黑"/>
-                          <w:color w:val="414141"/>
-                          <w:sz w:val="20"/>
-                          <w:szCs w:val="20"/>
-                        </w:rPr>
-                        <w:t>fasttext</w:t>
-                      </w:r>
-                      <w:proofErr w:type="spellEnd"/>
-                      <w:r>
-                        <w:rPr>
-                          <w:rFonts w:ascii="微软雅黑" w:hAnsi="微软雅黑"/>
-                          <w:color w:val="414141"/>
-                          <w:sz w:val="20"/>
-                          <w:szCs w:val="20"/>
-                        </w:rPr>
-                        <w:t>的query品牌意图识别，样本增广</w:t>
-                      </w:r>
-                      <w:r>
-                        <w:rPr>
-                          <w:rFonts w:ascii="微软雅黑" w:hAnsi="微软雅黑" w:hint="eastAsia"/>
-                          <w:color w:val="414141"/>
-                          <w:sz w:val="20"/>
-                          <w:szCs w:val="20"/>
-                        </w:rPr>
-                        <w:t>：</w:t>
-                      </w:r>
-                      <w:r>
-                        <w:rPr>
-                          <w:rFonts w:ascii="微软雅黑" w:hAnsi="微软雅黑"/>
-                          <w:color w:val="414141"/>
-                          <w:sz w:val="20"/>
-                          <w:szCs w:val="20"/>
-                        </w:rPr>
-                        <w:t>基于种子样本(人工标注 + 品牌知识库)， 利用种子样本 + 同义词 + 扩展词生成一个 品牌识别模板，利用模版扫描query log 来构造新的样本</w:t>
-                      </w:r>
-                    </w:p>
-                    <w:p>
-                      <w:pPr>
-                        <w:pStyle w:val="aa"/>
-                        <w:numPr>
-                          <w:ilvl w:val="0"/>
-                          <w:numId w:val="19"/>
-                        </w:numPr>
-                        <w:adjustRightInd w:val="0"/>
-                        <w:snapToGrid w:val="0"/>
-                        <w:ind w:firstLineChars="0"/>
-                        <w:rPr>
-                          <w:rFonts w:ascii="微软雅黑" w:hAnsi="微软雅黑"/>
-                          <w:color w:val="414141"/>
-                          <w:sz w:val="20"/>
-                          <w:szCs w:val="20"/>
-                        </w:rPr>
-                      </w:pPr>
-                      <w:r>
-                        <w:rPr>
-                          <w:rFonts w:ascii="微软雅黑" w:hAnsi="微软雅黑"/>
-                          <w:color w:val="414141"/>
-                          <w:sz w:val="20"/>
-                          <w:szCs w:val="20"/>
-                        </w:rPr>
-                        <w:t>成分分析(chunk): 针对地图场景，提炼20种成分标签，进行人工标 注，作为CRF的训练样本，模型准召可达90%。亮点:采用2个CRF模型串行 (分别预测边界、标签)、标签归并等手段，提升4倍预测速度</w:t>
-                      </w:r>
-                    </w:p>
-                    <w:p>
-                      <w:pPr>
-                        <w:pStyle w:val="aa"/>
-                        <w:adjustRightInd w:val="0"/>
-                        <w:snapToGrid w:val="0"/>
-                        <w:spacing w:line="276" w:lineRule="auto"/>
-                        <w:ind w:left="360" w:firstLineChars="0" w:firstLine="0"/>
-                        <w:rPr>
-                          <w:rFonts w:ascii="微软雅黑" w:hAnsi="微软雅黑"/>
-                          <w:sz w:val="20"/>
-                          <w:szCs w:val="20"/>
-                        </w:rPr>
-                      </w:pPr>
-                    </w:p>
-                  </w:txbxContent>
-                </v:textbox>
-                <w10:wrap anchory="page"/>
-              </v:shape>
             </w:pict>
           </mc:Fallback>
         </mc:AlternateContent>
@@ -10935,7 +12373,7 @@
 </file>
 
 <file path=word/numbering.xml><?xml version="1.0" encoding="utf-8"?>
-<w:numbering xmlns:wpc="http://schemas.microsoft.com/office/word/2010/wordprocessingCanvas" xmlns:cx="http://schemas.microsoft.com/office/drawing/2014/chartex" xmlns:cx1="http://schemas.microsoft.com/office/drawing/2015/9/8/chartex" xmlns:cx2="http://schemas.microsoft.com/office/drawing/2015/10/21/chartex" xmlns:cx3="http://schemas.microsoft.com/office/drawing/2016/5/9/chartex" xmlns:cx4="http://schemas.microsoft.com/office/drawing/2016/5/10/chartex" xmlns:cx5="http://schemas.microsoft.com/office/drawing/2016/5/11/chartex" xmlns:cx6="http://schemas.microsoft.com/office/drawing/2016/5/12/chartex" xmlns:cx7="http://schemas.microsoft.com/office/drawing/2016/5/13/chartex" xmlns:cx8="http://schemas.microsoft.com/office/drawing/2016/5/14/chartex" xmlns:mc="http://schemas.openxmlformats.org/markup-compatibility/2006" xmlns:aink="http://schemas.microsoft.com/office/drawing/2016/ink" xmlns:am3d="http://schemas.microsoft.com/office/drawing/2017/model3d" xmlns:o="urn:schemas-microsoft-com:office:office" xmlns:r="http://schemas.openxmlformats.org/officeDocument/2006/relationships" xmlns:m="http://schemas.openxmlformats.org/officeDocument/2006/math" xmlns:v="urn:schemas-microsoft-com:vml" xmlns:wp14="http://schemas.microsoft.com/office/word/2010/wordprocessingDrawing" xmlns:wp="http://schemas.openxmlformats.org/drawingml/2006/wordprocessingDrawing" xmlns:w10="urn:schemas-microsoft-com:office:word" xmlns:w="http://schemas.openxmlformats.org/wordprocessingml/2006/main" xmlns:w14="http://schemas.microsoft.com/office/word/2010/wordml" xmlns:w15="http://schemas.microsoft.com/office/word/2012/wordml" xmlns:w16cex="http://schemas.microsoft.com/office/word/2018/wordml/cex" xmlns:w16cid="http://schemas.microsoft.com/office/word/2016/wordml/cid" xmlns:w16="http://schemas.microsoft.com/office/word/2018/wordml" xmlns:w16sdtdh="http://schemas.microsoft.com/office/word/2020/wordml/sdtdatahash" xmlns:w16se="http://schemas.microsoft.com/office/word/2015/wordml/symex" xmlns:wpg="http://schemas.microsoft.com/office/word/2010/wordprocessingGroup" xmlns:wpi="http://schemas.microsoft.com/office/word/2010/wordprocessingInk" xmlns:wne="http://schemas.microsoft.com/office/word/2006/wordml" xmlns:wps="http://schemas.microsoft.com/office/word/2010/wordprocessingShape" mc:Ignorable="w14 w15 w16se w16cid w16 w16cex w16sdtdh wp14">
+<w:numbering xmlns:wpc="http://schemas.microsoft.com/office/word/2010/wordprocessingCanvas" xmlns:cx="http://schemas.microsoft.com/office/drawing/2014/chartex" xmlns:cx1="http://schemas.microsoft.com/office/drawing/2015/9/8/chartex" xmlns:cx2="http://schemas.microsoft.com/office/drawing/2015/10/21/chartex" xmlns:cx3="http://schemas.microsoft.com/office/drawing/2016/5/9/chartex" xmlns:cx4="http://schemas.microsoft.com/office/drawing/2016/5/10/chartex" xmlns:cx5="http://schemas.microsoft.com/office/drawing/2016/5/11/chartex" xmlns:cx6="http://schemas.microsoft.com/office/drawing/2016/5/12/chartex" xmlns:cx7="http://schemas.microsoft.com/office/drawing/2016/5/13/chartex" xmlns:cx8="http://schemas.microsoft.com/office/drawing/2016/5/14/chartex" xmlns:mc="http://schemas.openxmlformats.org/markup-compatibility/2006" xmlns:aink="http://schemas.microsoft.com/office/drawing/2016/ink" xmlns:am3d="http://schemas.microsoft.com/office/drawing/2017/model3d" xmlns:o="urn:schemas-microsoft-com:office:office" xmlns:oel="http://schemas.microsoft.com/office/2019/extlst" xmlns:r="http://schemas.openxmlformats.org/officeDocument/2006/relationships" xmlns:m="http://schemas.openxmlformats.org/officeDocument/2006/math" xmlns:v="urn:schemas-microsoft-com:vml" xmlns:wp14="http://schemas.microsoft.com/office/word/2010/wordprocessingDrawing" xmlns:wp="http://schemas.openxmlformats.org/drawingml/2006/wordprocessingDrawing" xmlns:w10="urn:schemas-microsoft-com:office:word" xmlns:w="http://schemas.openxmlformats.org/wordprocessingml/2006/main" xmlns:w14="http://schemas.microsoft.com/office/word/2010/wordml" xmlns:w15="http://schemas.microsoft.com/office/word/2012/wordml" xmlns:w16cex="http://schemas.microsoft.com/office/word/2018/wordml/cex" xmlns:w16cid="http://schemas.microsoft.com/office/word/2016/wordml/cid" xmlns:w16="http://schemas.microsoft.com/office/word/2018/wordml" xmlns:w16sdtdh="http://schemas.microsoft.com/office/word/2020/wordml/sdtdatahash" xmlns:w16se="http://schemas.microsoft.com/office/word/2015/wordml/symex" xmlns:wpg="http://schemas.microsoft.com/office/word/2010/wordprocessingGroup" xmlns:wpi="http://schemas.microsoft.com/office/word/2010/wordprocessingInk" xmlns:wne="http://schemas.microsoft.com/office/word/2006/wordml" xmlns:wps="http://schemas.microsoft.com/office/word/2010/wordprocessingShape" mc:Ignorable="w14 w15 w16se w16cid w16 w16cex w16sdtdh wp14">
   <w:abstractNum w:abstractNumId="0" w15:restartNumberingAfterBreak="0">
     <w:nsid w:val="00EE6A51"/>
     <w:multiLevelType w:val="multilevel"/>
@@ -11420,7 +12858,7 @@
   <w:abstractNum w:abstractNumId="4" w15:restartNumberingAfterBreak="0">
     <w:nsid w:val="05B402AD"/>
     <w:multiLevelType w:val="multilevel"/>
-    <w:tmpl w:val="B93CD67E"/>
+    <w:tmpl w:val="D00E51A2"/>
     <w:lvl w:ilvl="0">
       <w:start w:val="1"/>
       <w:numFmt w:val="decimal"/>
@@ -11431,6 +12869,8 @@
       </w:pPr>
       <w:rPr>
         <w:rFonts w:ascii="AlibabaPuHuiTi_2_45_Light" w:eastAsia="微软雅黑" w:hAnsi="AlibabaPuHuiTi_2_45_Light" w:cs="Times New Roman"/>
+        <w:b w:val="0"/>
+        <w:bCs w:val="0"/>
         <w:color w:val="auto"/>
         <w:sz w:val="20"/>
       </w:rPr>
@@ -11721,8 +13161,8 @@
   <w:abstractNum w:abstractNumId="7" w15:restartNumberingAfterBreak="0">
     <w:nsid w:val="1F4B3987"/>
     <w:multiLevelType w:val="hybridMultilevel"/>
-    <w:tmpl w:val="D0025482"/>
-    <w:lvl w:ilvl="0" w:tplc="1FFC66DE">
+    <w:tmpl w:val="19E496A8"/>
+    <w:lvl w:ilvl="0" w:tplc="473C382C">
       <w:start w:val="1"/>
       <w:numFmt w:val="decimal"/>
       <w:lvlText w:val="%1."/>
@@ -11732,11 +13172,12 @@
       </w:pPr>
       <w:rPr>
         <w:rFonts w:hint="default"/>
-        <w:b/>
+        <w:b w:val="0"/>
+        <w:bCs/>
         <w:color w:val="414141"/>
       </w:rPr>
     </w:lvl>
-    <w:lvl w:ilvl="1" w:tplc="04090019" w:tentative="1">
+    <w:lvl w:ilvl="1" w:tplc="04090019">
       <w:start w:val="1"/>
       <w:numFmt w:val="lowerLetter"/>
       <w:lvlText w:val="%2)"/>
@@ -12449,8 +13890,8 @@
   <w:abstractNum w:abstractNumId="14" w15:restartNumberingAfterBreak="0">
     <w:nsid w:val="4C9B292B"/>
     <w:multiLevelType w:val="hybridMultilevel"/>
-    <w:tmpl w:val="C3E6EADC"/>
-    <w:lvl w:ilvl="0" w:tplc="43604252">
+    <w:tmpl w:val="E012CCA0"/>
+    <w:lvl w:ilvl="0" w:tplc="A26485FE">
       <w:start w:val="5"/>
       <w:numFmt w:val="decimal"/>
       <w:lvlText w:val="%1"/>
@@ -12460,7 +13901,8 @@
       </w:pPr>
       <w:rPr>
         <w:rFonts w:hint="default"/>
-        <w:b/>
+        <w:b w:val="0"/>
+        <w:bCs/>
       </w:rPr>
     </w:lvl>
     <w:lvl w:ilvl="1" w:tplc="04090019" w:tentative="1">
@@ -13110,6 +14552,119 @@
     </w:lvl>
   </w:abstractNum>
   <w:abstractNum w:abstractNumId="20" w15:restartNumberingAfterBreak="0">
+    <w:nsid w:val="62040DF1"/>
+    <w:multiLevelType w:val="multilevel"/>
+    <w:tmpl w:val="FE92B03C"/>
+    <w:lvl w:ilvl="0">
+      <w:start w:val="2015"/>
+      <w:numFmt w:val="decimal"/>
+      <w:lvlText w:val="%1"/>
+      <w:lvlJc w:val="left"/>
+      <w:pPr>
+        <w:ind w:left="1680" w:hanging="1680"/>
+      </w:pPr>
+      <w:rPr>
+        <w:rFonts w:hint="default"/>
+      </w:rPr>
+    </w:lvl>
+    <w:lvl w:ilvl="1">
+      <w:start w:val="3"/>
+      <w:numFmt w:val="decimalZero"/>
+      <w:lvlText w:val="%1.%2"/>
+      <w:lvlJc w:val="left"/>
+      <w:pPr>
+        <w:ind w:left="1680" w:hanging="1680"/>
+      </w:pPr>
+      <w:rPr>
+        <w:rFonts w:hint="default"/>
+      </w:rPr>
+    </w:lvl>
+    <w:lvl w:ilvl="2">
+      <w:start w:val="2017"/>
+      <w:numFmt w:val="decimal"/>
+      <w:lvlText w:val="%1.%2-%3"/>
+      <w:lvlJc w:val="left"/>
+      <w:pPr>
+        <w:ind w:left="1680" w:hanging="1680"/>
+      </w:pPr>
+      <w:rPr>
+        <w:rFonts w:hint="default"/>
+      </w:rPr>
+    </w:lvl>
+    <w:lvl w:ilvl="3">
+      <w:start w:val="3"/>
+      <w:numFmt w:val="decimalZero"/>
+      <w:lvlText w:val="%1.%2-%3.%4"/>
+      <w:lvlJc w:val="left"/>
+      <w:pPr>
+        <w:ind w:left="1680" w:hanging="1680"/>
+      </w:pPr>
+      <w:rPr>
+        <w:rFonts w:hint="default"/>
+      </w:rPr>
+    </w:lvl>
+    <w:lvl w:ilvl="4">
+      <w:start w:val="1"/>
+      <w:numFmt w:val="decimal"/>
+      <w:lvlText w:val="%1.%2-%3.%4.%5"/>
+      <w:lvlJc w:val="left"/>
+      <w:pPr>
+        <w:ind w:left="1680" w:hanging="1680"/>
+      </w:pPr>
+      <w:rPr>
+        <w:rFonts w:hint="default"/>
+      </w:rPr>
+    </w:lvl>
+    <w:lvl w:ilvl="5">
+      <w:start w:val="1"/>
+      <w:numFmt w:val="decimal"/>
+      <w:lvlText w:val="%1.%2-%3.%4.%5.%6"/>
+      <w:lvlJc w:val="left"/>
+      <w:pPr>
+        <w:ind w:left="1680" w:hanging="1680"/>
+      </w:pPr>
+      <w:rPr>
+        <w:rFonts w:hint="default"/>
+      </w:rPr>
+    </w:lvl>
+    <w:lvl w:ilvl="6">
+      <w:start w:val="1"/>
+      <w:numFmt w:val="decimal"/>
+      <w:lvlText w:val="%1.%2-%3.%4.%5.%6.%7"/>
+      <w:lvlJc w:val="left"/>
+      <w:pPr>
+        <w:ind w:left="1680" w:hanging="1680"/>
+      </w:pPr>
+      <w:rPr>
+        <w:rFonts w:hint="default"/>
+      </w:rPr>
+    </w:lvl>
+    <w:lvl w:ilvl="7">
+      <w:start w:val="1"/>
+      <w:numFmt w:val="decimal"/>
+      <w:lvlText w:val="%1.%2-%3.%4.%5.%6.%7.%8"/>
+      <w:lvlJc w:val="left"/>
+      <w:pPr>
+        <w:ind w:left="1680" w:hanging="1680"/>
+      </w:pPr>
+      <w:rPr>
+        <w:rFonts w:hint="default"/>
+      </w:rPr>
+    </w:lvl>
+    <w:lvl w:ilvl="8">
+      <w:start w:val="1"/>
+      <w:numFmt w:val="decimal"/>
+      <w:lvlText w:val="%1.%2-%3.%4.%5.%6.%7.%8.%9"/>
+      <w:lvlJc w:val="left"/>
+      <w:pPr>
+        <w:ind w:left="1800" w:hanging="1800"/>
+      </w:pPr>
+      <w:rPr>
+        <w:rFonts w:hint="default"/>
+      </w:rPr>
+    </w:lvl>
+  </w:abstractNum>
+  <w:abstractNum w:abstractNumId="21" w15:restartNumberingAfterBreak="0">
     <w:nsid w:val="6B1B4A89"/>
     <w:multiLevelType w:val="hybridMultilevel"/>
     <w:tmpl w:val="36E8DB36"/>
@@ -13198,7 +14753,7 @@
       </w:pPr>
     </w:lvl>
   </w:abstractNum>
-  <w:abstractNum w:abstractNumId="21" w15:restartNumberingAfterBreak="0">
+  <w:abstractNum w:abstractNumId="22" w15:restartNumberingAfterBreak="0">
     <w:nsid w:val="72C06F6B"/>
     <w:multiLevelType w:val="hybridMultilevel"/>
     <w:tmpl w:val="6DBA0F0C"/>
@@ -13289,7 +14844,7 @@
       </w:pPr>
     </w:lvl>
   </w:abstractNum>
-  <w:abstractNum w:abstractNumId="22" w15:restartNumberingAfterBreak="0">
+  <w:abstractNum w:abstractNumId="23" w15:restartNumberingAfterBreak="0">
     <w:nsid w:val="73A42E75"/>
     <w:multiLevelType w:val="hybridMultilevel"/>
     <w:tmpl w:val="FC9EEAEA"/>
@@ -13375,7 +14930,7 @@
       </w:pPr>
     </w:lvl>
   </w:abstractNum>
-  <w:abstractNum w:abstractNumId="23" w15:restartNumberingAfterBreak="0">
+  <w:abstractNum w:abstractNumId="24" w15:restartNumberingAfterBreak="0">
     <w:nsid w:val="77AF4205"/>
     <w:multiLevelType w:val="hybridMultilevel"/>
     <w:tmpl w:val="F0E872FE"/>
@@ -13461,7 +15016,7 @@
       </w:pPr>
     </w:lvl>
   </w:abstractNum>
-  <w:abstractNum w:abstractNumId="24" w15:restartNumberingAfterBreak="0">
+  <w:abstractNum w:abstractNumId="25" w15:restartNumberingAfterBreak="0">
     <w:nsid w:val="780F3016"/>
     <w:multiLevelType w:val="multilevel"/>
     <w:tmpl w:val="F88E0A60"/>
@@ -13584,16 +15139,16 @@
     <w:abstractNumId w:val="11"/>
   </w:num>
   <w:num w:numId="4" w16cid:durableId="1020401069">
-    <w:abstractNumId w:val="20"/>
+    <w:abstractNumId w:val="21"/>
   </w:num>
   <w:num w:numId="5" w16cid:durableId="1859201212">
     <w:abstractNumId w:val="8"/>
   </w:num>
   <w:num w:numId="6" w16cid:durableId="932398439">
-    <w:abstractNumId w:val="23"/>
+    <w:abstractNumId w:val="24"/>
   </w:num>
   <w:num w:numId="7" w16cid:durableId="1320033505">
-    <w:abstractNumId w:val="22"/>
+    <w:abstractNumId w:val="23"/>
   </w:num>
   <w:num w:numId="8" w16cid:durableId="387612130">
     <w:abstractNumId w:val="12"/>
@@ -13602,7 +15157,7 @@
     <w:abstractNumId w:val="19"/>
   </w:num>
   <w:num w:numId="10" w16cid:durableId="1444036907">
-    <w:abstractNumId w:val="21"/>
+    <w:abstractNumId w:val="22"/>
   </w:num>
   <w:num w:numId="11" w16cid:durableId="1991131517">
     <w:abstractNumId w:val="1"/>
@@ -13620,7 +15175,7 @@
     <w:abstractNumId w:val="4"/>
   </w:num>
   <w:num w:numId="16" w16cid:durableId="474221542">
-    <w:abstractNumId w:val="24"/>
+    <w:abstractNumId w:val="25"/>
   </w:num>
   <w:num w:numId="17" w16cid:durableId="378823915">
     <w:abstractNumId w:val="2"/>
@@ -13648,6 +15203,9 @@
   </w:num>
   <w:num w:numId="25" w16cid:durableId="1167403264">
     <w:abstractNumId w:val="14"/>
+  </w:num>
+  <w:num w:numId="26" w16cid:durableId="1238712734">
+    <w:abstractNumId w:val="20"/>
   </w:num>
 </w:numbering>
 </file>

--- a/杨新权_推荐.docx
+++ b/杨新权_推荐.docx
@@ -1,6 +1,6 @@
 
 <file path=word/document.xml><?xml version="1.0" encoding="utf-8"?>
-<w:document xmlns:wpc="http://schemas.microsoft.com/office/word/2010/wordprocessingCanvas" xmlns:cx="http://schemas.microsoft.com/office/drawing/2014/chartex" xmlns:cx1="http://schemas.microsoft.com/office/drawing/2015/9/8/chartex" xmlns:cx2="http://schemas.microsoft.com/office/drawing/2015/10/21/chartex" xmlns:cx3="http://schemas.microsoft.com/office/drawing/2016/5/9/chartex" xmlns:cx4="http://schemas.microsoft.com/office/drawing/2016/5/10/chartex" xmlns:cx5="http://schemas.microsoft.com/office/drawing/2016/5/11/chartex" xmlns:cx6="http://schemas.microsoft.com/office/drawing/2016/5/12/chartex" xmlns:cx7="http://schemas.microsoft.com/office/drawing/2016/5/13/chartex" xmlns:cx8="http://schemas.microsoft.com/office/drawing/2016/5/14/chartex" xmlns:mc="http://schemas.openxmlformats.org/markup-compatibility/2006" xmlns:aink="http://schemas.microsoft.com/office/drawing/2016/ink" xmlns:am3d="http://schemas.microsoft.com/office/drawing/2017/model3d" xmlns:o="urn:schemas-microsoft-com:office:office" xmlns:oel="http://schemas.microsoft.com/office/2019/extlst" xmlns:r="http://schemas.openxmlformats.org/officeDocument/2006/relationships" xmlns:m="http://schemas.openxmlformats.org/officeDocument/2006/math" xmlns:v="urn:schemas-microsoft-com:vml" xmlns:wp14="http://schemas.microsoft.com/office/word/2010/wordprocessingDrawing" xmlns:wp="http://schemas.openxmlformats.org/drawingml/2006/wordprocessingDrawing" xmlns:w10="urn:schemas-microsoft-com:office:word" xmlns:w="http://schemas.openxmlformats.org/wordprocessingml/2006/main" xmlns:w14="http://schemas.microsoft.com/office/word/2010/wordml" xmlns:w15="http://schemas.microsoft.com/office/word/2012/wordml" xmlns:w16cex="http://schemas.microsoft.com/office/word/2018/wordml/cex" xmlns:w16cid="http://schemas.microsoft.com/office/word/2016/wordml/cid" xmlns:w16="http://schemas.microsoft.com/office/word/2018/wordml" xmlns:w16sdtdh="http://schemas.microsoft.com/office/word/2020/wordml/sdtdatahash" xmlns:w16se="http://schemas.microsoft.com/office/word/2015/wordml/symex" xmlns:wpg="http://schemas.microsoft.com/office/word/2010/wordprocessingGroup" xmlns:wpi="http://schemas.microsoft.com/office/word/2010/wordprocessingInk" xmlns:wne="http://schemas.microsoft.com/office/word/2006/wordml" xmlns:wps="http://schemas.microsoft.com/office/word/2010/wordprocessingShape" mc:Ignorable="w14 w15 w16se w16cid w16 w16cex w16sdtdh wp14">
+<w:document xmlns:wpc="http://schemas.microsoft.com/office/word/2010/wordprocessingCanvas" xmlns:cx="http://schemas.microsoft.com/office/drawing/2014/chartex" xmlns:cx1="http://schemas.microsoft.com/office/drawing/2015/9/8/chartex" xmlns:cx2="http://schemas.microsoft.com/office/drawing/2015/10/21/chartex" xmlns:cx3="http://schemas.microsoft.com/office/drawing/2016/5/9/chartex" xmlns:cx4="http://schemas.microsoft.com/office/drawing/2016/5/10/chartex" xmlns:cx5="http://schemas.microsoft.com/office/drawing/2016/5/11/chartex" xmlns:cx6="http://schemas.microsoft.com/office/drawing/2016/5/12/chartex" xmlns:cx7="http://schemas.microsoft.com/office/drawing/2016/5/13/chartex" xmlns:cx8="http://schemas.microsoft.com/office/drawing/2016/5/14/chartex" xmlns:mc="http://schemas.openxmlformats.org/markup-compatibility/2006" xmlns:aink="http://schemas.microsoft.com/office/drawing/2016/ink" xmlns:am3d="http://schemas.microsoft.com/office/drawing/2017/model3d" xmlns:o="urn:schemas-microsoft-com:office:office" xmlns:r="http://schemas.openxmlformats.org/officeDocument/2006/relationships" xmlns:m="http://schemas.openxmlformats.org/officeDocument/2006/math" xmlns:v="urn:schemas-microsoft-com:vml" xmlns:wp14="http://schemas.microsoft.com/office/word/2010/wordprocessingDrawing" xmlns:wp="http://schemas.openxmlformats.org/drawingml/2006/wordprocessingDrawing" xmlns:w10="urn:schemas-microsoft-com:office:word" xmlns:w="http://schemas.openxmlformats.org/wordprocessingml/2006/main" xmlns:w14="http://schemas.microsoft.com/office/word/2010/wordml" xmlns:w15="http://schemas.microsoft.com/office/word/2012/wordml" xmlns:w16cex="http://schemas.microsoft.com/office/word/2018/wordml/cex" xmlns:w16cid="http://schemas.microsoft.com/office/word/2016/wordml/cid" xmlns:w16="http://schemas.microsoft.com/office/word/2018/wordml" xmlns:w16sdtdh="http://schemas.microsoft.com/office/word/2020/wordml/sdtdatahash" xmlns:w16se="http://schemas.microsoft.com/office/word/2015/wordml/symex" xmlns:wpg="http://schemas.microsoft.com/office/word/2010/wordprocessingGroup" xmlns:wpi="http://schemas.microsoft.com/office/word/2010/wordprocessingInk" xmlns:wne="http://schemas.microsoft.com/office/word/2006/wordml" xmlns:wps="http://schemas.microsoft.com/office/word/2010/wordprocessingShape" mc:Ignorable="w14 w15 w16se w16cid w16 w16cex w16sdtdh wp14">
   <w:body>
     <w:p>
       <w:pPr>
@@ -230,7 +230,7 @@
               </wp:anchor>
             </w:drawing>
           </mc:Choice>
-          <mc:Fallback>
+          <mc:Fallback xmlns:oel="http://schemas.microsoft.com/office/2019/extlst">
             <w:pict>
               <v:group w14:anchorId="506522F9" id="组合 8" o:spid="_x0000_s1026" style="position:absolute;left:0;text-align:left;margin-left:-46.05pt;margin-top:39.05pt;width:615.4pt;height:15pt;z-index:-251665408;mso-position-horizontal-relative:margin;mso-position-vertical-relative:page" coordsize="78172,1917" o:gfxdata="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">
                 <v:shape id="矩形 4" o:spid="_x0000_s1027" style="position:absolute;width:45720;height:1905;visibility:visible;mso-wrap-style:square;v-text-anchor:middle" coordsize="4391025,190500" o:gfxdata="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" path="m,l4267200,r123825,190500l,190500,,xe" fillcolor="#4e7282" stroked="f" strokeweight="2pt">
@@ -604,7 +604,7 @@
               </wp:anchor>
             </w:drawing>
           </mc:Choice>
-          <mc:Fallback>
+          <mc:Fallback xmlns:oel="http://schemas.microsoft.com/office/2019/extlst">
             <w:pict>
               <v:group w14:anchorId="742B134E" id="组合 1" o:spid="_x0000_s1026" style="position:absolute;left:0;text-align:left;margin-left:7.3pt;margin-top:84.3pt;width:468.35pt;height:75.65pt;z-index:251660288;mso-position-vertical-relative:page;mso-width-relative:margin;mso-height-relative:margin" coordorigin="-923" coordsize="54523,8658" o:gfxdata="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">
                 <v:shapetype id="_x0000_t202" coordsize="21600,21600" o:spt="202" path="m,l,21600r21600,l21600,xe">
@@ -1152,7 +1152,7 @@
               </wp:anchor>
             </w:drawing>
           </mc:Choice>
-          <mc:Fallback>
+          <mc:Fallback xmlns:oel="http://schemas.microsoft.com/office/2019/extlst">
             <w:pict>
               <v:group w14:anchorId="7AE08A5B" id="组合 15" o:spid="_x0000_s1029" style="position:absolute;left:0;text-align:left;margin-left:-5.25pt;margin-top:69.75pt;width:534pt;height:22.35pt;z-index:251664384;mso-position-vertical-relative:page" coordsize="67818,2844" o:gfxdata="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">
                 <v:group id="组合 81" o:spid="_x0000_s1030" style="position:absolute;width:12564;height:2844" coordorigin="" coordsize="12557,3936" o:gfxdata="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">
@@ -1271,7 +1271,7 @@
               </wp:anchor>
             </w:drawing>
           </mc:Choice>
-          <mc:Fallback>
+          <mc:Fallback xmlns:oel="http://schemas.microsoft.com/office/2019/extlst">
             <w:pict>
               <v:line w14:anchorId="42C66B97" id="直接连接符 26" o:spid="_x0000_s1026" style="position:absolute;left:0;text-align:left;z-index:-251663360;visibility:visible;mso-wrap-style:square;mso-wrap-distance-left:9pt;mso-wrap-distance-top:0;mso-wrap-distance-right:9pt;mso-wrap-distance-bottom:0;mso-position-horizontal:absolute;mso-position-horizontal-relative:text;mso-position-vertical:absolute;mso-position-vertical-relative:page" from="5.25pt,92.2pt" to="5.25pt,800.2pt" o:gfxdata="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" strokecolor="#4e7282">
                 <w10:wrap anchory="page"/>
@@ -1580,7 +1580,7 @@
               </wp:anchor>
             </w:drawing>
           </mc:Choice>
-          <mc:Fallback>
+          <mc:Fallback xmlns:oel="http://schemas.microsoft.com/office/2019/extlst">
             <w:pict>
               <v:group w14:anchorId="6F2D4054" id="组合 60" o:spid="_x0000_s1034" style="position:absolute;left:0;text-align:left;margin-left:-5.5pt;margin-top:150pt;width:534pt;height:22.3pt;z-index:251714560;mso-position-vertical-relative:page" coordsize="67818,2844" o:gfxdata="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">
                 <v:group id="组合 81" o:spid="_x0000_s1035" style="position:absolute;width:12564;height:2844" coordorigin="" coordsize="12557,3936" o:gfxdata="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">
@@ -1758,7 +1758,7 @@
               </wp:anchor>
             </w:drawing>
           </mc:Choice>
-          <mc:Fallback>
+          <mc:Fallback xmlns:oel="http://schemas.microsoft.com/office/2019/extlst">
             <w:pict>
               <v:shape w14:anchorId="097E907D" id="文本框 11" o:spid="_x0000_s1039" type="#_x0000_t202" style="position:absolute;left:0;text-align:left;margin-left:7.65pt;margin-top:1.25pt;width:508.6pt;height:90.15pt;z-index:251650047;visibility:visible;mso-wrap-style:square;mso-height-percent:0;mso-wrap-distance-left:9pt;mso-wrap-distance-top:0;mso-wrap-distance-right:9pt;mso-wrap-distance-bottom:0;mso-position-horizontal:absolute;mso-position-horizontal-relative:text;mso-position-vertical:absolute;mso-position-vertical-relative:text;mso-height-percent:0;mso-height-relative:margin;v-text-anchor:middle" o:gfxdata="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" filled="f" stroked="f">
                 <v:textbox style="mso-fit-shape-to-text:t">
@@ -1857,13 +1857,13 @@
         <mc:AlternateContent>
           <mc:Choice Requires="wpg">
             <w:drawing>
-              <wp:anchor distT="0" distB="0" distL="114300" distR="114300" simplePos="0" relativeHeight="251709440" behindDoc="0" locked="0" layoutInCell="1" allowOverlap="1" wp14:anchorId="53C4094B" wp14:editId="62866D94">
+              <wp:anchor distT="0" distB="0" distL="114300" distR="114300" simplePos="0" relativeHeight="251709440" behindDoc="0" locked="0" layoutInCell="1" allowOverlap="1" wp14:anchorId="53C4094B" wp14:editId="25F81537">
                 <wp:simplePos x="0" y="0"/>
                 <wp:positionH relativeFrom="column">
                   <wp:posOffset>-64770</wp:posOffset>
                 </wp:positionH>
                 <wp:positionV relativeFrom="page">
-                  <wp:posOffset>2872278</wp:posOffset>
+                  <wp:posOffset>2777432</wp:posOffset>
                 </wp:positionV>
                 <wp:extent cx="6781800" cy="283210"/>
                 <wp:effectExtent l="0" t="0" r="25400" b="0"/>
@@ -2129,7 +2129,7 @@
           </mc:Choice>
           <mc:Fallback>
             <w:pict>
-              <v:group w14:anchorId="53C4094B" id="组合 31" o:spid="_x0000_s1040" style="position:absolute;left:0;text-align:left;margin-left:-5.1pt;margin-top:226.15pt;width:534pt;height:22.3pt;z-index:251709440;mso-position-vertical-relative:page" coordsize="67818,2844" o:gfxdata="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">
+              <v:group w14:anchorId="53C4094B" id="组合 31" o:spid="_x0000_s1040" style="position:absolute;left:0;text-align:left;margin-left:-5.1pt;margin-top:218.7pt;width:534pt;height:22.3pt;z-index:251709440;mso-position-vertical-relative:page" coordsize="67818,2844" o:gfxdata="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">
                 <v:group id="组合 81" o:spid="_x0000_s1041" style="position:absolute;width:12564;height:2844" coordorigin="" coordsize="12557,3936" o:gfxdata="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">
                   <o:lock v:ext="edit" aspectratio="t"/>
                   <v:shape id="任意多边形 2" o:spid="_x0000_s1042" style="position:absolute;width:12557;height:2876;visibility:visible;mso-wrap-style:square;v-text-anchor:middle" coordsize="1406296,288031" o:spt="100" o:gfxdata="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" adj="-11796480,,5400" path="m1093154,r77999,l1406296,288031r-77999,l1093154,xm1030297,r39620,l1305060,288031r-39620,l1030297,xm,l1007060,r235143,288031l,288031,,xe" fillcolor="#4e7282" stroked="f">
@@ -2176,6 +2176,10 @@
                       </w:txbxContent>
                     </v:textbox>
                   </v:shape>
+                  <v:shapetype id="_x0000_t6" coordsize="21600,21600" o:spt="6" path="m,l,21600r21600,xe">
+                    <v:stroke joinstyle="miter"/>
+                    <v:path gradientshapeok="t" o:connecttype="custom" o:connectlocs="0,0;0,10800;0,21600;10800,21600;21600,21600;10800,10800" textboxrect="1800,12600,12600,19800"/>
+                  </v:shapetype>
                   <v:shape id="直角三角形 3" o:spid="_x0000_s1043" type="#_x0000_t6" style="position:absolute;left:2;top:2876;width:1439;height:1060;rotation:180;visibility:visible;mso-wrap-style:square;v-text-anchor:top" o:gfxdata="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" fillcolor="#405e6c" stroked="f"/>
                 </v:group>
                 <v:line id="直接连接符 20" o:spid="_x0000_s1044" style="position:absolute;visibility:visible;mso-wrap-style:square" from="1333,2095" to="67818,2095" o:connectortype="straight" o:gfxdata="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" strokecolor="#4e7282"/>
@@ -2213,13 +2217,13 @@
         <mc:AlternateContent>
           <mc:Choice Requires="wps">
             <w:drawing>
-              <wp:anchor distT="0" distB="0" distL="114300" distR="114300" simplePos="0" relativeHeight="251649022" behindDoc="0" locked="0" layoutInCell="1" allowOverlap="1" wp14:anchorId="75359041" wp14:editId="4B8ADDDF">
+              <wp:anchor distT="0" distB="0" distL="114300" distR="114300" simplePos="0" relativeHeight="251649022" behindDoc="0" locked="0" layoutInCell="1" allowOverlap="1" wp14:anchorId="75359041" wp14:editId="0CBB6C23">
                 <wp:simplePos x="0" y="0"/>
                 <wp:positionH relativeFrom="column">
-                  <wp:posOffset>69273</wp:posOffset>
+                  <wp:posOffset>69215</wp:posOffset>
                 </wp:positionH>
                 <wp:positionV relativeFrom="page">
-                  <wp:posOffset>3066473</wp:posOffset>
+                  <wp:posOffset>2952404</wp:posOffset>
                 </wp:positionV>
                 <wp:extent cx="6539345" cy="2807854"/>
                 <wp:effectExtent l="0" t="0" r="0" b="0"/>
@@ -3275,7 +3279,11 @@
           </mc:Choice>
           <mc:Fallback>
             <w:pict>
-              <v:shape w14:anchorId="75359041" id="文本框 2" o:spid="_x0000_s1045" type="#_x0000_t202" style="position:absolute;left:0;text-align:left;margin-left:5.45pt;margin-top:241.45pt;width:514.9pt;height:221.1pt;z-index:251649022;visibility:visible;mso-wrap-style:square;mso-width-percent:0;mso-height-percent:0;mso-wrap-distance-left:9pt;mso-wrap-distance-top:0;mso-wrap-distance-right:9pt;mso-wrap-distance-bottom:0;mso-position-horizontal:absolute;mso-position-horizontal-relative:text;mso-position-vertical:absolute;mso-position-vertical-relative:page;mso-width-percent:0;mso-height-percent:0;mso-width-relative:margin;mso-height-relative:margin;v-text-anchor:middle" o:gfxdata="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" filled="f" stroked="f">
+              <v:shapetype w14:anchorId="75359041" id="_x0000_t202" coordsize="21600,21600" o:spt="202" path="m,l,21600r21600,l21600,xe">
+                <v:stroke joinstyle="miter"/>
+                <v:path gradientshapeok="t" o:connecttype="rect"/>
+              </v:shapetype>
+              <v:shape id="文本框 2" o:spid="_x0000_s1045" type="#_x0000_t202" style="position:absolute;left:0;text-align:left;margin-left:5.45pt;margin-top:232.45pt;width:514.9pt;height:221.1pt;z-index:251649022;visibility:visible;mso-wrap-style:square;mso-width-percent:0;mso-height-percent:0;mso-wrap-distance-left:9pt;mso-wrap-distance-top:0;mso-wrap-distance-right:9pt;mso-wrap-distance-bottom:0;mso-position-horizontal:absolute;mso-position-horizontal-relative:text;mso-position-vertical:absolute;mso-position-vertical-relative:page;mso-width-percent:0;mso-height-percent:0;mso-width-relative:margin;mso-height-relative:margin;v-text-anchor:middle" o:gfxdata="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" filled="f" stroked="f">
                 <v:textbox>
                   <w:txbxContent>
                     <w:p>
@@ -4388,15 +4396,3019 @@
           <w:szCs w:val="21"/>
         </w:rPr>
         <mc:AlternateContent>
+          <mc:Choice Requires="wps">
+            <w:drawing>
+              <wp:anchor distT="0" distB="0" distL="114300" distR="114300" simplePos="0" relativeHeight="251712512" behindDoc="0" locked="0" layoutInCell="1" allowOverlap="1" wp14:anchorId="507AFE1B" wp14:editId="2A87ED44">
+                <wp:simplePos x="0" y="0"/>
+                <wp:positionH relativeFrom="column">
+                  <wp:posOffset>26670</wp:posOffset>
+                </wp:positionH>
+                <wp:positionV relativeFrom="page">
+                  <wp:posOffset>5959071</wp:posOffset>
+                </wp:positionV>
+                <wp:extent cx="6529705" cy="1200150"/>
+                <wp:effectExtent l="0" t="0" r="0" b="0"/>
+                <wp:wrapNone/>
+                <wp:docPr id="44" name="文本框 2"/>
+                <wp:cNvGraphicFramePr>
+                  <a:graphicFrameLocks xmlns:a="http://schemas.openxmlformats.org/drawingml/2006/main"/>
+                </wp:cNvGraphicFramePr>
+                <a:graphic xmlns:a="http://schemas.openxmlformats.org/drawingml/2006/main">
+                  <a:graphicData uri="http://schemas.microsoft.com/office/word/2010/wordprocessingShape">
+                    <wps:wsp>
+                      <wps:cNvSpPr txBox="1">
+                        <a:spLocks noChangeArrowheads="1"/>
+                      </wps:cNvSpPr>
+                      <wps:spPr bwMode="auto">
+                        <a:xfrm>
+                          <a:off x="0" y="0"/>
+                          <a:ext cx="6529705" cy="1200150"/>
+                        </a:xfrm>
+                        <a:prstGeom prst="rect">
+                          <a:avLst/>
+                        </a:prstGeom>
+                        <a:noFill/>
+                        <a:ln w="9525">
+                          <a:noFill/>
+                          <a:miter lim="800000"/>
+                        </a:ln>
+                      </wps:spPr>
+                      <wps:txbx>
+                        <w:txbxContent>
+                          <w:p>
+                            <w:pPr>
+                              <w:adjustRightInd w:val="0"/>
+                              <w:snapToGrid w:val="0"/>
+                              <w:spacing w:line="300" w:lineRule="auto"/>
+                              <w:rPr>
+                                <w:rFonts w:ascii="微软雅黑" w:hAnsi="微软雅黑"/>
+                                <w:sz w:val="20"/>
+                                <w:szCs w:val="20"/>
+                              </w:rPr>
+                            </w:pPr>
+                            <w:r>
+                              <w:rPr>
+                                <w:rFonts w:ascii="微软雅黑" w:hAnsi="微软雅黑" w:hint="eastAsia"/>
+                                <w:b/>
+                                <w:bCs/>
+                                <w:color w:val="414141"/>
+                                <w:sz w:val="20"/>
+                                <w:szCs w:val="20"/>
+                              </w:rPr>
+                              <w:t>2</w:t>
+                            </w:r>
+                            <w:r>
+                              <w:rPr>
+                                <w:rFonts w:ascii="微软雅黑" w:hAnsi="微软雅黑"/>
+                                <w:b/>
+                                <w:bCs/>
+                                <w:color w:val="414141"/>
+                                <w:sz w:val="20"/>
+                                <w:szCs w:val="20"/>
+                              </w:rPr>
+                              <w:t>018.05-</w:t>
+                            </w:r>
+                            <w:r>
+                              <w:rPr>
+                                <w:rFonts w:ascii="微软雅黑" w:hAnsi="微软雅黑" w:hint="eastAsia"/>
+                                <w:b/>
+                                <w:bCs/>
+                                <w:color w:val="414141"/>
+                                <w:sz w:val="20"/>
+                                <w:szCs w:val="20"/>
+                              </w:rPr>
+                              <w:t xml:space="preserve">至今 </w:t>
+                            </w:r>
+                            <w:r>
+                              <w:rPr>
+                                <w:rFonts w:ascii="微软雅黑" w:hAnsi="微软雅黑"/>
+                                <w:b/>
+                                <w:bCs/>
+                                <w:color w:val="414141"/>
+                                <w:sz w:val="20"/>
+                                <w:szCs w:val="20"/>
+                              </w:rPr>
+                              <w:t xml:space="preserve">     </w:t>
+                            </w:r>
+                            <w:r>
+                              <w:rPr>
+                                <w:rFonts w:ascii="微软雅黑" w:hAnsi="微软雅黑"/>
+                                <w:b/>
+                                <w:bCs/>
+                                <w:color w:val="414141"/>
+                                <w:sz w:val="20"/>
+                                <w:szCs w:val="20"/>
+                              </w:rPr>
+                              <w:t xml:space="preserve">  </w:t>
+                            </w:r>
+                            <w:r>
+                              <w:rPr>
+                                <w:rFonts w:ascii="微软雅黑" w:hAnsi="微软雅黑"/>
+                                <w:b/>
+                                <w:bCs/>
+                                <w:color w:val="414141"/>
+                                <w:sz w:val="20"/>
+                                <w:szCs w:val="20"/>
+                              </w:rPr>
+                              <w:t xml:space="preserve">  </w:t>
+                            </w:r>
+                            <w:r>
+                              <w:rPr>
+                                <w:rFonts w:ascii="微软雅黑" w:hAnsi="微软雅黑"/>
+                                <w:b/>
+                                <w:bCs/>
+                                <w:color w:val="414141"/>
+                                <w:sz w:val="20"/>
+                                <w:szCs w:val="20"/>
+                              </w:rPr>
+                              <w:t xml:space="preserve"> </w:t>
+                            </w:r>
+                            <w:r>
+                              <w:rPr>
+                                <w:rFonts w:ascii="微软雅黑" w:hAnsi="微软雅黑" w:hint="eastAsia"/>
+                                <w:b/>
+                                <w:bCs/>
+                                <w:color w:val="414141"/>
+                                <w:sz w:val="20"/>
+                                <w:szCs w:val="20"/>
+                              </w:rPr>
+                              <w:t xml:space="preserve">高德          </w:t>
+                            </w:r>
+                            <w:r>
+                              <w:rPr>
+                                <w:rFonts w:ascii="微软雅黑" w:hAnsi="微软雅黑"/>
+                                <w:b/>
+                                <w:bCs/>
+                                <w:color w:val="414141"/>
+                                <w:sz w:val="20"/>
+                                <w:szCs w:val="20"/>
+                              </w:rPr>
+                              <w:t xml:space="preserve">  </w:t>
+                            </w:r>
+                            <w:r>
+                              <w:rPr>
+                                <w:rFonts w:ascii="微软雅黑" w:hAnsi="微软雅黑"/>
+                                <w:b/>
+                                <w:bCs/>
+                                <w:color w:val="414141"/>
+                                <w:sz w:val="20"/>
+                                <w:szCs w:val="20"/>
+                              </w:rPr>
+                              <w:t xml:space="preserve">  </w:t>
+                            </w:r>
+                            <w:r>
+                              <w:rPr>
+                                <w:rFonts w:ascii="微软雅黑" w:hAnsi="微软雅黑"/>
+                                <w:b/>
+                                <w:bCs/>
+                                <w:color w:val="414141"/>
+                                <w:sz w:val="20"/>
+                                <w:szCs w:val="20"/>
+                              </w:rPr>
+                              <w:t xml:space="preserve"> </w:t>
+                            </w:r>
+                            <w:r>
+                              <w:rPr>
+                                <w:rFonts w:ascii="微软雅黑" w:hAnsi="微软雅黑" w:hint="eastAsia"/>
+                                <w:b/>
+                                <w:bCs/>
+                                <w:color w:val="414141"/>
+                                <w:sz w:val="20"/>
+                                <w:szCs w:val="20"/>
+                              </w:rPr>
+                              <w:t>本地生活</w:t>
+                            </w:r>
+                            <w:r>
+                              <w:rPr>
+                                <w:rFonts w:ascii="微软雅黑" w:hAnsi="微软雅黑"/>
+                                <w:sz w:val="20"/>
+                                <w:szCs w:val="20"/>
+                              </w:rPr>
+                              <w:t xml:space="preserve"> </w:t>
+                            </w:r>
+                          </w:p>
+                          <w:p>
+                            <w:pPr>
+                              <w:adjustRightInd w:val="0"/>
+                              <w:snapToGrid w:val="0"/>
+                              <w:spacing w:line="300" w:lineRule="auto"/>
+                              <w:rPr>
+                                <w:rFonts w:ascii="微软雅黑" w:hAnsi="微软雅黑"/>
+                                <w:sz w:val="20"/>
+                                <w:szCs w:val="20"/>
+                              </w:rPr>
+                            </w:pPr>
+                            <w:r>
+                              <w:rPr>
+                                <w:rFonts w:ascii="微软雅黑" w:hAnsi="微软雅黑" w:hint="eastAsia"/>
+                                <w:color w:val="414141"/>
+                                <w:sz w:val="20"/>
+                                <w:szCs w:val="20"/>
+                              </w:rPr>
+                              <w:t>高德</w:t>
+                            </w:r>
+                            <w:r>
+                              <w:rPr>
+                                <w:rFonts w:ascii="微软雅黑" w:hAnsi="微软雅黑" w:hint="eastAsia"/>
+                                <w:color w:val="414141"/>
+                                <w:sz w:val="20"/>
+                                <w:szCs w:val="20"/>
+                              </w:rPr>
+                              <w:t>本地生活（酒店）</w:t>
+                            </w:r>
+                            <w:r>
+                              <w:rPr>
+                                <w:rFonts w:ascii="微软雅黑" w:hAnsi="微软雅黑" w:hint="eastAsia"/>
+                                <w:color w:val="414141"/>
+                                <w:sz w:val="20"/>
+                                <w:szCs w:val="20"/>
+                              </w:rPr>
+                              <w:t>搜索建模：</w:t>
+                            </w:r>
+                          </w:p>
+                          <w:p>
+                            <w:pPr>
+                              <w:pStyle w:val="aa"/>
+                              <w:numPr>
+                                <w:ilvl w:val="0"/>
+                                <w:numId w:val="20"/>
+                              </w:numPr>
+                              <w:adjustRightInd w:val="0"/>
+                              <w:snapToGrid w:val="0"/>
+                              <w:spacing w:line="300" w:lineRule="auto"/>
+                              <w:ind w:firstLineChars="0"/>
+                              <w:rPr>
+                                <w:rFonts w:ascii="微软雅黑" w:hAnsi="微软雅黑"/>
+                                <w:sz w:val="20"/>
+                                <w:szCs w:val="20"/>
+                              </w:rPr>
+                            </w:pPr>
+                            <w:r>
+                              <w:rPr>
+                                <w:rFonts w:ascii="微软雅黑" w:hAnsi="微软雅黑" w:hint="eastAsia"/>
+                                <w:sz w:val="20"/>
+                                <w:szCs w:val="20"/>
+                              </w:rPr>
+                              <w:t>召回</w:t>
+                            </w:r>
+                            <w:r>
+                              <w:rPr>
+                                <w:rFonts w:ascii="微软雅黑" w:hAnsi="微软雅黑" w:hint="eastAsia"/>
+                                <w:sz w:val="20"/>
+                                <w:szCs w:val="20"/>
+                              </w:rPr>
+                              <w:t>：</w:t>
+                            </w:r>
+                            <w:r>
+                              <w:rPr>
+                                <w:rFonts w:ascii="微软雅黑" w:hAnsi="微软雅黑" w:hint="eastAsia"/>
+                                <w:sz w:val="20"/>
+                                <w:szCs w:val="20"/>
+                              </w:rPr>
+                              <w:t>多路召回</w:t>
+                            </w:r>
+                            <w:r>
+                              <w:rPr>
+                                <w:rFonts w:ascii="微软雅黑" w:hAnsi="微软雅黑" w:hint="eastAsia"/>
+                                <w:sz w:val="20"/>
+                                <w:szCs w:val="20"/>
+                              </w:rPr>
+                              <w:t>架构</w:t>
+                            </w:r>
+                            <w:r>
+                              <w:rPr>
+                                <w:rFonts w:ascii="微软雅黑" w:hAnsi="微软雅黑" w:hint="eastAsia"/>
+                                <w:sz w:val="20"/>
+                                <w:szCs w:val="20"/>
+                              </w:rPr>
+                              <w:t>，包括</w:t>
+                            </w:r>
+                            <w:r>
+                              <w:rPr>
+                                <w:rFonts w:ascii="微软雅黑" w:hAnsi="微软雅黑" w:hint="eastAsia"/>
+                                <w:sz w:val="20"/>
+                                <w:szCs w:val="20"/>
+                              </w:rPr>
+                              <w:t>文本</w:t>
+                            </w:r>
+                            <w:r>
+                              <w:rPr>
+                                <w:rFonts w:ascii="微软雅黑" w:hAnsi="微软雅黑" w:hint="eastAsia"/>
+                                <w:sz w:val="20"/>
+                                <w:szCs w:val="20"/>
+                              </w:rPr>
+                              <w:t>召回</w:t>
+                            </w:r>
+                            <w:r>
+                              <w:rPr>
+                                <w:rFonts w:ascii="微软雅黑" w:hAnsi="微软雅黑" w:hint="eastAsia"/>
+                                <w:sz w:val="20"/>
+                                <w:szCs w:val="20"/>
+                              </w:rPr>
+                              <w:t>（term倒排索引）、</w:t>
+                            </w:r>
+                            <w:r>
+                              <w:rPr>
+                                <w:rFonts w:ascii="微软雅黑" w:hAnsi="微软雅黑" w:hint="eastAsia"/>
+                                <w:sz w:val="20"/>
+                                <w:szCs w:val="20"/>
+                              </w:rPr>
+                              <w:t>个性化深度</w:t>
+                            </w:r>
+                            <w:r>
+                              <w:rPr>
+                                <w:rFonts w:ascii="微软雅黑" w:hAnsi="微软雅黑" w:hint="eastAsia"/>
+                                <w:sz w:val="20"/>
+                                <w:szCs w:val="20"/>
+                              </w:rPr>
+                              <w:t>向量召回、</w:t>
+                            </w:r>
+                            <w:r>
+                              <w:rPr>
+                                <w:rFonts w:ascii="微软雅黑" w:hAnsi="微软雅黑" w:hint="eastAsia"/>
+                                <w:sz w:val="20"/>
+                                <w:szCs w:val="20"/>
+                              </w:rPr>
+                              <w:t>user</w:t>
+                            </w:r>
+                            <w:r>
+                              <w:rPr>
+                                <w:rFonts w:ascii="微软雅黑" w:hAnsi="微软雅黑"/>
+                                <w:sz w:val="20"/>
+                                <w:szCs w:val="20"/>
+                              </w:rPr>
+                              <w:t xml:space="preserve"> trigger</w:t>
+                            </w:r>
+                            <w:r>
+                              <w:rPr>
+                                <w:rFonts w:ascii="微软雅黑" w:hAnsi="微软雅黑" w:hint="eastAsia"/>
+                                <w:sz w:val="20"/>
+                                <w:szCs w:val="20"/>
+                              </w:rPr>
+                              <w:t>召回</w:t>
+                            </w:r>
+                            <w:r>
+                              <w:rPr>
+                                <w:rFonts w:ascii="微软雅黑" w:hAnsi="微软雅黑" w:hint="eastAsia"/>
+                                <w:sz w:val="20"/>
+                                <w:szCs w:val="20"/>
+                              </w:rPr>
+                              <w:t>、</w:t>
+                            </w:r>
+                            <w:r>
+                              <w:rPr>
+                                <w:rFonts w:ascii="微软雅黑" w:hAnsi="微软雅黑" w:hint="eastAsia"/>
+                                <w:sz w:val="20"/>
+                                <w:szCs w:val="20"/>
+                              </w:rPr>
+                              <w:t>冷启动保量</w:t>
+                            </w:r>
+                            <w:r>
+                              <w:rPr>
+                                <w:rFonts w:ascii="微软雅黑" w:hAnsi="微软雅黑" w:hint="eastAsia"/>
+                                <w:sz w:val="20"/>
+                                <w:szCs w:val="20"/>
+                              </w:rPr>
+                              <w:t>召回</w:t>
+                            </w:r>
+                            <w:r>
+                              <w:rPr>
+                                <w:rFonts w:ascii="微软雅黑" w:hAnsi="微软雅黑" w:hint="eastAsia"/>
+                                <w:sz w:val="20"/>
+                                <w:szCs w:val="20"/>
+                              </w:rPr>
+                              <w:t>。向量召回模型使用类似</w:t>
+                            </w:r>
+                            <w:r>
+                              <w:rPr>
+                                <w:rFonts w:ascii="微软雅黑" w:hAnsi="微软雅黑"/>
+                                <w:sz w:val="20"/>
+                                <w:szCs w:val="20"/>
+                              </w:rPr>
+                              <w:t>MIND</w:t>
+                            </w:r>
+                            <w:r>
+                              <w:rPr>
+                                <w:rFonts w:ascii="微软雅黑" w:hAnsi="微软雅黑" w:hint="eastAsia"/>
+                                <w:sz w:val="20"/>
+                                <w:szCs w:val="20"/>
+                              </w:rPr>
+                              <w:t>模型的双塔序列结构</w:t>
+                            </w:r>
+                            <w:r>
+                              <w:rPr>
+                                <w:rFonts w:ascii="微软雅黑" w:hAnsi="微软雅黑" w:hint="eastAsia"/>
+                                <w:sz w:val="20"/>
+                                <w:szCs w:val="20"/>
+                              </w:rPr>
+                              <w:t>。使用</w:t>
+                            </w:r>
+                            <w:r>
+                              <w:rPr>
+                                <w:rFonts w:ascii="微软雅黑" w:hAnsi="微软雅黑" w:hint="eastAsia"/>
+                                <w:sz w:val="20"/>
+                                <w:szCs w:val="20"/>
+                              </w:rPr>
+                              <w:t>s</w:t>
+                            </w:r>
+                            <w:r>
+                              <w:rPr>
+                                <w:rFonts w:ascii="微软雅黑" w:hAnsi="微软雅黑"/>
+                                <w:sz w:val="20"/>
+                                <w:szCs w:val="20"/>
+                              </w:rPr>
+                              <w:t>oftmax</w:t>
+                            </w:r>
+                            <w:r>
+                              <w:rPr>
+                                <w:rFonts w:ascii="微软雅黑" w:hAnsi="微软雅黑"/>
+                                <w:sz w:val="20"/>
+                                <w:szCs w:val="20"/>
+                              </w:rPr>
+                              <w:t xml:space="preserve"> </w:t>
+                            </w:r>
+                            <w:r>
+                              <w:rPr>
+                                <w:rFonts w:ascii="微软雅黑" w:hAnsi="微软雅黑" w:hint="eastAsia"/>
+                                <w:sz w:val="20"/>
+                                <w:szCs w:val="20"/>
+                              </w:rPr>
+                              <w:t>loss</w:t>
+                            </w:r>
+                            <w:r>
+                              <w:rPr>
+                                <w:rFonts w:ascii="微软雅黑" w:hAnsi="微软雅黑" w:hint="eastAsia"/>
+                                <w:sz w:val="20"/>
+                                <w:szCs w:val="20"/>
+                              </w:rPr>
+                              <w:t>，</w:t>
+                            </w:r>
+                            <w:r>
+                              <w:rPr>
+                                <w:rFonts w:ascii="微软雅黑" w:hAnsi="微软雅黑" w:hint="eastAsia"/>
+                                <w:sz w:val="20"/>
+                                <w:szCs w:val="20"/>
+                              </w:rPr>
+                              <w:t>增加自监督学习作为辅助loss</w:t>
+                            </w:r>
+                            <w:r>
+                              <w:rPr>
+                                <w:rFonts w:ascii="微软雅黑" w:hAnsi="微软雅黑" w:hint="eastAsia"/>
+                                <w:sz w:val="20"/>
+                                <w:szCs w:val="20"/>
+                              </w:rPr>
+                              <w:t>。</w:t>
+                            </w:r>
+                            <w:r>
+                              <w:rPr>
+                                <w:rFonts w:ascii="微软雅黑" w:hAnsi="微软雅黑" w:hint="eastAsia"/>
+                                <w:sz w:val="20"/>
+                                <w:szCs w:val="20"/>
+                              </w:rPr>
+                              <w:t>最后</w:t>
+                            </w:r>
+                            <w:r>
+                              <w:rPr>
+                                <w:rFonts w:ascii="微软雅黑" w:hAnsi="微软雅黑" w:hint="eastAsia"/>
+                                <w:sz w:val="20"/>
+                                <w:szCs w:val="20"/>
+                              </w:rPr>
+                              <w:t>多路结果按比例me</w:t>
+                            </w:r>
+                            <w:r>
+                              <w:rPr>
+                                <w:rFonts w:ascii="微软雅黑" w:hAnsi="微软雅黑"/>
+                                <w:sz w:val="20"/>
+                                <w:szCs w:val="20"/>
+                              </w:rPr>
+                              <w:t>rge</w:t>
+                            </w:r>
+                            <w:r>
+                              <w:rPr>
+                                <w:rFonts w:ascii="微软雅黑" w:hAnsi="微软雅黑"/>
+                                <w:sz w:val="20"/>
+                                <w:szCs w:val="20"/>
+                              </w:rPr>
+                              <w:t xml:space="preserve"> (100 : 100: 60: 40)</w:t>
+                            </w:r>
+                            <w:r>
+                              <w:rPr>
+                                <w:rFonts w:ascii="微软雅黑" w:hAnsi="微软雅黑" w:hint="eastAsia"/>
+                                <w:sz w:val="20"/>
+                                <w:szCs w:val="20"/>
+                              </w:rPr>
+                              <w:t>。</w:t>
+                            </w:r>
+                          </w:p>
+                          <w:p>
+                            <w:pPr>
+                              <w:pStyle w:val="aa"/>
+                              <w:numPr>
+                                <w:ilvl w:val="0"/>
+                                <w:numId w:val="20"/>
+                              </w:numPr>
+                              <w:adjustRightInd w:val="0"/>
+                              <w:snapToGrid w:val="0"/>
+                              <w:spacing w:line="300" w:lineRule="auto"/>
+                              <w:ind w:firstLineChars="0"/>
+                              <w:rPr>
+                                <w:rFonts w:ascii="微软雅黑" w:hAnsi="微软雅黑"/>
+                                <w:sz w:val="20"/>
+                                <w:szCs w:val="20"/>
+                              </w:rPr>
+                            </w:pPr>
+                            <w:r>
+                              <w:rPr>
+                                <w:rFonts w:ascii="微软雅黑" w:hAnsi="微软雅黑" w:hint="eastAsia"/>
+                                <w:sz w:val="20"/>
+                                <w:szCs w:val="20"/>
+                              </w:rPr>
+                              <w:t>粗排：</w:t>
+                            </w:r>
+                            <w:r>
+                              <w:rPr>
+                                <w:rFonts w:ascii="微软雅黑" w:hAnsi="微软雅黑" w:hint="eastAsia"/>
+                                <w:sz w:val="20"/>
+                                <w:szCs w:val="20"/>
+                              </w:rPr>
+                              <w:t>向量召回使用双塔</w:t>
+                            </w:r>
+                            <w:r>
+                              <w:rPr>
+                                <w:rFonts w:ascii="微软雅黑" w:hAnsi="微软雅黑"/>
+                                <w:sz w:val="20"/>
+                                <w:szCs w:val="20"/>
+                              </w:rPr>
+                              <w:t>cosine similarity</w:t>
+                            </w:r>
+                            <w:r>
+                              <w:rPr>
+                                <w:rFonts w:ascii="微软雅黑" w:hAnsi="微软雅黑" w:hint="eastAsia"/>
+                                <w:sz w:val="20"/>
+                                <w:szCs w:val="20"/>
+                              </w:rPr>
+                              <w:t>排序</w:t>
+                            </w:r>
+                            <w:r>
+                              <w:rPr>
+                                <w:rFonts w:ascii="微软雅黑" w:hAnsi="微软雅黑" w:hint="eastAsia"/>
+                                <w:sz w:val="20"/>
+                                <w:szCs w:val="20"/>
+                              </w:rPr>
+                              <w:t>，</w:t>
+                            </w:r>
+                            <w:r>
+                              <w:rPr>
+                                <w:rFonts w:ascii="微软雅黑" w:hAnsi="微软雅黑" w:hint="eastAsia"/>
+                                <w:sz w:val="20"/>
+                                <w:szCs w:val="20"/>
+                              </w:rPr>
+                              <w:t>文本召回</w:t>
+                            </w:r>
+                            <w:r>
+                              <w:rPr>
+                                <w:rFonts w:ascii="微软雅黑" w:hAnsi="微软雅黑" w:hint="eastAsia"/>
+                                <w:sz w:val="20"/>
+                                <w:szCs w:val="20"/>
+                              </w:rPr>
+                              <w:t>路使用gbrank</w:t>
+                            </w:r>
+                            <w:r>
+                              <w:rPr>
+                                <w:rFonts w:ascii="微软雅黑" w:hAnsi="微软雅黑" w:hint="eastAsia"/>
+                                <w:sz w:val="20"/>
+                                <w:szCs w:val="20"/>
+                              </w:rPr>
+                              <w:t>模型</w:t>
+                            </w:r>
+                            <w:r>
+                              <w:rPr>
+                                <w:rFonts w:ascii="微软雅黑" w:hAnsi="微软雅黑" w:hint="eastAsia"/>
+                                <w:sz w:val="20"/>
+                                <w:szCs w:val="20"/>
+                              </w:rPr>
+                              <w:t>，建模任务为</w:t>
+                            </w:r>
+                            <w:r>
+                              <w:rPr>
+                                <w:rFonts w:ascii="微软雅黑" w:hAnsi="微软雅黑" w:hint="eastAsia"/>
+                                <w:sz w:val="20"/>
+                                <w:szCs w:val="20"/>
+                              </w:rPr>
+                              <w:t>ctcvr任务</w:t>
+                            </w:r>
+                            <w:r>
+                              <w:rPr>
+                                <w:rFonts w:ascii="微软雅黑" w:hAnsi="微软雅黑" w:hint="eastAsia"/>
+                                <w:sz w:val="20"/>
+                                <w:szCs w:val="20"/>
+                              </w:rPr>
+                              <w:t>。</w:t>
+                            </w:r>
+                            <w:r>
+                              <w:rPr>
+                                <w:rFonts w:ascii="微软雅黑" w:hAnsi="微软雅黑" w:hint="eastAsia"/>
+                                <w:sz w:val="20"/>
+                                <w:szCs w:val="20"/>
+                              </w:rPr>
+                              <w:t>特征分4个维度：user侧（</w:t>
+                            </w:r>
+                            <w:r>
+                              <w:rPr>
+                                <w:rFonts w:ascii="微软雅黑" w:hAnsi="微软雅黑"/>
+                                <w:sz w:val="20"/>
+                                <w:szCs w:val="20"/>
+                              </w:rPr>
+                              <w:t xml:space="preserve">profile </w:t>
+                            </w:r>
+                            <w:r>
+                              <w:rPr>
+                                <w:rFonts w:ascii="微软雅黑" w:hAnsi="微软雅黑"/>
+                                <w:sz w:val="20"/>
+                                <w:szCs w:val="20"/>
+                              </w:rPr>
+                              <w:t xml:space="preserve">+ </w:t>
+                            </w:r>
+                            <w:r>
+                              <w:rPr>
+                                <w:rFonts w:ascii="微软雅黑" w:hAnsi="微软雅黑" w:hint="eastAsia"/>
+                                <w:sz w:val="20"/>
+                                <w:szCs w:val="20"/>
+                              </w:rPr>
+                              <w:t>行为序列）；item侧（</w:t>
+                            </w:r>
+                            <w:r>
+                              <w:rPr>
+                                <w:rFonts w:ascii="微软雅黑" w:hAnsi="微软雅黑" w:hint="eastAsia"/>
+                                <w:sz w:val="20"/>
+                                <w:szCs w:val="20"/>
+                              </w:rPr>
+                              <w:t>商品属性</w:t>
+                            </w:r>
+                            <w:r>
+                              <w:rPr>
+                                <w:rFonts w:ascii="微软雅黑" w:hAnsi="微软雅黑" w:hint="eastAsia"/>
+                                <w:sz w:val="20"/>
+                                <w:szCs w:val="20"/>
+                              </w:rPr>
+                              <w:t>）；que</w:t>
+                            </w:r>
+                            <w:r>
+                              <w:rPr>
+                                <w:rFonts w:ascii="微软雅黑" w:hAnsi="微软雅黑"/>
+                                <w:sz w:val="20"/>
+                                <w:szCs w:val="20"/>
+                              </w:rPr>
+                              <w:t>ry</w:t>
+                            </w:r>
+                            <w:r>
+                              <w:rPr>
+                                <w:rFonts w:ascii="微软雅黑" w:hAnsi="微软雅黑" w:hint="eastAsia"/>
+                                <w:sz w:val="20"/>
+                                <w:szCs w:val="20"/>
+                              </w:rPr>
+                              <w:t>信息； LBS空间特征。</w:t>
+                            </w:r>
+                          </w:p>
+                          <w:p>
+                            <w:pPr>
+                              <w:pStyle w:val="aa"/>
+                              <w:numPr>
+                                <w:ilvl w:val="0"/>
+                                <w:numId w:val="20"/>
+                              </w:numPr>
+                              <w:adjustRightInd w:val="0"/>
+                              <w:snapToGrid w:val="0"/>
+                              <w:spacing w:line="300" w:lineRule="auto"/>
+                              <w:ind w:firstLineChars="0"/>
+                              <w:rPr>
+                                <w:rFonts w:ascii="微软雅黑" w:hAnsi="微软雅黑" w:hint="eastAsia"/>
+                                <w:sz w:val="20"/>
+                                <w:szCs w:val="20"/>
+                              </w:rPr>
+                            </w:pPr>
+                            <w:r>
+                              <w:rPr>
+                                <w:rFonts w:ascii="微软雅黑" w:hAnsi="微软雅黑" w:hint="eastAsia"/>
+                                <w:b/>
+                                <w:bCs/>
+                                <w:sz w:val="20"/>
+                                <w:szCs w:val="20"/>
+                              </w:rPr>
+                              <w:t>精排</w:t>
+                            </w:r>
+                            <w:r>
+                              <w:rPr>
+                                <w:rFonts w:ascii="微软雅黑" w:hAnsi="微软雅黑" w:hint="eastAsia"/>
+                                <w:sz w:val="20"/>
+                                <w:szCs w:val="20"/>
+                              </w:rPr>
+                              <w:t>：</w:t>
+                            </w:r>
+                            <w:r>
+                              <w:rPr>
+                                <w:rFonts w:ascii="微软雅黑" w:hAnsi="微软雅黑" w:hint="eastAsia"/>
+                                <w:sz w:val="20"/>
+                                <w:szCs w:val="20"/>
+                              </w:rPr>
+                              <w:t>样本选</w:t>
+                            </w:r>
+                            <w:r>
+                              <w:rPr>
+                                <w:rFonts w:ascii="微软雅黑" w:hAnsi="微软雅黑" w:hint="eastAsia"/>
+                                <w:sz w:val="20"/>
+                                <w:szCs w:val="20"/>
+                              </w:rPr>
+                              <w:t>为</w:t>
+                            </w:r>
+                            <w:r>
+                              <w:rPr>
+                                <w:rFonts w:ascii="微软雅黑" w:hAnsi="微软雅黑" w:hint="eastAsia"/>
+                                <w:sz w:val="20"/>
+                                <w:szCs w:val="20"/>
+                              </w:rPr>
+                              <w:t>用户行为的展现日志落地</w:t>
+                            </w:r>
+                            <w:r>
+                              <w:rPr>
+                                <w:rFonts w:ascii="微软雅黑" w:hAnsi="微软雅黑" w:hint="eastAsia"/>
+                                <w:sz w:val="20"/>
+                                <w:szCs w:val="20"/>
+                              </w:rPr>
+                              <w:t>表</w:t>
+                            </w:r>
+                            <w:r>
+                              <w:rPr>
+                                <w:rFonts w:ascii="微软雅黑" w:hAnsi="微软雅黑" w:hint="eastAsia"/>
+                                <w:sz w:val="20"/>
+                                <w:szCs w:val="20"/>
+                              </w:rPr>
+                              <w:t>，正负样本比例约为1：4。</w:t>
+                            </w:r>
+                            <w:r>
+                              <w:rPr>
+                                <w:rFonts w:ascii="微软雅黑" w:hAnsi="微软雅黑" w:hint="eastAsia"/>
+                                <w:sz w:val="20"/>
+                                <w:szCs w:val="20"/>
+                              </w:rPr>
+                              <w:t>学习方法</w:t>
+                            </w:r>
+                            <w:r>
+                              <w:rPr>
+                                <w:rFonts w:ascii="微软雅黑" w:hAnsi="微软雅黑" w:hint="eastAsia"/>
+                                <w:sz w:val="20"/>
+                                <w:szCs w:val="20"/>
+                              </w:rPr>
+                              <w:t>为</w:t>
+                            </w:r>
+                            <w:r>
+                              <w:rPr>
+                                <w:rFonts w:ascii="微软雅黑" w:hAnsi="微软雅黑"/>
+                                <w:sz w:val="20"/>
+                                <w:szCs w:val="20"/>
+                              </w:rPr>
+                              <w:t>point + pair-wise</w:t>
+                            </w:r>
+                            <w:r>
+                              <w:rPr>
+                                <w:rFonts w:ascii="微软雅黑" w:hAnsi="微软雅黑" w:hint="eastAsia"/>
+                                <w:sz w:val="20"/>
+                                <w:szCs w:val="20"/>
+                              </w:rPr>
+                              <w:t>。</w:t>
+                            </w:r>
+                            <w:r>
+                              <w:rPr>
+                                <w:rFonts w:ascii="微软雅黑" w:hAnsi="微软雅黑" w:hint="eastAsia"/>
+                                <w:sz w:val="20"/>
+                                <w:szCs w:val="20"/>
+                              </w:rPr>
+                              <w:t>使用MOE结构学习多场景的不同需求（本/异地，周边</w:t>
+                            </w:r>
+                            <w:r>
+                              <w:rPr>
+                                <w:rFonts w:ascii="微软雅黑" w:hAnsi="微软雅黑"/>
+                                <w:sz w:val="20"/>
+                                <w:szCs w:val="20"/>
+                              </w:rPr>
+                              <w:t>/</w:t>
+                            </w:r>
+                            <w:r>
+                              <w:rPr>
+                                <w:rFonts w:ascii="微软雅黑" w:hAnsi="微软雅黑" w:hint="eastAsia"/>
+                                <w:sz w:val="20"/>
+                                <w:szCs w:val="20"/>
+                              </w:rPr>
+                              <w:t>全城）</w:t>
+                            </w:r>
+                            <w:r>
+                              <w:rPr>
+                                <w:rFonts w:ascii="微软雅黑" w:hAnsi="微软雅黑" w:hint="eastAsia"/>
+                                <w:sz w:val="20"/>
+                                <w:szCs w:val="20"/>
+                              </w:rPr>
+                              <w:t>， 在expert的输出间计算</w:t>
+                            </w:r>
+                            <w:r>
+                              <w:rPr>
+                                <w:rFonts w:ascii="微软雅黑" w:hAnsi="微软雅黑" w:hint="eastAsia"/>
+                                <w:sz w:val="20"/>
+                                <w:szCs w:val="20"/>
+                              </w:rPr>
+                              <w:t>欧式距离，取负后作为辅助loss，鼓励不同expert学习到不同的分布</w:t>
+                            </w:r>
+                            <w:r>
+                              <w:rPr>
+                                <w:rFonts w:ascii="微软雅黑" w:hAnsi="微软雅黑" w:hint="eastAsia"/>
+                                <w:sz w:val="20"/>
+                                <w:szCs w:val="20"/>
+                              </w:rPr>
+                              <w:t>。</w:t>
+                            </w:r>
+                            <w:r>
+                              <w:rPr>
+                                <w:rFonts w:ascii="微软雅黑" w:hAnsi="微软雅黑" w:hint="eastAsia"/>
+                                <w:sz w:val="20"/>
+                                <w:szCs w:val="20"/>
+                              </w:rPr>
+                              <w:t>使用a</w:t>
+                            </w:r>
+                            <w:r>
+                              <w:rPr>
+                                <w:rFonts w:ascii="微软雅黑" w:hAnsi="微软雅黑"/>
+                                <w:sz w:val="20"/>
+                                <w:szCs w:val="20"/>
+                              </w:rPr>
+                              <w:t>ttention</w:t>
+                            </w:r>
+                            <w:r>
+                              <w:rPr>
+                                <w:rFonts w:ascii="微软雅黑" w:hAnsi="微软雅黑" w:hint="eastAsia"/>
+                                <w:sz w:val="20"/>
+                                <w:szCs w:val="20"/>
+                              </w:rPr>
+                              <w:t>分别对长短周期</w:t>
+                            </w:r>
+                            <w:r>
+                              <w:rPr>
+                                <w:rFonts w:ascii="微软雅黑" w:hAnsi="微软雅黑" w:hint="eastAsia"/>
+                                <w:sz w:val="20"/>
+                                <w:szCs w:val="20"/>
+                              </w:rPr>
+                              <w:t>用户</w:t>
+                            </w:r>
+                            <w:r>
+                              <w:rPr>
+                                <w:rFonts w:ascii="微软雅黑" w:hAnsi="微软雅黑" w:hint="eastAsia"/>
+                                <w:sz w:val="20"/>
+                                <w:szCs w:val="20"/>
+                              </w:rPr>
+                              <w:t>序列</w:t>
+                            </w:r>
+                            <w:r>
+                              <w:rPr>
+                                <w:rFonts w:ascii="微软雅黑" w:hAnsi="微软雅黑" w:hint="eastAsia"/>
+                                <w:sz w:val="20"/>
+                                <w:szCs w:val="20"/>
+                              </w:rPr>
+                              <w:t>建模</w:t>
+                            </w:r>
+                            <w:r>
+                              <w:rPr>
+                                <w:rFonts w:ascii="微软雅黑" w:hAnsi="微软雅黑" w:hint="eastAsia"/>
+                                <w:sz w:val="20"/>
+                                <w:szCs w:val="20"/>
+                              </w:rPr>
+                              <w:t>，包括以下几个方面</w:t>
+                            </w:r>
+                            <w:r>
+                              <w:rPr>
+                                <w:rFonts w:ascii="微软雅黑" w:hAnsi="微软雅黑" w:hint="eastAsia"/>
+                                <w:sz w:val="20"/>
+                                <w:szCs w:val="20"/>
+                              </w:rPr>
+                              <w:t>：</w:t>
+                            </w:r>
+                          </w:p>
+                          <w:p>
+                            <w:pPr>
+                              <w:pStyle w:val="aa"/>
+                              <w:numPr>
+                                <w:ilvl w:val="0"/>
+                                <w:numId w:val="27"/>
+                              </w:numPr>
+                              <w:adjustRightInd w:val="0"/>
+                              <w:snapToGrid w:val="0"/>
+                              <w:spacing w:line="300" w:lineRule="auto"/>
+                              <w:ind w:firstLineChars="0"/>
+                              <w:rPr>
+                                <w:rFonts w:ascii="微软雅黑" w:hAnsi="微软雅黑"/>
+                                <w:sz w:val="20"/>
+                                <w:szCs w:val="20"/>
+                              </w:rPr>
+                            </w:pPr>
+                            <w:r>
+                              <w:rPr>
+                                <w:rFonts w:ascii="微软雅黑" w:hAnsi="微软雅黑" w:hint="eastAsia"/>
+                                <w:sz w:val="20"/>
+                                <w:szCs w:val="20"/>
+                              </w:rPr>
+                              <w:t>多业务行为建模：</w:t>
+                            </w:r>
+                            <w:r>
+                              <w:rPr>
+                                <w:rFonts w:ascii="微软雅黑" w:hAnsi="微软雅黑" w:hint="eastAsia"/>
+                                <w:sz w:val="20"/>
+                                <w:szCs w:val="20"/>
+                              </w:rPr>
+                              <w:t>高德行为数据可以分为多业务（酒店、美食等）。</w:t>
+                            </w:r>
+                            <w:r>
+                              <w:rPr>
+                                <w:rFonts w:ascii="微软雅黑" w:hAnsi="微软雅黑" w:hint="eastAsia"/>
+                                <w:sz w:val="20"/>
+                                <w:szCs w:val="20"/>
+                              </w:rPr>
+                              <w:t>酒店业务的行为在线计算target</w:t>
+                            </w:r>
+                            <w:r>
+                              <w:rPr>
+                                <w:rFonts w:ascii="微软雅黑" w:hAnsi="微软雅黑"/>
+                                <w:sz w:val="20"/>
+                                <w:szCs w:val="20"/>
+                              </w:rPr>
+                              <w:t xml:space="preserve"> attention</w:t>
+                            </w:r>
+                            <w:r>
+                              <w:rPr>
+                                <w:rFonts w:ascii="微软雅黑" w:hAnsi="微软雅黑" w:hint="eastAsia"/>
+                                <w:sz w:val="20"/>
+                                <w:szCs w:val="20"/>
+                              </w:rPr>
+                              <w:t>，高德其他域的用户行为离线计算sel</w:t>
+                            </w:r>
+                            <w:r>
+                              <w:rPr>
+                                <w:rFonts w:ascii="微软雅黑" w:hAnsi="微软雅黑"/>
+                                <w:sz w:val="20"/>
+                                <w:szCs w:val="20"/>
+                              </w:rPr>
+                              <w:t>f-attention</w:t>
+                            </w:r>
+                            <w:r>
+                              <w:rPr>
+                                <w:rFonts w:ascii="微软雅黑" w:hAnsi="微软雅黑" w:hint="eastAsia"/>
+                                <w:sz w:val="20"/>
+                                <w:szCs w:val="20"/>
+                              </w:rPr>
+                              <w:t>后</w:t>
+                            </w:r>
+                            <w:r>
+                              <w:rPr>
+                                <w:rFonts w:ascii="微软雅黑" w:hAnsi="微软雅黑" w:hint="eastAsia"/>
+                                <w:sz w:val="20"/>
+                                <w:szCs w:val="20"/>
+                              </w:rPr>
+                              <w:t>存入fe</w:t>
+                            </w:r>
+                            <w:r>
+                              <w:rPr>
+                                <w:rFonts w:ascii="微软雅黑" w:hAnsi="微软雅黑"/>
+                                <w:sz w:val="20"/>
+                                <w:szCs w:val="20"/>
+                              </w:rPr>
+                              <w:t>ature server</w:t>
+                            </w:r>
+                            <w:r>
+                              <w:rPr>
+                                <w:rFonts w:ascii="微软雅黑" w:hAnsi="微软雅黑" w:hint="eastAsia"/>
+                                <w:sz w:val="20"/>
+                                <w:szCs w:val="20"/>
+                              </w:rPr>
+                              <w:t>，推理时候直接读取即可，用以解决序列超长问题</w:t>
+                            </w:r>
+                            <w:r>
+                              <w:rPr>
+                                <w:rFonts w:ascii="微软雅黑" w:hAnsi="微软雅黑"/>
+                                <w:sz w:val="20"/>
+                                <w:szCs w:val="20"/>
+                              </w:rPr>
+                              <w:t>,</w:t>
+                            </w:r>
+                            <w:r>
+                              <w:rPr>
+                                <w:rFonts w:ascii="微软雅黑" w:hAnsi="微软雅黑" w:hint="eastAsia"/>
+                                <w:sz w:val="20"/>
+                                <w:szCs w:val="20"/>
+                              </w:rPr>
+                              <w:t>。</w:t>
+                            </w:r>
+                          </w:p>
+                          <w:p>
+                            <w:pPr>
+                              <w:pStyle w:val="aa"/>
+                              <w:numPr>
+                                <w:ilvl w:val="0"/>
+                                <w:numId w:val="27"/>
+                              </w:numPr>
+                              <w:adjustRightInd w:val="0"/>
+                              <w:snapToGrid w:val="0"/>
+                              <w:spacing w:line="300" w:lineRule="auto"/>
+                              <w:ind w:firstLineChars="0"/>
+                              <w:rPr>
+                                <w:rFonts w:ascii="微软雅黑" w:hAnsi="微软雅黑"/>
+                                <w:sz w:val="20"/>
+                                <w:szCs w:val="20"/>
+                              </w:rPr>
+                            </w:pPr>
+                            <w:r>
+                              <w:rPr>
+                                <w:rFonts w:ascii="微软雅黑" w:hAnsi="微软雅黑" w:hint="eastAsia"/>
+                                <w:sz w:val="20"/>
+                                <w:szCs w:val="20"/>
+                              </w:rPr>
+                              <w:t>多种行为类型建模：不同的行为（转化、点击等）含义不同，拆开成不同序列会造成数据稀疏</w:t>
+                            </w:r>
+                            <w:r>
+                              <w:rPr>
+                                <w:rFonts w:ascii="微软雅黑" w:hAnsi="微软雅黑" w:hint="eastAsia"/>
+                                <w:sz w:val="20"/>
+                                <w:szCs w:val="20"/>
+                              </w:rPr>
+                              <w:t>。因此采用多行为融合序列，并人工进行序号优化：先按时间窗口（近一周</w:t>
+                            </w:r>
+                            <w:r>
+                              <w:rPr>
+                                <w:rFonts w:ascii="微软雅黑" w:hAnsi="微软雅黑" w:hint="eastAsia"/>
+                                <w:sz w:val="20"/>
+                                <w:szCs w:val="20"/>
+                              </w:rPr>
+                              <w:t xml:space="preserve"> </w:t>
+                            </w:r>
+                            <w:r>
+                              <w:rPr>
+                                <w:rFonts w:ascii="微软雅黑" w:hAnsi="微软雅黑"/>
+                                <w:sz w:val="20"/>
+                                <w:szCs w:val="20"/>
+                              </w:rPr>
+                              <w:t xml:space="preserve">&lt; </w:t>
+                            </w:r>
+                            <w:r>
+                              <w:rPr>
+                                <w:rFonts w:ascii="微软雅黑" w:hAnsi="微软雅黑" w:hint="eastAsia"/>
+                                <w:sz w:val="20"/>
+                                <w:szCs w:val="20"/>
+                              </w:rPr>
+                              <w:t>近一月</w:t>
+                            </w:r>
+                            <w:r>
+                              <w:rPr>
+                                <w:rFonts w:ascii="微软雅黑" w:hAnsi="微软雅黑"/>
+                                <w:sz w:val="20"/>
+                                <w:szCs w:val="20"/>
+                              </w:rPr>
+                              <w:t xml:space="preserve">&lt; </w:t>
+                            </w:r>
+                            <w:r>
+                              <w:rPr>
+                                <w:rFonts w:ascii="微软雅黑" w:hAnsi="微软雅黑" w:hint="eastAsia"/>
+                                <w:sz w:val="20"/>
+                                <w:szCs w:val="20"/>
+                              </w:rPr>
+                              <w:t>近半年</w:t>
+                            </w:r>
+                            <w:r>
+                              <w:rPr>
+                                <w:rFonts w:ascii="微软雅黑" w:hAnsi="微软雅黑" w:hint="eastAsia"/>
+                                <w:sz w:val="20"/>
+                                <w:szCs w:val="20"/>
+                              </w:rPr>
+                              <w:t xml:space="preserve"> </w:t>
+                            </w:r>
+                            <w:r>
+                              <w:rPr>
+                                <w:rFonts w:ascii="微软雅黑" w:hAnsi="微软雅黑"/>
+                                <w:sz w:val="20"/>
+                                <w:szCs w:val="20"/>
+                              </w:rPr>
+                              <w:t xml:space="preserve">&lt; </w:t>
+                            </w:r>
+                            <w:r>
+                              <w:rPr>
+                                <w:rFonts w:ascii="微软雅黑" w:hAnsi="微软雅黑"/>
+                                <w:sz w:val="20"/>
+                                <w:szCs w:val="20"/>
+                              </w:rPr>
+                              <w:t>other</w:t>
+                            </w:r>
+                            <w:r>
+                              <w:rPr>
+                                <w:rFonts w:ascii="微软雅黑" w:hAnsi="微软雅黑" w:hint="eastAsia"/>
+                                <w:sz w:val="20"/>
+                                <w:szCs w:val="20"/>
+                              </w:rPr>
+                              <w:t>）排序，同一时间窗口</w:t>
+                            </w:r>
+                            <w:r>
+                              <w:rPr>
+                                <w:rFonts w:ascii="微软雅黑" w:hAnsi="微软雅黑" w:hint="eastAsia"/>
+                                <w:sz w:val="20"/>
+                                <w:szCs w:val="20"/>
+                              </w:rPr>
+                              <w:t>的行为</w:t>
+                            </w:r>
+                            <w:r>
+                              <w:rPr>
+                                <w:rFonts w:ascii="微软雅黑" w:hAnsi="微软雅黑" w:hint="eastAsia"/>
+                                <w:sz w:val="20"/>
+                                <w:szCs w:val="20"/>
+                              </w:rPr>
+                              <w:t xml:space="preserve">按（转化 </w:t>
+                            </w:r>
+                            <w:r>
+                              <w:rPr>
+                                <w:rFonts w:ascii="微软雅黑" w:hAnsi="微软雅黑"/>
+                                <w:sz w:val="20"/>
+                                <w:szCs w:val="20"/>
+                              </w:rPr>
+                              <w:t xml:space="preserve">&lt; </w:t>
+                            </w:r>
+                            <w:r>
+                              <w:rPr>
+                                <w:rFonts w:ascii="微软雅黑" w:hAnsi="微软雅黑" w:hint="eastAsia"/>
+                                <w:sz w:val="20"/>
+                                <w:szCs w:val="20"/>
+                              </w:rPr>
+                              <w:t xml:space="preserve">到店 </w:t>
+                            </w:r>
+                            <w:r>
+                              <w:rPr>
+                                <w:rFonts w:ascii="微软雅黑" w:hAnsi="微软雅黑"/>
+                                <w:sz w:val="20"/>
+                                <w:szCs w:val="20"/>
+                              </w:rPr>
+                              <w:t>&lt;</w:t>
+                            </w:r>
+                            <w:r>
+                              <w:rPr>
+                                <w:rFonts w:ascii="微软雅黑" w:hAnsi="微软雅黑"/>
+                                <w:sz w:val="20"/>
+                                <w:szCs w:val="20"/>
+                              </w:rPr>
+                              <w:t xml:space="preserve"> </w:t>
+                            </w:r>
+                            <w:r>
+                              <w:rPr>
+                                <w:rFonts w:ascii="微软雅黑" w:hAnsi="微软雅黑" w:hint="eastAsia"/>
+                                <w:sz w:val="20"/>
+                                <w:szCs w:val="20"/>
+                              </w:rPr>
+                              <w:t>点击</w:t>
+                            </w:r>
+                            <w:r>
+                              <w:rPr>
+                                <w:rFonts w:ascii="微软雅黑" w:hAnsi="微软雅黑"/>
+                                <w:sz w:val="20"/>
+                                <w:szCs w:val="20"/>
+                              </w:rPr>
+                              <w:t>）</w:t>
+                            </w:r>
+                            <w:r>
+                              <w:rPr>
+                                <w:rFonts w:ascii="微软雅黑" w:hAnsi="微软雅黑" w:hint="eastAsia"/>
+                                <w:sz w:val="20"/>
+                                <w:szCs w:val="20"/>
+                              </w:rPr>
+                              <w:t>排序。</w:t>
+                            </w:r>
+                          </w:p>
+                          <w:p>
+                            <w:pPr>
+                              <w:pStyle w:val="aa"/>
+                              <w:numPr>
+                                <w:ilvl w:val="0"/>
+                                <w:numId w:val="27"/>
+                              </w:numPr>
+                              <w:adjustRightInd w:val="0"/>
+                              <w:snapToGrid w:val="0"/>
+                              <w:spacing w:line="300" w:lineRule="auto"/>
+                              <w:ind w:firstLineChars="0"/>
+                              <w:rPr>
+                                <w:rFonts w:ascii="微软雅黑" w:hAnsi="微软雅黑" w:hint="eastAsia"/>
+                                <w:sz w:val="20"/>
+                                <w:szCs w:val="20"/>
+                              </w:rPr>
+                            </w:pPr>
+                          </w:p>
+                          <w:p>
+                            <w:pPr>
+                              <w:pStyle w:val="aa"/>
+                              <w:numPr>
+                                <w:ilvl w:val="0"/>
+                                <w:numId w:val="20"/>
+                              </w:numPr>
+                              <w:adjustRightInd w:val="0"/>
+                              <w:snapToGrid w:val="0"/>
+                              <w:spacing w:line="300" w:lineRule="auto"/>
+                              <w:ind w:firstLineChars="0"/>
+                              <w:rPr>
+                                <w:rFonts w:ascii="微软雅黑" w:hAnsi="微软雅黑"/>
+                                <w:sz w:val="20"/>
+                                <w:szCs w:val="20"/>
+                              </w:rPr>
+                            </w:pPr>
+                            <w:r>
+                              <w:rPr>
+                                <w:rFonts w:ascii="微软雅黑" w:hAnsi="微软雅黑" w:hint="eastAsia"/>
+                                <w:b/>
+                                <w:bCs/>
+                                <w:sz w:val="20"/>
+                                <w:szCs w:val="20"/>
+                              </w:rPr>
+                              <w:t>重排</w:t>
+                            </w:r>
+                            <w:r>
+                              <w:rPr>
+                                <w:rFonts w:ascii="微软雅黑" w:hAnsi="微软雅黑" w:hint="eastAsia"/>
+                                <w:sz w:val="20"/>
+                                <w:szCs w:val="20"/>
+                              </w:rPr>
+                              <w:t>：</w:t>
+                            </w:r>
+                            <w:r>
+                              <w:rPr>
+                                <w:rFonts w:ascii="微软雅黑" w:hAnsi="微软雅黑" w:hint="eastAsia"/>
+                                <w:sz w:val="20"/>
+                                <w:szCs w:val="20"/>
+                              </w:rPr>
+                              <w:t>精排只注重item的排序指标，缺乏整个list的视野，做不到整体最优化。</w:t>
+                            </w:r>
+                            <w:r>
+                              <w:rPr>
+                                <w:rFonts w:ascii="微软雅黑" w:hAnsi="微软雅黑" w:hint="eastAsia"/>
+                                <w:sz w:val="20"/>
+                                <w:szCs w:val="20"/>
+                              </w:rPr>
+                              <w:t>重排</w:t>
+                            </w:r>
+                            <w:r>
+                              <w:rPr>
+                                <w:rFonts w:ascii="微软雅黑" w:hAnsi="微软雅黑" w:hint="eastAsia"/>
+                                <w:sz w:val="20"/>
+                                <w:szCs w:val="20"/>
+                              </w:rPr>
+                              <w:t>两个建模目的：a</w:t>
+                            </w:r>
+                            <w:r>
+                              <w:rPr>
+                                <w:rFonts w:ascii="微软雅黑" w:hAnsi="微软雅黑"/>
+                                <w:sz w:val="20"/>
+                                <w:szCs w:val="20"/>
+                              </w:rPr>
+                              <w:t xml:space="preserve">. </w:t>
+                            </w:r>
+                            <w:r>
+                              <w:rPr>
+                                <w:rFonts w:ascii="微软雅黑" w:hAnsi="微软雅黑" w:hint="eastAsia"/>
+                                <w:sz w:val="20"/>
+                                <w:szCs w:val="20"/>
+                              </w:rPr>
+                              <w:t>推荐系统锚定效应；b</w:t>
+                            </w:r>
+                            <w:r>
+                              <w:rPr>
+                                <w:rFonts w:ascii="微软雅黑" w:hAnsi="微软雅黑"/>
+                                <w:sz w:val="20"/>
+                                <w:szCs w:val="20"/>
+                              </w:rPr>
+                              <w:t xml:space="preserve">. </w:t>
+                            </w:r>
+                            <w:r>
+                              <w:rPr>
+                                <w:rFonts w:ascii="微软雅黑" w:hAnsi="微软雅黑" w:hint="eastAsia"/>
+                                <w:sz w:val="20"/>
+                                <w:szCs w:val="20"/>
+                              </w:rPr>
+                              <w:t>搜索</w:t>
+                            </w:r>
+                            <w:r>
+                              <w:rPr>
+                                <w:rFonts w:ascii="微软雅黑" w:hAnsi="微软雅黑" w:hint="eastAsia"/>
+                                <w:sz w:val="20"/>
+                                <w:szCs w:val="20"/>
+                              </w:rPr>
+                              <w:t>结果的</w:t>
+                            </w:r>
+                            <w:r>
+                              <w:rPr>
+                                <w:rFonts w:ascii="微软雅黑" w:hAnsi="微软雅黑" w:hint="eastAsia"/>
+                                <w:sz w:val="20"/>
+                                <w:szCs w:val="20"/>
+                              </w:rPr>
+                              <w:t>多样性。样本构造</w:t>
+                            </w:r>
+                            <w:r>
+                              <w:rPr>
+                                <w:rFonts w:ascii="微软雅黑" w:hAnsi="微软雅黑" w:hint="eastAsia"/>
+                                <w:sz w:val="20"/>
+                                <w:szCs w:val="20"/>
+                              </w:rPr>
+                              <w:t>方法</w:t>
+                            </w:r>
+                            <w:r>
+                              <w:rPr>
+                                <w:rFonts w:ascii="微软雅黑" w:hAnsi="微软雅黑" w:hint="eastAsia"/>
+                                <w:sz w:val="20"/>
+                                <w:szCs w:val="20"/>
+                              </w:rPr>
+                              <w:t>：对线上精排分进行落表，选取精排分</w:t>
+                            </w:r>
+                            <w:r>
+                              <w:rPr>
+                                <w:rFonts w:ascii="微软雅黑" w:hAnsi="微软雅黑"/>
+                                <w:sz w:val="20"/>
+                                <w:szCs w:val="20"/>
+                              </w:rPr>
+                              <w:t>top100</w:t>
+                            </w:r>
+                            <w:r>
+                              <w:rPr>
+                                <w:rFonts w:ascii="微软雅黑" w:hAnsi="微软雅黑" w:hint="eastAsia"/>
+                                <w:sz w:val="20"/>
+                                <w:szCs w:val="20"/>
+                              </w:rPr>
+                              <w:t>。</w:t>
+                            </w:r>
+                            <w:r>
+                              <w:rPr>
+                                <w:rFonts w:ascii="微软雅黑" w:hAnsi="微软雅黑" w:hint="eastAsia"/>
+                                <w:sz w:val="20"/>
+                                <w:szCs w:val="20"/>
+                              </w:rPr>
+                              <w:t>建模</w:t>
+                            </w:r>
+                            <w:r>
+                              <w:rPr>
+                                <w:rFonts w:ascii="微软雅黑" w:hAnsi="微软雅黑" w:hint="eastAsia"/>
+                                <w:sz w:val="20"/>
+                                <w:szCs w:val="20"/>
+                              </w:rPr>
+                              <w:t>任务为</w:t>
+                            </w:r>
+                            <w:r>
+                              <w:rPr>
+                                <w:rFonts w:ascii="微软雅黑" w:hAnsi="微软雅黑"/>
+                                <w:sz w:val="20"/>
+                                <w:szCs w:val="20"/>
+                              </w:rPr>
+                              <w:t>ctcvr</w:t>
+                            </w:r>
+                            <w:r>
+                              <w:rPr>
+                                <w:rFonts w:ascii="微软雅黑" w:hAnsi="微软雅黑" w:hint="eastAsia"/>
+                                <w:sz w:val="20"/>
+                                <w:szCs w:val="20"/>
+                              </w:rPr>
+                              <w:t>。</w:t>
+                            </w:r>
+                            <w:r>
+                              <w:rPr>
+                                <w:rFonts w:ascii="微软雅黑" w:hAnsi="微软雅黑" w:hint="eastAsia"/>
+                                <w:sz w:val="20"/>
+                                <w:szCs w:val="20"/>
+                              </w:rPr>
+                              <w:t>特征体系复用精排并增加上下文con</w:t>
+                            </w:r>
+                            <w:r>
+                              <w:rPr>
+                                <w:rFonts w:ascii="微软雅黑" w:hAnsi="微软雅黑"/>
+                                <w:sz w:val="20"/>
+                                <w:szCs w:val="20"/>
+                              </w:rPr>
+                              <w:t xml:space="preserve">text </w:t>
+                            </w:r>
+                            <w:r>
+                              <w:rPr>
+                                <w:rFonts w:ascii="微软雅黑" w:hAnsi="微软雅黑" w:hint="eastAsia"/>
+                                <w:sz w:val="20"/>
+                                <w:szCs w:val="20"/>
+                              </w:rPr>
+                              <w:t>特征。</w:t>
+                            </w:r>
+                            <w:r>
+                              <w:rPr>
+                                <w:rFonts w:ascii="微软雅黑" w:hAnsi="微软雅黑" w:hint="eastAsia"/>
+                                <w:sz w:val="20"/>
+                                <w:szCs w:val="20"/>
+                              </w:rPr>
+                              <w:t xml:space="preserve"> </w:t>
+                            </w:r>
+                            <w:r>
+                              <w:rPr>
+                                <w:rFonts w:ascii="微软雅黑" w:hAnsi="微软雅黑" w:hint="eastAsia"/>
+                                <w:sz w:val="20"/>
+                                <w:szCs w:val="20"/>
+                              </w:rPr>
+                              <w:t xml:space="preserve">模型结构为 </w:t>
+                            </w:r>
+                            <w:r>
+                              <w:rPr>
+                                <w:rFonts w:ascii="微软雅黑" w:hAnsi="微软雅黑" w:hint="eastAsia"/>
+                                <w:sz w:val="20"/>
+                                <w:szCs w:val="20"/>
+                              </w:rPr>
+                              <w:t>PRM</w:t>
+                            </w:r>
+                            <w:r>
+                              <w:rPr>
+                                <w:rFonts w:ascii="微软雅黑" w:hAnsi="微软雅黑" w:hint="eastAsia"/>
+                                <w:sz w:val="20"/>
+                                <w:szCs w:val="20"/>
+                              </w:rPr>
+                              <w:t>：</w:t>
+                            </w:r>
+                            <w:r>
+                              <w:rPr>
+                                <w:rFonts w:ascii="微软雅黑" w:hAnsi="微软雅黑" w:hint="eastAsia"/>
+                                <w:sz w:val="20"/>
+                                <w:szCs w:val="20"/>
+                              </w:rPr>
+                              <w:t>把精排的输出作为tr</w:t>
+                            </w:r>
+                            <w:r>
+                              <w:rPr>
+                                <w:rFonts w:ascii="微软雅黑" w:hAnsi="微软雅黑"/>
+                                <w:sz w:val="20"/>
+                                <w:szCs w:val="20"/>
+                              </w:rPr>
+                              <w:t xml:space="preserve">ansformer </w:t>
+                            </w:r>
+                            <w:r>
+                              <w:rPr>
+                                <w:rFonts w:ascii="微软雅黑" w:hAnsi="微软雅黑" w:hint="eastAsia"/>
+                                <w:sz w:val="20"/>
+                                <w:szCs w:val="20"/>
+                              </w:rPr>
+                              <w:t>encode</w:t>
+                            </w:r>
+                            <w:r>
+                              <w:rPr>
+                                <w:rFonts w:ascii="微软雅黑" w:hAnsi="微软雅黑"/>
+                                <w:sz w:val="20"/>
+                                <w:szCs w:val="20"/>
+                              </w:rPr>
+                              <w:t>r</w:t>
+                            </w:r>
+                            <w:r>
+                              <w:rPr>
+                                <w:rFonts w:ascii="微软雅黑" w:hAnsi="微软雅黑" w:hint="eastAsia"/>
+                                <w:sz w:val="20"/>
+                                <w:szCs w:val="20"/>
+                              </w:rPr>
+                              <w:t>模块的输入，softmax</w:t>
+                            </w:r>
+                            <w:r>
+                              <w:rPr>
+                                <w:rFonts w:ascii="微软雅黑" w:hAnsi="微软雅黑"/>
+                                <w:sz w:val="20"/>
+                                <w:szCs w:val="20"/>
+                              </w:rPr>
+                              <w:t xml:space="preserve"> CE</w:t>
+                            </w:r>
+                            <w:r>
+                              <w:rPr>
+                                <w:rFonts w:ascii="微软雅黑" w:hAnsi="微软雅黑" w:hint="eastAsia"/>
+                                <w:sz w:val="20"/>
+                                <w:szCs w:val="20"/>
+                              </w:rPr>
+                              <w:t>作为loss</w:t>
+                            </w:r>
+                            <w:r>
+                              <w:rPr>
+                                <w:rFonts w:ascii="微软雅黑" w:hAnsi="微软雅黑" w:hint="eastAsia"/>
+                                <w:sz w:val="20"/>
+                                <w:szCs w:val="20"/>
+                              </w:rPr>
+                              <w:t>，</w:t>
+                            </w:r>
+                            <w:r>
+                              <w:rPr>
+                                <w:rFonts w:ascii="微软雅黑" w:hAnsi="微软雅黑" w:hint="eastAsia"/>
+                                <w:sz w:val="20"/>
+                                <w:szCs w:val="20"/>
+                              </w:rPr>
+                              <w:t>同时增加辅助loss（多样性）</w:t>
+                            </w:r>
+                          </w:p>
+                        </w:txbxContent>
+                      </wps:txbx>
+                      <wps:bodyPr rot="0" vert="horz" wrap="square" lIns="91440" tIns="45720" rIns="91440" bIns="45720" anchor="ctr" anchorCtr="0">
+                        <a:spAutoFit/>
+                      </wps:bodyPr>
+                    </wps:wsp>
+                  </a:graphicData>
+                </a:graphic>
+                <wp14:sizeRelH relativeFrom="margin">
+                  <wp14:pctWidth>0</wp14:pctWidth>
+                </wp14:sizeRelH>
+              </wp:anchor>
+            </w:drawing>
+          </mc:Choice>
+          <mc:Fallback>
+            <w:pict>
+              <v:shape w14:anchorId="507AFE1B" id="_x0000_s1046" type="#_x0000_t202" style="position:absolute;margin-left:2.1pt;margin-top:469.2pt;width:514.15pt;height:94.5pt;z-index:251712512;visibility:visible;mso-wrap-style:square;mso-width-percent:0;mso-wrap-distance-left:9pt;mso-wrap-distance-top:0;mso-wrap-distance-right:9pt;mso-wrap-distance-bottom:0;mso-position-horizontal:absolute;mso-position-horizontal-relative:text;mso-position-vertical:absolute;mso-position-vertical-relative:page;mso-width-percent:0;mso-width-relative:margin;v-text-anchor:middle" o:gfxdata="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" filled="f" stroked="f">
+                <v:textbox style="mso-fit-shape-to-text:t">
+                  <w:txbxContent>
+                    <w:p>
+                      <w:pPr>
+                        <w:adjustRightInd w:val="0"/>
+                        <w:snapToGrid w:val="0"/>
+                        <w:spacing w:line="300" w:lineRule="auto"/>
+                        <w:rPr>
+                          <w:rFonts w:ascii="微软雅黑" w:hAnsi="微软雅黑"/>
+                          <w:sz w:val="20"/>
+                          <w:szCs w:val="20"/>
+                        </w:rPr>
+                      </w:pPr>
+                      <w:r>
+                        <w:rPr>
+                          <w:rFonts w:ascii="微软雅黑" w:hAnsi="微软雅黑" w:hint="eastAsia"/>
+                          <w:b/>
+                          <w:bCs/>
+                          <w:color w:val="414141"/>
+                          <w:sz w:val="20"/>
+                          <w:szCs w:val="20"/>
+                        </w:rPr>
+                        <w:t>2</w:t>
+                      </w:r>
+                      <w:r>
+                        <w:rPr>
+                          <w:rFonts w:ascii="微软雅黑" w:hAnsi="微软雅黑"/>
+                          <w:b/>
+                          <w:bCs/>
+                          <w:color w:val="414141"/>
+                          <w:sz w:val="20"/>
+                          <w:szCs w:val="20"/>
+                        </w:rPr>
+                        <w:t>018.05-</w:t>
+                      </w:r>
+                      <w:r>
+                        <w:rPr>
+                          <w:rFonts w:ascii="微软雅黑" w:hAnsi="微软雅黑" w:hint="eastAsia"/>
+                          <w:b/>
+                          <w:bCs/>
+                          <w:color w:val="414141"/>
+                          <w:sz w:val="20"/>
+                          <w:szCs w:val="20"/>
+                        </w:rPr>
+                        <w:t xml:space="preserve">至今 </w:t>
+                      </w:r>
+                      <w:r>
+                        <w:rPr>
+                          <w:rFonts w:ascii="微软雅黑" w:hAnsi="微软雅黑"/>
+                          <w:b/>
+                          <w:bCs/>
+                          <w:color w:val="414141"/>
+                          <w:sz w:val="20"/>
+                          <w:szCs w:val="20"/>
+                        </w:rPr>
+                        <w:t xml:space="preserve">     </w:t>
+                      </w:r>
+                      <w:r>
+                        <w:rPr>
+                          <w:rFonts w:ascii="微软雅黑" w:hAnsi="微软雅黑"/>
+                          <w:b/>
+                          <w:bCs/>
+                          <w:color w:val="414141"/>
+                          <w:sz w:val="20"/>
+                          <w:szCs w:val="20"/>
+                        </w:rPr>
+                        <w:t xml:space="preserve">  </w:t>
+                      </w:r>
+                      <w:r>
+                        <w:rPr>
+                          <w:rFonts w:ascii="微软雅黑" w:hAnsi="微软雅黑"/>
+                          <w:b/>
+                          <w:bCs/>
+                          <w:color w:val="414141"/>
+                          <w:sz w:val="20"/>
+                          <w:szCs w:val="20"/>
+                        </w:rPr>
+                        <w:t xml:space="preserve">  </w:t>
+                      </w:r>
+                      <w:r>
+                        <w:rPr>
+                          <w:rFonts w:ascii="微软雅黑" w:hAnsi="微软雅黑"/>
+                          <w:b/>
+                          <w:bCs/>
+                          <w:color w:val="414141"/>
+                          <w:sz w:val="20"/>
+                          <w:szCs w:val="20"/>
+                        </w:rPr>
+                        <w:t xml:space="preserve"> </w:t>
+                      </w:r>
+                      <w:r>
+                        <w:rPr>
+                          <w:rFonts w:ascii="微软雅黑" w:hAnsi="微软雅黑" w:hint="eastAsia"/>
+                          <w:b/>
+                          <w:bCs/>
+                          <w:color w:val="414141"/>
+                          <w:sz w:val="20"/>
+                          <w:szCs w:val="20"/>
+                        </w:rPr>
+                        <w:t xml:space="preserve">高德          </w:t>
+                      </w:r>
+                      <w:r>
+                        <w:rPr>
+                          <w:rFonts w:ascii="微软雅黑" w:hAnsi="微软雅黑"/>
+                          <w:b/>
+                          <w:bCs/>
+                          <w:color w:val="414141"/>
+                          <w:sz w:val="20"/>
+                          <w:szCs w:val="20"/>
+                        </w:rPr>
+                        <w:t xml:space="preserve">  </w:t>
+                      </w:r>
+                      <w:r>
+                        <w:rPr>
+                          <w:rFonts w:ascii="微软雅黑" w:hAnsi="微软雅黑"/>
+                          <w:b/>
+                          <w:bCs/>
+                          <w:color w:val="414141"/>
+                          <w:sz w:val="20"/>
+                          <w:szCs w:val="20"/>
+                        </w:rPr>
+                        <w:t xml:space="preserve">  </w:t>
+                      </w:r>
+                      <w:r>
+                        <w:rPr>
+                          <w:rFonts w:ascii="微软雅黑" w:hAnsi="微软雅黑"/>
+                          <w:b/>
+                          <w:bCs/>
+                          <w:color w:val="414141"/>
+                          <w:sz w:val="20"/>
+                          <w:szCs w:val="20"/>
+                        </w:rPr>
+                        <w:t xml:space="preserve"> </w:t>
+                      </w:r>
+                      <w:r>
+                        <w:rPr>
+                          <w:rFonts w:ascii="微软雅黑" w:hAnsi="微软雅黑" w:hint="eastAsia"/>
+                          <w:b/>
+                          <w:bCs/>
+                          <w:color w:val="414141"/>
+                          <w:sz w:val="20"/>
+                          <w:szCs w:val="20"/>
+                        </w:rPr>
+                        <w:t>本地生活</w:t>
+                      </w:r>
+                      <w:r>
+                        <w:rPr>
+                          <w:rFonts w:ascii="微软雅黑" w:hAnsi="微软雅黑"/>
+                          <w:sz w:val="20"/>
+                          <w:szCs w:val="20"/>
+                        </w:rPr>
+                        <w:t xml:space="preserve"> </w:t>
+                      </w:r>
+                    </w:p>
+                    <w:p>
+                      <w:pPr>
+                        <w:adjustRightInd w:val="0"/>
+                        <w:snapToGrid w:val="0"/>
+                        <w:spacing w:line="300" w:lineRule="auto"/>
+                        <w:rPr>
+                          <w:rFonts w:ascii="微软雅黑" w:hAnsi="微软雅黑"/>
+                          <w:sz w:val="20"/>
+                          <w:szCs w:val="20"/>
+                        </w:rPr>
+                      </w:pPr>
+                      <w:r>
+                        <w:rPr>
+                          <w:rFonts w:ascii="微软雅黑" w:hAnsi="微软雅黑" w:hint="eastAsia"/>
+                          <w:color w:val="414141"/>
+                          <w:sz w:val="20"/>
+                          <w:szCs w:val="20"/>
+                        </w:rPr>
+                        <w:t>高德</w:t>
+                      </w:r>
+                      <w:r>
+                        <w:rPr>
+                          <w:rFonts w:ascii="微软雅黑" w:hAnsi="微软雅黑" w:hint="eastAsia"/>
+                          <w:color w:val="414141"/>
+                          <w:sz w:val="20"/>
+                          <w:szCs w:val="20"/>
+                        </w:rPr>
+                        <w:t>本地生活（酒店）</w:t>
+                      </w:r>
+                      <w:r>
+                        <w:rPr>
+                          <w:rFonts w:ascii="微软雅黑" w:hAnsi="微软雅黑" w:hint="eastAsia"/>
+                          <w:color w:val="414141"/>
+                          <w:sz w:val="20"/>
+                          <w:szCs w:val="20"/>
+                        </w:rPr>
+                        <w:t>搜索建模：</w:t>
+                      </w:r>
+                    </w:p>
+                    <w:p>
+                      <w:pPr>
+                        <w:pStyle w:val="aa"/>
+                        <w:numPr>
+                          <w:ilvl w:val="0"/>
+                          <w:numId w:val="20"/>
+                        </w:numPr>
+                        <w:adjustRightInd w:val="0"/>
+                        <w:snapToGrid w:val="0"/>
+                        <w:spacing w:line="300" w:lineRule="auto"/>
+                        <w:ind w:firstLineChars="0"/>
+                        <w:rPr>
+                          <w:rFonts w:ascii="微软雅黑" w:hAnsi="微软雅黑"/>
+                          <w:sz w:val="20"/>
+                          <w:szCs w:val="20"/>
+                        </w:rPr>
+                      </w:pPr>
+                      <w:r>
+                        <w:rPr>
+                          <w:rFonts w:ascii="微软雅黑" w:hAnsi="微软雅黑" w:hint="eastAsia"/>
+                          <w:sz w:val="20"/>
+                          <w:szCs w:val="20"/>
+                        </w:rPr>
+                        <w:t>召回</w:t>
+                      </w:r>
+                      <w:r>
+                        <w:rPr>
+                          <w:rFonts w:ascii="微软雅黑" w:hAnsi="微软雅黑" w:hint="eastAsia"/>
+                          <w:sz w:val="20"/>
+                          <w:szCs w:val="20"/>
+                        </w:rPr>
+                        <w:t>：</w:t>
+                      </w:r>
+                      <w:r>
+                        <w:rPr>
+                          <w:rFonts w:ascii="微软雅黑" w:hAnsi="微软雅黑" w:hint="eastAsia"/>
+                          <w:sz w:val="20"/>
+                          <w:szCs w:val="20"/>
+                        </w:rPr>
+                        <w:t>多路召回</w:t>
+                      </w:r>
+                      <w:r>
+                        <w:rPr>
+                          <w:rFonts w:ascii="微软雅黑" w:hAnsi="微软雅黑" w:hint="eastAsia"/>
+                          <w:sz w:val="20"/>
+                          <w:szCs w:val="20"/>
+                        </w:rPr>
+                        <w:t>架构</w:t>
+                      </w:r>
+                      <w:r>
+                        <w:rPr>
+                          <w:rFonts w:ascii="微软雅黑" w:hAnsi="微软雅黑" w:hint="eastAsia"/>
+                          <w:sz w:val="20"/>
+                          <w:szCs w:val="20"/>
+                        </w:rPr>
+                        <w:t>，包括</w:t>
+                      </w:r>
+                      <w:r>
+                        <w:rPr>
+                          <w:rFonts w:ascii="微软雅黑" w:hAnsi="微软雅黑" w:hint="eastAsia"/>
+                          <w:sz w:val="20"/>
+                          <w:szCs w:val="20"/>
+                        </w:rPr>
+                        <w:t>文本</w:t>
+                      </w:r>
+                      <w:r>
+                        <w:rPr>
+                          <w:rFonts w:ascii="微软雅黑" w:hAnsi="微软雅黑" w:hint="eastAsia"/>
+                          <w:sz w:val="20"/>
+                          <w:szCs w:val="20"/>
+                        </w:rPr>
+                        <w:t>召回</w:t>
+                      </w:r>
+                      <w:r>
+                        <w:rPr>
+                          <w:rFonts w:ascii="微软雅黑" w:hAnsi="微软雅黑" w:hint="eastAsia"/>
+                          <w:sz w:val="20"/>
+                          <w:szCs w:val="20"/>
+                        </w:rPr>
+                        <w:t>（term倒排索引）、</w:t>
+                      </w:r>
+                      <w:r>
+                        <w:rPr>
+                          <w:rFonts w:ascii="微软雅黑" w:hAnsi="微软雅黑" w:hint="eastAsia"/>
+                          <w:sz w:val="20"/>
+                          <w:szCs w:val="20"/>
+                        </w:rPr>
+                        <w:t>个性化深度</w:t>
+                      </w:r>
+                      <w:r>
+                        <w:rPr>
+                          <w:rFonts w:ascii="微软雅黑" w:hAnsi="微软雅黑" w:hint="eastAsia"/>
+                          <w:sz w:val="20"/>
+                          <w:szCs w:val="20"/>
+                        </w:rPr>
+                        <w:t>向量召回、</w:t>
+                      </w:r>
+                      <w:r>
+                        <w:rPr>
+                          <w:rFonts w:ascii="微软雅黑" w:hAnsi="微软雅黑" w:hint="eastAsia"/>
+                          <w:sz w:val="20"/>
+                          <w:szCs w:val="20"/>
+                        </w:rPr>
+                        <w:t>user</w:t>
+                      </w:r>
+                      <w:r>
+                        <w:rPr>
+                          <w:rFonts w:ascii="微软雅黑" w:hAnsi="微软雅黑"/>
+                          <w:sz w:val="20"/>
+                          <w:szCs w:val="20"/>
+                        </w:rPr>
+                        <w:t xml:space="preserve"> trigger</w:t>
+                      </w:r>
+                      <w:r>
+                        <w:rPr>
+                          <w:rFonts w:ascii="微软雅黑" w:hAnsi="微软雅黑" w:hint="eastAsia"/>
+                          <w:sz w:val="20"/>
+                          <w:szCs w:val="20"/>
+                        </w:rPr>
+                        <w:t>召回</w:t>
+                      </w:r>
+                      <w:r>
+                        <w:rPr>
+                          <w:rFonts w:ascii="微软雅黑" w:hAnsi="微软雅黑" w:hint="eastAsia"/>
+                          <w:sz w:val="20"/>
+                          <w:szCs w:val="20"/>
+                        </w:rPr>
+                        <w:t>、</w:t>
+                      </w:r>
+                      <w:r>
+                        <w:rPr>
+                          <w:rFonts w:ascii="微软雅黑" w:hAnsi="微软雅黑" w:hint="eastAsia"/>
+                          <w:sz w:val="20"/>
+                          <w:szCs w:val="20"/>
+                        </w:rPr>
+                        <w:t>冷启动保量</w:t>
+                      </w:r>
+                      <w:r>
+                        <w:rPr>
+                          <w:rFonts w:ascii="微软雅黑" w:hAnsi="微软雅黑" w:hint="eastAsia"/>
+                          <w:sz w:val="20"/>
+                          <w:szCs w:val="20"/>
+                        </w:rPr>
+                        <w:t>召回</w:t>
+                      </w:r>
+                      <w:r>
+                        <w:rPr>
+                          <w:rFonts w:ascii="微软雅黑" w:hAnsi="微软雅黑" w:hint="eastAsia"/>
+                          <w:sz w:val="20"/>
+                          <w:szCs w:val="20"/>
+                        </w:rPr>
+                        <w:t>。向量召回模型使用类似</w:t>
+                      </w:r>
+                      <w:r>
+                        <w:rPr>
+                          <w:rFonts w:ascii="微软雅黑" w:hAnsi="微软雅黑"/>
+                          <w:sz w:val="20"/>
+                          <w:szCs w:val="20"/>
+                        </w:rPr>
+                        <w:t>MIND</w:t>
+                      </w:r>
+                      <w:r>
+                        <w:rPr>
+                          <w:rFonts w:ascii="微软雅黑" w:hAnsi="微软雅黑" w:hint="eastAsia"/>
+                          <w:sz w:val="20"/>
+                          <w:szCs w:val="20"/>
+                        </w:rPr>
+                        <w:t>模型的双塔序列结构</w:t>
+                      </w:r>
+                      <w:r>
+                        <w:rPr>
+                          <w:rFonts w:ascii="微软雅黑" w:hAnsi="微软雅黑" w:hint="eastAsia"/>
+                          <w:sz w:val="20"/>
+                          <w:szCs w:val="20"/>
+                        </w:rPr>
+                        <w:t>。使用</w:t>
+                      </w:r>
+                      <w:r>
+                        <w:rPr>
+                          <w:rFonts w:ascii="微软雅黑" w:hAnsi="微软雅黑" w:hint="eastAsia"/>
+                          <w:sz w:val="20"/>
+                          <w:szCs w:val="20"/>
+                        </w:rPr>
+                        <w:t>s</w:t>
+                      </w:r>
+                      <w:r>
+                        <w:rPr>
+                          <w:rFonts w:ascii="微软雅黑" w:hAnsi="微软雅黑"/>
+                          <w:sz w:val="20"/>
+                          <w:szCs w:val="20"/>
+                        </w:rPr>
+                        <w:t>oftmax</w:t>
+                      </w:r>
+                      <w:r>
+                        <w:rPr>
+                          <w:rFonts w:ascii="微软雅黑" w:hAnsi="微软雅黑"/>
+                          <w:sz w:val="20"/>
+                          <w:szCs w:val="20"/>
+                        </w:rPr>
+                        <w:t xml:space="preserve"> </w:t>
+                      </w:r>
+                      <w:r>
+                        <w:rPr>
+                          <w:rFonts w:ascii="微软雅黑" w:hAnsi="微软雅黑" w:hint="eastAsia"/>
+                          <w:sz w:val="20"/>
+                          <w:szCs w:val="20"/>
+                        </w:rPr>
+                        <w:t>loss</w:t>
+                      </w:r>
+                      <w:r>
+                        <w:rPr>
+                          <w:rFonts w:ascii="微软雅黑" w:hAnsi="微软雅黑" w:hint="eastAsia"/>
+                          <w:sz w:val="20"/>
+                          <w:szCs w:val="20"/>
+                        </w:rPr>
+                        <w:t>，</w:t>
+                      </w:r>
+                      <w:r>
+                        <w:rPr>
+                          <w:rFonts w:ascii="微软雅黑" w:hAnsi="微软雅黑" w:hint="eastAsia"/>
+                          <w:sz w:val="20"/>
+                          <w:szCs w:val="20"/>
+                        </w:rPr>
+                        <w:t>增加自监督学习作为辅助loss</w:t>
+                      </w:r>
+                      <w:r>
+                        <w:rPr>
+                          <w:rFonts w:ascii="微软雅黑" w:hAnsi="微软雅黑" w:hint="eastAsia"/>
+                          <w:sz w:val="20"/>
+                          <w:szCs w:val="20"/>
+                        </w:rPr>
+                        <w:t>。</w:t>
+                      </w:r>
+                      <w:r>
+                        <w:rPr>
+                          <w:rFonts w:ascii="微软雅黑" w:hAnsi="微软雅黑" w:hint="eastAsia"/>
+                          <w:sz w:val="20"/>
+                          <w:szCs w:val="20"/>
+                        </w:rPr>
+                        <w:t>最后</w:t>
+                      </w:r>
+                      <w:r>
+                        <w:rPr>
+                          <w:rFonts w:ascii="微软雅黑" w:hAnsi="微软雅黑" w:hint="eastAsia"/>
+                          <w:sz w:val="20"/>
+                          <w:szCs w:val="20"/>
+                        </w:rPr>
+                        <w:t>多路结果按比例me</w:t>
+                      </w:r>
+                      <w:r>
+                        <w:rPr>
+                          <w:rFonts w:ascii="微软雅黑" w:hAnsi="微软雅黑"/>
+                          <w:sz w:val="20"/>
+                          <w:szCs w:val="20"/>
+                        </w:rPr>
+                        <w:t>rge</w:t>
+                      </w:r>
+                      <w:r>
+                        <w:rPr>
+                          <w:rFonts w:ascii="微软雅黑" w:hAnsi="微软雅黑"/>
+                          <w:sz w:val="20"/>
+                          <w:szCs w:val="20"/>
+                        </w:rPr>
+                        <w:t xml:space="preserve"> (100 : 100: 60: 40)</w:t>
+                      </w:r>
+                      <w:r>
+                        <w:rPr>
+                          <w:rFonts w:ascii="微软雅黑" w:hAnsi="微软雅黑" w:hint="eastAsia"/>
+                          <w:sz w:val="20"/>
+                          <w:szCs w:val="20"/>
+                        </w:rPr>
+                        <w:t>。</w:t>
+                      </w:r>
+                    </w:p>
+                    <w:p>
+                      <w:pPr>
+                        <w:pStyle w:val="aa"/>
+                        <w:numPr>
+                          <w:ilvl w:val="0"/>
+                          <w:numId w:val="20"/>
+                        </w:numPr>
+                        <w:adjustRightInd w:val="0"/>
+                        <w:snapToGrid w:val="0"/>
+                        <w:spacing w:line="300" w:lineRule="auto"/>
+                        <w:ind w:firstLineChars="0"/>
+                        <w:rPr>
+                          <w:rFonts w:ascii="微软雅黑" w:hAnsi="微软雅黑"/>
+                          <w:sz w:val="20"/>
+                          <w:szCs w:val="20"/>
+                        </w:rPr>
+                      </w:pPr>
+                      <w:r>
+                        <w:rPr>
+                          <w:rFonts w:ascii="微软雅黑" w:hAnsi="微软雅黑" w:hint="eastAsia"/>
+                          <w:sz w:val="20"/>
+                          <w:szCs w:val="20"/>
+                        </w:rPr>
+                        <w:t>粗排：</w:t>
+                      </w:r>
+                      <w:r>
+                        <w:rPr>
+                          <w:rFonts w:ascii="微软雅黑" w:hAnsi="微软雅黑" w:hint="eastAsia"/>
+                          <w:sz w:val="20"/>
+                          <w:szCs w:val="20"/>
+                        </w:rPr>
+                        <w:t>向量召回使用双塔</w:t>
+                      </w:r>
+                      <w:r>
+                        <w:rPr>
+                          <w:rFonts w:ascii="微软雅黑" w:hAnsi="微软雅黑"/>
+                          <w:sz w:val="20"/>
+                          <w:szCs w:val="20"/>
+                        </w:rPr>
+                        <w:t>cosine similarity</w:t>
+                      </w:r>
+                      <w:r>
+                        <w:rPr>
+                          <w:rFonts w:ascii="微软雅黑" w:hAnsi="微软雅黑" w:hint="eastAsia"/>
+                          <w:sz w:val="20"/>
+                          <w:szCs w:val="20"/>
+                        </w:rPr>
+                        <w:t>排序</w:t>
+                      </w:r>
+                      <w:r>
+                        <w:rPr>
+                          <w:rFonts w:ascii="微软雅黑" w:hAnsi="微软雅黑" w:hint="eastAsia"/>
+                          <w:sz w:val="20"/>
+                          <w:szCs w:val="20"/>
+                        </w:rPr>
+                        <w:t>，</w:t>
+                      </w:r>
+                      <w:r>
+                        <w:rPr>
+                          <w:rFonts w:ascii="微软雅黑" w:hAnsi="微软雅黑" w:hint="eastAsia"/>
+                          <w:sz w:val="20"/>
+                          <w:szCs w:val="20"/>
+                        </w:rPr>
+                        <w:t>文本召回</w:t>
+                      </w:r>
+                      <w:r>
+                        <w:rPr>
+                          <w:rFonts w:ascii="微软雅黑" w:hAnsi="微软雅黑" w:hint="eastAsia"/>
+                          <w:sz w:val="20"/>
+                          <w:szCs w:val="20"/>
+                        </w:rPr>
+                        <w:t>路使用gbrank</w:t>
+                      </w:r>
+                      <w:r>
+                        <w:rPr>
+                          <w:rFonts w:ascii="微软雅黑" w:hAnsi="微软雅黑" w:hint="eastAsia"/>
+                          <w:sz w:val="20"/>
+                          <w:szCs w:val="20"/>
+                        </w:rPr>
+                        <w:t>模型</w:t>
+                      </w:r>
+                      <w:r>
+                        <w:rPr>
+                          <w:rFonts w:ascii="微软雅黑" w:hAnsi="微软雅黑" w:hint="eastAsia"/>
+                          <w:sz w:val="20"/>
+                          <w:szCs w:val="20"/>
+                        </w:rPr>
+                        <w:t>，建模任务为</w:t>
+                      </w:r>
+                      <w:r>
+                        <w:rPr>
+                          <w:rFonts w:ascii="微软雅黑" w:hAnsi="微软雅黑" w:hint="eastAsia"/>
+                          <w:sz w:val="20"/>
+                          <w:szCs w:val="20"/>
+                        </w:rPr>
+                        <w:t>ctcvr任务</w:t>
+                      </w:r>
+                      <w:r>
+                        <w:rPr>
+                          <w:rFonts w:ascii="微软雅黑" w:hAnsi="微软雅黑" w:hint="eastAsia"/>
+                          <w:sz w:val="20"/>
+                          <w:szCs w:val="20"/>
+                        </w:rPr>
+                        <w:t>。</w:t>
+                      </w:r>
+                      <w:r>
+                        <w:rPr>
+                          <w:rFonts w:ascii="微软雅黑" w:hAnsi="微软雅黑" w:hint="eastAsia"/>
+                          <w:sz w:val="20"/>
+                          <w:szCs w:val="20"/>
+                        </w:rPr>
+                        <w:t>特征分4个维度：user侧（</w:t>
+                      </w:r>
+                      <w:r>
+                        <w:rPr>
+                          <w:rFonts w:ascii="微软雅黑" w:hAnsi="微软雅黑"/>
+                          <w:sz w:val="20"/>
+                          <w:szCs w:val="20"/>
+                        </w:rPr>
+                        <w:t xml:space="preserve">profile </w:t>
+                      </w:r>
+                      <w:r>
+                        <w:rPr>
+                          <w:rFonts w:ascii="微软雅黑" w:hAnsi="微软雅黑"/>
+                          <w:sz w:val="20"/>
+                          <w:szCs w:val="20"/>
+                        </w:rPr>
+                        <w:t xml:space="preserve">+ </w:t>
+                      </w:r>
+                      <w:r>
+                        <w:rPr>
+                          <w:rFonts w:ascii="微软雅黑" w:hAnsi="微软雅黑" w:hint="eastAsia"/>
+                          <w:sz w:val="20"/>
+                          <w:szCs w:val="20"/>
+                        </w:rPr>
+                        <w:t>行为序列）；item侧（</w:t>
+                      </w:r>
+                      <w:r>
+                        <w:rPr>
+                          <w:rFonts w:ascii="微软雅黑" w:hAnsi="微软雅黑" w:hint="eastAsia"/>
+                          <w:sz w:val="20"/>
+                          <w:szCs w:val="20"/>
+                        </w:rPr>
+                        <w:t>商品属性</w:t>
+                      </w:r>
+                      <w:r>
+                        <w:rPr>
+                          <w:rFonts w:ascii="微软雅黑" w:hAnsi="微软雅黑" w:hint="eastAsia"/>
+                          <w:sz w:val="20"/>
+                          <w:szCs w:val="20"/>
+                        </w:rPr>
+                        <w:t>）；que</w:t>
+                      </w:r>
+                      <w:r>
+                        <w:rPr>
+                          <w:rFonts w:ascii="微软雅黑" w:hAnsi="微软雅黑"/>
+                          <w:sz w:val="20"/>
+                          <w:szCs w:val="20"/>
+                        </w:rPr>
+                        <w:t>ry</w:t>
+                      </w:r>
+                      <w:r>
+                        <w:rPr>
+                          <w:rFonts w:ascii="微软雅黑" w:hAnsi="微软雅黑" w:hint="eastAsia"/>
+                          <w:sz w:val="20"/>
+                          <w:szCs w:val="20"/>
+                        </w:rPr>
+                        <w:t>信息； LBS空间特征。</w:t>
+                      </w:r>
+                    </w:p>
+                    <w:p>
+                      <w:pPr>
+                        <w:pStyle w:val="aa"/>
+                        <w:numPr>
+                          <w:ilvl w:val="0"/>
+                          <w:numId w:val="20"/>
+                        </w:numPr>
+                        <w:adjustRightInd w:val="0"/>
+                        <w:snapToGrid w:val="0"/>
+                        <w:spacing w:line="300" w:lineRule="auto"/>
+                        <w:ind w:firstLineChars="0"/>
+                        <w:rPr>
+                          <w:rFonts w:ascii="微软雅黑" w:hAnsi="微软雅黑" w:hint="eastAsia"/>
+                          <w:sz w:val="20"/>
+                          <w:szCs w:val="20"/>
+                        </w:rPr>
+                      </w:pPr>
+                      <w:r>
+                        <w:rPr>
+                          <w:rFonts w:ascii="微软雅黑" w:hAnsi="微软雅黑" w:hint="eastAsia"/>
+                          <w:b/>
+                          <w:bCs/>
+                          <w:sz w:val="20"/>
+                          <w:szCs w:val="20"/>
+                        </w:rPr>
+                        <w:t>精排</w:t>
+                      </w:r>
+                      <w:r>
+                        <w:rPr>
+                          <w:rFonts w:ascii="微软雅黑" w:hAnsi="微软雅黑" w:hint="eastAsia"/>
+                          <w:sz w:val="20"/>
+                          <w:szCs w:val="20"/>
+                        </w:rPr>
+                        <w:t>：</w:t>
+                      </w:r>
+                      <w:r>
+                        <w:rPr>
+                          <w:rFonts w:ascii="微软雅黑" w:hAnsi="微软雅黑" w:hint="eastAsia"/>
+                          <w:sz w:val="20"/>
+                          <w:szCs w:val="20"/>
+                        </w:rPr>
+                        <w:t>样本选</w:t>
+                      </w:r>
+                      <w:r>
+                        <w:rPr>
+                          <w:rFonts w:ascii="微软雅黑" w:hAnsi="微软雅黑" w:hint="eastAsia"/>
+                          <w:sz w:val="20"/>
+                          <w:szCs w:val="20"/>
+                        </w:rPr>
+                        <w:t>为</w:t>
+                      </w:r>
+                      <w:r>
+                        <w:rPr>
+                          <w:rFonts w:ascii="微软雅黑" w:hAnsi="微软雅黑" w:hint="eastAsia"/>
+                          <w:sz w:val="20"/>
+                          <w:szCs w:val="20"/>
+                        </w:rPr>
+                        <w:t>用户行为的展现日志落地</w:t>
+                      </w:r>
+                      <w:r>
+                        <w:rPr>
+                          <w:rFonts w:ascii="微软雅黑" w:hAnsi="微软雅黑" w:hint="eastAsia"/>
+                          <w:sz w:val="20"/>
+                          <w:szCs w:val="20"/>
+                        </w:rPr>
+                        <w:t>表</w:t>
+                      </w:r>
+                      <w:r>
+                        <w:rPr>
+                          <w:rFonts w:ascii="微软雅黑" w:hAnsi="微软雅黑" w:hint="eastAsia"/>
+                          <w:sz w:val="20"/>
+                          <w:szCs w:val="20"/>
+                        </w:rPr>
+                        <w:t>，正负样本比例约为1：4。</w:t>
+                      </w:r>
+                      <w:r>
+                        <w:rPr>
+                          <w:rFonts w:ascii="微软雅黑" w:hAnsi="微软雅黑" w:hint="eastAsia"/>
+                          <w:sz w:val="20"/>
+                          <w:szCs w:val="20"/>
+                        </w:rPr>
+                        <w:t>学习方法</w:t>
+                      </w:r>
+                      <w:r>
+                        <w:rPr>
+                          <w:rFonts w:ascii="微软雅黑" w:hAnsi="微软雅黑" w:hint="eastAsia"/>
+                          <w:sz w:val="20"/>
+                          <w:szCs w:val="20"/>
+                        </w:rPr>
+                        <w:t>为</w:t>
+                      </w:r>
+                      <w:r>
+                        <w:rPr>
+                          <w:rFonts w:ascii="微软雅黑" w:hAnsi="微软雅黑"/>
+                          <w:sz w:val="20"/>
+                          <w:szCs w:val="20"/>
+                        </w:rPr>
+                        <w:t>point + pair-wise</w:t>
+                      </w:r>
+                      <w:r>
+                        <w:rPr>
+                          <w:rFonts w:ascii="微软雅黑" w:hAnsi="微软雅黑" w:hint="eastAsia"/>
+                          <w:sz w:val="20"/>
+                          <w:szCs w:val="20"/>
+                        </w:rPr>
+                        <w:t>。</w:t>
+                      </w:r>
+                      <w:r>
+                        <w:rPr>
+                          <w:rFonts w:ascii="微软雅黑" w:hAnsi="微软雅黑" w:hint="eastAsia"/>
+                          <w:sz w:val="20"/>
+                          <w:szCs w:val="20"/>
+                        </w:rPr>
+                        <w:t>使用MOE结构学习多场景的不同需求（本/异地，周边</w:t>
+                      </w:r>
+                      <w:r>
+                        <w:rPr>
+                          <w:rFonts w:ascii="微软雅黑" w:hAnsi="微软雅黑"/>
+                          <w:sz w:val="20"/>
+                          <w:szCs w:val="20"/>
+                        </w:rPr>
+                        <w:t>/</w:t>
+                      </w:r>
+                      <w:r>
+                        <w:rPr>
+                          <w:rFonts w:ascii="微软雅黑" w:hAnsi="微软雅黑" w:hint="eastAsia"/>
+                          <w:sz w:val="20"/>
+                          <w:szCs w:val="20"/>
+                        </w:rPr>
+                        <w:t>全城）</w:t>
+                      </w:r>
+                      <w:r>
+                        <w:rPr>
+                          <w:rFonts w:ascii="微软雅黑" w:hAnsi="微软雅黑" w:hint="eastAsia"/>
+                          <w:sz w:val="20"/>
+                          <w:szCs w:val="20"/>
+                        </w:rPr>
+                        <w:t>， 在expert的输出间计算</w:t>
+                      </w:r>
+                      <w:r>
+                        <w:rPr>
+                          <w:rFonts w:ascii="微软雅黑" w:hAnsi="微软雅黑" w:hint="eastAsia"/>
+                          <w:sz w:val="20"/>
+                          <w:szCs w:val="20"/>
+                        </w:rPr>
+                        <w:t>欧式距离，取负后作为辅助loss，鼓励不同expert学习到不同的分布</w:t>
+                      </w:r>
+                      <w:r>
+                        <w:rPr>
+                          <w:rFonts w:ascii="微软雅黑" w:hAnsi="微软雅黑" w:hint="eastAsia"/>
+                          <w:sz w:val="20"/>
+                          <w:szCs w:val="20"/>
+                        </w:rPr>
+                        <w:t>。</w:t>
+                      </w:r>
+                      <w:r>
+                        <w:rPr>
+                          <w:rFonts w:ascii="微软雅黑" w:hAnsi="微软雅黑" w:hint="eastAsia"/>
+                          <w:sz w:val="20"/>
+                          <w:szCs w:val="20"/>
+                        </w:rPr>
+                        <w:t>使用a</w:t>
+                      </w:r>
+                      <w:r>
+                        <w:rPr>
+                          <w:rFonts w:ascii="微软雅黑" w:hAnsi="微软雅黑"/>
+                          <w:sz w:val="20"/>
+                          <w:szCs w:val="20"/>
+                        </w:rPr>
+                        <w:t>ttention</w:t>
+                      </w:r>
+                      <w:r>
+                        <w:rPr>
+                          <w:rFonts w:ascii="微软雅黑" w:hAnsi="微软雅黑" w:hint="eastAsia"/>
+                          <w:sz w:val="20"/>
+                          <w:szCs w:val="20"/>
+                        </w:rPr>
+                        <w:t>分别对长短周期</w:t>
+                      </w:r>
+                      <w:r>
+                        <w:rPr>
+                          <w:rFonts w:ascii="微软雅黑" w:hAnsi="微软雅黑" w:hint="eastAsia"/>
+                          <w:sz w:val="20"/>
+                          <w:szCs w:val="20"/>
+                        </w:rPr>
+                        <w:t>用户</w:t>
+                      </w:r>
+                      <w:r>
+                        <w:rPr>
+                          <w:rFonts w:ascii="微软雅黑" w:hAnsi="微软雅黑" w:hint="eastAsia"/>
+                          <w:sz w:val="20"/>
+                          <w:szCs w:val="20"/>
+                        </w:rPr>
+                        <w:t>序列</w:t>
+                      </w:r>
+                      <w:r>
+                        <w:rPr>
+                          <w:rFonts w:ascii="微软雅黑" w:hAnsi="微软雅黑" w:hint="eastAsia"/>
+                          <w:sz w:val="20"/>
+                          <w:szCs w:val="20"/>
+                        </w:rPr>
+                        <w:t>建模</w:t>
+                      </w:r>
+                      <w:r>
+                        <w:rPr>
+                          <w:rFonts w:ascii="微软雅黑" w:hAnsi="微软雅黑" w:hint="eastAsia"/>
+                          <w:sz w:val="20"/>
+                          <w:szCs w:val="20"/>
+                        </w:rPr>
+                        <w:t>，包括以下几个方面</w:t>
+                      </w:r>
+                      <w:r>
+                        <w:rPr>
+                          <w:rFonts w:ascii="微软雅黑" w:hAnsi="微软雅黑" w:hint="eastAsia"/>
+                          <w:sz w:val="20"/>
+                          <w:szCs w:val="20"/>
+                        </w:rPr>
+                        <w:t>：</w:t>
+                      </w:r>
+                    </w:p>
+                    <w:p>
+                      <w:pPr>
+                        <w:pStyle w:val="aa"/>
+                        <w:numPr>
+                          <w:ilvl w:val="0"/>
+                          <w:numId w:val="27"/>
+                        </w:numPr>
+                        <w:adjustRightInd w:val="0"/>
+                        <w:snapToGrid w:val="0"/>
+                        <w:spacing w:line="300" w:lineRule="auto"/>
+                        <w:ind w:firstLineChars="0"/>
+                        <w:rPr>
+                          <w:rFonts w:ascii="微软雅黑" w:hAnsi="微软雅黑"/>
+                          <w:sz w:val="20"/>
+                          <w:szCs w:val="20"/>
+                        </w:rPr>
+                      </w:pPr>
+                      <w:r>
+                        <w:rPr>
+                          <w:rFonts w:ascii="微软雅黑" w:hAnsi="微软雅黑" w:hint="eastAsia"/>
+                          <w:sz w:val="20"/>
+                          <w:szCs w:val="20"/>
+                        </w:rPr>
+                        <w:t>多业务行为建模：</w:t>
+                      </w:r>
+                      <w:r>
+                        <w:rPr>
+                          <w:rFonts w:ascii="微软雅黑" w:hAnsi="微软雅黑" w:hint="eastAsia"/>
+                          <w:sz w:val="20"/>
+                          <w:szCs w:val="20"/>
+                        </w:rPr>
+                        <w:t>高德行为数据可以分为多业务（酒店、美食等）。</w:t>
+                      </w:r>
+                      <w:r>
+                        <w:rPr>
+                          <w:rFonts w:ascii="微软雅黑" w:hAnsi="微软雅黑" w:hint="eastAsia"/>
+                          <w:sz w:val="20"/>
+                          <w:szCs w:val="20"/>
+                        </w:rPr>
+                        <w:t>酒店业务的行为在线计算target</w:t>
+                      </w:r>
+                      <w:r>
+                        <w:rPr>
+                          <w:rFonts w:ascii="微软雅黑" w:hAnsi="微软雅黑"/>
+                          <w:sz w:val="20"/>
+                          <w:szCs w:val="20"/>
+                        </w:rPr>
+                        <w:t xml:space="preserve"> attention</w:t>
+                      </w:r>
+                      <w:r>
+                        <w:rPr>
+                          <w:rFonts w:ascii="微软雅黑" w:hAnsi="微软雅黑" w:hint="eastAsia"/>
+                          <w:sz w:val="20"/>
+                          <w:szCs w:val="20"/>
+                        </w:rPr>
+                        <w:t>，高德其他域的用户行为离线计算sel</w:t>
+                      </w:r>
+                      <w:r>
+                        <w:rPr>
+                          <w:rFonts w:ascii="微软雅黑" w:hAnsi="微软雅黑"/>
+                          <w:sz w:val="20"/>
+                          <w:szCs w:val="20"/>
+                        </w:rPr>
+                        <w:t>f-attention</w:t>
+                      </w:r>
+                      <w:r>
+                        <w:rPr>
+                          <w:rFonts w:ascii="微软雅黑" w:hAnsi="微软雅黑" w:hint="eastAsia"/>
+                          <w:sz w:val="20"/>
+                          <w:szCs w:val="20"/>
+                        </w:rPr>
+                        <w:t>后</w:t>
+                      </w:r>
+                      <w:r>
+                        <w:rPr>
+                          <w:rFonts w:ascii="微软雅黑" w:hAnsi="微软雅黑" w:hint="eastAsia"/>
+                          <w:sz w:val="20"/>
+                          <w:szCs w:val="20"/>
+                        </w:rPr>
+                        <w:t>存入fe</w:t>
+                      </w:r>
+                      <w:r>
+                        <w:rPr>
+                          <w:rFonts w:ascii="微软雅黑" w:hAnsi="微软雅黑"/>
+                          <w:sz w:val="20"/>
+                          <w:szCs w:val="20"/>
+                        </w:rPr>
+                        <w:t>ature server</w:t>
+                      </w:r>
+                      <w:r>
+                        <w:rPr>
+                          <w:rFonts w:ascii="微软雅黑" w:hAnsi="微软雅黑" w:hint="eastAsia"/>
+                          <w:sz w:val="20"/>
+                          <w:szCs w:val="20"/>
+                        </w:rPr>
+                        <w:t>，推理时候直接读取即可，用以解决序列超长问题</w:t>
+                      </w:r>
+                      <w:r>
+                        <w:rPr>
+                          <w:rFonts w:ascii="微软雅黑" w:hAnsi="微软雅黑"/>
+                          <w:sz w:val="20"/>
+                          <w:szCs w:val="20"/>
+                        </w:rPr>
+                        <w:t>,</w:t>
+                      </w:r>
+                      <w:r>
+                        <w:rPr>
+                          <w:rFonts w:ascii="微软雅黑" w:hAnsi="微软雅黑" w:hint="eastAsia"/>
+                          <w:sz w:val="20"/>
+                          <w:szCs w:val="20"/>
+                        </w:rPr>
+                        <w:t>。</w:t>
+                      </w:r>
+                    </w:p>
+                    <w:p>
+                      <w:pPr>
+                        <w:pStyle w:val="aa"/>
+                        <w:numPr>
+                          <w:ilvl w:val="0"/>
+                          <w:numId w:val="27"/>
+                        </w:numPr>
+                        <w:adjustRightInd w:val="0"/>
+                        <w:snapToGrid w:val="0"/>
+                        <w:spacing w:line="300" w:lineRule="auto"/>
+                        <w:ind w:firstLineChars="0"/>
+                        <w:rPr>
+                          <w:rFonts w:ascii="微软雅黑" w:hAnsi="微软雅黑"/>
+                          <w:sz w:val="20"/>
+                          <w:szCs w:val="20"/>
+                        </w:rPr>
+                      </w:pPr>
+                      <w:r>
+                        <w:rPr>
+                          <w:rFonts w:ascii="微软雅黑" w:hAnsi="微软雅黑" w:hint="eastAsia"/>
+                          <w:sz w:val="20"/>
+                          <w:szCs w:val="20"/>
+                        </w:rPr>
+                        <w:t>多种行为类型建模：不同的行为（转化、点击等）含义不同，拆开成不同序列会造成数据稀疏</w:t>
+                      </w:r>
+                      <w:r>
+                        <w:rPr>
+                          <w:rFonts w:ascii="微软雅黑" w:hAnsi="微软雅黑" w:hint="eastAsia"/>
+                          <w:sz w:val="20"/>
+                          <w:szCs w:val="20"/>
+                        </w:rPr>
+                        <w:t>。因此采用多行为融合序列，并人工进行序号优化：先按时间窗口（近一周</w:t>
+                      </w:r>
+                      <w:r>
+                        <w:rPr>
+                          <w:rFonts w:ascii="微软雅黑" w:hAnsi="微软雅黑" w:hint="eastAsia"/>
+                          <w:sz w:val="20"/>
+                          <w:szCs w:val="20"/>
+                        </w:rPr>
+                        <w:t xml:space="preserve"> </w:t>
+                      </w:r>
+                      <w:r>
+                        <w:rPr>
+                          <w:rFonts w:ascii="微软雅黑" w:hAnsi="微软雅黑"/>
+                          <w:sz w:val="20"/>
+                          <w:szCs w:val="20"/>
+                        </w:rPr>
+                        <w:t xml:space="preserve">&lt; </w:t>
+                      </w:r>
+                      <w:r>
+                        <w:rPr>
+                          <w:rFonts w:ascii="微软雅黑" w:hAnsi="微软雅黑" w:hint="eastAsia"/>
+                          <w:sz w:val="20"/>
+                          <w:szCs w:val="20"/>
+                        </w:rPr>
+                        <w:t>近一月</w:t>
+                      </w:r>
+                      <w:r>
+                        <w:rPr>
+                          <w:rFonts w:ascii="微软雅黑" w:hAnsi="微软雅黑"/>
+                          <w:sz w:val="20"/>
+                          <w:szCs w:val="20"/>
+                        </w:rPr>
+                        <w:t xml:space="preserve">&lt; </w:t>
+                      </w:r>
+                      <w:r>
+                        <w:rPr>
+                          <w:rFonts w:ascii="微软雅黑" w:hAnsi="微软雅黑" w:hint="eastAsia"/>
+                          <w:sz w:val="20"/>
+                          <w:szCs w:val="20"/>
+                        </w:rPr>
+                        <w:t>近半年</w:t>
+                      </w:r>
+                      <w:r>
+                        <w:rPr>
+                          <w:rFonts w:ascii="微软雅黑" w:hAnsi="微软雅黑" w:hint="eastAsia"/>
+                          <w:sz w:val="20"/>
+                          <w:szCs w:val="20"/>
+                        </w:rPr>
+                        <w:t xml:space="preserve"> </w:t>
+                      </w:r>
+                      <w:r>
+                        <w:rPr>
+                          <w:rFonts w:ascii="微软雅黑" w:hAnsi="微软雅黑"/>
+                          <w:sz w:val="20"/>
+                          <w:szCs w:val="20"/>
+                        </w:rPr>
+                        <w:t xml:space="preserve">&lt; </w:t>
+                      </w:r>
+                      <w:r>
+                        <w:rPr>
+                          <w:rFonts w:ascii="微软雅黑" w:hAnsi="微软雅黑"/>
+                          <w:sz w:val="20"/>
+                          <w:szCs w:val="20"/>
+                        </w:rPr>
+                        <w:t>other</w:t>
+                      </w:r>
+                      <w:r>
+                        <w:rPr>
+                          <w:rFonts w:ascii="微软雅黑" w:hAnsi="微软雅黑" w:hint="eastAsia"/>
+                          <w:sz w:val="20"/>
+                          <w:szCs w:val="20"/>
+                        </w:rPr>
+                        <w:t>）排序，同一时间窗口</w:t>
+                      </w:r>
+                      <w:r>
+                        <w:rPr>
+                          <w:rFonts w:ascii="微软雅黑" w:hAnsi="微软雅黑" w:hint="eastAsia"/>
+                          <w:sz w:val="20"/>
+                          <w:szCs w:val="20"/>
+                        </w:rPr>
+                        <w:t>的行为</w:t>
+                      </w:r>
+                      <w:r>
+                        <w:rPr>
+                          <w:rFonts w:ascii="微软雅黑" w:hAnsi="微软雅黑" w:hint="eastAsia"/>
+                          <w:sz w:val="20"/>
+                          <w:szCs w:val="20"/>
+                        </w:rPr>
+                        <w:t xml:space="preserve">按（转化 </w:t>
+                      </w:r>
+                      <w:r>
+                        <w:rPr>
+                          <w:rFonts w:ascii="微软雅黑" w:hAnsi="微软雅黑"/>
+                          <w:sz w:val="20"/>
+                          <w:szCs w:val="20"/>
+                        </w:rPr>
+                        <w:t xml:space="preserve">&lt; </w:t>
+                      </w:r>
+                      <w:r>
+                        <w:rPr>
+                          <w:rFonts w:ascii="微软雅黑" w:hAnsi="微软雅黑" w:hint="eastAsia"/>
+                          <w:sz w:val="20"/>
+                          <w:szCs w:val="20"/>
+                        </w:rPr>
+                        <w:t xml:space="preserve">到店 </w:t>
+                      </w:r>
+                      <w:r>
+                        <w:rPr>
+                          <w:rFonts w:ascii="微软雅黑" w:hAnsi="微软雅黑"/>
+                          <w:sz w:val="20"/>
+                          <w:szCs w:val="20"/>
+                        </w:rPr>
+                        <w:t>&lt;</w:t>
+                      </w:r>
+                      <w:r>
+                        <w:rPr>
+                          <w:rFonts w:ascii="微软雅黑" w:hAnsi="微软雅黑"/>
+                          <w:sz w:val="20"/>
+                          <w:szCs w:val="20"/>
+                        </w:rPr>
+                        <w:t xml:space="preserve"> </w:t>
+                      </w:r>
+                      <w:r>
+                        <w:rPr>
+                          <w:rFonts w:ascii="微软雅黑" w:hAnsi="微软雅黑" w:hint="eastAsia"/>
+                          <w:sz w:val="20"/>
+                          <w:szCs w:val="20"/>
+                        </w:rPr>
+                        <w:t>点击</w:t>
+                      </w:r>
+                      <w:r>
+                        <w:rPr>
+                          <w:rFonts w:ascii="微软雅黑" w:hAnsi="微软雅黑"/>
+                          <w:sz w:val="20"/>
+                          <w:szCs w:val="20"/>
+                        </w:rPr>
+                        <w:t>）</w:t>
+                      </w:r>
+                      <w:r>
+                        <w:rPr>
+                          <w:rFonts w:ascii="微软雅黑" w:hAnsi="微软雅黑" w:hint="eastAsia"/>
+                          <w:sz w:val="20"/>
+                          <w:szCs w:val="20"/>
+                        </w:rPr>
+                        <w:t>排序。</w:t>
+                      </w:r>
+                    </w:p>
+                    <w:p>
+                      <w:pPr>
+                        <w:pStyle w:val="aa"/>
+                        <w:numPr>
+                          <w:ilvl w:val="0"/>
+                          <w:numId w:val="27"/>
+                        </w:numPr>
+                        <w:adjustRightInd w:val="0"/>
+                        <w:snapToGrid w:val="0"/>
+                        <w:spacing w:line="300" w:lineRule="auto"/>
+                        <w:ind w:firstLineChars="0"/>
+                        <w:rPr>
+                          <w:rFonts w:ascii="微软雅黑" w:hAnsi="微软雅黑" w:hint="eastAsia"/>
+                          <w:sz w:val="20"/>
+                          <w:szCs w:val="20"/>
+                        </w:rPr>
+                      </w:pPr>
+                    </w:p>
+                    <w:p>
+                      <w:pPr>
+                        <w:pStyle w:val="aa"/>
+                        <w:numPr>
+                          <w:ilvl w:val="0"/>
+                          <w:numId w:val="20"/>
+                        </w:numPr>
+                        <w:adjustRightInd w:val="0"/>
+                        <w:snapToGrid w:val="0"/>
+                        <w:spacing w:line="300" w:lineRule="auto"/>
+                        <w:ind w:firstLineChars="0"/>
+                        <w:rPr>
+                          <w:rFonts w:ascii="微软雅黑" w:hAnsi="微软雅黑"/>
+                          <w:sz w:val="20"/>
+                          <w:szCs w:val="20"/>
+                        </w:rPr>
+                      </w:pPr>
+                      <w:r>
+                        <w:rPr>
+                          <w:rFonts w:ascii="微软雅黑" w:hAnsi="微软雅黑" w:hint="eastAsia"/>
+                          <w:b/>
+                          <w:bCs/>
+                          <w:sz w:val="20"/>
+                          <w:szCs w:val="20"/>
+                        </w:rPr>
+                        <w:t>重排</w:t>
+                      </w:r>
+                      <w:r>
+                        <w:rPr>
+                          <w:rFonts w:ascii="微软雅黑" w:hAnsi="微软雅黑" w:hint="eastAsia"/>
+                          <w:sz w:val="20"/>
+                          <w:szCs w:val="20"/>
+                        </w:rPr>
+                        <w:t>：</w:t>
+                      </w:r>
+                      <w:r>
+                        <w:rPr>
+                          <w:rFonts w:ascii="微软雅黑" w:hAnsi="微软雅黑" w:hint="eastAsia"/>
+                          <w:sz w:val="20"/>
+                          <w:szCs w:val="20"/>
+                        </w:rPr>
+                        <w:t>精排只注重item的排序指标，缺乏整个list的视野，做不到整体最优化。</w:t>
+                      </w:r>
+                      <w:r>
+                        <w:rPr>
+                          <w:rFonts w:ascii="微软雅黑" w:hAnsi="微软雅黑" w:hint="eastAsia"/>
+                          <w:sz w:val="20"/>
+                          <w:szCs w:val="20"/>
+                        </w:rPr>
+                        <w:t>重排</w:t>
+                      </w:r>
+                      <w:r>
+                        <w:rPr>
+                          <w:rFonts w:ascii="微软雅黑" w:hAnsi="微软雅黑" w:hint="eastAsia"/>
+                          <w:sz w:val="20"/>
+                          <w:szCs w:val="20"/>
+                        </w:rPr>
+                        <w:t>两个建模目的：a</w:t>
+                      </w:r>
+                      <w:r>
+                        <w:rPr>
+                          <w:rFonts w:ascii="微软雅黑" w:hAnsi="微软雅黑"/>
+                          <w:sz w:val="20"/>
+                          <w:szCs w:val="20"/>
+                        </w:rPr>
+                        <w:t xml:space="preserve">. </w:t>
+                      </w:r>
+                      <w:r>
+                        <w:rPr>
+                          <w:rFonts w:ascii="微软雅黑" w:hAnsi="微软雅黑" w:hint="eastAsia"/>
+                          <w:sz w:val="20"/>
+                          <w:szCs w:val="20"/>
+                        </w:rPr>
+                        <w:t>推荐系统锚定效应；b</w:t>
+                      </w:r>
+                      <w:r>
+                        <w:rPr>
+                          <w:rFonts w:ascii="微软雅黑" w:hAnsi="微软雅黑"/>
+                          <w:sz w:val="20"/>
+                          <w:szCs w:val="20"/>
+                        </w:rPr>
+                        <w:t xml:space="preserve">. </w:t>
+                      </w:r>
+                      <w:r>
+                        <w:rPr>
+                          <w:rFonts w:ascii="微软雅黑" w:hAnsi="微软雅黑" w:hint="eastAsia"/>
+                          <w:sz w:val="20"/>
+                          <w:szCs w:val="20"/>
+                        </w:rPr>
+                        <w:t>搜索</w:t>
+                      </w:r>
+                      <w:r>
+                        <w:rPr>
+                          <w:rFonts w:ascii="微软雅黑" w:hAnsi="微软雅黑" w:hint="eastAsia"/>
+                          <w:sz w:val="20"/>
+                          <w:szCs w:val="20"/>
+                        </w:rPr>
+                        <w:t>结果的</w:t>
+                      </w:r>
+                      <w:r>
+                        <w:rPr>
+                          <w:rFonts w:ascii="微软雅黑" w:hAnsi="微软雅黑" w:hint="eastAsia"/>
+                          <w:sz w:val="20"/>
+                          <w:szCs w:val="20"/>
+                        </w:rPr>
+                        <w:t>多样性。样本构造</w:t>
+                      </w:r>
+                      <w:r>
+                        <w:rPr>
+                          <w:rFonts w:ascii="微软雅黑" w:hAnsi="微软雅黑" w:hint="eastAsia"/>
+                          <w:sz w:val="20"/>
+                          <w:szCs w:val="20"/>
+                        </w:rPr>
+                        <w:t>方法</w:t>
+                      </w:r>
+                      <w:r>
+                        <w:rPr>
+                          <w:rFonts w:ascii="微软雅黑" w:hAnsi="微软雅黑" w:hint="eastAsia"/>
+                          <w:sz w:val="20"/>
+                          <w:szCs w:val="20"/>
+                        </w:rPr>
+                        <w:t>：对线上精排分进行落表，选取精排分</w:t>
+                      </w:r>
+                      <w:r>
+                        <w:rPr>
+                          <w:rFonts w:ascii="微软雅黑" w:hAnsi="微软雅黑"/>
+                          <w:sz w:val="20"/>
+                          <w:szCs w:val="20"/>
+                        </w:rPr>
+                        <w:t>top100</w:t>
+                      </w:r>
+                      <w:r>
+                        <w:rPr>
+                          <w:rFonts w:ascii="微软雅黑" w:hAnsi="微软雅黑" w:hint="eastAsia"/>
+                          <w:sz w:val="20"/>
+                          <w:szCs w:val="20"/>
+                        </w:rPr>
+                        <w:t>。</w:t>
+                      </w:r>
+                      <w:r>
+                        <w:rPr>
+                          <w:rFonts w:ascii="微软雅黑" w:hAnsi="微软雅黑" w:hint="eastAsia"/>
+                          <w:sz w:val="20"/>
+                          <w:szCs w:val="20"/>
+                        </w:rPr>
+                        <w:t>建模</w:t>
+                      </w:r>
+                      <w:r>
+                        <w:rPr>
+                          <w:rFonts w:ascii="微软雅黑" w:hAnsi="微软雅黑" w:hint="eastAsia"/>
+                          <w:sz w:val="20"/>
+                          <w:szCs w:val="20"/>
+                        </w:rPr>
+                        <w:t>任务为</w:t>
+                      </w:r>
+                      <w:r>
+                        <w:rPr>
+                          <w:rFonts w:ascii="微软雅黑" w:hAnsi="微软雅黑"/>
+                          <w:sz w:val="20"/>
+                          <w:szCs w:val="20"/>
+                        </w:rPr>
+                        <w:t>ctcvr</w:t>
+                      </w:r>
+                      <w:r>
+                        <w:rPr>
+                          <w:rFonts w:ascii="微软雅黑" w:hAnsi="微软雅黑" w:hint="eastAsia"/>
+                          <w:sz w:val="20"/>
+                          <w:szCs w:val="20"/>
+                        </w:rPr>
+                        <w:t>。</w:t>
+                      </w:r>
+                      <w:r>
+                        <w:rPr>
+                          <w:rFonts w:ascii="微软雅黑" w:hAnsi="微软雅黑" w:hint="eastAsia"/>
+                          <w:sz w:val="20"/>
+                          <w:szCs w:val="20"/>
+                        </w:rPr>
+                        <w:t>特征体系复用精排并增加上下文con</w:t>
+                      </w:r>
+                      <w:r>
+                        <w:rPr>
+                          <w:rFonts w:ascii="微软雅黑" w:hAnsi="微软雅黑"/>
+                          <w:sz w:val="20"/>
+                          <w:szCs w:val="20"/>
+                        </w:rPr>
+                        <w:t xml:space="preserve">text </w:t>
+                      </w:r>
+                      <w:r>
+                        <w:rPr>
+                          <w:rFonts w:ascii="微软雅黑" w:hAnsi="微软雅黑" w:hint="eastAsia"/>
+                          <w:sz w:val="20"/>
+                          <w:szCs w:val="20"/>
+                        </w:rPr>
+                        <w:t>特征。</w:t>
+                      </w:r>
+                      <w:r>
+                        <w:rPr>
+                          <w:rFonts w:ascii="微软雅黑" w:hAnsi="微软雅黑" w:hint="eastAsia"/>
+                          <w:sz w:val="20"/>
+                          <w:szCs w:val="20"/>
+                        </w:rPr>
+                        <w:t xml:space="preserve"> </w:t>
+                      </w:r>
+                      <w:r>
+                        <w:rPr>
+                          <w:rFonts w:ascii="微软雅黑" w:hAnsi="微软雅黑" w:hint="eastAsia"/>
+                          <w:sz w:val="20"/>
+                          <w:szCs w:val="20"/>
+                        </w:rPr>
+                        <w:t xml:space="preserve">模型结构为 </w:t>
+                      </w:r>
+                      <w:r>
+                        <w:rPr>
+                          <w:rFonts w:ascii="微软雅黑" w:hAnsi="微软雅黑" w:hint="eastAsia"/>
+                          <w:sz w:val="20"/>
+                          <w:szCs w:val="20"/>
+                        </w:rPr>
+                        <w:t>PRM</w:t>
+                      </w:r>
+                      <w:r>
+                        <w:rPr>
+                          <w:rFonts w:ascii="微软雅黑" w:hAnsi="微软雅黑" w:hint="eastAsia"/>
+                          <w:sz w:val="20"/>
+                          <w:szCs w:val="20"/>
+                        </w:rPr>
+                        <w:t>：</w:t>
+                      </w:r>
+                      <w:r>
+                        <w:rPr>
+                          <w:rFonts w:ascii="微软雅黑" w:hAnsi="微软雅黑" w:hint="eastAsia"/>
+                          <w:sz w:val="20"/>
+                          <w:szCs w:val="20"/>
+                        </w:rPr>
+                        <w:t>把精排的输出作为tr</w:t>
+                      </w:r>
+                      <w:r>
+                        <w:rPr>
+                          <w:rFonts w:ascii="微软雅黑" w:hAnsi="微软雅黑"/>
+                          <w:sz w:val="20"/>
+                          <w:szCs w:val="20"/>
+                        </w:rPr>
+                        <w:t xml:space="preserve">ansformer </w:t>
+                      </w:r>
+                      <w:r>
+                        <w:rPr>
+                          <w:rFonts w:ascii="微软雅黑" w:hAnsi="微软雅黑" w:hint="eastAsia"/>
+                          <w:sz w:val="20"/>
+                          <w:szCs w:val="20"/>
+                        </w:rPr>
+                        <w:t>encode</w:t>
+                      </w:r>
+                      <w:r>
+                        <w:rPr>
+                          <w:rFonts w:ascii="微软雅黑" w:hAnsi="微软雅黑"/>
+                          <w:sz w:val="20"/>
+                          <w:szCs w:val="20"/>
+                        </w:rPr>
+                        <w:t>r</w:t>
+                      </w:r>
+                      <w:r>
+                        <w:rPr>
+                          <w:rFonts w:ascii="微软雅黑" w:hAnsi="微软雅黑" w:hint="eastAsia"/>
+                          <w:sz w:val="20"/>
+                          <w:szCs w:val="20"/>
+                        </w:rPr>
+                        <w:t>模块的输入，softmax</w:t>
+                      </w:r>
+                      <w:r>
+                        <w:rPr>
+                          <w:rFonts w:ascii="微软雅黑" w:hAnsi="微软雅黑"/>
+                          <w:sz w:val="20"/>
+                          <w:szCs w:val="20"/>
+                        </w:rPr>
+                        <w:t xml:space="preserve"> CE</w:t>
+                      </w:r>
+                      <w:r>
+                        <w:rPr>
+                          <w:rFonts w:ascii="微软雅黑" w:hAnsi="微软雅黑" w:hint="eastAsia"/>
+                          <w:sz w:val="20"/>
+                          <w:szCs w:val="20"/>
+                        </w:rPr>
+                        <w:t>作为loss</w:t>
+                      </w:r>
+                      <w:r>
+                        <w:rPr>
+                          <w:rFonts w:ascii="微软雅黑" w:hAnsi="微软雅黑" w:hint="eastAsia"/>
+                          <w:sz w:val="20"/>
+                          <w:szCs w:val="20"/>
+                        </w:rPr>
+                        <w:t>，</w:t>
+                      </w:r>
+                      <w:r>
+                        <w:rPr>
+                          <w:rFonts w:ascii="微软雅黑" w:hAnsi="微软雅黑" w:hint="eastAsia"/>
+                          <w:sz w:val="20"/>
+                          <w:szCs w:val="20"/>
+                        </w:rPr>
+                        <w:t>同时增加辅助loss（多样性）</w:t>
+                      </w:r>
+                    </w:p>
+                  </w:txbxContent>
+                </v:textbox>
+                <w10:wrap anchory="page"/>
+              </v:shape>
+            </w:pict>
+          </mc:Fallback>
+        </mc:AlternateContent>
+      </w:r>
+      <w:r>
+        <w:rPr>
+          <w:rFonts w:ascii="微软雅黑" w:hAnsi="微软雅黑"/>
+          <w:noProof/>
+          <w:color w:val="C19F67"/>
+          <w:szCs w:val="21"/>
+        </w:rPr>
+        <mc:AlternateContent>
           <mc:Choice Requires="wpg">
             <w:drawing>
-              <wp:anchor distT="0" distB="0" distL="114300" distR="114300" simplePos="0" relativeHeight="251716608" behindDoc="0" locked="0" layoutInCell="1" allowOverlap="1" wp14:anchorId="3B36FF0F" wp14:editId="24188A2A">
+              <wp:anchor distT="0" distB="0" distL="114300" distR="114300" simplePos="0" relativeHeight="251716608" behindDoc="0" locked="0" layoutInCell="1" allowOverlap="1" wp14:anchorId="3B36FF0F" wp14:editId="5EA0F445">
                 <wp:simplePos x="0" y="0"/>
                 <wp:positionH relativeFrom="column">
-                  <wp:posOffset>-64135</wp:posOffset>
+                  <wp:posOffset>-63500</wp:posOffset>
                 </wp:positionH>
                 <wp:positionV relativeFrom="page">
-                  <wp:posOffset>6003381</wp:posOffset>
+                  <wp:posOffset>5768629</wp:posOffset>
                 </wp:positionV>
                 <wp:extent cx="6781800" cy="283210"/>
                 <wp:effectExtent l="0" t="0" r="25400" b="0"/>
@@ -4652,10 +7664,10 @@
           </mc:Choice>
           <mc:Fallback>
             <w:pict>
-              <v:group w14:anchorId="3B36FF0F" id="组合 4" o:spid="_x0000_s1046" style="position:absolute;margin-left:-5.05pt;margin-top:472.7pt;width:534pt;height:22.3pt;z-index:251716608;mso-position-vertical-relative:page;mso-height-relative:margin" coordsize="67818,2843" o:gfxdata="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">
-                <v:group id="组合 81" o:spid="_x0000_s1047" style="position:absolute;width:12564;height:2843" coordorigin="" coordsize="12557,3936" o:gfxdata="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">
+              <v:group w14:anchorId="3B36FF0F" id="组合 4" o:spid="_x0000_s1047" style="position:absolute;margin-left:-5pt;margin-top:454.2pt;width:534pt;height:22.3pt;z-index:251716608;mso-position-vertical-relative:page;mso-height-relative:margin" coordsize="67818,2843" o:gfxdata="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">
+                <v:group id="组合 81" o:spid="_x0000_s1048" style="position:absolute;width:12564;height:2843" coordorigin="" coordsize="12557,3936" o:gfxdata="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">
                   <o:lock v:ext="edit" aspectratio="t"/>
-                  <v:shape id="任意多边形 2" o:spid="_x0000_s1048" style="position:absolute;width:12557;height:2876;visibility:visible;mso-wrap-style:square;v-text-anchor:middle" coordsize="1406296,288031" o:spt="100" o:gfxdata="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" adj="-11796480,,5400" path="m1093154,r77999,l1406296,288031r-77999,l1093154,xm1030297,r39620,l1305060,288031r-39620,l1030297,xm,l1007060,r235143,288031l,288031,,xe" fillcolor="#4e7282" stroked="f">
+                  <v:shape id="任意多边形 2" o:spid="_x0000_s1049" style="position:absolute;width:12557;height:2876;visibility:visible;mso-wrap-style:square;v-text-anchor:middle" coordsize="1406296,288031" o:spt="100" o:gfxdata="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" adj="-11796480,,5400" path="m1093154,r77999,l1406296,288031r-77999,l1093154,xm1030297,r39620,l1305060,288031r-39620,l1030297,xm,l1007060,r235143,288031l,288031,,xe" fillcolor="#4e7282" stroked="f">
                     <v:stroke joinstyle="miter"/>
                     <v:formulas/>
                     <v:path arrowok="t" o:connecttype="custom" o:connectlocs="976122,0;1045770,0;1255739,287656;1186091,287656;919994,0;955372,0;1165341,287656;1129963,287656;0,0;899245,0;1109214,287656;0,287656" o:connectangles="0,0,0,0,0,0,0,0,0,0,0,0" textboxrect="0,0,1406296,288031"/>
@@ -4686,9 +7698,9 @@
                       </w:txbxContent>
                     </v:textbox>
                   </v:shape>
-                  <v:shape id="直角三角形 3" o:spid="_x0000_s1049" type="#_x0000_t6" style="position:absolute;left:2;top:2876;width:1439;height:1060;rotation:180;visibility:visible;mso-wrap-style:square;v-text-anchor:top" o:gfxdata="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" fillcolor="#405e6c" stroked="f"/>
+                  <v:shape id="直角三角形 3" o:spid="_x0000_s1050" type="#_x0000_t6" style="position:absolute;left:2;top:2876;width:1439;height:1060;rotation:180;visibility:visible;mso-wrap-style:square;v-text-anchor:top" o:gfxdata="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" fillcolor="#405e6c" stroked="f"/>
                 </v:group>
-                <v:line id="直接连接符 20" o:spid="_x0000_s1050" style="position:absolute;visibility:visible;mso-wrap-style:square" from="1333,2095" to="67818,2095" o:connectortype="straight" o:gfxdata="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" strokecolor="#4e7282"/>
+                <v:line id="直接连接符 20" o:spid="_x0000_s1051" style="position:absolute;visibility:visible;mso-wrap-style:square" from="1333,2095" to="67818,2095" o:connectortype="straight" o:gfxdata="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" strokecolor="#4e7282"/>
                 <w10:wrap anchory="page"/>
               </v:group>
             </w:pict>
@@ -4706,2916 +7718,6 @@
           <w:szCs w:val="21"/>
         </w:rPr>
       </w:pPr>
-      <w:r>
-        <w:rPr>
-          <w:rFonts w:ascii="微软雅黑" w:hAnsi="微软雅黑"/>
-          <w:noProof/>
-          <w:color w:val="C19F67"/>
-          <w:szCs w:val="21"/>
-        </w:rPr>
-        <mc:AlternateContent>
-          <mc:Choice Requires="wps">
-            <w:drawing>
-              <wp:anchor distT="0" distB="0" distL="114300" distR="114300" simplePos="0" relativeHeight="251712512" behindDoc="0" locked="0" layoutInCell="1" allowOverlap="1" wp14:anchorId="507AFE1B" wp14:editId="4B85D382">
-                <wp:simplePos x="0" y="0"/>
-                <wp:positionH relativeFrom="column">
-                  <wp:posOffset>60869</wp:posOffset>
-                </wp:positionH>
-                <wp:positionV relativeFrom="page">
-                  <wp:posOffset>6289040</wp:posOffset>
-                </wp:positionV>
-                <wp:extent cx="6529994" cy="1200150"/>
-                <wp:effectExtent l="0" t="0" r="0" b="0"/>
-                <wp:wrapNone/>
-                <wp:docPr id="44" name="文本框 2"/>
-                <wp:cNvGraphicFramePr>
-                  <a:graphicFrameLocks xmlns:a="http://schemas.openxmlformats.org/drawingml/2006/main"/>
-                </wp:cNvGraphicFramePr>
-                <a:graphic xmlns:a="http://schemas.openxmlformats.org/drawingml/2006/main">
-                  <a:graphicData uri="http://schemas.microsoft.com/office/word/2010/wordprocessingShape">
-                    <wps:wsp>
-                      <wps:cNvSpPr txBox="1">
-                        <a:spLocks noChangeArrowheads="1"/>
-                      </wps:cNvSpPr>
-                      <wps:spPr bwMode="auto">
-                        <a:xfrm>
-                          <a:off x="0" y="0"/>
-                          <a:ext cx="6529994" cy="1200150"/>
-                        </a:xfrm>
-                        <a:prstGeom prst="rect">
-                          <a:avLst/>
-                        </a:prstGeom>
-                        <a:noFill/>
-                        <a:ln w="9525">
-                          <a:noFill/>
-                          <a:miter lim="800000"/>
-                        </a:ln>
-                      </wps:spPr>
-                      <wps:txbx>
-                        <w:txbxContent>
-                          <w:p>
-                            <w:pPr>
-                              <w:adjustRightInd w:val="0"/>
-                              <w:snapToGrid w:val="0"/>
-                              <w:spacing w:line="300" w:lineRule="auto"/>
-                              <w:rPr>
-                                <w:rFonts w:ascii="微软雅黑" w:hAnsi="微软雅黑"/>
-                                <w:sz w:val="20"/>
-                                <w:szCs w:val="20"/>
-                              </w:rPr>
-                            </w:pPr>
-                            <w:r>
-                              <w:rPr>
-                                <w:rFonts w:ascii="微软雅黑" w:hAnsi="微软雅黑" w:hint="eastAsia"/>
-                                <w:b/>
-                                <w:bCs/>
-                                <w:color w:val="414141"/>
-                                <w:sz w:val="20"/>
-                                <w:szCs w:val="20"/>
-                              </w:rPr>
-                              <w:t>2</w:t>
-                            </w:r>
-                            <w:r>
-                              <w:rPr>
-                                <w:rFonts w:ascii="微软雅黑" w:hAnsi="微软雅黑"/>
-                                <w:b/>
-                                <w:bCs/>
-                                <w:color w:val="414141"/>
-                                <w:sz w:val="20"/>
-                                <w:szCs w:val="20"/>
-                              </w:rPr>
-                              <w:t>018.05-</w:t>
-                            </w:r>
-                            <w:r>
-                              <w:rPr>
-                                <w:rFonts w:ascii="微软雅黑" w:hAnsi="微软雅黑" w:hint="eastAsia"/>
-                                <w:b/>
-                                <w:bCs/>
-                                <w:color w:val="414141"/>
-                                <w:sz w:val="20"/>
-                                <w:szCs w:val="20"/>
-                              </w:rPr>
-                              <w:t xml:space="preserve">至今 </w:t>
-                            </w:r>
-                            <w:r>
-                              <w:rPr>
-                                <w:rFonts w:ascii="微软雅黑" w:hAnsi="微软雅黑"/>
-                                <w:b/>
-                                <w:bCs/>
-                                <w:color w:val="414141"/>
-                                <w:sz w:val="20"/>
-                                <w:szCs w:val="20"/>
-                              </w:rPr>
-                              <w:t xml:space="preserve">     </w:t>
-                            </w:r>
-                            <w:r>
-                              <w:rPr>
-                                <w:rFonts w:ascii="微软雅黑" w:hAnsi="微软雅黑"/>
-                                <w:b/>
-                                <w:bCs/>
-                                <w:color w:val="414141"/>
-                                <w:sz w:val="20"/>
-                                <w:szCs w:val="20"/>
-                              </w:rPr>
-                              <w:t xml:space="preserve">  </w:t>
-                            </w:r>
-                            <w:r>
-                              <w:rPr>
-                                <w:rFonts w:ascii="微软雅黑" w:hAnsi="微软雅黑"/>
-                                <w:b/>
-                                <w:bCs/>
-                                <w:color w:val="414141"/>
-                                <w:sz w:val="20"/>
-                                <w:szCs w:val="20"/>
-                              </w:rPr>
-                              <w:t xml:space="preserve">  </w:t>
-                            </w:r>
-                            <w:r>
-                              <w:rPr>
-                                <w:rFonts w:ascii="微软雅黑" w:hAnsi="微软雅黑"/>
-                                <w:b/>
-                                <w:bCs/>
-                                <w:color w:val="414141"/>
-                                <w:sz w:val="20"/>
-                                <w:szCs w:val="20"/>
-                              </w:rPr>
-                              <w:t xml:space="preserve"> </w:t>
-                            </w:r>
-                            <w:r>
-                              <w:rPr>
-                                <w:rFonts w:ascii="微软雅黑" w:hAnsi="微软雅黑" w:hint="eastAsia"/>
-                                <w:b/>
-                                <w:bCs/>
-                                <w:color w:val="414141"/>
-                                <w:sz w:val="20"/>
-                                <w:szCs w:val="20"/>
-                              </w:rPr>
-                              <w:t xml:space="preserve">高德          </w:t>
-                            </w:r>
-                            <w:r>
-                              <w:rPr>
-                                <w:rFonts w:ascii="微软雅黑" w:hAnsi="微软雅黑"/>
-                                <w:b/>
-                                <w:bCs/>
-                                <w:color w:val="414141"/>
-                                <w:sz w:val="20"/>
-                                <w:szCs w:val="20"/>
-                              </w:rPr>
-                              <w:t xml:space="preserve">  </w:t>
-                            </w:r>
-                            <w:r>
-                              <w:rPr>
-                                <w:rFonts w:ascii="微软雅黑" w:hAnsi="微软雅黑"/>
-                                <w:b/>
-                                <w:bCs/>
-                                <w:color w:val="414141"/>
-                                <w:sz w:val="20"/>
-                                <w:szCs w:val="20"/>
-                              </w:rPr>
-                              <w:t xml:space="preserve">  </w:t>
-                            </w:r>
-                            <w:r>
-                              <w:rPr>
-                                <w:rFonts w:ascii="微软雅黑" w:hAnsi="微软雅黑"/>
-                                <w:b/>
-                                <w:bCs/>
-                                <w:color w:val="414141"/>
-                                <w:sz w:val="20"/>
-                                <w:szCs w:val="20"/>
-                              </w:rPr>
-                              <w:t xml:space="preserve"> </w:t>
-                            </w:r>
-                            <w:r>
-                              <w:rPr>
-                                <w:rFonts w:ascii="微软雅黑" w:hAnsi="微软雅黑" w:hint="eastAsia"/>
-                                <w:b/>
-                                <w:bCs/>
-                                <w:color w:val="414141"/>
-                                <w:sz w:val="20"/>
-                                <w:szCs w:val="20"/>
-                              </w:rPr>
-                              <w:t>本地生活</w:t>
-                            </w:r>
-                            <w:r>
-                              <w:rPr>
-                                <w:rFonts w:ascii="微软雅黑" w:hAnsi="微软雅黑"/>
-                                <w:sz w:val="20"/>
-                                <w:szCs w:val="20"/>
-                              </w:rPr>
-                              <w:t xml:space="preserve"> </w:t>
-                            </w:r>
-                          </w:p>
-                          <w:p>
-                            <w:pPr>
-                              <w:adjustRightInd w:val="0"/>
-                              <w:snapToGrid w:val="0"/>
-                              <w:spacing w:line="300" w:lineRule="auto"/>
-                              <w:rPr>
-                                <w:rFonts w:ascii="微软雅黑" w:hAnsi="微软雅黑"/>
-                                <w:sz w:val="20"/>
-                                <w:szCs w:val="20"/>
-                              </w:rPr>
-                            </w:pPr>
-                            <w:r>
-                              <w:rPr>
-                                <w:rFonts w:ascii="微软雅黑" w:hAnsi="微软雅黑" w:hint="eastAsia"/>
-                                <w:color w:val="414141"/>
-                                <w:sz w:val="20"/>
-                                <w:szCs w:val="20"/>
-                              </w:rPr>
-                              <w:t>高德</w:t>
-                            </w:r>
-                            <w:r>
-                              <w:rPr>
-                                <w:rFonts w:ascii="微软雅黑" w:hAnsi="微软雅黑" w:hint="eastAsia"/>
-                                <w:color w:val="414141"/>
-                                <w:sz w:val="20"/>
-                                <w:szCs w:val="20"/>
-                              </w:rPr>
-                              <w:t>本地生活（酒店、美食、生活服务</w:t>
-                            </w:r>
-                            <w:r>
-                              <w:rPr>
-                                <w:rFonts w:ascii="微软雅黑" w:hAnsi="微软雅黑" w:hint="eastAsia"/>
-                                <w:color w:val="414141"/>
-                                <w:sz w:val="20"/>
-                                <w:szCs w:val="20"/>
-                              </w:rPr>
-                              <w:t>、景点</w:t>
-                            </w:r>
-                            <w:r>
-                              <w:rPr>
-                                <w:rFonts w:ascii="微软雅黑" w:hAnsi="微软雅黑" w:hint="eastAsia"/>
-                                <w:color w:val="414141"/>
-                                <w:sz w:val="20"/>
-                                <w:szCs w:val="20"/>
-                              </w:rPr>
-                              <w:t>等）</w:t>
-                            </w:r>
-                            <w:r>
-                              <w:rPr>
-                                <w:rFonts w:ascii="微软雅黑" w:hAnsi="微软雅黑" w:hint="eastAsia"/>
-                                <w:color w:val="414141"/>
-                                <w:sz w:val="20"/>
-                                <w:szCs w:val="20"/>
-                              </w:rPr>
-                              <w:t>搜索</w:t>
-                            </w:r>
-                            <w:r>
-                              <w:rPr>
-                                <w:rFonts w:ascii="微软雅黑" w:hAnsi="微软雅黑" w:hint="eastAsia"/>
-                                <w:color w:val="414141"/>
-                                <w:sz w:val="20"/>
-                                <w:szCs w:val="20"/>
-                              </w:rPr>
-                              <w:t>建模：</w:t>
-                            </w:r>
-                          </w:p>
-                          <w:p>
-                            <w:pPr>
-                              <w:pStyle w:val="aa"/>
-                              <w:numPr>
-                                <w:ilvl w:val="0"/>
-                                <w:numId w:val="20"/>
-                              </w:numPr>
-                              <w:adjustRightInd w:val="0"/>
-                              <w:snapToGrid w:val="0"/>
-                              <w:spacing w:line="300" w:lineRule="auto"/>
-                              <w:ind w:firstLineChars="0"/>
-                              <w:rPr>
-                                <w:rFonts w:ascii="微软雅黑" w:hAnsi="微软雅黑"/>
-                                <w:sz w:val="20"/>
-                                <w:szCs w:val="20"/>
-                              </w:rPr>
-                            </w:pPr>
-                            <w:r>
-                              <w:rPr>
-                                <w:rFonts w:ascii="微软雅黑" w:hAnsi="微软雅黑" w:hint="eastAsia"/>
-                                <w:sz w:val="20"/>
-                                <w:szCs w:val="20"/>
-                              </w:rPr>
-                              <w:t>召回</w:t>
-                            </w:r>
-                            <w:r>
-                              <w:rPr>
-                                <w:rFonts w:ascii="微软雅黑" w:hAnsi="微软雅黑" w:hint="eastAsia"/>
-                                <w:sz w:val="20"/>
-                                <w:szCs w:val="20"/>
-                              </w:rPr>
-                              <w:t>：</w:t>
-                            </w:r>
-                            <w:r>
-                              <w:rPr>
-                                <w:rFonts w:ascii="微软雅黑" w:hAnsi="微软雅黑" w:hint="eastAsia"/>
-                                <w:sz w:val="20"/>
-                                <w:szCs w:val="20"/>
-                              </w:rPr>
-                              <w:t>多路召回</w:t>
-                            </w:r>
-                            <w:r>
-                              <w:rPr>
-                                <w:rFonts w:ascii="微软雅黑" w:hAnsi="微软雅黑" w:hint="eastAsia"/>
-                                <w:sz w:val="20"/>
-                                <w:szCs w:val="20"/>
-                              </w:rPr>
-                              <w:t>架构</w:t>
-                            </w:r>
-                            <w:r>
-                              <w:rPr>
-                                <w:rFonts w:ascii="微软雅黑" w:hAnsi="微软雅黑" w:hint="eastAsia"/>
-                                <w:sz w:val="20"/>
-                                <w:szCs w:val="20"/>
-                              </w:rPr>
-                              <w:t>，包括</w:t>
-                            </w:r>
-                            <w:r>
-                              <w:rPr>
-                                <w:rFonts w:ascii="微软雅黑" w:hAnsi="微软雅黑" w:hint="eastAsia"/>
-                                <w:sz w:val="20"/>
-                                <w:szCs w:val="20"/>
-                              </w:rPr>
-                              <w:t>文本</w:t>
-                            </w:r>
-                            <w:r>
-                              <w:rPr>
-                                <w:rFonts w:ascii="微软雅黑" w:hAnsi="微软雅黑" w:hint="eastAsia"/>
-                                <w:sz w:val="20"/>
-                                <w:szCs w:val="20"/>
-                              </w:rPr>
-                              <w:t>召回</w:t>
-                            </w:r>
-                            <w:r>
-                              <w:rPr>
-                                <w:rFonts w:ascii="微软雅黑" w:hAnsi="微软雅黑" w:hint="eastAsia"/>
-                                <w:sz w:val="20"/>
-                                <w:szCs w:val="20"/>
-                              </w:rPr>
-                              <w:t>（term倒排索引）、</w:t>
-                            </w:r>
-                            <w:r>
-                              <w:rPr>
-                                <w:rFonts w:ascii="微软雅黑" w:hAnsi="微软雅黑" w:hint="eastAsia"/>
-                                <w:sz w:val="20"/>
-                                <w:szCs w:val="20"/>
-                              </w:rPr>
-                              <w:t>个性化深度</w:t>
-                            </w:r>
-                            <w:r>
-                              <w:rPr>
-                                <w:rFonts w:ascii="微软雅黑" w:hAnsi="微软雅黑" w:hint="eastAsia"/>
-                                <w:sz w:val="20"/>
-                                <w:szCs w:val="20"/>
-                              </w:rPr>
-                              <w:t>向量召回、</w:t>
-                            </w:r>
-                            <w:r>
-                              <w:rPr>
-                                <w:rFonts w:ascii="微软雅黑" w:hAnsi="微软雅黑" w:hint="eastAsia"/>
-                                <w:sz w:val="20"/>
-                                <w:szCs w:val="20"/>
-                              </w:rPr>
-                              <w:t>user</w:t>
-                            </w:r>
-                            <w:r>
-                              <w:rPr>
-                                <w:rFonts w:ascii="微软雅黑" w:hAnsi="微软雅黑"/>
-                                <w:sz w:val="20"/>
-                                <w:szCs w:val="20"/>
-                              </w:rPr>
-                              <w:t xml:space="preserve"> trigger</w:t>
-                            </w:r>
-                            <w:r>
-                              <w:rPr>
-                                <w:rFonts w:ascii="微软雅黑" w:hAnsi="微软雅黑" w:hint="eastAsia"/>
-                                <w:sz w:val="20"/>
-                                <w:szCs w:val="20"/>
-                              </w:rPr>
-                              <w:t>召回</w:t>
-                            </w:r>
-                            <w:r>
-                              <w:rPr>
-                                <w:rFonts w:ascii="微软雅黑" w:hAnsi="微软雅黑" w:hint="eastAsia"/>
-                                <w:sz w:val="20"/>
-                                <w:szCs w:val="20"/>
-                              </w:rPr>
-                              <w:t>、</w:t>
-                            </w:r>
-                            <w:r>
-                              <w:rPr>
-                                <w:rFonts w:ascii="微软雅黑" w:hAnsi="微软雅黑" w:hint="eastAsia"/>
-                                <w:sz w:val="20"/>
-                                <w:szCs w:val="20"/>
-                              </w:rPr>
-                              <w:t>冷启动保量</w:t>
-                            </w:r>
-                            <w:r>
-                              <w:rPr>
-                                <w:rFonts w:ascii="微软雅黑" w:hAnsi="微软雅黑" w:hint="eastAsia"/>
-                                <w:sz w:val="20"/>
-                                <w:szCs w:val="20"/>
-                              </w:rPr>
-                              <w:t>召回</w:t>
-                            </w:r>
-                            <w:r>
-                              <w:rPr>
-                                <w:rFonts w:ascii="微软雅黑" w:hAnsi="微软雅黑" w:hint="eastAsia"/>
-                                <w:sz w:val="20"/>
-                                <w:szCs w:val="20"/>
-                              </w:rPr>
-                              <w:t>。向量召回模型使用类似</w:t>
-                            </w:r>
-                            <w:r>
-                              <w:rPr>
-                                <w:rFonts w:ascii="微软雅黑" w:hAnsi="微软雅黑"/>
-                                <w:sz w:val="20"/>
-                                <w:szCs w:val="20"/>
-                              </w:rPr>
-                              <w:t>MIND</w:t>
-                            </w:r>
-                            <w:r>
-                              <w:rPr>
-                                <w:rFonts w:ascii="微软雅黑" w:hAnsi="微软雅黑" w:hint="eastAsia"/>
-                                <w:sz w:val="20"/>
-                                <w:szCs w:val="20"/>
-                              </w:rPr>
-                              <w:t>模型的双塔序列结构</w:t>
-                            </w:r>
-                            <w:r>
-                              <w:rPr>
-                                <w:rFonts w:ascii="微软雅黑" w:hAnsi="微软雅黑" w:hint="eastAsia"/>
-                                <w:sz w:val="20"/>
-                                <w:szCs w:val="20"/>
-                              </w:rPr>
-                              <w:t>。使用</w:t>
-                            </w:r>
-                            <w:r>
-                              <w:rPr>
-                                <w:rFonts w:ascii="微软雅黑" w:hAnsi="微软雅黑" w:hint="eastAsia"/>
-                                <w:sz w:val="20"/>
-                                <w:szCs w:val="20"/>
-                              </w:rPr>
-                              <w:t>s</w:t>
-                            </w:r>
-                            <w:r>
-                              <w:rPr>
-                                <w:rFonts w:ascii="微软雅黑" w:hAnsi="微软雅黑"/>
-                                <w:sz w:val="20"/>
-                                <w:szCs w:val="20"/>
-                              </w:rPr>
-                              <w:t>oftmax</w:t>
-                            </w:r>
-                            <w:r>
-                              <w:rPr>
-                                <w:rFonts w:ascii="微软雅黑" w:hAnsi="微软雅黑"/>
-                                <w:sz w:val="20"/>
-                                <w:szCs w:val="20"/>
-                              </w:rPr>
-                              <w:t xml:space="preserve"> </w:t>
-                            </w:r>
-                            <w:r>
-                              <w:rPr>
-                                <w:rFonts w:ascii="微软雅黑" w:hAnsi="微软雅黑" w:hint="eastAsia"/>
-                                <w:sz w:val="20"/>
-                                <w:szCs w:val="20"/>
-                              </w:rPr>
-                              <w:t>loss</w:t>
-                            </w:r>
-                            <w:r>
-                              <w:rPr>
-                                <w:rFonts w:ascii="微软雅黑" w:hAnsi="微软雅黑" w:hint="eastAsia"/>
-                                <w:sz w:val="20"/>
-                                <w:szCs w:val="20"/>
-                              </w:rPr>
-                              <w:t>，</w:t>
-                            </w:r>
-                            <w:r>
-                              <w:rPr>
-                                <w:rFonts w:ascii="微软雅黑" w:hAnsi="微软雅黑" w:hint="eastAsia"/>
-                                <w:sz w:val="20"/>
-                                <w:szCs w:val="20"/>
-                              </w:rPr>
-                              <w:t>增加自监督学习作为辅助loss</w:t>
-                            </w:r>
-                            <w:r>
-                              <w:rPr>
-                                <w:rFonts w:ascii="微软雅黑" w:hAnsi="微软雅黑" w:hint="eastAsia"/>
-                                <w:sz w:val="20"/>
-                                <w:szCs w:val="20"/>
-                              </w:rPr>
-                              <w:t>。</w:t>
-                            </w:r>
-                            <w:r>
-                              <w:rPr>
-                                <w:rFonts w:ascii="微软雅黑" w:hAnsi="微软雅黑" w:hint="eastAsia"/>
-                                <w:sz w:val="20"/>
-                                <w:szCs w:val="20"/>
-                              </w:rPr>
-                              <w:t>最后</w:t>
-                            </w:r>
-                            <w:r>
-                              <w:rPr>
-                                <w:rFonts w:ascii="微软雅黑" w:hAnsi="微软雅黑" w:hint="eastAsia"/>
-                                <w:sz w:val="20"/>
-                                <w:szCs w:val="20"/>
-                              </w:rPr>
-                              <w:t>多路结果按比例me</w:t>
-                            </w:r>
-                            <w:r>
-                              <w:rPr>
-                                <w:rFonts w:ascii="微软雅黑" w:hAnsi="微软雅黑"/>
-                                <w:sz w:val="20"/>
-                                <w:szCs w:val="20"/>
-                              </w:rPr>
-                              <w:t>rge</w:t>
-                            </w:r>
-                            <w:r>
-                              <w:rPr>
-                                <w:rFonts w:ascii="微软雅黑" w:hAnsi="微软雅黑"/>
-                                <w:sz w:val="20"/>
-                                <w:szCs w:val="20"/>
-                              </w:rPr>
-                              <w:t xml:space="preserve"> (100 : 100: 60: 40)</w:t>
-                            </w:r>
-                            <w:r>
-                              <w:rPr>
-                                <w:rFonts w:ascii="微软雅黑" w:hAnsi="微软雅黑" w:hint="eastAsia"/>
-                                <w:sz w:val="20"/>
-                                <w:szCs w:val="20"/>
-                              </w:rPr>
-                              <w:t>。</w:t>
-                            </w:r>
-                          </w:p>
-                          <w:p>
-                            <w:pPr>
-                              <w:pStyle w:val="aa"/>
-                              <w:numPr>
-                                <w:ilvl w:val="0"/>
-                                <w:numId w:val="20"/>
-                              </w:numPr>
-                              <w:adjustRightInd w:val="0"/>
-                              <w:snapToGrid w:val="0"/>
-                              <w:spacing w:line="300" w:lineRule="auto"/>
-                              <w:ind w:firstLineChars="0"/>
-                              <w:rPr>
-                                <w:rFonts w:ascii="微软雅黑" w:hAnsi="微软雅黑"/>
-                                <w:sz w:val="20"/>
-                                <w:szCs w:val="20"/>
-                              </w:rPr>
-                            </w:pPr>
-                            <w:r>
-                              <w:rPr>
-                                <w:rFonts w:ascii="微软雅黑" w:hAnsi="微软雅黑" w:hint="eastAsia"/>
-                                <w:sz w:val="20"/>
-                                <w:szCs w:val="20"/>
-                              </w:rPr>
-                              <w:t>粗排：</w:t>
-                            </w:r>
-                            <w:r>
-                              <w:rPr>
-                                <w:rFonts w:ascii="微软雅黑" w:hAnsi="微软雅黑" w:hint="eastAsia"/>
-                                <w:sz w:val="20"/>
-                                <w:szCs w:val="20"/>
-                              </w:rPr>
-                              <w:t>向量召回使用双塔</w:t>
-                            </w:r>
-                            <w:r>
-                              <w:rPr>
-                                <w:rFonts w:ascii="微软雅黑" w:hAnsi="微软雅黑"/>
-                                <w:sz w:val="20"/>
-                                <w:szCs w:val="20"/>
-                              </w:rPr>
-                              <w:t>cosine similarity</w:t>
-                            </w:r>
-                            <w:r>
-                              <w:rPr>
-                                <w:rFonts w:ascii="微软雅黑" w:hAnsi="微软雅黑" w:hint="eastAsia"/>
-                                <w:sz w:val="20"/>
-                                <w:szCs w:val="20"/>
-                              </w:rPr>
-                              <w:t>排序</w:t>
-                            </w:r>
-                            <w:r>
-                              <w:rPr>
-                                <w:rFonts w:ascii="微软雅黑" w:hAnsi="微软雅黑" w:hint="eastAsia"/>
-                                <w:sz w:val="20"/>
-                                <w:szCs w:val="20"/>
-                              </w:rPr>
-                              <w:t>，</w:t>
-                            </w:r>
-                            <w:r>
-                              <w:rPr>
-                                <w:rFonts w:ascii="微软雅黑" w:hAnsi="微软雅黑" w:hint="eastAsia"/>
-                                <w:sz w:val="20"/>
-                                <w:szCs w:val="20"/>
-                              </w:rPr>
-                              <w:t>文本召回</w:t>
-                            </w:r>
-                            <w:r>
-                              <w:rPr>
-                                <w:rFonts w:ascii="微软雅黑" w:hAnsi="微软雅黑" w:hint="eastAsia"/>
-                                <w:sz w:val="20"/>
-                                <w:szCs w:val="20"/>
-                              </w:rPr>
-                              <w:t>路使用gbrank</w:t>
-                            </w:r>
-                            <w:r>
-                              <w:rPr>
-                                <w:rFonts w:ascii="微软雅黑" w:hAnsi="微软雅黑" w:hint="eastAsia"/>
-                                <w:sz w:val="20"/>
-                                <w:szCs w:val="20"/>
-                              </w:rPr>
-                              <w:t>模型</w:t>
-                            </w:r>
-                            <w:r>
-                              <w:rPr>
-                                <w:rFonts w:ascii="微软雅黑" w:hAnsi="微软雅黑" w:hint="eastAsia"/>
-                                <w:sz w:val="20"/>
-                                <w:szCs w:val="20"/>
-                              </w:rPr>
-                              <w:t>，建模任务为</w:t>
-                            </w:r>
-                            <w:r>
-                              <w:rPr>
-                                <w:rFonts w:ascii="微软雅黑" w:hAnsi="微软雅黑" w:hint="eastAsia"/>
-                                <w:sz w:val="20"/>
-                                <w:szCs w:val="20"/>
-                              </w:rPr>
-                              <w:t>ctcvr任务</w:t>
-                            </w:r>
-                            <w:r>
-                              <w:rPr>
-                                <w:rFonts w:ascii="微软雅黑" w:hAnsi="微软雅黑" w:hint="eastAsia"/>
-                                <w:sz w:val="20"/>
-                                <w:szCs w:val="20"/>
-                              </w:rPr>
-                              <w:t>。</w:t>
-                            </w:r>
-                            <w:r>
-                              <w:rPr>
-                                <w:rFonts w:ascii="微软雅黑" w:hAnsi="微软雅黑" w:hint="eastAsia"/>
-                                <w:sz w:val="20"/>
-                                <w:szCs w:val="20"/>
-                              </w:rPr>
-                              <w:t>特征分4个维度：user侧（</w:t>
-                            </w:r>
-                            <w:r>
-                              <w:rPr>
-                                <w:rFonts w:ascii="微软雅黑" w:hAnsi="微软雅黑"/>
-                                <w:sz w:val="20"/>
-                                <w:szCs w:val="20"/>
-                              </w:rPr>
-                              <w:t xml:space="preserve">profile </w:t>
-                            </w:r>
-                            <w:r>
-                              <w:rPr>
-                                <w:rFonts w:ascii="微软雅黑" w:hAnsi="微软雅黑"/>
-                                <w:sz w:val="20"/>
-                                <w:szCs w:val="20"/>
-                              </w:rPr>
-                              <w:t xml:space="preserve">+ </w:t>
-                            </w:r>
-                            <w:r>
-                              <w:rPr>
-                                <w:rFonts w:ascii="微软雅黑" w:hAnsi="微软雅黑" w:hint="eastAsia"/>
-                                <w:sz w:val="20"/>
-                                <w:szCs w:val="20"/>
-                              </w:rPr>
-                              <w:t>行为序列）；item侧（</w:t>
-                            </w:r>
-                            <w:r>
-                              <w:rPr>
-                                <w:rFonts w:ascii="微软雅黑" w:hAnsi="微软雅黑" w:hint="eastAsia"/>
-                                <w:sz w:val="20"/>
-                                <w:szCs w:val="20"/>
-                              </w:rPr>
-                              <w:t>商品属性</w:t>
-                            </w:r>
-                            <w:r>
-                              <w:rPr>
-                                <w:rFonts w:ascii="微软雅黑" w:hAnsi="微软雅黑" w:hint="eastAsia"/>
-                                <w:sz w:val="20"/>
-                                <w:szCs w:val="20"/>
-                              </w:rPr>
-                              <w:t>）；que</w:t>
-                            </w:r>
-                            <w:r>
-                              <w:rPr>
-                                <w:rFonts w:ascii="微软雅黑" w:hAnsi="微软雅黑"/>
-                                <w:sz w:val="20"/>
-                                <w:szCs w:val="20"/>
-                              </w:rPr>
-                              <w:t>ry</w:t>
-                            </w:r>
-                            <w:r>
-                              <w:rPr>
-                                <w:rFonts w:ascii="微软雅黑" w:hAnsi="微软雅黑" w:hint="eastAsia"/>
-                                <w:sz w:val="20"/>
-                                <w:szCs w:val="20"/>
-                              </w:rPr>
-                              <w:t>信息； LBS空间特征。</w:t>
-                            </w:r>
-                          </w:p>
-                          <w:p>
-                            <w:pPr>
-                              <w:pStyle w:val="aa"/>
-                              <w:numPr>
-                                <w:ilvl w:val="0"/>
-                                <w:numId w:val="20"/>
-                              </w:numPr>
-                              <w:adjustRightInd w:val="0"/>
-                              <w:snapToGrid w:val="0"/>
-                              <w:spacing w:line="300" w:lineRule="auto"/>
-                              <w:ind w:firstLineChars="0"/>
-                              <w:rPr>
-                                <w:rFonts w:ascii="微软雅黑" w:hAnsi="微软雅黑"/>
-                                <w:sz w:val="20"/>
-                                <w:szCs w:val="20"/>
-                              </w:rPr>
-                            </w:pPr>
-                            <w:r>
-                              <w:rPr>
-                                <w:rFonts w:ascii="微软雅黑" w:hAnsi="微软雅黑" w:hint="eastAsia"/>
-                                <w:b/>
-                                <w:bCs/>
-                                <w:sz w:val="20"/>
-                                <w:szCs w:val="20"/>
-                              </w:rPr>
-                              <w:t>精排</w:t>
-                            </w:r>
-                            <w:r>
-                              <w:rPr>
-                                <w:rFonts w:ascii="微软雅黑" w:hAnsi="微软雅黑" w:hint="eastAsia"/>
-                                <w:sz w:val="20"/>
-                                <w:szCs w:val="20"/>
-                              </w:rPr>
-                              <w:t>：</w:t>
-                            </w:r>
-                            <w:r>
-                              <w:rPr>
-                                <w:rFonts w:ascii="微软雅黑" w:hAnsi="微软雅黑" w:hint="eastAsia"/>
-                                <w:sz w:val="20"/>
-                                <w:szCs w:val="20"/>
-                              </w:rPr>
-                              <w:t>样本选取有用户行为的展现日志落地</w:t>
-                            </w:r>
-                            <w:r>
-                              <w:rPr>
-                                <w:rFonts w:ascii="微软雅黑" w:hAnsi="微软雅黑" w:hint="eastAsia"/>
-                                <w:sz w:val="20"/>
-                                <w:szCs w:val="20"/>
-                              </w:rPr>
-                              <w:t>表</w:t>
-                            </w:r>
-                            <w:r>
-                              <w:rPr>
-                                <w:rFonts w:ascii="微软雅黑" w:hAnsi="微软雅黑" w:hint="eastAsia"/>
-                                <w:sz w:val="20"/>
-                                <w:szCs w:val="20"/>
-                              </w:rPr>
-                              <w:t>，正负样本比例约为1：4</w:t>
-                            </w:r>
-                            <w:r>
-                              <w:rPr>
-                                <w:rFonts w:ascii="微软雅黑" w:hAnsi="微软雅黑" w:hint="eastAsia"/>
-                                <w:sz w:val="20"/>
-                                <w:szCs w:val="20"/>
-                              </w:rPr>
-                              <w:t>，</w:t>
-                            </w:r>
-                            <w:r>
-                              <w:rPr>
-                                <w:rFonts w:ascii="微软雅黑" w:hAnsi="微软雅黑" w:hint="eastAsia"/>
-                                <w:sz w:val="20"/>
-                                <w:szCs w:val="20"/>
-                              </w:rPr>
-                              <w:t>特征体系</w:t>
-                            </w:r>
-                            <w:r>
-                              <w:rPr>
-                                <w:rFonts w:ascii="微软雅黑" w:hAnsi="微软雅黑" w:hint="eastAsia"/>
-                                <w:sz w:val="20"/>
-                                <w:szCs w:val="20"/>
-                              </w:rPr>
-                              <w:t>和粗排类似</w:t>
-                            </w:r>
-                            <w:r>
-                              <w:rPr>
-                                <w:rFonts w:ascii="微软雅黑" w:hAnsi="微软雅黑" w:hint="eastAsia"/>
-                                <w:sz w:val="20"/>
-                                <w:szCs w:val="20"/>
-                              </w:rPr>
-                              <w:t>。</w:t>
-                            </w:r>
-                            <w:r>
-                              <w:rPr>
-                                <w:rFonts w:ascii="微软雅黑" w:hAnsi="微软雅黑" w:hint="eastAsia"/>
-                                <w:sz w:val="20"/>
-                                <w:szCs w:val="20"/>
-                              </w:rPr>
-                              <w:t>学习方法为</w:t>
-                            </w:r>
-                            <w:r>
-                              <w:rPr>
-                                <w:rFonts w:ascii="微软雅黑" w:hAnsi="微软雅黑"/>
-                                <w:sz w:val="20"/>
-                                <w:szCs w:val="20"/>
-                              </w:rPr>
-                              <w:t>point + pair-wise</w:t>
-                            </w:r>
-                            <w:r>
-                              <w:rPr>
-                                <w:rFonts w:ascii="微软雅黑" w:hAnsi="微软雅黑" w:hint="eastAsia"/>
-                                <w:sz w:val="20"/>
-                                <w:szCs w:val="20"/>
-                              </w:rPr>
-                              <w:t xml:space="preserve">的方式。 </w:t>
-                            </w:r>
-                            <w:r>
-                              <w:rPr>
-                                <w:rFonts w:ascii="微软雅黑" w:hAnsi="微软雅黑" w:hint="eastAsia"/>
-                                <w:sz w:val="20"/>
-                                <w:szCs w:val="20"/>
-                              </w:rPr>
-                              <w:t>模型</w:t>
-                            </w:r>
-                            <w:r>
-                              <w:rPr>
-                                <w:rFonts w:ascii="微软雅黑" w:hAnsi="微软雅黑" w:hint="eastAsia"/>
-                                <w:sz w:val="20"/>
-                                <w:szCs w:val="20"/>
-                              </w:rPr>
-                              <w:t>从</w:t>
-                            </w:r>
-                            <w:proofErr w:type="spellStart"/>
-                            <w:r>
-                              <w:rPr>
-                                <w:rFonts w:ascii="微软雅黑" w:hAnsi="微软雅黑" w:hint="eastAsia"/>
-                                <w:sz w:val="20"/>
-                                <w:szCs w:val="20"/>
-                              </w:rPr>
-                              <w:t>wide</w:t>
-                            </w:r>
-                            <w:r>
-                              <w:rPr>
-                                <w:rFonts w:ascii="微软雅黑" w:hAnsi="微软雅黑"/>
-                                <w:sz w:val="20"/>
-                                <w:szCs w:val="20"/>
-                              </w:rPr>
-                              <w:t>&amp;deep</w:t>
-                            </w:r>
-                            <w:proofErr w:type="spellEnd"/>
-                            <w:r>
-                              <w:rPr>
-                                <w:rFonts w:ascii="微软雅黑" w:hAnsi="微软雅黑" w:hint="eastAsia"/>
-                                <w:sz w:val="20"/>
-                                <w:szCs w:val="20"/>
-                              </w:rPr>
-                              <w:t>到使用</w:t>
-                            </w:r>
-                            <w:proofErr w:type="spellStart"/>
-                            <w:r>
-                              <w:rPr>
-                                <w:rFonts w:ascii="微软雅黑" w:hAnsi="微软雅黑" w:hint="eastAsia"/>
-                                <w:sz w:val="20"/>
-                                <w:szCs w:val="20"/>
-                              </w:rPr>
-                              <w:t>d</w:t>
-                            </w:r>
-                            <w:r>
-                              <w:rPr>
-                                <w:rFonts w:ascii="微软雅黑" w:hAnsi="微软雅黑"/>
-                                <w:sz w:val="20"/>
-                                <w:szCs w:val="20"/>
-                              </w:rPr>
-                              <w:t>eepfm</w:t>
-                            </w:r>
-                            <w:proofErr w:type="spellEnd"/>
-                            <w:r>
-                              <w:rPr>
-                                <w:rFonts w:ascii="微软雅黑" w:hAnsi="微软雅黑" w:hint="eastAsia"/>
-                                <w:sz w:val="20"/>
-                                <w:szCs w:val="20"/>
-                              </w:rPr>
-                              <w:t>来学习</w:t>
-                            </w:r>
-                            <w:r>
-                              <w:rPr>
-                                <w:rFonts w:ascii="微软雅黑" w:hAnsi="微软雅黑" w:hint="eastAsia"/>
-                                <w:sz w:val="20"/>
-                                <w:szCs w:val="20"/>
-                              </w:rPr>
-                              <w:t>特征</w:t>
-                            </w:r>
-                            <w:r>
-                              <w:rPr>
-                                <w:rFonts w:ascii="微软雅黑" w:hAnsi="微软雅黑" w:hint="eastAsia"/>
-                                <w:sz w:val="20"/>
-                                <w:szCs w:val="20"/>
-                              </w:rPr>
-                              <w:t>的自动交互</w:t>
-                            </w:r>
-                            <w:r>
-                              <w:rPr>
-                                <w:rFonts w:ascii="微软雅黑" w:hAnsi="微软雅黑" w:hint="eastAsia"/>
-                                <w:sz w:val="20"/>
-                                <w:szCs w:val="20"/>
-                              </w:rPr>
-                              <w:t>、再到</w:t>
-                            </w:r>
-                            <w:r>
-                              <w:rPr>
-                                <w:rFonts w:ascii="微软雅黑" w:hAnsi="微软雅黑" w:hint="eastAsia"/>
-                                <w:sz w:val="20"/>
-                                <w:szCs w:val="20"/>
-                              </w:rPr>
-                              <w:t>使用m</w:t>
-                            </w:r>
-                            <w:r>
-                              <w:rPr>
-                                <w:rFonts w:ascii="微软雅黑" w:hAnsi="微软雅黑"/>
-                                <w:sz w:val="20"/>
-                                <w:szCs w:val="20"/>
-                              </w:rPr>
-                              <w:t>ulti-head attention</w:t>
-                            </w:r>
-                            <w:r>
-                              <w:rPr>
-                                <w:rFonts w:ascii="微软雅黑" w:hAnsi="微软雅黑" w:hint="eastAsia"/>
-                                <w:sz w:val="20"/>
-                                <w:szCs w:val="20"/>
-                              </w:rPr>
-                              <w:t>对用户</w:t>
-                            </w:r>
-                            <w:r>
-                              <w:rPr>
-                                <w:rFonts w:ascii="微软雅黑" w:hAnsi="微软雅黑" w:hint="eastAsia"/>
-                                <w:sz w:val="20"/>
-                                <w:szCs w:val="20"/>
-                              </w:rPr>
-                              <w:t>长期</w:t>
-                            </w:r>
-                            <w:r>
-                              <w:rPr>
-                                <w:rFonts w:ascii="微软雅黑" w:hAnsi="微软雅黑" w:hint="eastAsia"/>
-                                <w:sz w:val="20"/>
-                                <w:szCs w:val="20"/>
-                              </w:rPr>
-                              <w:t>行为序列、</w:t>
-                            </w:r>
-                            <w:r>
-                              <w:rPr>
-                                <w:rFonts w:ascii="微软雅黑" w:hAnsi="微软雅黑" w:hint="eastAsia"/>
-                                <w:sz w:val="20"/>
-                                <w:szCs w:val="20"/>
-                              </w:rPr>
-                              <w:t>实时</w:t>
-                            </w:r>
-                            <w:r>
-                              <w:rPr>
-                                <w:rFonts w:ascii="微软雅黑" w:hAnsi="微软雅黑" w:hint="eastAsia"/>
-                                <w:sz w:val="20"/>
-                                <w:szCs w:val="20"/>
-                              </w:rPr>
-                              <w:t>行为</w:t>
-                            </w:r>
-                            <w:r>
-                              <w:rPr>
-                                <w:rFonts w:ascii="微软雅黑" w:hAnsi="微软雅黑" w:hint="eastAsia"/>
-                                <w:sz w:val="20"/>
-                                <w:szCs w:val="20"/>
-                              </w:rPr>
-                              <w:t>序列</w:t>
-                            </w:r>
-                            <w:r>
-                              <w:rPr>
-                                <w:rFonts w:ascii="微软雅黑" w:hAnsi="微软雅黑" w:hint="eastAsia"/>
-                                <w:sz w:val="20"/>
-                                <w:szCs w:val="20"/>
-                              </w:rPr>
-                              <w:t>学习</w:t>
-                            </w:r>
-                            <w:proofErr w:type="spellStart"/>
-                            <w:r>
-                              <w:rPr>
-                                <w:rFonts w:ascii="微软雅黑" w:hAnsi="微软雅黑" w:hint="eastAsia"/>
-                                <w:sz w:val="20"/>
-                                <w:szCs w:val="20"/>
-                              </w:rPr>
-                              <w:t>L</w:t>
-                            </w:r>
-                            <w:r>
-                              <w:rPr>
-                                <w:rFonts w:ascii="微软雅黑" w:hAnsi="微软雅黑" w:hint="eastAsia"/>
-                                <w:sz w:val="20"/>
-                                <w:szCs w:val="20"/>
-                              </w:rPr>
-                              <w:t>ast</w:t>
-                            </w:r>
-                            <w:r>
-                              <w:rPr>
-                                <w:rFonts w:ascii="微软雅黑" w:hAnsi="微软雅黑"/>
-                                <w:sz w:val="20"/>
-                                <w:szCs w:val="20"/>
-                              </w:rPr>
-                              <w:t>N</w:t>
-                            </w:r>
-                            <w:proofErr w:type="spellEnd"/>
-                            <w:r>
-                              <w:rPr>
-                                <w:rFonts w:ascii="微软雅黑" w:hAnsi="微软雅黑" w:hint="eastAsia"/>
-                                <w:sz w:val="20"/>
-                                <w:szCs w:val="20"/>
-                              </w:rPr>
-                              <w:t>信息</w:t>
-                            </w:r>
-                            <w:r>
-                              <w:rPr>
-                                <w:rFonts w:ascii="微软雅黑" w:hAnsi="微软雅黑" w:hint="eastAsia"/>
-                                <w:sz w:val="20"/>
-                                <w:szCs w:val="20"/>
-                              </w:rPr>
-                              <w:t>，</w:t>
-                            </w:r>
-                            <w:r>
-                              <w:rPr>
-                                <w:rFonts w:ascii="微软雅黑" w:hAnsi="微软雅黑" w:hint="eastAsia"/>
-                                <w:sz w:val="20"/>
-                                <w:szCs w:val="20"/>
-                              </w:rPr>
-                              <w:t>并</w:t>
-                            </w:r>
-                            <w:r>
-                              <w:rPr>
-                                <w:rFonts w:ascii="微软雅黑" w:hAnsi="微软雅黑" w:hint="eastAsia"/>
-                                <w:sz w:val="20"/>
-                                <w:szCs w:val="20"/>
-                              </w:rPr>
-                              <w:t>使用sim</w:t>
-                            </w:r>
-                            <w:r>
-                              <w:rPr>
-                                <w:rFonts w:ascii="微软雅黑" w:hAnsi="微软雅黑" w:hint="eastAsia"/>
-                                <w:sz w:val="20"/>
-                                <w:szCs w:val="20"/>
-                              </w:rPr>
-                              <w:t>模型</w:t>
-                            </w:r>
-                            <w:r>
-                              <w:rPr>
-                                <w:rFonts w:ascii="微软雅黑" w:hAnsi="微软雅黑" w:hint="eastAsia"/>
-                                <w:sz w:val="20"/>
-                                <w:szCs w:val="20"/>
-                              </w:rPr>
-                              <w:t>的hard</w:t>
-                            </w:r>
-                            <w:r>
-                              <w:rPr>
-                                <w:rFonts w:ascii="微软雅黑" w:hAnsi="微软雅黑"/>
-                                <w:sz w:val="20"/>
-                                <w:szCs w:val="20"/>
-                              </w:rPr>
-                              <w:t>-search</w:t>
-                            </w:r>
-                            <w:r>
-                              <w:rPr>
-                                <w:rFonts w:ascii="微软雅黑" w:hAnsi="微软雅黑" w:hint="eastAsia"/>
-                                <w:sz w:val="20"/>
-                                <w:szCs w:val="20"/>
-                              </w:rPr>
-                              <w:t>思路筛选</w:t>
-                            </w:r>
-                            <w:r>
-                              <w:rPr>
-                                <w:rFonts w:ascii="微软雅黑" w:hAnsi="微软雅黑" w:hint="eastAsia"/>
-                                <w:sz w:val="20"/>
-                                <w:szCs w:val="20"/>
-                              </w:rPr>
-                              <w:t>attention</w:t>
-                            </w:r>
-                            <w:r>
-                              <w:rPr>
-                                <w:rFonts w:ascii="微软雅黑" w:hAnsi="微软雅黑" w:hint="eastAsia"/>
-                                <w:sz w:val="20"/>
-                                <w:szCs w:val="20"/>
-                              </w:rPr>
-                              <w:t>候选集</w:t>
-                            </w:r>
-                            <w:r>
-                              <w:rPr>
-                                <w:rFonts w:ascii="微软雅黑" w:hAnsi="微软雅黑" w:hint="eastAsia"/>
-                                <w:sz w:val="20"/>
-                                <w:szCs w:val="20"/>
-                              </w:rPr>
-                              <w:t>。</w:t>
-                            </w:r>
-                            <w:r>
-                              <w:rPr>
-                                <w:rFonts w:ascii="微软雅黑" w:hAnsi="微软雅黑" w:hint="eastAsia"/>
-                                <w:sz w:val="20"/>
-                                <w:szCs w:val="20"/>
-                              </w:rPr>
-                              <w:t>学习任务为ctr</w:t>
-                            </w:r>
-                            <w:r>
-                              <w:rPr>
-                                <w:rFonts w:ascii="微软雅黑" w:hAnsi="微软雅黑"/>
-                                <w:sz w:val="20"/>
-                                <w:szCs w:val="20"/>
-                              </w:rPr>
-                              <w:t>/</w:t>
-                            </w:r>
-                            <w:proofErr w:type="spellStart"/>
-                            <w:r>
-                              <w:rPr>
-                                <w:rFonts w:ascii="微软雅黑" w:hAnsi="微软雅黑" w:hint="eastAsia"/>
-                                <w:sz w:val="20"/>
-                                <w:szCs w:val="20"/>
-                              </w:rPr>
-                              <w:t>cvr</w:t>
-                            </w:r>
-                            <w:proofErr w:type="spellEnd"/>
-                            <w:r>
-                              <w:rPr>
-                                <w:rFonts w:ascii="微软雅黑" w:hAnsi="微软雅黑" w:hint="eastAsia"/>
-                                <w:sz w:val="20"/>
-                                <w:szCs w:val="20"/>
-                              </w:rPr>
-                              <w:t>多任务（</w:t>
-                            </w:r>
-                            <w:proofErr w:type="spellStart"/>
-                            <w:r>
-                              <w:rPr>
-                                <w:rFonts w:ascii="微软雅黑" w:hAnsi="微软雅黑" w:hint="eastAsia"/>
-                                <w:sz w:val="20"/>
-                                <w:szCs w:val="20"/>
-                              </w:rPr>
-                              <w:t>ess</w:t>
-                            </w:r>
-                            <w:r>
-                              <w:rPr>
-                                <w:rFonts w:ascii="微软雅黑" w:hAnsi="微软雅黑"/>
-                                <w:sz w:val="20"/>
-                                <w:szCs w:val="20"/>
-                              </w:rPr>
-                              <w:t>m</w:t>
-                            </w:r>
-                            <w:proofErr w:type="spellEnd"/>
-                            <w:r>
-                              <w:rPr>
-                                <w:rFonts w:ascii="微软雅黑" w:hAnsi="微软雅黑" w:hint="eastAsia"/>
-                                <w:sz w:val="20"/>
-                                <w:szCs w:val="20"/>
-                              </w:rPr>
-                              <w:t>）。</w:t>
-                            </w:r>
-                          </w:p>
-                          <w:p>
-                            <w:pPr>
-                              <w:pStyle w:val="aa"/>
-                              <w:numPr>
-                                <w:ilvl w:val="0"/>
-                                <w:numId w:val="20"/>
-                              </w:numPr>
-                              <w:adjustRightInd w:val="0"/>
-                              <w:snapToGrid w:val="0"/>
-                              <w:spacing w:line="300" w:lineRule="auto"/>
-                              <w:ind w:firstLineChars="0"/>
-                              <w:rPr>
-                                <w:rFonts w:ascii="微软雅黑" w:hAnsi="微软雅黑"/>
-                                <w:sz w:val="20"/>
-                                <w:szCs w:val="20"/>
-                              </w:rPr>
-                            </w:pPr>
-                            <w:r>
-                              <w:rPr>
-                                <w:rFonts w:ascii="微软雅黑" w:hAnsi="微软雅黑" w:hint="eastAsia"/>
-                                <w:b/>
-                                <w:bCs/>
-                                <w:sz w:val="20"/>
-                                <w:szCs w:val="20"/>
-                              </w:rPr>
-                              <w:t>重排</w:t>
-                            </w:r>
-                            <w:r>
-                              <w:rPr>
-                                <w:rFonts w:ascii="微软雅黑" w:hAnsi="微软雅黑" w:hint="eastAsia"/>
-                                <w:sz w:val="20"/>
-                                <w:szCs w:val="20"/>
-                              </w:rPr>
-                              <w:t>：</w:t>
-                            </w:r>
-                            <w:r>
-                              <w:rPr>
-                                <w:rFonts w:ascii="微软雅黑" w:hAnsi="微软雅黑" w:hint="eastAsia"/>
-                                <w:sz w:val="20"/>
-                                <w:szCs w:val="20"/>
-                              </w:rPr>
-                              <w:t>精排只注重item的排序指标，缺乏整个list的视野，做不到整体最优化。</w:t>
-                            </w:r>
-                            <w:r>
-                              <w:rPr>
-                                <w:rFonts w:ascii="微软雅黑" w:hAnsi="微软雅黑" w:hint="eastAsia"/>
-                                <w:sz w:val="20"/>
-                                <w:szCs w:val="20"/>
-                              </w:rPr>
-                              <w:t>重排</w:t>
-                            </w:r>
-                            <w:r>
-                              <w:rPr>
-                                <w:rFonts w:ascii="微软雅黑" w:hAnsi="微软雅黑" w:hint="eastAsia"/>
-                                <w:sz w:val="20"/>
-                                <w:szCs w:val="20"/>
-                              </w:rPr>
-                              <w:t>两个建模目的：a</w:t>
-                            </w:r>
-                            <w:r>
-                              <w:rPr>
-                                <w:rFonts w:ascii="微软雅黑" w:hAnsi="微软雅黑"/>
-                                <w:sz w:val="20"/>
-                                <w:szCs w:val="20"/>
-                              </w:rPr>
-                              <w:t xml:space="preserve">. </w:t>
-                            </w:r>
-                            <w:r>
-                              <w:rPr>
-                                <w:rFonts w:ascii="微软雅黑" w:hAnsi="微软雅黑" w:hint="eastAsia"/>
-                                <w:sz w:val="20"/>
-                                <w:szCs w:val="20"/>
-                              </w:rPr>
-                              <w:t>推荐系统锚定效应；b</w:t>
-                            </w:r>
-                            <w:r>
-                              <w:rPr>
-                                <w:rFonts w:ascii="微软雅黑" w:hAnsi="微软雅黑"/>
-                                <w:sz w:val="20"/>
-                                <w:szCs w:val="20"/>
-                              </w:rPr>
-                              <w:t xml:space="preserve">. </w:t>
-                            </w:r>
-                            <w:r>
-                              <w:rPr>
-                                <w:rFonts w:ascii="微软雅黑" w:hAnsi="微软雅黑" w:hint="eastAsia"/>
-                                <w:sz w:val="20"/>
-                                <w:szCs w:val="20"/>
-                              </w:rPr>
-                              <w:t>搜索</w:t>
-                            </w:r>
-                            <w:r>
-                              <w:rPr>
-                                <w:rFonts w:ascii="微软雅黑" w:hAnsi="微软雅黑" w:hint="eastAsia"/>
-                                <w:sz w:val="20"/>
-                                <w:szCs w:val="20"/>
-                              </w:rPr>
-                              <w:t>结果的</w:t>
-                            </w:r>
-                            <w:r>
-                              <w:rPr>
-                                <w:rFonts w:ascii="微软雅黑" w:hAnsi="微软雅黑" w:hint="eastAsia"/>
-                                <w:sz w:val="20"/>
-                                <w:szCs w:val="20"/>
-                              </w:rPr>
-                              <w:t>多样性。样本构造</w:t>
-                            </w:r>
-                            <w:r>
-                              <w:rPr>
-                                <w:rFonts w:ascii="微软雅黑" w:hAnsi="微软雅黑" w:hint="eastAsia"/>
-                                <w:sz w:val="20"/>
-                                <w:szCs w:val="20"/>
-                              </w:rPr>
-                              <w:t>方法</w:t>
-                            </w:r>
-                            <w:r>
-                              <w:rPr>
-                                <w:rFonts w:ascii="微软雅黑" w:hAnsi="微软雅黑" w:hint="eastAsia"/>
-                                <w:sz w:val="20"/>
-                                <w:szCs w:val="20"/>
-                              </w:rPr>
-                              <w:t>：对线上精排分进行落表，选取精排分</w:t>
-                            </w:r>
-                            <w:r>
-                              <w:rPr>
-                                <w:rFonts w:ascii="微软雅黑" w:hAnsi="微软雅黑"/>
-                                <w:sz w:val="20"/>
-                                <w:szCs w:val="20"/>
-                              </w:rPr>
-                              <w:t>top100</w:t>
-                            </w:r>
-                            <w:r>
-                              <w:rPr>
-                                <w:rFonts w:ascii="微软雅黑" w:hAnsi="微软雅黑" w:hint="eastAsia"/>
-                                <w:sz w:val="20"/>
-                                <w:szCs w:val="20"/>
-                              </w:rPr>
-                              <w:t>。</w:t>
-                            </w:r>
-                            <w:r>
-                              <w:rPr>
-                                <w:rFonts w:ascii="微软雅黑" w:hAnsi="微软雅黑" w:hint="eastAsia"/>
-                                <w:sz w:val="20"/>
-                                <w:szCs w:val="20"/>
-                              </w:rPr>
-                              <w:t>建模</w:t>
-                            </w:r>
-                            <w:r>
-                              <w:rPr>
-                                <w:rFonts w:ascii="微软雅黑" w:hAnsi="微软雅黑" w:hint="eastAsia"/>
-                                <w:sz w:val="20"/>
-                                <w:szCs w:val="20"/>
-                              </w:rPr>
-                              <w:t>任务为</w:t>
-                            </w:r>
-                            <w:r>
-                              <w:rPr>
-                                <w:rFonts w:ascii="微软雅黑" w:hAnsi="微软雅黑"/>
-                                <w:sz w:val="20"/>
-                                <w:szCs w:val="20"/>
-                              </w:rPr>
-                              <w:t>ctcvr</w:t>
-                            </w:r>
-                            <w:r>
-                              <w:rPr>
-                                <w:rFonts w:ascii="微软雅黑" w:hAnsi="微软雅黑" w:hint="eastAsia"/>
-                                <w:sz w:val="20"/>
-                                <w:szCs w:val="20"/>
-                              </w:rPr>
-                              <w:t>。</w:t>
-                            </w:r>
-                            <w:r>
-                              <w:rPr>
-                                <w:rFonts w:ascii="微软雅黑" w:hAnsi="微软雅黑" w:hint="eastAsia"/>
-                                <w:sz w:val="20"/>
-                                <w:szCs w:val="20"/>
-                              </w:rPr>
-                              <w:t>特征体系复用精排并增加上下文con</w:t>
-                            </w:r>
-                            <w:r>
-                              <w:rPr>
-                                <w:rFonts w:ascii="微软雅黑" w:hAnsi="微软雅黑"/>
-                                <w:sz w:val="20"/>
-                                <w:szCs w:val="20"/>
-                              </w:rPr>
-                              <w:t xml:space="preserve">text </w:t>
-                            </w:r>
-                            <w:r>
-                              <w:rPr>
-                                <w:rFonts w:ascii="微软雅黑" w:hAnsi="微软雅黑" w:hint="eastAsia"/>
-                                <w:sz w:val="20"/>
-                                <w:szCs w:val="20"/>
-                              </w:rPr>
-                              <w:t>特征。</w:t>
-                            </w:r>
-                            <w:r>
-                              <w:rPr>
-                                <w:rFonts w:ascii="微软雅黑" w:hAnsi="微软雅黑" w:hint="eastAsia"/>
-                                <w:sz w:val="20"/>
-                                <w:szCs w:val="20"/>
-                              </w:rPr>
-                              <w:t xml:space="preserve"> </w:t>
-                            </w:r>
-                            <w:r>
-                              <w:rPr>
-                                <w:rFonts w:ascii="微软雅黑" w:hAnsi="微软雅黑" w:hint="eastAsia"/>
-                                <w:sz w:val="20"/>
-                                <w:szCs w:val="20"/>
-                              </w:rPr>
-                              <w:t xml:space="preserve">模型结构为 </w:t>
-                            </w:r>
-                            <w:r>
-                              <w:rPr>
-                                <w:rFonts w:ascii="微软雅黑" w:hAnsi="微软雅黑" w:hint="eastAsia"/>
-                                <w:sz w:val="20"/>
-                                <w:szCs w:val="20"/>
-                              </w:rPr>
-                              <w:t>PRM</w:t>
-                            </w:r>
-                            <w:r>
-                              <w:rPr>
-                                <w:rFonts w:ascii="微软雅黑" w:hAnsi="微软雅黑" w:hint="eastAsia"/>
-                                <w:sz w:val="20"/>
-                                <w:szCs w:val="20"/>
-                              </w:rPr>
-                              <w:t>：</w:t>
-                            </w:r>
-                            <w:r>
-                              <w:rPr>
-                                <w:rFonts w:ascii="微软雅黑" w:hAnsi="微软雅黑" w:hint="eastAsia"/>
-                                <w:sz w:val="20"/>
-                                <w:szCs w:val="20"/>
-                              </w:rPr>
-                              <w:t>把精排的输出作为tr</w:t>
-                            </w:r>
-                            <w:r>
-                              <w:rPr>
-                                <w:rFonts w:ascii="微软雅黑" w:hAnsi="微软雅黑"/>
-                                <w:sz w:val="20"/>
-                                <w:szCs w:val="20"/>
-                              </w:rPr>
-                              <w:t xml:space="preserve">ansformer </w:t>
-                            </w:r>
-                            <w:r>
-                              <w:rPr>
-                                <w:rFonts w:ascii="微软雅黑" w:hAnsi="微软雅黑" w:hint="eastAsia"/>
-                                <w:sz w:val="20"/>
-                                <w:szCs w:val="20"/>
-                              </w:rPr>
-                              <w:t>encode</w:t>
-                            </w:r>
-                            <w:r>
-                              <w:rPr>
-                                <w:rFonts w:ascii="微软雅黑" w:hAnsi="微软雅黑"/>
-                                <w:sz w:val="20"/>
-                                <w:szCs w:val="20"/>
-                              </w:rPr>
-                              <w:t>r</w:t>
-                            </w:r>
-                            <w:r>
-                              <w:rPr>
-                                <w:rFonts w:ascii="微软雅黑" w:hAnsi="微软雅黑" w:hint="eastAsia"/>
-                                <w:sz w:val="20"/>
-                                <w:szCs w:val="20"/>
-                              </w:rPr>
-                              <w:t>模块的输入，softmax</w:t>
-                            </w:r>
-                            <w:r>
-                              <w:rPr>
-                                <w:rFonts w:ascii="微软雅黑" w:hAnsi="微软雅黑"/>
-                                <w:sz w:val="20"/>
-                                <w:szCs w:val="20"/>
-                              </w:rPr>
-                              <w:t xml:space="preserve"> CE</w:t>
-                            </w:r>
-                            <w:r>
-                              <w:rPr>
-                                <w:rFonts w:ascii="微软雅黑" w:hAnsi="微软雅黑" w:hint="eastAsia"/>
-                                <w:sz w:val="20"/>
-                                <w:szCs w:val="20"/>
-                              </w:rPr>
-                              <w:t>作为loss</w:t>
-                            </w:r>
-                            <w:r>
-                              <w:rPr>
-                                <w:rFonts w:ascii="微软雅黑" w:hAnsi="微软雅黑" w:hint="eastAsia"/>
-                                <w:sz w:val="20"/>
-                                <w:szCs w:val="20"/>
-                              </w:rPr>
-                              <w:t>，</w:t>
-                            </w:r>
-                            <w:r>
-                              <w:rPr>
-                                <w:rFonts w:ascii="微软雅黑" w:hAnsi="微软雅黑" w:hint="eastAsia"/>
-                                <w:sz w:val="20"/>
-                                <w:szCs w:val="20"/>
-                              </w:rPr>
-                              <w:t>同时增加辅助loss（多样性）</w:t>
-                            </w:r>
-                          </w:p>
-                        </w:txbxContent>
-                      </wps:txbx>
-                      <wps:bodyPr rot="0" vert="horz" wrap="square" lIns="91440" tIns="45720" rIns="91440" bIns="45720" anchor="ctr" anchorCtr="0">
-                        <a:spAutoFit/>
-                      </wps:bodyPr>
-                    </wps:wsp>
-                  </a:graphicData>
-                </a:graphic>
-                <wp14:sizeRelH relativeFrom="margin">
-                  <wp14:pctWidth>0</wp14:pctWidth>
-                </wp14:sizeRelH>
-              </wp:anchor>
-            </w:drawing>
-          </mc:Choice>
-          <mc:Fallback>
-            <w:pict>
-              <v:shapetype w14:anchorId="507AFE1B" id="_x0000_t202" coordsize="21600,21600" o:spt="202" path="m,l,21600r21600,l21600,xe">
-                <v:stroke joinstyle="miter"/>
-                <v:path gradientshapeok="t" o:connecttype="rect"/>
-              </v:shapetype>
-              <v:shape id="_x0000_s1051" type="#_x0000_t202" style="position:absolute;margin-left:4.8pt;margin-top:495.2pt;width:514.15pt;height:94.5pt;z-index:251712512;visibility:visible;mso-wrap-style:square;mso-width-percent:0;mso-wrap-distance-left:9pt;mso-wrap-distance-top:0;mso-wrap-distance-right:9pt;mso-wrap-distance-bottom:0;mso-position-horizontal:absolute;mso-position-horizontal-relative:text;mso-position-vertical:absolute;mso-position-vertical-relative:page;mso-width-percent:0;mso-width-relative:margin;v-text-anchor:middle" o:gfxdata="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" filled="f" stroked="f">
-                <v:textbox style="mso-fit-shape-to-text:t">
-                  <w:txbxContent>
-                    <w:p>
-                      <w:pPr>
-                        <w:adjustRightInd w:val="0"/>
-                        <w:snapToGrid w:val="0"/>
-                        <w:spacing w:line="300" w:lineRule="auto"/>
-                        <w:rPr>
-                          <w:rFonts w:ascii="微软雅黑" w:hAnsi="微软雅黑"/>
-                          <w:sz w:val="20"/>
-                          <w:szCs w:val="20"/>
-                        </w:rPr>
-                      </w:pPr>
-                      <w:r>
-                        <w:rPr>
-                          <w:rFonts w:ascii="微软雅黑" w:hAnsi="微软雅黑" w:hint="eastAsia"/>
-                          <w:b/>
-                          <w:bCs/>
-                          <w:color w:val="414141"/>
-                          <w:sz w:val="20"/>
-                          <w:szCs w:val="20"/>
-                        </w:rPr>
-                        <w:t>2</w:t>
-                      </w:r>
-                      <w:r>
-                        <w:rPr>
-                          <w:rFonts w:ascii="微软雅黑" w:hAnsi="微软雅黑"/>
-                          <w:b/>
-                          <w:bCs/>
-                          <w:color w:val="414141"/>
-                          <w:sz w:val="20"/>
-                          <w:szCs w:val="20"/>
-                        </w:rPr>
-                        <w:t>018.05-</w:t>
-                      </w:r>
-                      <w:r>
-                        <w:rPr>
-                          <w:rFonts w:ascii="微软雅黑" w:hAnsi="微软雅黑" w:hint="eastAsia"/>
-                          <w:b/>
-                          <w:bCs/>
-                          <w:color w:val="414141"/>
-                          <w:sz w:val="20"/>
-                          <w:szCs w:val="20"/>
-                        </w:rPr>
-                        <w:t xml:space="preserve">至今 </w:t>
-                      </w:r>
-                      <w:r>
-                        <w:rPr>
-                          <w:rFonts w:ascii="微软雅黑" w:hAnsi="微软雅黑"/>
-                          <w:b/>
-                          <w:bCs/>
-                          <w:color w:val="414141"/>
-                          <w:sz w:val="20"/>
-                          <w:szCs w:val="20"/>
-                        </w:rPr>
-                        <w:t xml:space="preserve">     </w:t>
-                      </w:r>
-                      <w:r>
-                        <w:rPr>
-                          <w:rFonts w:ascii="微软雅黑" w:hAnsi="微软雅黑"/>
-                          <w:b/>
-                          <w:bCs/>
-                          <w:color w:val="414141"/>
-                          <w:sz w:val="20"/>
-                          <w:szCs w:val="20"/>
-                        </w:rPr>
-                        <w:t xml:space="preserve">  </w:t>
-                      </w:r>
-                      <w:r>
-                        <w:rPr>
-                          <w:rFonts w:ascii="微软雅黑" w:hAnsi="微软雅黑"/>
-                          <w:b/>
-                          <w:bCs/>
-                          <w:color w:val="414141"/>
-                          <w:sz w:val="20"/>
-                          <w:szCs w:val="20"/>
-                        </w:rPr>
-                        <w:t xml:space="preserve">  </w:t>
-                      </w:r>
-                      <w:r>
-                        <w:rPr>
-                          <w:rFonts w:ascii="微软雅黑" w:hAnsi="微软雅黑"/>
-                          <w:b/>
-                          <w:bCs/>
-                          <w:color w:val="414141"/>
-                          <w:sz w:val="20"/>
-                          <w:szCs w:val="20"/>
-                        </w:rPr>
-                        <w:t xml:space="preserve"> </w:t>
-                      </w:r>
-                      <w:r>
-                        <w:rPr>
-                          <w:rFonts w:ascii="微软雅黑" w:hAnsi="微软雅黑" w:hint="eastAsia"/>
-                          <w:b/>
-                          <w:bCs/>
-                          <w:color w:val="414141"/>
-                          <w:sz w:val="20"/>
-                          <w:szCs w:val="20"/>
-                        </w:rPr>
-                        <w:t xml:space="preserve">高德          </w:t>
-                      </w:r>
-                      <w:r>
-                        <w:rPr>
-                          <w:rFonts w:ascii="微软雅黑" w:hAnsi="微软雅黑"/>
-                          <w:b/>
-                          <w:bCs/>
-                          <w:color w:val="414141"/>
-                          <w:sz w:val="20"/>
-                          <w:szCs w:val="20"/>
-                        </w:rPr>
-                        <w:t xml:space="preserve">  </w:t>
-                      </w:r>
-                      <w:r>
-                        <w:rPr>
-                          <w:rFonts w:ascii="微软雅黑" w:hAnsi="微软雅黑"/>
-                          <w:b/>
-                          <w:bCs/>
-                          <w:color w:val="414141"/>
-                          <w:sz w:val="20"/>
-                          <w:szCs w:val="20"/>
-                        </w:rPr>
-                        <w:t xml:space="preserve">  </w:t>
-                      </w:r>
-                      <w:r>
-                        <w:rPr>
-                          <w:rFonts w:ascii="微软雅黑" w:hAnsi="微软雅黑"/>
-                          <w:b/>
-                          <w:bCs/>
-                          <w:color w:val="414141"/>
-                          <w:sz w:val="20"/>
-                          <w:szCs w:val="20"/>
-                        </w:rPr>
-                        <w:t xml:space="preserve"> </w:t>
-                      </w:r>
-                      <w:r>
-                        <w:rPr>
-                          <w:rFonts w:ascii="微软雅黑" w:hAnsi="微软雅黑" w:hint="eastAsia"/>
-                          <w:b/>
-                          <w:bCs/>
-                          <w:color w:val="414141"/>
-                          <w:sz w:val="20"/>
-                          <w:szCs w:val="20"/>
-                        </w:rPr>
-                        <w:t>本地生活</w:t>
-                      </w:r>
-                      <w:r>
-                        <w:rPr>
-                          <w:rFonts w:ascii="微软雅黑" w:hAnsi="微软雅黑"/>
-                          <w:sz w:val="20"/>
-                          <w:szCs w:val="20"/>
-                        </w:rPr>
-                        <w:t xml:space="preserve"> </w:t>
-                      </w:r>
-                    </w:p>
-                    <w:p>
-                      <w:pPr>
-                        <w:adjustRightInd w:val="0"/>
-                        <w:snapToGrid w:val="0"/>
-                        <w:spacing w:line="300" w:lineRule="auto"/>
-                        <w:rPr>
-                          <w:rFonts w:ascii="微软雅黑" w:hAnsi="微软雅黑"/>
-                          <w:sz w:val="20"/>
-                          <w:szCs w:val="20"/>
-                        </w:rPr>
-                      </w:pPr>
-                      <w:r>
-                        <w:rPr>
-                          <w:rFonts w:ascii="微软雅黑" w:hAnsi="微软雅黑" w:hint="eastAsia"/>
-                          <w:color w:val="414141"/>
-                          <w:sz w:val="20"/>
-                          <w:szCs w:val="20"/>
-                        </w:rPr>
-                        <w:t>高德</w:t>
-                      </w:r>
-                      <w:r>
-                        <w:rPr>
-                          <w:rFonts w:ascii="微软雅黑" w:hAnsi="微软雅黑" w:hint="eastAsia"/>
-                          <w:color w:val="414141"/>
-                          <w:sz w:val="20"/>
-                          <w:szCs w:val="20"/>
-                        </w:rPr>
-                        <w:t>本地生活（酒店、美食、生活服务</w:t>
-                      </w:r>
-                      <w:r>
-                        <w:rPr>
-                          <w:rFonts w:ascii="微软雅黑" w:hAnsi="微软雅黑" w:hint="eastAsia"/>
-                          <w:color w:val="414141"/>
-                          <w:sz w:val="20"/>
-                          <w:szCs w:val="20"/>
-                        </w:rPr>
-                        <w:t>、景点</w:t>
-                      </w:r>
-                      <w:r>
-                        <w:rPr>
-                          <w:rFonts w:ascii="微软雅黑" w:hAnsi="微软雅黑" w:hint="eastAsia"/>
-                          <w:color w:val="414141"/>
-                          <w:sz w:val="20"/>
-                          <w:szCs w:val="20"/>
-                        </w:rPr>
-                        <w:t>等）</w:t>
-                      </w:r>
-                      <w:r>
-                        <w:rPr>
-                          <w:rFonts w:ascii="微软雅黑" w:hAnsi="微软雅黑" w:hint="eastAsia"/>
-                          <w:color w:val="414141"/>
-                          <w:sz w:val="20"/>
-                          <w:szCs w:val="20"/>
-                        </w:rPr>
-                        <w:t>搜索</w:t>
-                      </w:r>
-                      <w:r>
-                        <w:rPr>
-                          <w:rFonts w:ascii="微软雅黑" w:hAnsi="微软雅黑" w:hint="eastAsia"/>
-                          <w:color w:val="414141"/>
-                          <w:sz w:val="20"/>
-                          <w:szCs w:val="20"/>
-                        </w:rPr>
-                        <w:t>建模：</w:t>
-                      </w:r>
-                    </w:p>
-                    <w:p>
-                      <w:pPr>
-                        <w:pStyle w:val="aa"/>
-                        <w:numPr>
-                          <w:ilvl w:val="0"/>
-                          <w:numId w:val="20"/>
-                        </w:numPr>
-                        <w:adjustRightInd w:val="0"/>
-                        <w:snapToGrid w:val="0"/>
-                        <w:spacing w:line="300" w:lineRule="auto"/>
-                        <w:ind w:firstLineChars="0"/>
-                        <w:rPr>
-                          <w:rFonts w:ascii="微软雅黑" w:hAnsi="微软雅黑"/>
-                          <w:sz w:val="20"/>
-                          <w:szCs w:val="20"/>
-                        </w:rPr>
-                      </w:pPr>
-                      <w:r>
-                        <w:rPr>
-                          <w:rFonts w:ascii="微软雅黑" w:hAnsi="微软雅黑" w:hint="eastAsia"/>
-                          <w:sz w:val="20"/>
-                          <w:szCs w:val="20"/>
-                        </w:rPr>
-                        <w:t>召回</w:t>
-                      </w:r>
-                      <w:r>
-                        <w:rPr>
-                          <w:rFonts w:ascii="微软雅黑" w:hAnsi="微软雅黑" w:hint="eastAsia"/>
-                          <w:sz w:val="20"/>
-                          <w:szCs w:val="20"/>
-                        </w:rPr>
-                        <w:t>：</w:t>
-                      </w:r>
-                      <w:r>
-                        <w:rPr>
-                          <w:rFonts w:ascii="微软雅黑" w:hAnsi="微软雅黑" w:hint="eastAsia"/>
-                          <w:sz w:val="20"/>
-                          <w:szCs w:val="20"/>
-                        </w:rPr>
-                        <w:t>多路召回</w:t>
-                      </w:r>
-                      <w:r>
-                        <w:rPr>
-                          <w:rFonts w:ascii="微软雅黑" w:hAnsi="微软雅黑" w:hint="eastAsia"/>
-                          <w:sz w:val="20"/>
-                          <w:szCs w:val="20"/>
-                        </w:rPr>
-                        <w:t>架构</w:t>
-                      </w:r>
-                      <w:r>
-                        <w:rPr>
-                          <w:rFonts w:ascii="微软雅黑" w:hAnsi="微软雅黑" w:hint="eastAsia"/>
-                          <w:sz w:val="20"/>
-                          <w:szCs w:val="20"/>
-                        </w:rPr>
-                        <w:t>，包括</w:t>
-                      </w:r>
-                      <w:r>
-                        <w:rPr>
-                          <w:rFonts w:ascii="微软雅黑" w:hAnsi="微软雅黑" w:hint="eastAsia"/>
-                          <w:sz w:val="20"/>
-                          <w:szCs w:val="20"/>
-                        </w:rPr>
-                        <w:t>文本</w:t>
-                      </w:r>
-                      <w:r>
-                        <w:rPr>
-                          <w:rFonts w:ascii="微软雅黑" w:hAnsi="微软雅黑" w:hint="eastAsia"/>
-                          <w:sz w:val="20"/>
-                          <w:szCs w:val="20"/>
-                        </w:rPr>
-                        <w:t>召回</w:t>
-                      </w:r>
-                      <w:r>
-                        <w:rPr>
-                          <w:rFonts w:ascii="微软雅黑" w:hAnsi="微软雅黑" w:hint="eastAsia"/>
-                          <w:sz w:val="20"/>
-                          <w:szCs w:val="20"/>
-                        </w:rPr>
-                        <w:t>（term倒排索引）、</w:t>
-                      </w:r>
-                      <w:r>
-                        <w:rPr>
-                          <w:rFonts w:ascii="微软雅黑" w:hAnsi="微软雅黑" w:hint="eastAsia"/>
-                          <w:sz w:val="20"/>
-                          <w:szCs w:val="20"/>
-                        </w:rPr>
-                        <w:t>个性化深度</w:t>
-                      </w:r>
-                      <w:r>
-                        <w:rPr>
-                          <w:rFonts w:ascii="微软雅黑" w:hAnsi="微软雅黑" w:hint="eastAsia"/>
-                          <w:sz w:val="20"/>
-                          <w:szCs w:val="20"/>
-                        </w:rPr>
-                        <w:t>向量召回、</w:t>
-                      </w:r>
-                      <w:r>
-                        <w:rPr>
-                          <w:rFonts w:ascii="微软雅黑" w:hAnsi="微软雅黑" w:hint="eastAsia"/>
-                          <w:sz w:val="20"/>
-                          <w:szCs w:val="20"/>
-                        </w:rPr>
-                        <w:t>user</w:t>
-                      </w:r>
-                      <w:r>
-                        <w:rPr>
-                          <w:rFonts w:ascii="微软雅黑" w:hAnsi="微软雅黑"/>
-                          <w:sz w:val="20"/>
-                          <w:szCs w:val="20"/>
-                        </w:rPr>
-                        <w:t xml:space="preserve"> trigger</w:t>
-                      </w:r>
-                      <w:r>
-                        <w:rPr>
-                          <w:rFonts w:ascii="微软雅黑" w:hAnsi="微软雅黑" w:hint="eastAsia"/>
-                          <w:sz w:val="20"/>
-                          <w:szCs w:val="20"/>
-                        </w:rPr>
-                        <w:t>召回</w:t>
-                      </w:r>
-                      <w:r>
-                        <w:rPr>
-                          <w:rFonts w:ascii="微软雅黑" w:hAnsi="微软雅黑" w:hint="eastAsia"/>
-                          <w:sz w:val="20"/>
-                          <w:szCs w:val="20"/>
-                        </w:rPr>
-                        <w:t>、</w:t>
-                      </w:r>
-                      <w:r>
-                        <w:rPr>
-                          <w:rFonts w:ascii="微软雅黑" w:hAnsi="微软雅黑" w:hint="eastAsia"/>
-                          <w:sz w:val="20"/>
-                          <w:szCs w:val="20"/>
-                        </w:rPr>
-                        <w:t>冷启动保量</w:t>
-                      </w:r>
-                      <w:r>
-                        <w:rPr>
-                          <w:rFonts w:ascii="微软雅黑" w:hAnsi="微软雅黑" w:hint="eastAsia"/>
-                          <w:sz w:val="20"/>
-                          <w:szCs w:val="20"/>
-                        </w:rPr>
-                        <w:t>召回</w:t>
-                      </w:r>
-                      <w:r>
-                        <w:rPr>
-                          <w:rFonts w:ascii="微软雅黑" w:hAnsi="微软雅黑" w:hint="eastAsia"/>
-                          <w:sz w:val="20"/>
-                          <w:szCs w:val="20"/>
-                        </w:rPr>
-                        <w:t>。向量召回模型使用类似</w:t>
-                      </w:r>
-                      <w:r>
-                        <w:rPr>
-                          <w:rFonts w:ascii="微软雅黑" w:hAnsi="微软雅黑"/>
-                          <w:sz w:val="20"/>
-                          <w:szCs w:val="20"/>
-                        </w:rPr>
-                        <w:t>MIND</w:t>
-                      </w:r>
-                      <w:r>
-                        <w:rPr>
-                          <w:rFonts w:ascii="微软雅黑" w:hAnsi="微软雅黑" w:hint="eastAsia"/>
-                          <w:sz w:val="20"/>
-                          <w:szCs w:val="20"/>
-                        </w:rPr>
-                        <w:t>模型的双塔序列结构</w:t>
-                      </w:r>
-                      <w:r>
-                        <w:rPr>
-                          <w:rFonts w:ascii="微软雅黑" w:hAnsi="微软雅黑" w:hint="eastAsia"/>
-                          <w:sz w:val="20"/>
-                          <w:szCs w:val="20"/>
-                        </w:rPr>
-                        <w:t>。使用</w:t>
-                      </w:r>
-                      <w:r>
-                        <w:rPr>
-                          <w:rFonts w:ascii="微软雅黑" w:hAnsi="微软雅黑" w:hint="eastAsia"/>
-                          <w:sz w:val="20"/>
-                          <w:szCs w:val="20"/>
-                        </w:rPr>
-                        <w:t>s</w:t>
-                      </w:r>
-                      <w:r>
-                        <w:rPr>
-                          <w:rFonts w:ascii="微软雅黑" w:hAnsi="微软雅黑"/>
-                          <w:sz w:val="20"/>
-                          <w:szCs w:val="20"/>
-                        </w:rPr>
-                        <w:t>oftmax</w:t>
-                      </w:r>
-                      <w:r>
-                        <w:rPr>
-                          <w:rFonts w:ascii="微软雅黑" w:hAnsi="微软雅黑"/>
-                          <w:sz w:val="20"/>
-                          <w:szCs w:val="20"/>
-                        </w:rPr>
-                        <w:t xml:space="preserve"> </w:t>
-                      </w:r>
-                      <w:r>
-                        <w:rPr>
-                          <w:rFonts w:ascii="微软雅黑" w:hAnsi="微软雅黑" w:hint="eastAsia"/>
-                          <w:sz w:val="20"/>
-                          <w:szCs w:val="20"/>
-                        </w:rPr>
-                        <w:t>loss</w:t>
-                      </w:r>
-                      <w:r>
-                        <w:rPr>
-                          <w:rFonts w:ascii="微软雅黑" w:hAnsi="微软雅黑" w:hint="eastAsia"/>
-                          <w:sz w:val="20"/>
-                          <w:szCs w:val="20"/>
-                        </w:rPr>
-                        <w:t>，</w:t>
-                      </w:r>
-                      <w:r>
-                        <w:rPr>
-                          <w:rFonts w:ascii="微软雅黑" w:hAnsi="微软雅黑" w:hint="eastAsia"/>
-                          <w:sz w:val="20"/>
-                          <w:szCs w:val="20"/>
-                        </w:rPr>
-                        <w:t>增加自监督学习作为辅助loss</w:t>
-                      </w:r>
-                      <w:r>
-                        <w:rPr>
-                          <w:rFonts w:ascii="微软雅黑" w:hAnsi="微软雅黑" w:hint="eastAsia"/>
-                          <w:sz w:val="20"/>
-                          <w:szCs w:val="20"/>
-                        </w:rPr>
-                        <w:t>。</w:t>
-                      </w:r>
-                      <w:r>
-                        <w:rPr>
-                          <w:rFonts w:ascii="微软雅黑" w:hAnsi="微软雅黑" w:hint="eastAsia"/>
-                          <w:sz w:val="20"/>
-                          <w:szCs w:val="20"/>
-                        </w:rPr>
-                        <w:t>最后</w:t>
-                      </w:r>
-                      <w:r>
-                        <w:rPr>
-                          <w:rFonts w:ascii="微软雅黑" w:hAnsi="微软雅黑" w:hint="eastAsia"/>
-                          <w:sz w:val="20"/>
-                          <w:szCs w:val="20"/>
-                        </w:rPr>
-                        <w:t>多路结果按比例me</w:t>
-                      </w:r>
-                      <w:r>
-                        <w:rPr>
-                          <w:rFonts w:ascii="微软雅黑" w:hAnsi="微软雅黑"/>
-                          <w:sz w:val="20"/>
-                          <w:szCs w:val="20"/>
-                        </w:rPr>
-                        <w:t>rge</w:t>
-                      </w:r>
-                      <w:r>
-                        <w:rPr>
-                          <w:rFonts w:ascii="微软雅黑" w:hAnsi="微软雅黑"/>
-                          <w:sz w:val="20"/>
-                          <w:szCs w:val="20"/>
-                        </w:rPr>
-                        <w:t xml:space="preserve"> (100 : 100: 60: 40)</w:t>
-                      </w:r>
-                      <w:r>
-                        <w:rPr>
-                          <w:rFonts w:ascii="微软雅黑" w:hAnsi="微软雅黑" w:hint="eastAsia"/>
-                          <w:sz w:val="20"/>
-                          <w:szCs w:val="20"/>
-                        </w:rPr>
-                        <w:t>。</w:t>
-                      </w:r>
-                    </w:p>
-                    <w:p>
-                      <w:pPr>
-                        <w:pStyle w:val="aa"/>
-                        <w:numPr>
-                          <w:ilvl w:val="0"/>
-                          <w:numId w:val="20"/>
-                        </w:numPr>
-                        <w:adjustRightInd w:val="0"/>
-                        <w:snapToGrid w:val="0"/>
-                        <w:spacing w:line="300" w:lineRule="auto"/>
-                        <w:ind w:firstLineChars="0"/>
-                        <w:rPr>
-                          <w:rFonts w:ascii="微软雅黑" w:hAnsi="微软雅黑"/>
-                          <w:sz w:val="20"/>
-                          <w:szCs w:val="20"/>
-                        </w:rPr>
-                      </w:pPr>
-                      <w:r>
-                        <w:rPr>
-                          <w:rFonts w:ascii="微软雅黑" w:hAnsi="微软雅黑" w:hint="eastAsia"/>
-                          <w:sz w:val="20"/>
-                          <w:szCs w:val="20"/>
-                        </w:rPr>
-                        <w:t>粗排：</w:t>
-                      </w:r>
-                      <w:r>
-                        <w:rPr>
-                          <w:rFonts w:ascii="微软雅黑" w:hAnsi="微软雅黑" w:hint="eastAsia"/>
-                          <w:sz w:val="20"/>
-                          <w:szCs w:val="20"/>
-                        </w:rPr>
-                        <w:t>向量召回使用双塔</w:t>
-                      </w:r>
-                      <w:r>
-                        <w:rPr>
-                          <w:rFonts w:ascii="微软雅黑" w:hAnsi="微软雅黑"/>
-                          <w:sz w:val="20"/>
-                          <w:szCs w:val="20"/>
-                        </w:rPr>
-                        <w:t>cosine similarity</w:t>
-                      </w:r>
-                      <w:r>
-                        <w:rPr>
-                          <w:rFonts w:ascii="微软雅黑" w:hAnsi="微软雅黑" w:hint="eastAsia"/>
-                          <w:sz w:val="20"/>
-                          <w:szCs w:val="20"/>
-                        </w:rPr>
-                        <w:t>排序</w:t>
-                      </w:r>
-                      <w:r>
-                        <w:rPr>
-                          <w:rFonts w:ascii="微软雅黑" w:hAnsi="微软雅黑" w:hint="eastAsia"/>
-                          <w:sz w:val="20"/>
-                          <w:szCs w:val="20"/>
-                        </w:rPr>
-                        <w:t>，</w:t>
-                      </w:r>
-                      <w:r>
-                        <w:rPr>
-                          <w:rFonts w:ascii="微软雅黑" w:hAnsi="微软雅黑" w:hint="eastAsia"/>
-                          <w:sz w:val="20"/>
-                          <w:szCs w:val="20"/>
-                        </w:rPr>
-                        <w:t>文本召回</w:t>
-                      </w:r>
-                      <w:r>
-                        <w:rPr>
-                          <w:rFonts w:ascii="微软雅黑" w:hAnsi="微软雅黑" w:hint="eastAsia"/>
-                          <w:sz w:val="20"/>
-                          <w:szCs w:val="20"/>
-                        </w:rPr>
-                        <w:t>路使用gbrank</w:t>
-                      </w:r>
-                      <w:r>
-                        <w:rPr>
-                          <w:rFonts w:ascii="微软雅黑" w:hAnsi="微软雅黑" w:hint="eastAsia"/>
-                          <w:sz w:val="20"/>
-                          <w:szCs w:val="20"/>
-                        </w:rPr>
-                        <w:t>模型</w:t>
-                      </w:r>
-                      <w:r>
-                        <w:rPr>
-                          <w:rFonts w:ascii="微软雅黑" w:hAnsi="微软雅黑" w:hint="eastAsia"/>
-                          <w:sz w:val="20"/>
-                          <w:szCs w:val="20"/>
-                        </w:rPr>
-                        <w:t>，建模任务为</w:t>
-                      </w:r>
-                      <w:r>
-                        <w:rPr>
-                          <w:rFonts w:ascii="微软雅黑" w:hAnsi="微软雅黑" w:hint="eastAsia"/>
-                          <w:sz w:val="20"/>
-                          <w:szCs w:val="20"/>
-                        </w:rPr>
-                        <w:t>ctcvr任务</w:t>
-                      </w:r>
-                      <w:r>
-                        <w:rPr>
-                          <w:rFonts w:ascii="微软雅黑" w:hAnsi="微软雅黑" w:hint="eastAsia"/>
-                          <w:sz w:val="20"/>
-                          <w:szCs w:val="20"/>
-                        </w:rPr>
-                        <w:t>。</w:t>
-                      </w:r>
-                      <w:r>
-                        <w:rPr>
-                          <w:rFonts w:ascii="微软雅黑" w:hAnsi="微软雅黑" w:hint="eastAsia"/>
-                          <w:sz w:val="20"/>
-                          <w:szCs w:val="20"/>
-                        </w:rPr>
-                        <w:t>特征分4个维度：user侧（</w:t>
-                      </w:r>
-                      <w:r>
-                        <w:rPr>
-                          <w:rFonts w:ascii="微软雅黑" w:hAnsi="微软雅黑"/>
-                          <w:sz w:val="20"/>
-                          <w:szCs w:val="20"/>
-                        </w:rPr>
-                        <w:t xml:space="preserve">profile </w:t>
-                      </w:r>
-                      <w:r>
-                        <w:rPr>
-                          <w:rFonts w:ascii="微软雅黑" w:hAnsi="微软雅黑"/>
-                          <w:sz w:val="20"/>
-                          <w:szCs w:val="20"/>
-                        </w:rPr>
-                        <w:t xml:space="preserve">+ </w:t>
-                      </w:r>
-                      <w:r>
-                        <w:rPr>
-                          <w:rFonts w:ascii="微软雅黑" w:hAnsi="微软雅黑" w:hint="eastAsia"/>
-                          <w:sz w:val="20"/>
-                          <w:szCs w:val="20"/>
-                        </w:rPr>
-                        <w:t>行为序列）；item侧（</w:t>
-                      </w:r>
-                      <w:r>
-                        <w:rPr>
-                          <w:rFonts w:ascii="微软雅黑" w:hAnsi="微软雅黑" w:hint="eastAsia"/>
-                          <w:sz w:val="20"/>
-                          <w:szCs w:val="20"/>
-                        </w:rPr>
-                        <w:t>商品属性</w:t>
-                      </w:r>
-                      <w:r>
-                        <w:rPr>
-                          <w:rFonts w:ascii="微软雅黑" w:hAnsi="微软雅黑" w:hint="eastAsia"/>
-                          <w:sz w:val="20"/>
-                          <w:szCs w:val="20"/>
-                        </w:rPr>
-                        <w:t>）；que</w:t>
-                      </w:r>
-                      <w:r>
-                        <w:rPr>
-                          <w:rFonts w:ascii="微软雅黑" w:hAnsi="微软雅黑"/>
-                          <w:sz w:val="20"/>
-                          <w:szCs w:val="20"/>
-                        </w:rPr>
-                        <w:t>ry</w:t>
-                      </w:r>
-                      <w:r>
-                        <w:rPr>
-                          <w:rFonts w:ascii="微软雅黑" w:hAnsi="微软雅黑" w:hint="eastAsia"/>
-                          <w:sz w:val="20"/>
-                          <w:szCs w:val="20"/>
-                        </w:rPr>
-                        <w:t>信息； LBS空间特征。</w:t>
-                      </w:r>
-                    </w:p>
-                    <w:p>
-                      <w:pPr>
-                        <w:pStyle w:val="aa"/>
-                        <w:numPr>
-                          <w:ilvl w:val="0"/>
-                          <w:numId w:val="20"/>
-                        </w:numPr>
-                        <w:adjustRightInd w:val="0"/>
-                        <w:snapToGrid w:val="0"/>
-                        <w:spacing w:line="300" w:lineRule="auto"/>
-                        <w:ind w:firstLineChars="0"/>
-                        <w:rPr>
-                          <w:rFonts w:ascii="微软雅黑" w:hAnsi="微软雅黑"/>
-                          <w:sz w:val="20"/>
-                          <w:szCs w:val="20"/>
-                        </w:rPr>
-                      </w:pPr>
-                      <w:r>
-                        <w:rPr>
-                          <w:rFonts w:ascii="微软雅黑" w:hAnsi="微软雅黑" w:hint="eastAsia"/>
-                          <w:b/>
-                          <w:bCs/>
-                          <w:sz w:val="20"/>
-                          <w:szCs w:val="20"/>
-                        </w:rPr>
-                        <w:t>精排</w:t>
-                      </w:r>
-                      <w:r>
-                        <w:rPr>
-                          <w:rFonts w:ascii="微软雅黑" w:hAnsi="微软雅黑" w:hint="eastAsia"/>
-                          <w:sz w:val="20"/>
-                          <w:szCs w:val="20"/>
-                        </w:rPr>
-                        <w:t>：</w:t>
-                      </w:r>
-                      <w:r>
-                        <w:rPr>
-                          <w:rFonts w:ascii="微软雅黑" w:hAnsi="微软雅黑" w:hint="eastAsia"/>
-                          <w:sz w:val="20"/>
-                          <w:szCs w:val="20"/>
-                        </w:rPr>
-                        <w:t>样本选取有用户行为的展现日志落地</w:t>
-                      </w:r>
-                      <w:r>
-                        <w:rPr>
-                          <w:rFonts w:ascii="微软雅黑" w:hAnsi="微软雅黑" w:hint="eastAsia"/>
-                          <w:sz w:val="20"/>
-                          <w:szCs w:val="20"/>
-                        </w:rPr>
-                        <w:t>表</w:t>
-                      </w:r>
-                      <w:r>
-                        <w:rPr>
-                          <w:rFonts w:ascii="微软雅黑" w:hAnsi="微软雅黑" w:hint="eastAsia"/>
-                          <w:sz w:val="20"/>
-                          <w:szCs w:val="20"/>
-                        </w:rPr>
-                        <w:t>，正负样本比例约为1：4</w:t>
-                      </w:r>
-                      <w:r>
-                        <w:rPr>
-                          <w:rFonts w:ascii="微软雅黑" w:hAnsi="微软雅黑" w:hint="eastAsia"/>
-                          <w:sz w:val="20"/>
-                          <w:szCs w:val="20"/>
-                        </w:rPr>
-                        <w:t>，</w:t>
-                      </w:r>
-                      <w:r>
-                        <w:rPr>
-                          <w:rFonts w:ascii="微软雅黑" w:hAnsi="微软雅黑" w:hint="eastAsia"/>
-                          <w:sz w:val="20"/>
-                          <w:szCs w:val="20"/>
-                        </w:rPr>
-                        <w:t>特征体系</w:t>
-                      </w:r>
-                      <w:r>
-                        <w:rPr>
-                          <w:rFonts w:ascii="微软雅黑" w:hAnsi="微软雅黑" w:hint="eastAsia"/>
-                          <w:sz w:val="20"/>
-                          <w:szCs w:val="20"/>
-                        </w:rPr>
-                        <w:t>和粗排类似</w:t>
-                      </w:r>
-                      <w:r>
-                        <w:rPr>
-                          <w:rFonts w:ascii="微软雅黑" w:hAnsi="微软雅黑" w:hint="eastAsia"/>
-                          <w:sz w:val="20"/>
-                          <w:szCs w:val="20"/>
-                        </w:rPr>
-                        <w:t>。</w:t>
-                      </w:r>
-                      <w:r>
-                        <w:rPr>
-                          <w:rFonts w:ascii="微软雅黑" w:hAnsi="微软雅黑" w:hint="eastAsia"/>
-                          <w:sz w:val="20"/>
-                          <w:szCs w:val="20"/>
-                        </w:rPr>
-                        <w:t>学习方法为</w:t>
-                      </w:r>
-                      <w:r>
-                        <w:rPr>
-                          <w:rFonts w:ascii="微软雅黑" w:hAnsi="微软雅黑"/>
-                          <w:sz w:val="20"/>
-                          <w:szCs w:val="20"/>
-                        </w:rPr>
-                        <w:t>point + pair-wise</w:t>
-                      </w:r>
-                      <w:r>
-                        <w:rPr>
-                          <w:rFonts w:ascii="微软雅黑" w:hAnsi="微软雅黑" w:hint="eastAsia"/>
-                          <w:sz w:val="20"/>
-                          <w:szCs w:val="20"/>
-                        </w:rPr>
-                        <w:t xml:space="preserve">的方式。 </w:t>
-                      </w:r>
-                      <w:r>
-                        <w:rPr>
-                          <w:rFonts w:ascii="微软雅黑" w:hAnsi="微软雅黑" w:hint="eastAsia"/>
-                          <w:sz w:val="20"/>
-                          <w:szCs w:val="20"/>
-                        </w:rPr>
-                        <w:t>模型</w:t>
-                      </w:r>
-                      <w:r>
-                        <w:rPr>
-                          <w:rFonts w:ascii="微软雅黑" w:hAnsi="微软雅黑" w:hint="eastAsia"/>
-                          <w:sz w:val="20"/>
-                          <w:szCs w:val="20"/>
-                        </w:rPr>
-                        <w:t>从</w:t>
-                      </w:r>
-                      <w:proofErr w:type="spellStart"/>
-                      <w:r>
-                        <w:rPr>
-                          <w:rFonts w:ascii="微软雅黑" w:hAnsi="微软雅黑" w:hint="eastAsia"/>
-                          <w:sz w:val="20"/>
-                          <w:szCs w:val="20"/>
-                        </w:rPr>
-                        <w:t>wide</w:t>
-                      </w:r>
-                      <w:r>
-                        <w:rPr>
-                          <w:rFonts w:ascii="微软雅黑" w:hAnsi="微软雅黑"/>
-                          <w:sz w:val="20"/>
-                          <w:szCs w:val="20"/>
-                        </w:rPr>
-                        <w:t>&amp;deep</w:t>
-                      </w:r>
-                      <w:proofErr w:type="spellEnd"/>
-                      <w:r>
-                        <w:rPr>
-                          <w:rFonts w:ascii="微软雅黑" w:hAnsi="微软雅黑" w:hint="eastAsia"/>
-                          <w:sz w:val="20"/>
-                          <w:szCs w:val="20"/>
-                        </w:rPr>
-                        <w:t>到使用</w:t>
-                      </w:r>
-                      <w:proofErr w:type="spellStart"/>
-                      <w:r>
-                        <w:rPr>
-                          <w:rFonts w:ascii="微软雅黑" w:hAnsi="微软雅黑" w:hint="eastAsia"/>
-                          <w:sz w:val="20"/>
-                          <w:szCs w:val="20"/>
-                        </w:rPr>
-                        <w:t>d</w:t>
-                      </w:r>
-                      <w:r>
-                        <w:rPr>
-                          <w:rFonts w:ascii="微软雅黑" w:hAnsi="微软雅黑"/>
-                          <w:sz w:val="20"/>
-                          <w:szCs w:val="20"/>
-                        </w:rPr>
-                        <w:t>eepfm</w:t>
-                      </w:r>
-                      <w:proofErr w:type="spellEnd"/>
-                      <w:r>
-                        <w:rPr>
-                          <w:rFonts w:ascii="微软雅黑" w:hAnsi="微软雅黑" w:hint="eastAsia"/>
-                          <w:sz w:val="20"/>
-                          <w:szCs w:val="20"/>
-                        </w:rPr>
-                        <w:t>来学习</w:t>
-                      </w:r>
-                      <w:r>
-                        <w:rPr>
-                          <w:rFonts w:ascii="微软雅黑" w:hAnsi="微软雅黑" w:hint="eastAsia"/>
-                          <w:sz w:val="20"/>
-                          <w:szCs w:val="20"/>
-                        </w:rPr>
-                        <w:t>特征</w:t>
-                      </w:r>
-                      <w:r>
-                        <w:rPr>
-                          <w:rFonts w:ascii="微软雅黑" w:hAnsi="微软雅黑" w:hint="eastAsia"/>
-                          <w:sz w:val="20"/>
-                          <w:szCs w:val="20"/>
-                        </w:rPr>
-                        <w:t>的自动交互</w:t>
-                      </w:r>
-                      <w:r>
-                        <w:rPr>
-                          <w:rFonts w:ascii="微软雅黑" w:hAnsi="微软雅黑" w:hint="eastAsia"/>
-                          <w:sz w:val="20"/>
-                          <w:szCs w:val="20"/>
-                        </w:rPr>
-                        <w:t>、再到</w:t>
-                      </w:r>
-                      <w:r>
-                        <w:rPr>
-                          <w:rFonts w:ascii="微软雅黑" w:hAnsi="微软雅黑" w:hint="eastAsia"/>
-                          <w:sz w:val="20"/>
-                          <w:szCs w:val="20"/>
-                        </w:rPr>
-                        <w:t>使用m</w:t>
-                      </w:r>
-                      <w:r>
-                        <w:rPr>
-                          <w:rFonts w:ascii="微软雅黑" w:hAnsi="微软雅黑"/>
-                          <w:sz w:val="20"/>
-                          <w:szCs w:val="20"/>
-                        </w:rPr>
-                        <w:t>ulti-head attention</w:t>
-                      </w:r>
-                      <w:r>
-                        <w:rPr>
-                          <w:rFonts w:ascii="微软雅黑" w:hAnsi="微软雅黑" w:hint="eastAsia"/>
-                          <w:sz w:val="20"/>
-                          <w:szCs w:val="20"/>
-                        </w:rPr>
-                        <w:t>对用户</w:t>
-                      </w:r>
-                      <w:r>
-                        <w:rPr>
-                          <w:rFonts w:ascii="微软雅黑" w:hAnsi="微软雅黑" w:hint="eastAsia"/>
-                          <w:sz w:val="20"/>
-                          <w:szCs w:val="20"/>
-                        </w:rPr>
-                        <w:t>长期</w:t>
-                      </w:r>
-                      <w:r>
-                        <w:rPr>
-                          <w:rFonts w:ascii="微软雅黑" w:hAnsi="微软雅黑" w:hint="eastAsia"/>
-                          <w:sz w:val="20"/>
-                          <w:szCs w:val="20"/>
-                        </w:rPr>
-                        <w:t>行为序列、</w:t>
-                      </w:r>
-                      <w:r>
-                        <w:rPr>
-                          <w:rFonts w:ascii="微软雅黑" w:hAnsi="微软雅黑" w:hint="eastAsia"/>
-                          <w:sz w:val="20"/>
-                          <w:szCs w:val="20"/>
-                        </w:rPr>
-                        <w:t>实时</w:t>
-                      </w:r>
-                      <w:r>
-                        <w:rPr>
-                          <w:rFonts w:ascii="微软雅黑" w:hAnsi="微软雅黑" w:hint="eastAsia"/>
-                          <w:sz w:val="20"/>
-                          <w:szCs w:val="20"/>
-                        </w:rPr>
-                        <w:t>行为</w:t>
-                      </w:r>
-                      <w:r>
-                        <w:rPr>
-                          <w:rFonts w:ascii="微软雅黑" w:hAnsi="微软雅黑" w:hint="eastAsia"/>
-                          <w:sz w:val="20"/>
-                          <w:szCs w:val="20"/>
-                        </w:rPr>
-                        <w:t>序列</w:t>
-                      </w:r>
-                      <w:r>
-                        <w:rPr>
-                          <w:rFonts w:ascii="微软雅黑" w:hAnsi="微软雅黑" w:hint="eastAsia"/>
-                          <w:sz w:val="20"/>
-                          <w:szCs w:val="20"/>
-                        </w:rPr>
-                        <w:t>学习</w:t>
-                      </w:r>
-                      <w:proofErr w:type="spellStart"/>
-                      <w:r>
-                        <w:rPr>
-                          <w:rFonts w:ascii="微软雅黑" w:hAnsi="微软雅黑" w:hint="eastAsia"/>
-                          <w:sz w:val="20"/>
-                          <w:szCs w:val="20"/>
-                        </w:rPr>
-                        <w:t>L</w:t>
-                      </w:r>
-                      <w:r>
-                        <w:rPr>
-                          <w:rFonts w:ascii="微软雅黑" w:hAnsi="微软雅黑" w:hint="eastAsia"/>
-                          <w:sz w:val="20"/>
-                          <w:szCs w:val="20"/>
-                        </w:rPr>
-                        <w:t>ast</w:t>
-                      </w:r>
-                      <w:r>
-                        <w:rPr>
-                          <w:rFonts w:ascii="微软雅黑" w:hAnsi="微软雅黑"/>
-                          <w:sz w:val="20"/>
-                          <w:szCs w:val="20"/>
-                        </w:rPr>
-                        <w:t>N</w:t>
-                      </w:r>
-                      <w:proofErr w:type="spellEnd"/>
-                      <w:r>
-                        <w:rPr>
-                          <w:rFonts w:ascii="微软雅黑" w:hAnsi="微软雅黑" w:hint="eastAsia"/>
-                          <w:sz w:val="20"/>
-                          <w:szCs w:val="20"/>
-                        </w:rPr>
-                        <w:t>信息</w:t>
-                      </w:r>
-                      <w:r>
-                        <w:rPr>
-                          <w:rFonts w:ascii="微软雅黑" w:hAnsi="微软雅黑" w:hint="eastAsia"/>
-                          <w:sz w:val="20"/>
-                          <w:szCs w:val="20"/>
-                        </w:rPr>
-                        <w:t>，</w:t>
-                      </w:r>
-                      <w:r>
-                        <w:rPr>
-                          <w:rFonts w:ascii="微软雅黑" w:hAnsi="微软雅黑" w:hint="eastAsia"/>
-                          <w:sz w:val="20"/>
-                          <w:szCs w:val="20"/>
-                        </w:rPr>
-                        <w:t>并</w:t>
-                      </w:r>
-                      <w:r>
-                        <w:rPr>
-                          <w:rFonts w:ascii="微软雅黑" w:hAnsi="微软雅黑" w:hint="eastAsia"/>
-                          <w:sz w:val="20"/>
-                          <w:szCs w:val="20"/>
-                        </w:rPr>
-                        <w:t>使用sim</w:t>
-                      </w:r>
-                      <w:r>
-                        <w:rPr>
-                          <w:rFonts w:ascii="微软雅黑" w:hAnsi="微软雅黑" w:hint="eastAsia"/>
-                          <w:sz w:val="20"/>
-                          <w:szCs w:val="20"/>
-                        </w:rPr>
-                        <w:t>模型</w:t>
-                      </w:r>
-                      <w:r>
-                        <w:rPr>
-                          <w:rFonts w:ascii="微软雅黑" w:hAnsi="微软雅黑" w:hint="eastAsia"/>
-                          <w:sz w:val="20"/>
-                          <w:szCs w:val="20"/>
-                        </w:rPr>
-                        <w:t>的hard</w:t>
-                      </w:r>
-                      <w:r>
-                        <w:rPr>
-                          <w:rFonts w:ascii="微软雅黑" w:hAnsi="微软雅黑"/>
-                          <w:sz w:val="20"/>
-                          <w:szCs w:val="20"/>
-                        </w:rPr>
-                        <w:t>-search</w:t>
-                      </w:r>
-                      <w:r>
-                        <w:rPr>
-                          <w:rFonts w:ascii="微软雅黑" w:hAnsi="微软雅黑" w:hint="eastAsia"/>
-                          <w:sz w:val="20"/>
-                          <w:szCs w:val="20"/>
-                        </w:rPr>
-                        <w:t>思路筛选</w:t>
-                      </w:r>
-                      <w:r>
-                        <w:rPr>
-                          <w:rFonts w:ascii="微软雅黑" w:hAnsi="微软雅黑" w:hint="eastAsia"/>
-                          <w:sz w:val="20"/>
-                          <w:szCs w:val="20"/>
-                        </w:rPr>
-                        <w:t>attention</w:t>
-                      </w:r>
-                      <w:r>
-                        <w:rPr>
-                          <w:rFonts w:ascii="微软雅黑" w:hAnsi="微软雅黑" w:hint="eastAsia"/>
-                          <w:sz w:val="20"/>
-                          <w:szCs w:val="20"/>
-                        </w:rPr>
-                        <w:t>候选集</w:t>
-                      </w:r>
-                      <w:r>
-                        <w:rPr>
-                          <w:rFonts w:ascii="微软雅黑" w:hAnsi="微软雅黑" w:hint="eastAsia"/>
-                          <w:sz w:val="20"/>
-                          <w:szCs w:val="20"/>
-                        </w:rPr>
-                        <w:t>。</w:t>
-                      </w:r>
-                      <w:r>
-                        <w:rPr>
-                          <w:rFonts w:ascii="微软雅黑" w:hAnsi="微软雅黑" w:hint="eastAsia"/>
-                          <w:sz w:val="20"/>
-                          <w:szCs w:val="20"/>
-                        </w:rPr>
-                        <w:t>学习任务为ctr</w:t>
-                      </w:r>
-                      <w:r>
-                        <w:rPr>
-                          <w:rFonts w:ascii="微软雅黑" w:hAnsi="微软雅黑"/>
-                          <w:sz w:val="20"/>
-                          <w:szCs w:val="20"/>
-                        </w:rPr>
-                        <w:t>/</w:t>
-                      </w:r>
-                      <w:proofErr w:type="spellStart"/>
-                      <w:r>
-                        <w:rPr>
-                          <w:rFonts w:ascii="微软雅黑" w:hAnsi="微软雅黑" w:hint="eastAsia"/>
-                          <w:sz w:val="20"/>
-                          <w:szCs w:val="20"/>
-                        </w:rPr>
-                        <w:t>cvr</w:t>
-                      </w:r>
-                      <w:proofErr w:type="spellEnd"/>
-                      <w:r>
-                        <w:rPr>
-                          <w:rFonts w:ascii="微软雅黑" w:hAnsi="微软雅黑" w:hint="eastAsia"/>
-                          <w:sz w:val="20"/>
-                          <w:szCs w:val="20"/>
-                        </w:rPr>
-                        <w:t>多任务（</w:t>
-                      </w:r>
-                      <w:proofErr w:type="spellStart"/>
-                      <w:r>
-                        <w:rPr>
-                          <w:rFonts w:ascii="微软雅黑" w:hAnsi="微软雅黑" w:hint="eastAsia"/>
-                          <w:sz w:val="20"/>
-                          <w:szCs w:val="20"/>
-                        </w:rPr>
-                        <w:t>ess</w:t>
-                      </w:r>
-                      <w:r>
-                        <w:rPr>
-                          <w:rFonts w:ascii="微软雅黑" w:hAnsi="微软雅黑"/>
-                          <w:sz w:val="20"/>
-                          <w:szCs w:val="20"/>
-                        </w:rPr>
-                        <w:t>m</w:t>
-                      </w:r>
-                      <w:proofErr w:type="spellEnd"/>
-                      <w:r>
-                        <w:rPr>
-                          <w:rFonts w:ascii="微软雅黑" w:hAnsi="微软雅黑" w:hint="eastAsia"/>
-                          <w:sz w:val="20"/>
-                          <w:szCs w:val="20"/>
-                        </w:rPr>
-                        <w:t>）。</w:t>
-                      </w:r>
-                    </w:p>
-                    <w:p>
-                      <w:pPr>
-                        <w:pStyle w:val="aa"/>
-                        <w:numPr>
-                          <w:ilvl w:val="0"/>
-                          <w:numId w:val="20"/>
-                        </w:numPr>
-                        <w:adjustRightInd w:val="0"/>
-                        <w:snapToGrid w:val="0"/>
-                        <w:spacing w:line="300" w:lineRule="auto"/>
-                        <w:ind w:firstLineChars="0"/>
-                        <w:rPr>
-                          <w:rFonts w:ascii="微软雅黑" w:hAnsi="微软雅黑"/>
-                          <w:sz w:val="20"/>
-                          <w:szCs w:val="20"/>
-                        </w:rPr>
-                      </w:pPr>
-                      <w:r>
-                        <w:rPr>
-                          <w:rFonts w:ascii="微软雅黑" w:hAnsi="微软雅黑" w:hint="eastAsia"/>
-                          <w:b/>
-                          <w:bCs/>
-                          <w:sz w:val="20"/>
-                          <w:szCs w:val="20"/>
-                        </w:rPr>
-                        <w:t>重排</w:t>
-                      </w:r>
-                      <w:r>
-                        <w:rPr>
-                          <w:rFonts w:ascii="微软雅黑" w:hAnsi="微软雅黑" w:hint="eastAsia"/>
-                          <w:sz w:val="20"/>
-                          <w:szCs w:val="20"/>
-                        </w:rPr>
-                        <w:t>：</w:t>
-                      </w:r>
-                      <w:r>
-                        <w:rPr>
-                          <w:rFonts w:ascii="微软雅黑" w:hAnsi="微软雅黑" w:hint="eastAsia"/>
-                          <w:sz w:val="20"/>
-                          <w:szCs w:val="20"/>
-                        </w:rPr>
-                        <w:t>精排只注重item的排序指标，缺乏整个list的视野，做不到整体最优化。</w:t>
-                      </w:r>
-                      <w:r>
-                        <w:rPr>
-                          <w:rFonts w:ascii="微软雅黑" w:hAnsi="微软雅黑" w:hint="eastAsia"/>
-                          <w:sz w:val="20"/>
-                          <w:szCs w:val="20"/>
-                        </w:rPr>
-                        <w:t>重排</w:t>
-                      </w:r>
-                      <w:r>
-                        <w:rPr>
-                          <w:rFonts w:ascii="微软雅黑" w:hAnsi="微软雅黑" w:hint="eastAsia"/>
-                          <w:sz w:val="20"/>
-                          <w:szCs w:val="20"/>
-                        </w:rPr>
-                        <w:t>两个建模目的：a</w:t>
-                      </w:r>
-                      <w:r>
-                        <w:rPr>
-                          <w:rFonts w:ascii="微软雅黑" w:hAnsi="微软雅黑"/>
-                          <w:sz w:val="20"/>
-                          <w:szCs w:val="20"/>
-                        </w:rPr>
-                        <w:t xml:space="preserve">. </w:t>
-                      </w:r>
-                      <w:r>
-                        <w:rPr>
-                          <w:rFonts w:ascii="微软雅黑" w:hAnsi="微软雅黑" w:hint="eastAsia"/>
-                          <w:sz w:val="20"/>
-                          <w:szCs w:val="20"/>
-                        </w:rPr>
-                        <w:t>推荐系统锚定效应；b</w:t>
-                      </w:r>
-                      <w:r>
-                        <w:rPr>
-                          <w:rFonts w:ascii="微软雅黑" w:hAnsi="微软雅黑"/>
-                          <w:sz w:val="20"/>
-                          <w:szCs w:val="20"/>
-                        </w:rPr>
-                        <w:t xml:space="preserve">. </w:t>
-                      </w:r>
-                      <w:r>
-                        <w:rPr>
-                          <w:rFonts w:ascii="微软雅黑" w:hAnsi="微软雅黑" w:hint="eastAsia"/>
-                          <w:sz w:val="20"/>
-                          <w:szCs w:val="20"/>
-                        </w:rPr>
-                        <w:t>搜索</w:t>
-                      </w:r>
-                      <w:r>
-                        <w:rPr>
-                          <w:rFonts w:ascii="微软雅黑" w:hAnsi="微软雅黑" w:hint="eastAsia"/>
-                          <w:sz w:val="20"/>
-                          <w:szCs w:val="20"/>
-                        </w:rPr>
-                        <w:t>结果的</w:t>
-                      </w:r>
-                      <w:r>
-                        <w:rPr>
-                          <w:rFonts w:ascii="微软雅黑" w:hAnsi="微软雅黑" w:hint="eastAsia"/>
-                          <w:sz w:val="20"/>
-                          <w:szCs w:val="20"/>
-                        </w:rPr>
-                        <w:t>多样性。样本构造</w:t>
-                      </w:r>
-                      <w:r>
-                        <w:rPr>
-                          <w:rFonts w:ascii="微软雅黑" w:hAnsi="微软雅黑" w:hint="eastAsia"/>
-                          <w:sz w:val="20"/>
-                          <w:szCs w:val="20"/>
-                        </w:rPr>
-                        <w:t>方法</w:t>
-                      </w:r>
-                      <w:r>
-                        <w:rPr>
-                          <w:rFonts w:ascii="微软雅黑" w:hAnsi="微软雅黑" w:hint="eastAsia"/>
-                          <w:sz w:val="20"/>
-                          <w:szCs w:val="20"/>
-                        </w:rPr>
-                        <w:t>：对线上精排分进行落表，选取精排分</w:t>
-                      </w:r>
-                      <w:r>
-                        <w:rPr>
-                          <w:rFonts w:ascii="微软雅黑" w:hAnsi="微软雅黑"/>
-                          <w:sz w:val="20"/>
-                          <w:szCs w:val="20"/>
-                        </w:rPr>
-                        <w:t>top100</w:t>
-                      </w:r>
-                      <w:r>
-                        <w:rPr>
-                          <w:rFonts w:ascii="微软雅黑" w:hAnsi="微软雅黑" w:hint="eastAsia"/>
-                          <w:sz w:val="20"/>
-                          <w:szCs w:val="20"/>
-                        </w:rPr>
-                        <w:t>。</w:t>
-                      </w:r>
-                      <w:r>
-                        <w:rPr>
-                          <w:rFonts w:ascii="微软雅黑" w:hAnsi="微软雅黑" w:hint="eastAsia"/>
-                          <w:sz w:val="20"/>
-                          <w:szCs w:val="20"/>
-                        </w:rPr>
-                        <w:t>建模</w:t>
-                      </w:r>
-                      <w:r>
-                        <w:rPr>
-                          <w:rFonts w:ascii="微软雅黑" w:hAnsi="微软雅黑" w:hint="eastAsia"/>
-                          <w:sz w:val="20"/>
-                          <w:szCs w:val="20"/>
-                        </w:rPr>
-                        <w:t>任务为</w:t>
-                      </w:r>
-                      <w:r>
-                        <w:rPr>
-                          <w:rFonts w:ascii="微软雅黑" w:hAnsi="微软雅黑"/>
-                          <w:sz w:val="20"/>
-                          <w:szCs w:val="20"/>
-                        </w:rPr>
-                        <w:t>ctcvr</w:t>
-                      </w:r>
-                      <w:r>
-                        <w:rPr>
-                          <w:rFonts w:ascii="微软雅黑" w:hAnsi="微软雅黑" w:hint="eastAsia"/>
-                          <w:sz w:val="20"/>
-                          <w:szCs w:val="20"/>
-                        </w:rPr>
-                        <w:t>。</w:t>
-                      </w:r>
-                      <w:r>
-                        <w:rPr>
-                          <w:rFonts w:ascii="微软雅黑" w:hAnsi="微软雅黑" w:hint="eastAsia"/>
-                          <w:sz w:val="20"/>
-                          <w:szCs w:val="20"/>
-                        </w:rPr>
-                        <w:t>特征体系复用精排并增加上下文con</w:t>
-                      </w:r>
-                      <w:r>
-                        <w:rPr>
-                          <w:rFonts w:ascii="微软雅黑" w:hAnsi="微软雅黑"/>
-                          <w:sz w:val="20"/>
-                          <w:szCs w:val="20"/>
-                        </w:rPr>
-                        <w:t xml:space="preserve">text </w:t>
-                      </w:r>
-                      <w:r>
-                        <w:rPr>
-                          <w:rFonts w:ascii="微软雅黑" w:hAnsi="微软雅黑" w:hint="eastAsia"/>
-                          <w:sz w:val="20"/>
-                          <w:szCs w:val="20"/>
-                        </w:rPr>
-                        <w:t>特征。</w:t>
-                      </w:r>
-                      <w:r>
-                        <w:rPr>
-                          <w:rFonts w:ascii="微软雅黑" w:hAnsi="微软雅黑" w:hint="eastAsia"/>
-                          <w:sz w:val="20"/>
-                          <w:szCs w:val="20"/>
-                        </w:rPr>
-                        <w:t xml:space="preserve"> </w:t>
-                      </w:r>
-                      <w:r>
-                        <w:rPr>
-                          <w:rFonts w:ascii="微软雅黑" w:hAnsi="微软雅黑" w:hint="eastAsia"/>
-                          <w:sz w:val="20"/>
-                          <w:szCs w:val="20"/>
-                        </w:rPr>
-                        <w:t xml:space="preserve">模型结构为 </w:t>
-                      </w:r>
-                      <w:r>
-                        <w:rPr>
-                          <w:rFonts w:ascii="微软雅黑" w:hAnsi="微软雅黑" w:hint="eastAsia"/>
-                          <w:sz w:val="20"/>
-                          <w:szCs w:val="20"/>
-                        </w:rPr>
-                        <w:t>PRM</w:t>
-                      </w:r>
-                      <w:r>
-                        <w:rPr>
-                          <w:rFonts w:ascii="微软雅黑" w:hAnsi="微软雅黑" w:hint="eastAsia"/>
-                          <w:sz w:val="20"/>
-                          <w:szCs w:val="20"/>
-                        </w:rPr>
-                        <w:t>：</w:t>
-                      </w:r>
-                      <w:r>
-                        <w:rPr>
-                          <w:rFonts w:ascii="微软雅黑" w:hAnsi="微软雅黑" w:hint="eastAsia"/>
-                          <w:sz w:val="20"/>
-                          <w:szCs w:val="20"/>
-                        </w:rPr>
-                        <w:t>把精排的输出作为tr</w:t>
-                      </w:r>
-                      <w:r>
-                        <w:rPr>
-                          <w:rFonts w:ascii="微软雅黑" w:hAnsi="微软雅黑"/>
-                          <w:sz w:val="20"/>
-                          <w:szCs w:val="20"/>
-                        </w:rPr>
-                        <w:t xml:space="preserve">ansformer </w:t>
-                      </w:r>
-                      <w:r>
-                        <w:rPr>
-                          <w:rFonts w:ascii="微软雅黑" w:hAnsi="微软雅黑" w:hint="eastAsia"/>
-                          <w:sz w:val="20"/>
-                          <w:szCs w:val="20"/>
-                        </w:rPr>
-                        <w:t>encode</w:t>
-                      </w:r>
-                      <w:r>
-                        <w:rPr>
-                          <w:rFonts w:ascii="微软雅黑" w:hAnsi="微软雅黑"/>
-                          <w:sz w:val="20"/>
-                          <w:szCs w:val="20"/>
-                        </w:rPr>
-                        <w:t>r</w:t>
-                      </w:r>
-                      <w:r>
-                        <w:rPr>
-                          <w:rFonts w:ascii="微软雅黑" w:hAnsi="微软雅黑" w:hint="eastAsia"/>
-                          <w:sz w:val="20"/>
-                          <w:szCs w:val="20"/>
-                        </w:rPr>
-                        <w:t>模块的输入，softmax</w:t>
-                      </w:r>
-                      <w:r>
-                        <w:rPr>
-                          <w:rFonts w:ascii="微软雅黑" w:hAnsi="微软雅黑"/>
-                          <w:sz w:val="20"/>
-                          <w:szCs w:val="20"/>
-                        </w:rPr>
-                        <w:t xml:space="preserve"> CE</w:t>
-                      </w:r>
-                      <w:r>
-                        <w:rPr>
-                          <w:rFonts w:ascii="微软雅黑" w:hAnsi="微软雅黑" w:hint="eastAsia"/>
-                          <w:sz w:val="20"/>
-                          <w:szCs w:val="20"/>
-                        </w:rPr>
-                        <w:t>作为loss</w:t>
-                      </w:r>
-                      <w:r>
-                        <w:rPr>
-                          <w:rFonts w:ascii="微软雅黑" w:hAnsi="微软雅黑" w:hint="eastAsia"/>
-                          <w:sz w:val="20"/>
-                          <w:szCs w:val="20"/>
-                        </w:rPr>
-                        <w:t>，</w:t>
-                      </w:r>
-                      <w:r>
-                        <w:rPr>
-                          <w:rFonts w:ascii="微软雅黑" w:hAnsi="微软雅黑" w:hint="eastAsia"/>
-                          <w:sz w:val="20"/>
-                          <w:szCs w:val="20"/>
-                        </w:rPr>
-                        <w:t>同时增加辅助loss（多样性）</w:t>
-                      </w:r>
-                    </w:p>
-                  </w:txbxContent>
-                </v:textbox>
-                <w10:wrap anchory="page"/>
-              </v:shape>
-            </w:pict>
-          </mc:Fallback>
-        </mc:AlternateContent>
-      </w:r>
     </w:p>
     <w:p>
       <w:pPr>
@@ -7779,8 +7881,254 @@
                               <w:adjustRightInd w:val="0"/>
                               <w:snapToGrid w:val="0"/>
                               <w:spacing w:line="300" w:lineRule="auto"/>
-                              <w:ind w:left="360" w:hanging="360"/>
+                              <w:ind w:left="280" w:firstLine="420"/>
+                              <w:rPr>
+                                <w:rFonts w:ascii="微软雅黑" w:hAnsi="微软雅黑" w:hint="eastAsia"/>
+                                <w:sz w:val="20"/>
+                                <w:szCs w:val="20"/>
+                              </w:rPr>
                             </w:pPr>
+                            <w:r>
+                              <w:rPr>
+                                <w:rFonts w:ascii="微软雅黑" w:hAnsi="微软雅黑" w:hint="eastAsia"/>
+                                <w:sz w:val="20"/>
+                                <w:szCs w:val="20"/>
+                              </w:rPr>
+                              <w:t>从序号生成position</w:t>
+                            </w:r>
+                            <w:r>
+                              <w:rPr>
+                                <w:rFonts w:ascii="微软雅黑" w:hAnsi="微软雅黑"/>
+                                <w:sz w:val="20"/>
+                                <w:szCs w:val="20"/>
+                              </w:rPr>
+                              <w:t xml:space="preserve"> embedding</w:t>
+                            </w:r>
+                            <w:r>
+                              <w:rPr>
+                                <w:rFonts w:ascii="微软雅黑" w:hAnsi="微软雅黑" w:hint="eastAsia"/>
+                                <w:sz w:val="20"/>
+                                <w:szCs w:val="20"/>
+                              </w:rPr>
+                              <w:t>。同时为行为类型增加</w:t>
+                            </w:r>
+                            <w:r>
+                              <w:rPr>
+                                <w:rFonts w:ascii="微软雅黑" w:hAnsi="微软雅黑"/>
+                                <w:sz w:val="20"/>
+                                <w:szCs w:val="20"/>
+                              </w:rPr>
+                              <w:t>type</w:t>
+                            </w:r>
+                            <w:r>
+                              <w:rPr>
+                                <w:rFonts w:ascii="微软雅黑" w:hAnsi="微软雅黑" w:hint="eastAsia"/>
+                                <w:sz w:val="20"/>
+                                <w:szCs w:val="20"/>
+                              </w:rPr>
+                              <w:t xml:space="preserve"> id</w:t>
+                            </w:r>
+                            <w:r>
+                              <w:rPr>
+                                <w:rFonts w:ascii="微软雅黑" w:hAnsi="微软雅黑"/>
+                                <w:sz w:val="20"/>
+                                <w:szCs w:val="20"/>
+                              </w:rPr>
+                              <w:t xml:space="preserve"> embedding</w:t>
+                            </w:r>
+                            <w:r>
+                              <w:rPr>
+                                <w:rFonts w:ascii="微软雅黑" w:hAnsi="微软雅黑" w:hint="eastAsia"/>
+                                <w:sz w:val="20"/>
+                                <w:szCs w:val="20"/>
+                              </w:rPr>
+                              <w:t>。</w:t>
+                            </w:r>
+                          </w:p>
+                          <w:p>
+                            <w:pPr>
+                              <w:adjustRightInd w:val="0"/>
+                              <w:snapToGrid w:val="0"/>
+                              <w:spacing w:line="300" w:lineRule="auto"/>
+                              <w:ind w:left="360"/>
+                              <w:rPr>
+                                <w:rFonts w:hint="eastAsia"/>
+                              </w:rPr>
+                            </w:pPr>
+                            <w:r>
+                              <w:rPr>
+                                <w:rFonts w:hint="eastAsia"/>
+                              </w:rPr>
+                              <w:t>c</w:t>
+                            </w:r>
+                            <w:r>
+                              <w:t xml:space="preserve">) </w:t>
+                            </w:r>
+                            <w:r>
+                              <w:rPr>
+                                <w:rFonts w:hint="eastAsia"/>
+                              </w:rPr>
+                              <w:t>长周期和实时序列分开建模：实时行为（最近</w:t>
+                            </w:r>
+                            <w:r>
+                              <w:t>2</w:t>
+                            </w:r>
+                            <w:r>
+                              <w:rPr>
+                                <w:rFonts w:hint="eastAsia"/>
+                              </w:rPr>
+                              <w:t>天</w:t>
+                            </w:r>
+                            <w:r>
+                              <w:rPr>
+                                <w:rFonts w:hint="eastAsia"/>
+                              </w:rPr>
+                              <w:t>）</w:t>
+                            </w:r>
+                            <w:r>
+                              <w:rPr>
+                                <w:rFonts w:hint="eastAsia"/>
+                              </w:rPr>
+                              <w:t>的数量远远小于长周期（</w:t>
+                            </w:r>
+                            <w:r>
+                              <w:rPr>
+                                <w:rFonts w:hint="eastAsia"/>
+                              </w:rPr>
+                              <w:t>2</w:t>
+                            </w:r>
+                            <w:r>
+                              <w:rPr>
+                                <w:rFonts w:hint="eastAsia"/>
+                              </w:rPr>
+                              <w:t>天到</w:t>
+                            </w:r>
+                            <w:r>
+                              <w:rPr>
+                                <w:rFonts w:hint="eastAsia"/>
+                              </w:rPr>
+                              <w:t>1</w:t>
+                            </w:r>
+                            <w:r>
+                              <w:rPr>
+                                <w:rFonts w:hint="eastAsia"/>
+                              </w:rPr>
+                              <w:t>年）行为，实验表明在同一个序列计算</w:t>
+                            </w:r>
+                            <w:r>
+                              <w:rPr>
+                                <w:rFonts w:hint="eastAsia"/>
+                              </w:rPr>
+                              <w:t>attention</w:t>
+                            </w:r>
+                            <w:r>
+                              <w:rPr>
+                                <w:rFonts w:hint="eastAsia"/>
+                              </w:rPr>
+                              <w:t>用造成实时行为被覆盖。因此</w:t>
+                            </w:r>
+                            <w:r>
+                              <w:rPr>
+                                <w:rFonts w:hint="eastAsia"/>
+                              </w:rPr>
+                              <w:t>分成两个序列</w:t>
+                            </w:r>
+                            <w:r>
+                              <w:rPr>
+                                <w:rFonts w:hint="eastAsia"/>
+                              </w:rPr>
+                              <w:t>，并设计了</w:t>
+                            </w:r>
+                            <w:r>
+                              <w:rPr>
+                                <w:rFonts w:hint="eastAsia"/>
+                              </w:rPr>
+                              <w:t>gate</w:t>
+                            </w:r>
+                            <w:r>
+                              <w:t xml:space="preserve"> net</w:t>
+                            </w:r>
+                            <w:r>
+                              <w:rPr>
+                                <w:rFonts w:hint="eastAsia"/>
+                              </w:rPr>
+                              <w:t>对二者的</w:t>
+                            </w:r>
+                            <w:r>
+                              <w:rPr>
+                                <w:rFonts w:hint="eastAsia"/>
+                              </w:rPr>
+                              <w:t>output</w:t>
+                            </w:r>
+                            <w:r>
+                              <w:rPr>
+                                <w:rFonts w:hint="eastAsia"/>
+                              </w:rPr>
+                              <w:t>进行加权。</w:t>
+                            </w:r>
+                            <w:r>
+                              <w:rPr>
+                                <w:rFonts w:hint="eastAsia"/>
+                              </w:rPr>
+                              <w:t>为防止</w:t>
+                            </w:r>
+                            <w:r>
+                              <w:rPr>
+                                <w:rFonts w:hint="eastAsia"/>
+                              </w:rPr>
+                              <w:t>gate</w:t>
+                            </w:r>
+                            <w:r>
+                              <w:rPr>
+                                <w:rFonts w:hint="eastAsia"/>
+                              </w:rPr>
+                              <w:t>出现极化，对</w:t>
+                            </w:r>
+                            <w:r>
+                              <w:rPr>
+                                <w:rFonts w:hint="eastAsia"/>
+                              </w:rPr>
+                              <w:t>gate</w:t>
+                            </w:r>
+                            <w:r>
+                              <w:rPr>
+                                <w:rFonts w:hint="eastAsia"/>
+                              </w:rPr>
+                              <w:t>的输出增加</w:t>
+                            </w:r>
+                            <w:r>
+                              <w:rPr>
+                                <w:rFonts w:hint="eastAsia"/>
+                              </w:rPr>
+                              <w:t>L2</w:t>
+                            </w:r>
+                            <w:r>
+                              <w:rPr>
+                                <w:rFonts w:hint="eastAsia"/>
+                              </w:rPr>
+                              <w:t>约束。同时在第一个</w:t>
+                            </w:r>
+                            <w:r>
+                              <w:t>epoch</w:t>
+                            </w:r>
+                            <w:r>
+                              <w:rPr>
+                                <w:rFonts w:hint="eastAsia"/>
+                              </w:rPr>
+                              <w:t>对实时序列的权重增加一个正的</w:t>
+                            </w:r>
+                            <w:r>
+                              <w:rPr>
+                                <w:rFonts w:hint="eastAsia"/>
+                              </w:rPr>
+                              <w:t>bias</w:t>
+                            </w:r>
+                            <w:r>
+                              <w:rPr>
+                                <w:rFonts w:hint="eastAsia"/>
+                              </w:rPr>
+                              <w:t>鼓励模型对实时序列的依赖。</w:t>
+                            </w:r>
                           </w:p>
                           <w:p>
                             <w:pPr>
@@ -7999,8 +8347,254 @@
                         <w:adjustRightInd w:val="0"/>
                         <w:snapToGrid w:val="0"/>
                         <w:spacing w:line="300" w:lineRule="auto"/>
-                        <w:ind w:left="360" w:hanging="360"/>
+                        <w:ind w:left="280" w:firstLine="420"/>
+                        <w:rPr>
+                          <w:rFonts w:ascii="微软雅黑" w:hAnsi="微软雅黑" w:hint="eastAsia"/>
+                          <w:sz w:val="20"/>
+                          <w:szCs w:val="20"/>
+                        </w:rPr>
                       </w:pPr>
+                      <w:r>
+                        <w:rPr>
+                          <w:rFonts w:ascii="微软雅黑" w:hAnsi="微软雅黑" w:hint="eastAsia"/>
+                          <w:sz w:val="20"/>
+                          <w:szCs w:val="20"/>
+                        </w:rPr>
+                        <w:t>从序号生成position</w:t>
+                      </w:r>
+                      <w:r>
+                        <w:rPr>
+                          <w:rFonts w:ascii="微软雅黑" w:hAnsi="微软雅黑"/>
+                          <w:sz w:val="20"/>
+                          <w:szCs w:val="20"/>
+                        </w:rPr>
+                        <w:t xml:space="preserve"> embedding</w:t>
+                      </w:r>
+                      <w:r>
+                        <w:rPr>
+                          <w:rFonts w:ascii="微软雅黑" w:hAnsi="微软雅黑" w:hint="eastAsia"/>
+                          <w:sz w:val="20"/>
+                          <w:szCs w:val="20"/>
+                        </w:rPr>
+                        <w:t>。同时为行为类型增加</w:t>
+                      </w:r>
+                      <w:r>
+                        <w:rPr>
+                          <w:rFonts w:ascii="微软雅黑" w:hAnsi="微软雅黑"/>
+                          <w:sz w:val="20"/>
+                          <w:szCs w:val="20"/>
+                        </w:rPr>
+                        <w:t>type</w:t>
+                      </w:r>
+                      <w:r>
+                        <w:rPr>
+                          <w:rFonts w:ascii="微软雅黑" w:hAnsi="微软雅黑" w:hint="eastAsia"/>
+                          <w:sz w:val="20"/>
+                          <w:szCs w:val="20"/>
+                        </w:rPr>
+                        <w:t xml:space="preserve"> id</w:t>
+                      </w:r>
+                      <w:r>
+                        <w:rPr>
+                          <w:rFonts w:ascii="微软雅黑" w:hAnsi="微软雅黑"/>
+                          <w:sz w:val="20"/>
+                          <w:szCs w:val="20"/>
+                        </w:rPr>
+                        <w:t xml:space="preserve"> embedding</w:t>
+                      </w:r>
+                      <w:r>
+                        <w:rPr>
+                          <w:rFonts w:ascii="微软雅黑" w:hAnsi="微软雅黑" w:hint="eastAsia"/>
+                          <w:sz w:val="20"/>
+                          <w:szCs w:val="20"/>
+                        </w:rPr>
+                        <w:t>。</w:t>
+                      </w:r>
+                    </w:p>
+                    <w:p>
+                      <w:pPr>
+                        <w:adjustRightInd w:val="0"/>
+                        <w:snapToGrid w:val="0"/>
+                        <w:spacing w:line="300" w:lineRule="auto"/>
+                        <w:ind w:left="360"/>
+                        <w:rPr>
+                          <w:rFonts w:hint="eastAsia"/>
+                        </w:rPr>
+                      </w:pPr>
+                      <w:r>
+                        <w:rPr>
+                          <w:rFonts w:hint="eastAsia"/>
+                        </w:rPr>
+                        <w:t>c</w:t>
+                      </w:r>
+                      <w:r>
+                        <w:t xml:space="preserve">) </w:t>
+                      </w:r>
+                      <w:r>
+                        <w:rPr>
+                          <w:rFonts w:hint="eastAsia"/>
+                        </w:rPr>
+                        <w:t>长周期和实时序列分开建模：实时行为（最近</w:t>
+                      </w:r>
+                      <w:r>
+                        <w:t>2</w:t>
+                      </w:r>
+                      <w:r>
+                        <w:rPr>
+                          <w:rFonts w:hint="eastAsia"/>
+                        </w:rPr>
+                        <w:t>天</w:t>
+                      </w:r>
+                      <w:r>
+                        <w:rPr>
+                          <w:rFonts w:hint="eastAsia"/>
+                        </w:rPr>
+                        <w:t>）</w:t>
+                      </w:r>
+                      <w:r>
+                        <w:rPr>
+                          <w:rFonts w:hint="eastAsia"/>
+                        </w:rPr>
+                        <w:t>的数量远远小于长周期（</w:t>
+                      </w:r>
+                      <w:r>
+                        <w:rPr>
+                          <w:rFonts w:hint="eastAsia"/>
+                        </w:rPr>
+                        <w:t>2</w:t>
+                      </w:r>
+                      <w:r>
+                        <w:rPr>
+                          <w:rFonts w:hint="eastAsia"/>
+                        </w:rPr>
+                        <w:t>天到</w:t>
+                      </w:r>
+                      <w:r>
+                        <w:rPr>
+                          <w:rFonts w:hint="eastAsia"/>
+                        </w:rPr>
+                        <w:t>1</w:t>
+                      </w:r>
+                      <w:r>
+                        <w:rPr>
+                          <w:rFonts w:hint="eastAsia"/>
+                        </w:rPr>
+                        <w:t>年）行为，实验表明在同一个序列计算</w:t>
+                      </w:r>
+                      <w:r>
+                        <w:rPr>
+                          <w:rFonts w:hint="eastAsia"/>
+                        </w:rPr>
+                        <w:t>attention</w:t>
+                      </w:r>
+                      <w:r>
+                        <w:rPr>
+                          <w:rFonts w:hint="eastAsia"/>
+                        </w:rPr>
+                        <w:t>用造成实时行为被覆盖。因此</w:t>
+                      </w:r>
+                      <w:r>
+                        <w:rPr>
+                          <w:rFonts w:hint="eastAsia"/>
+                        </w:rPr>
+                        <w:t>分成两个序列</w:t>
+                      </w:r>
+                      <w:r>
+                        <w:rPr>
+                          <w:rFonts w:hint="eastAsia"/>
+                        </w:rPr>
+                        <w:t>，并设计了</w:t>
+                      </w:r>
+                      <w:r>
+                        <w:rPr>
+                          <w:rFonts w:hint="eastAsia"/>
+                        </w:rPr>
+                        <w:t>gate</w:t>
+                      </w:r>
+                      <w:r>
+                        <w:t xml:space="preserve"> net</w:t>
+                      </w:r>
+                      <w:r>
+                        <w:rPr>
+                          <w:rFonts w:hint="eastAsia"/>
+                        </w:rPr>
+                        <w:t>对二者的</w:t>
+                      </w:r>
+                      <w:r>
+                        <w:rPr>
+                          <w:rFonts w:hint="eastAsia"/>
+                        </w:rPr>
+                        <w:t>output</w:t>
+                      </w:r>
+                      <w:r>
+                        <w:rPr>
+                          <w:rFonts w:hint="eastAsia"/>
+                        </w:rPr>
+                        <w:t>进行加权。</w:t>
+                      </w:r>
+                      <w:r>
+                        <w:rPr>
+                          <w:rFonts w:hint="eastAsia"/>
+                        </w:rPr>
+                        <w:t>为防止</w:t>
+                      </w:r>
+                      <w:r>
+                        <w:rPr>
+                          <w:rFonts w:hint="eastAsia"/>
+                        </w:rPr>
+                        <w:t>gate</w:t>
+                      </w:r>
+                      <w:r>
+                        <w:rPr>
+                          <w:rFonts w:hint="eastAsia"/>
+                        </w:rPr>
+                        <w:t>出现极化，对</w:t>
+                      </w:r>
+                      <w:r>
+                        <w:rPr>
+                          <w:rFonts w:hint="eastAsia"/>
+                        </w:rPr>
+                        <w:t>gate</w:t>
+                      </w:r>
+                      <w:r>
+                        <w:rPr>
+                          <w:rFonts w:hint="eastAsia"/>
+                        </w:rPr>
+                        <w:t>的输出增加</w:t>
+                      </w:r>
+                      <w:r>
+                        <w:rPr>
+                          <w:rFonts w:hint="eastAsia"/>
+                        </w:rPr>
+                        <w:t>L2</w:t>
+                      </w:r>
+                      <w:r>
+                        <w:rPr>
+                          <w:rFonts w:hint="eastAsia"/>
+                        </w:rPr>
+                        <w:t>约束。同时在第一个</w:t>
+                      </w:r>
+                      <w:r>
+                        <w:t>epoch</w:t>
+                      </w:r>
+                      <w:r>
+                        <w:rPr>
+                          <w:rFonts w:hint="eastAsia"/>
+                        </w:rPr>
+                        <w:t>对实时序列的权重增加一个正的</w:t>
+                      </w:r>
+                      <w:r>
+                        <w:rPr>
+                          <w:rFonts w:hint="eastAsia"/>
+                        </w:rPr>
+                        <w:t>bias</w:t>
+                      </w:r>
+                      <w:r>
+                        <w:rPr>
+                          <w:rFonts w:hint="eastAsia"/>
+                        </w:rPr>
+                        <w:t>鼓励模型对实时序列的依赖。</w:t>
+                      </w:r>
                     </w:p>
                     <w:p>
                       <w:pPr>
@@ -8264,7 +8858,7 @@
               </wp:anchor>
             </w:drawing>
           </mc:Choice>
-          <mc:Fallback>
+          <mc:Fallback xmlns:oel="http://schemas.microsoft.com/office/2019/extlst">
             <w:pict>
               <v:line w14:anchorId="7C38EC7F" id="直接连接符 26" o:spid="_x0000_s1026" style="position:absolute;left:0;text-align:left;z-index:-251595776;visibility:visible;mso-wrap-style:square;mso-wrap-distance-left:9pt;mso-wrap-distance-top:0;mso-wrap-distance-right:9pt;mso-wrap-distance-bottom:0;mso-position-horizontal:absolute;mso-position-horizontal-relative:text;mso-position-vertical:absolute;mso-position-vertical-relative:page" from="6.95pt,53.8pt" to="6.95pt,761.8pt" o:gfxdata="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" strokecolor="#4e7282">
                 <w10:wrap anchory="page"/>
@@ -8586,7 +9180,7 @@
               </wp:anchor>
             </w:drawing>
           </mc:Choice>
-          <mc:Fallback>
+          <mc:Fallback xmlns:oel="http://schemas.microsoft.com/office/2019/extlst">
             <w:pict>
               <v:group w14:anchorId="46D60085" id="组合 16" o:spid="_x0000_s1053" style="position:absolute;margin-left:-4.3pt;margin-top:618.05pt;width:534pt;height:22.35pt;z-index:251671552;mso-position-vertical-relative:page;mso-height-relative:margin" coordsize="67818,2843" o:gfxdata="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">
                 <v:group id="组合 81" o:spid="_x0000_s1054" style="position:absolute;width:12564;height:2843" coordorigin="" coordsize="12557,3936" o:gfxdata="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">
@@ -9020,7 +9614,7 @@
               </wp:anchor>
             </w:drawing>
           </mc:Choice>
-          <mc:Fallback>
+          <mc:Fallback xmlns:oel="http://schemas.microsoft.com/office/2019/extlst">
             <w:pict>
               <v:shape w14:anchorId="7BB1ED90" id="文本框 29" o:spid="_x0000_s1058" type="#_x0000_t202" style="position:absolute;margin-left:8.7pt;margin-top:484.6pt;width:520.9pt;height:77.8pt;z-index:251647997;visibility:visible;mso-wrap-style:square;mso-width-percent:0;mso-height-percent:0;mso-wrap-distance-left:9pt;mso-wrap-distance-top:0;mso-wrap-distance-right:9pt;mso-wrap-distance-bottom:0;mso-position-horizontal:absolute;mso-position-horizontal-relative:text;mso-position-vertical:absolute;mso-position-vertical-relative:text;mso-width-percent:0;mso-height-percent:0;mso-width-relative:margin;mso-height-relative:margin;v-text-anchor:middle" o:gfxdata="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" filled="f" stroked="f">
                 <v:textbox>
@@ -10010,7 +10604,7 @@
                               <w:adjustRightInd w:val="0"/>
                               <w:snapToGrid w:val="0"/>
                               <w:rPr>
-                                <w:rFonts w:ascii="微软雅黑" w:hAnsi="微软雅黑" w:hint="eastAsia"/>
+                                <w:rFonts w:ascii="微软雅黑" w:hAnsi="微软雅黑"/>
                                 <w:color w:val="414141"/>
                                 <w:sz w:val="20"/>
                                 <w:szCs w:val="20"/>
@@ -10724,7 +11318,7 @@
               </wp:anchor>
             </w:drawing>
           </mc:Choice>
-          <mc:Fallback>
+          <mc:Fallback xmlns:oel="http://schemas.microsoft.com/office/2019/extlst">
             <w:pict>
               <v:shape w14:anchorId="53175AEA" id="_x0000_s1059" type="#_x0000_t202" style="position:absolute;margin-left:9pt;margin-top:196.7pt;width:506.25pt;height:411.45pt;z-index:251718656;visibility:visible;mso-wrap-style:square;mso-height-percent:0;mso-wrap-distance-left:9pt;mso-wrap-distance-top:0;mso-wrap-distance-right:9pt;mso-wrap-distance-bottom:0;mso-position-horizontal:absolute;mso-position-horizontal-relative:text;mso-position-vertical:absolute;mso-position-vertical-relative:page;mso-height-percent:0;mso-height-relative:margin;v-text-anchor:middle" o:gfxdata="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" filled="f" stroked="f">
                 <v:textbox>
@@ -12316,7 +12910,7 @@
               </wp:anchor>
             </w:drawing>
           </mc:Choice>
-          <mc:Fallback>
+          <mc:Fallback xmlns:oel="http://schemas.microsoft.com/office/2019/extlst">
             <w:pict>
               <v:group w14:anchorId="1F9A904F" id="组合 39" o:spid="_x0000_s1060" style="position:absolute;margin-left:-2.8pt;margin-top:168.55pt;width:534pt;height:22.3pt;z-index:251711488;mso-position-vertical-relative:page;mso-height-relative:margin" coordsize="67818,2843" o:gfxdata="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">
                 <v:group id="组合 81" o:spid="_x0000_s1061" style="position:absolute;width:12564;height:2843" coordorigin="" coordsize="12557,3936" o:gfxdata="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">
@@ -12373,7 +12967,7 @@
 </file>
 
 <file path=word/numbering.xml><?xml version="1.0" encoding="utf-8"?>
-<w:numbering xmlns:wpc="http://schemas.microsoft.com/office/word/2010/wordprocessingCanvas" xmlns:cx="http://schemas.microsoft.com/office/drawing/2014/chartex" xmlns:cx1="http://schemas.microsoft.com/office/drawing/2015/9/8/chartex" xmlns:cx2="http://schemas.microsoft.com/office/drawing/2015/10/21/chartex" xmlns:cx3="http://schemas.microsoft.com/office/drawing/2016/5/9/chartex" xmlns:cx4="http://schemas.microsoft.com/office/drawing/2016/5/10/chartex" xmlns:cx5="http://schemas.microsoft.com/office/drawing/2016/5/11/chartex" xmlns:cx6="http://schemas.microsoft.com/office/drawing/2016/5/12/chartex" xmlns:cx7="http://schemas.microsoft.com/office/drawing/2016/5/13/chartex" xmlns:cx8="http://schemas.microsoft.com/office/drawing/2016/5/14/chartex" xmlns:mc="http://schemas.openxmlformats.org/markup-compatibility/2006" xmlns:aink="http://schemas.microsoft.com/office/drawing/2016/ink" xmlns:am3d="http://schemas.microsoft.com/office/drawing/2017/model3d" xmlns:o="urn:schemas-microsoft-com:office:office" xmlns:oel="http://schemas.microsoft.com/office/2019/extlst" xmlns:r="http://schemas.openxmlformats.org/officeDocument/2006/relationships" xmlns:m="http://schemas.openxmlformats.org/officeDocument/2006/math" xmlns:v="urn:schemas-microsoft-com:vml" xmlns:wp14="http://schemas.microsoft.com/office/word/2010/wordprocessingDrawing" xmlns:wp="http://schemas.openxmlformats.org/drawingml/2006/wordprocessingDrawing" xmlns:w10="urn:schemas-microsoft-com:office:word" xmlns:w="http://schemas.openxmlformats.org/wordprocessingml/2006/main" xmlns:w14="http://schemas.microsoft.com/office/word/2010/wordml" xmlns:w15="http://schemas.microsoft.com/office/word/2012/wordml" xmlns:w16cex="http://schemas.microsoft.com/office/word/2018/wordml/cex" xmlns:w16cid="http://schemas.microsoft.com/office/word/2016/wordml/cid" xmlns:w16="http://schemas.microsoft.com/office/word/2018/wordml" xmlns:w16sdtdh="http://schemas.microsoft.com/office/word/2020/wordml/sdtdatahash" xmlns:w16se="http://schemas.microsoft.com/office/word/2015/wordml/symex" xmlns:wpg="http://schemas.microsoft.com/office/word/2010/wordprocessingGroup" xmlns:wpi="http://schemas.microsoft.com/office/word/2010/wordprocessingInk" xmlns:wne="http://schemas.microsoft.com/office/word/2006/wordml" xmlns:wps="http://schemas.microsoft.com/office/word/2010/wordprocessingShape" mc:Ignorable="w14 w15 w16se w16cid w16 w16cex w16sdtdh wp14">
+<w:numbering xmlns:wpc="http://schemas.microsoft.com/office/word/2010/wordprocessingCanvas" xmlns:cx="http://schemas.microsoft.com/office/drawing/2014/chartex" xmlns:cx1="http://schemas.microsoft.com/office/drawing/2015/9/8/chartex" xmlns:cx2="http://schemas.microsoft.com/office/drawing/2015/10/21/chartex" xmlns:cx3="http://schemas.microsoft.com/office/drawing/2016/5/9/chartex" xmlns:cx4="http://schemas.microsoft.com/office/drawing/2016/5/10/chartex" xmlns:cx5="http://schemas.microsoft.com/office/drawing/2016/5/11/chartex" xmlns:cx6="http://schemas.microsoft.com/office/drawing/2016/5/12/chartex" xmlns:cx7="http://schemas.microsoft.com/office/drawing/2016/5/13/chartex" xmlns:cx8="http://schemas.microsoft.com/office/drawing/2016/5/14/chartex" xmlns:mc="http://schemas.openxmlformats.org/markup-compatibility/2006" xmlns:aink="http://schemas.microsoft.com/office/drawing/2016/ink" xmlns:am3d="http://schemas.microsoft.com/office/drawing/2017/model3d" xmlns:o="urn:schemas-microsoft-com:office:office" xmlns:r="http://schemas.openxmlformats.org/officeDocument/2006/relationships" xmlns:m="http://schemas.openxmlformats.org/officeDocument/2006/math" xmlns:v="urn:schemas-microsoft-com:vml" xmlns:wp14="http://schemas.microsoft.com/office/word/2010/wordprocessingDrawing" xmlns:wp="http://schemas.openxmlformats.org/drawingml/2006/wordprocessingDrawing" xmlns:w10="urn:schemas-microsoft-com:office:word" xmlns:w="http://schemas.openxmlformats.org/wordprocessingml/2006/main" xmlns:w14="http://schemas.microsoft.com/office/word/2010/wordml" xmlns:w15="http://schemas.microsoft.com/office/word/2012/wordml" xmlns:w16cex="http://schemas.microsoft.com/office/word/2018/wordml/cex" xmlns:w16cid="http://schemas.microsoft.com/office/word/2016/wordml/cid" xmlns:w16="http://schemas.microsoft.com/office/word/2018/wordml" xmlns:w16sdtdh="http://schemas.microsoft.com/office/word/2020/wordml/sdtdatahash" xmlns:w16se="http://schemas.microsoft.com/office/word/2015/wordml/symex" xmlns:wpg="http://schemas.microsoft.com/office/word/2010/wordprocessingGroup" xmlns:wpi="http://schemas.microsoft.com/office/word/2010/wordprocessingInk" xmlns:wne="http://schemas.microsoft.com/office/word/2006/wordml" xmlns:wps="http://schemas.microsoft.com/office/word/2010/wordprocessingShape" mc:Ignorable="w14 w15 w16se w16cid w16 w16cex w16sdtdh wp14">
   <w:abstractNum w:abstractNumId="0" w15:restartNumberingAfterBreak="0">
     <w:nsid w:val="00EE6A51"/>
     <w:multiLevelType w:val="multilevel"/>
@@ -15127,6 +15721,95 @@
       <w:rPr>
         <w:rFonts w:hint="default"/>
       </w:rPr>
+    </w:lvl>
+  </w:abstractNum>
+  <w:abstractNum w:abstractNumId="26" w15:restartNumberingAfterBreak="0">
+    <w:nsid w:val="7A9D2F4E"/>
+    <w:multiLevelType w:val="hybridMultilevel"/>
+    <w:tmpl w:val="29CE1CDE"/>
+    <w:lvl w:ilvl="0" w:tplc="FB78B584">
+      <w:start w:val="1"/>
+      <w:numFmt w:val="lowerLetter"/>
+      <w:lvlText w:val="%1)"/>
+      <w:lvlJc w:val="left"/>
+      <w:pPr>
+        <w:ind w:left="780" w:hanging="360"/>
+      </w:pPr>
+      <w:rPr>
+        <w:rFonts w:hint="default"/>
+      </w:rPr>
+    </w:lvl>
+    <w:lvl w:ilvl="1" w:tplc="04090019" w:tentative="1">
+      <w:start w:val="1"/>
+      <w:numFmt w:val="lowerLetter"/>
+      <w:lvlText w:val="%2)"/>
+      <w:lvlJc w:val="left"/>
+      <w:pPr>
+        <w:ind w:left="1260" w:hanging="420"/>
+      </w:pPr>
+    </w:lvl>
+    <w:lvl w:ilvl="2" w:tplc="0409001B" w:tentative="1">
+      <w:start w:val="1"/>
+      <w:numFmt w:val="lowerRoman"/>
+      <w:lvlText w:val="%3."/>
+      <w:lvlJc w:val="right"/>
+      <w:pPr>
+        <w:ind w:left="1680" w:hanging="420"/>
+      </w:pPr>
+    </w:lvl>
+    <w:lvl w:ilvl="3" w:tplc="0409000F" w:tentative="1">
+      <w:start w:val="1"/>
+      <w:numFmt w:val="decimal"/>
+      <w:lvlText w:val="%4."/>
+      <w:lvlJc w:val="left"/>
+      <w:pPr>
+        <w:ind w:left="2100" w:hanging="420"/>
+      </w:pPr>
+    </w:lvl>
+    <w:lvl w:ilvl="4" w:tplc="04090019" w:tentative="1">
+      <w:start w:val="1"/>
+      <w:numFmt w:val="lowerLetter"/>
+      <w:lvlText w:val="%5)"/>
+      <w:lvlJc w:val="left"/>
+      <w:pPr>
+        <w:ind w:left="2520" w:hanging="420"/>
+      </w:pPr>
+    </w:lvl>
+    <w:lvl w:ilvl="5" w:tplc="0409001B" w:tentative="1">
+      <w:start w:val="1"/>
+      <w:numFmt w:val="lowerRoman"/>
+      <w:lvlText w:val="%6."/>
+      <w:lvlJc w:val="right"/>
+      <w:pPr>
+        <w:ind w:left="2940" w:hanging="420"/>
+      </w:pPr>
+    </w:lvl>
+    <w:lvl w:ilvl="6" w:tplc="0409000F" w:tentative="1">
+      <w:start w:val="1"/>
+      <w:numFmt w:val="decimal"/>
+      <w:lvlText w:val="%7."/>
+      <w:lvlJc w:val="left"/>
+      <w:pPr>
+        <w:ind w:left="3360" w:hanging="420"/>
+      </w:pPr>
+    </w:lvl>
+    <w:lvl w:ilvl="7" w:tplc="04090019" w:tentative="1">
+      <w:start w:val="1"/>
+      <w:numFmt w:val="lowerLetter"/>
+      <w:lvlText w:val="%8)"/>
+      <w:lvlJc w:val="left"/>
+      <w:pPr>
+        <w:ind w:left="3780" w:hanging="420"/>
+      </w:pPr>
+    </w:lvl>
+    <w:lvl w:ilvl="8" w:tplc="0409001B" w:tentative="1">
+      <w:start w:val="1"/>
+      <w:numFmt w:val="lowerRoman"/>
+      <w:lvlText w:val="%9."/>
+      <w:lvlJc w:val="right"/>
+      <w:pPr>
+        <w:ind w:left="4200" w:hanging="420"/>
+      </w:pPr>
     </w:lvl>
   </w:abstractNum>
   <w:num w:numId="1" w16cid:durableId="458885345">
@@ -15206,6 +15889,9 @@
   </w:num>
   <w:num w:numId="26" w16cid:durableId="1238712734">
     <w:abstractNumId w:val="20"/>
+  </w:num>
+  <w:num w:numId="27" w16cid:durableId="141780024">
+    <w:abstractNumId w:val="26"/>
   </w:num>
 </w:numbering>
 </file>

--- a/杨新权_推荐.docx
+++ b/杨新权_推荐.docx
@@ -5068,7 +5068,31 @@
                                 <w:sz w:val="20"/>
                                 <w:szCs w:val="20"/>
                               </w:rPr>
-                              <w:t>召回。向量召回模型使用类似</w:t>
+                              <w:t>召回</w:t>
+                            </w:r>
+                            <w:r>
+                              <w:rPr>
+                                <w:rFonts w:ascii="微软雅黑" w:hAnsi="微软雅黑" w:hint="eastAsia"/>
+                                <w:sz w:val="20"/>
+                                <w:szCs w:val="20"/>
+                              </w:rPr>
+                              <w:t>。</w:t>
+                            </w:r>
+                            <w:r>
+                              <w:rPr>
+                                <w:rFonts w:ascii="微软雅黑" w:hAnsi="微软雅黑" w:hint="eastAsia"/>
+                                <w:sz w:val="20"/>
+                                <w:szCs w:val="20"/>
+                              </w:rPr>
+                              <w:t xml:space="preserve"> </w:t>
+                            </w:r>
+                            <w:r>
+                              <w:rPr>
+                                <w:rFonts w:ascii="微软雅黑" w:hAnsi="微软雅黑" w:hint="eastAsia"/>
+                                <w:sz w:val="20"/>
+                                <w:szCs w:val="20"/>
+                              </w:rPr>
+                              <w:t>多路结果按比例me</w:t>
                             </w:r>
                             <w:r>
                               <w:rPr>
@@ -5076,6 +5100,30 @@
                                 <w:sz w:val="20"/>
                                 <w:szCs w:val="20"/>
                               </w:rPr>
+                              <w:t>rge</w:t>
+                            </w:r>
+                            <w:r>
+                              <w:rPr>
+                                <w:rFonts w:ascii="微软雅黑" w:hAnsi="微软雅黑" w:hint="eastAsia"/>
+                                <w:sz w:val="20"/>
+                                <w:szCs w:val="20"/>
+                              </w:rPr>
+                              <w:t>。</w:t>
+                            </w:r>
+                            <w:r>
+                              <w:rPr>
+                                <w:rFonts w:ascii="微软雅黑" w:hAnsi="微软雅黑" w:hint="eastAsia"/>
+                                <w:sz w:val="20"/>
+                                <w:szCs w:val="20"/>
+                              </w:rPr>
+                              <w:t>向量召回模型使用类似</w:t>
+                            </w:r>
+                            <w:r>
+                              <w:rPr>
+                                <w:rFonts w:ascii="微软雅黑" w:hAnsi="微软雅黑"/>
+                                <w:sz w:val="20"/>
+                                <w:szCs w:val="20"/>
+                              </w:rPr>
                               <w:t>MIND</w:t>
                             </w:r>
                             <w:r>
@@ -5094,6 +5142,7 @@
                               </w:rPr>
                               <w:t>。使用</w:t>
                             </w:r>
+                            <w:proofErr w:type="spellStart"/>
                             <w:r>
                               <w:rPr>
                                 <w:rFonts w:ascii="微软雅黑" w:hAnsi="微软雅黑" w:hint="eastAsia"/>
@@ -5110,6 +5159,7 @@
                               </w:rPr>
                               <w:t>oftmax</w:t>
                             </w:r>
+                            <w:proofErr w:type="spellEnd"/>
                             <w:r>
                               <w:rPr>
                                 <w:rFonts w:ascii="微软雅黑" w:hAnsi="微软雅黑"/>
@@ -5141,46 +5191,6 @@
                                 <w:szCs w:val="20"/>
                               </w:rPr>
                               <w:t>增加自监督学习作为辅助loss</w:t>
-                            </w:r>
-                            <w:r>
-                              <w:rPr>
-                                <w:rFonts w:ascii="微软雅黑" w:hAnsi="微软雅黑" w:hint="eastAsia"/>
-                                <w:sz w:val="20"/>
-                                <w:szCs w:val="20"/>
-                              </w:rPr>
-                              <w:t>。</w:t>
-                            </w:r>
-                            <w:r>
-                              <w:rPr>
-                                <w:rFonts w:ascii="微软雅黑" w:hAnsi="微软雅黑" w:hint="eastAsia"/>
-                                <w:sz w:val="20"/>
-                                <w:szCs w:val="20"/>
-                              </w:rPr>
-                              <w:t>最后</w:t>
-                            </w:r>
-                            <w:r>
-                              <w:rPr>
-                                <w:rFonts w:ascii="微软雅黑" w:hAnsi="微软雅黑" w:hint="eastAsia"/>
-                                <w:sz w:val="20"/>
-                                <w:szCs w:val="20"/>
-                              </w:rPr>
-                              <w:t>多路结果按比例me</w:t>
-                            </w:r>
-                            <w:r>
-                              <w:rPr>
-                                <w:rFonts w:ascii="微软雅黑" w:hAnsi="微软雅黑"/>
-                                <w:sz w:val="20"/>
-                                <w:szCs w:val="20"/>
-                              </w:rPr>
-                              <w:t>rge</w:t>
-                            </w:r>
-                            <w:r>
-                              <w:rPr>
-                                <w:rFonts w:ascii="微软雅黑" w:hAnsi="微软雅黑"/>
-                                <w:sz w:val="20"/>
-                                <w:szCs w:val="20"/>
-                              </w:rPr>
-                              <w:t xml:space="preserve"> (100 : 100: 60: 40)</w:t>
                             </w:r>
                             <w:r>
                               <w:rPr>
@@ -5498,15 +5508,31 @@
                                 <w:sz w:val="20"/>
                                 <w:szCs w:val="20"/>
                               </w:rPr>
-                              <w:t>， 在expert的输出间计算</w:t>
-                            </w:r>
-                            <w:r>
-                              <w:rPr>
-                                <w:rFonts w:ascii="微软雅黑" w:hAnsi="微软雅黑" w:hint="eastAsia"/>
-                                <w:sz w:val="20"/>
-                                <w:szCs w:val="20"/>
-                              </w:rPr>
-                              <w:t>欧式距离，取负后作为辅助loss，鼓励不同expert学习到不同的分布</w:t>
+                              <w:t>， 在expert的输出</w:t>
+                            </w:r>
+                            <w:r>
+                              <w:rPr>
+                                <w:rFonts w:ascii="微软雅黑" w:hAnsi="微软雅黑" w:hint="eastAsia"/>
+                                <w:sz w:val="20"/>
+                                <w:szCs w:val="20"/>
+                              </w:rPr>
+                              <w:t>之</w:t>
+                            </w:r>
+                            <w:r>
+                              <w:rPr>
+                                <w:rFonts w:ascii="微软雅黑" w:hAnsi="微软雅黑" w:hint="eastAsia"/>
+                                <w:sz w:val="20"/>
+                                <w:szCs w:val="20"/>
+                              </w:rPr>
+                              <w:t>间计算</w:t>
+                            </w:r>
+                            <w:r>
+                              <w:rPr>
+                                <w:rFonts w:ascii="微软雅黑" w:hAnsi="微软雅黑" w:hint="eastAsia"/>
+                                <w:sz w:val="20"/>
+                                <w:szCs w:val="20"/>
+                              </w:rPr>
+                              <w:t>欧式距离，取负后作为辅助loss鼓励不同expert学习到不同的分布</w:t>
                             </w:r>
                             <w:r>
                               <w:rPr>
@@ -5718,7 +5744,23 @@
                                 <w:sz w:val="20"/>
                                 <w:szCs w:val="20"/>
                               </w:rPr>
-                              <w:t>多种行为类型建模：不同的行为（转化、点击等）含义不同，拆开成不同序列会造成数据稀疏</w:t>
+                              <w:t>多种行为类型建模：不同的</w:t>
+                            </w:r>
+                            <w:r>
+                              <w:rPr>
+                                <w:rFonts w:ascii="微软雅黑" w:hAnsi="微软雅黑" w:hint="eastAsia"/>
+                                <w:sz w:val="20"/>
+                                <w:szCs w:val="20"/>
+                              </w:rPr>
+                              <w:t>用户</w:t>
+                            </w:r>
+                            <w:r>
+                              <w:rPr>
+                                <w:rFonts w:ascii="微软雅黑" w:hAnsi="微软雅黑" w:hint="eastAsia"/>
+                                <w:sz w:val="20"/>
+                                <w:szCs w:val="20"/>
+                              </w:rPr>
+                              <w:t>行为（转化、点击等）含义不同，拆开成不同序列会造成数据稀疏</w:t>
                             </w:r>
                             <w:r>
                               <w:rPr>
@@ -5814,7 +5856,23 @@
                                 <w:sz w:val="20"/>
                                 <w:szCs w:val="20"/>
                               </w:rPr>
-                              <w:t xml:space="preserve">按（转化 </w:t>
+                              <w:t>按</w:t>
+                            </w:r>
+                            <w:r>
+                              <w:rPr>
+                                <w:rFonts w:ascii="微软雅黑" w:hAnsi="微软雅黑" w:hint="eastAsia"/>
+                                <w:sz w:val="20"/>
+                                <w:szCs w:val="20"/>
+                              </w:rPr>
+                              <w:t>行为类型</w:t>
+                            </w:r>
+                            <w:r>
+                              <w:rPr>
+                                <w:rFonts w:ascii="微软雅黑" w:hAnsi="微软雅黑" w:hint="eastAsia"/>
+                                <w:sz w:val="20"/>
+                                <w:szCs w:val="20"/>
+                              </w:rPr>
+                              <w:t xml:space="preserve">（转化 </w:t>
                             </w:r>
                             <w:r>
                               <w:rPr>
@@ -5871,6 +5929,14 @@
                                 <w:szCs w:val="20"/>
                               </w:rPr>
                               <w:t>排序。</w:t>
+                            </w:r>
+                            <w:r>
+                              <w:rPr>
+                                <w:rFonts w:ascii="微软雅黑" w:hAnsi="微软雅黑" w:hint="eastAsia"/>
+                                <w:sz w:val="20"/>
+                                <w:szCs w:val="20"/>
+                              </w:rPr>
+                              <w:t>模型</w:t>
                             </w:r>
                             <w:r>
                               <w:rPr>
@@ -6270,7 +6336,31 @@
                           <w:sz w:val="20"/>
                           <w:szCs w:val="20"/>
                         </w:rPr>
-                        <w:t>召回。向量召回模型使用类似</w:t>
+                        <w:t>召回</w:t>
+                      </w:r>
+                      <w:r>
+                        <w:rPr>
+                          <w:rFonts w:ascii="微软雅黑" w:hAnsi="微软雅黑" w:hint="eastAsia"/>
+                          <w:sz w:val="20"/>
+                          <w:szCs w:val="20"/>
+                        </w:rPr>
+                        <w:t>。</w:t>
+                      </w:r>
+                      <w:r>
+                        <w:rPr>
+                          <w:rFonts w:ascii="微软雅黑" w:hAnsi="微软雅黑" w:hint="eastAsia"/>
+                          <w:sz w:val="20"/>
+                          <w:szCs w:val="20"/>
+                        </w:rPr>
+                        <w:t xml:space="preserve"> </w:t>
+                      </w:r>
+                      <w:r>
+                        <w:rPr>
+                          <w:rFonts w:ascii="微软雅黑" w:hAnsi="微软雅黑" w:hint="eastAsia"/>
+                          <w:sz w:val="20"/>
+                          <w:szCs w:val="20"/>
+                        </w:rPr>
+                        <w:t>多路结果按比例me</w:t>
                       </w:r>
                       <w:r>
                         <w:rPr>
@@ -6278,6 +6368,30 @@
                           <w:sz w:val="20"/>
                           <w:szCs w:val="20"/>
                         </w:rPr>
+                        <w:t>rge</w:t>
+                      </w:r>
+                      <w:r>
+                        <w:rPr>
+                          <w:rFonts w:ascii="微软雅黑" w:hAnsi="微软雅黑" w:hint="eastAsia"/>
+                          <w:sz w:val="20"/>
+                          <w:szCs w:val="20"/>
+                        </w:rPr>
+                        <w:t>。</w:t>
+                      </w:r>
+                      <w:r>
+                        <w:rPr>
+                          <w:rFonts w:ascii="微软雅黑" w:hAnsi="微软雅黑" w:hint="eastAsia"/>
+                          <w:sz w:val="20"/>
+                          <w:szCs w:val="20"/>
+                        </w:rPr>
+                        <w:t>向量召回模型使用类似</w:t>
+                      </w:r>
+                      <w:r>
+                        <w:rPr>
+                          <w:rFonts w:ascii="微软雅黑" w:hAnsi="微软雅黑"/>
+                          <w:sz w:val="20"/>
+                          <w:szCs w:val="20"/>
+                        </w:rPr>
                         <w:t>MIND</w:t>
                       </w:r>
                       <w:r>
@@ -6296,6 +6410,7 @@
                         </w:rPr>
                         <w:t>。使用</w:t>
                       </w:r>
+                      <w:proofErr w:type="spellStart"/>
                       <w:r>
                         <w:rPr>
                           <w:rFonts w:ascii="微软雅黑" w:hAnsi="微软雅黑" w:hint="eastAsia"/>
@@ -6312,6 +6427,7 @@
                         </w:rPr>
                         <w:t>oftmax</w:t>
                       </w:r>
+                      <w:proofErr w:type="spellEnd"/>
                       <w:r>
                         <w:rPr>
                           <w:rFonts w:ascii="微软雅黑" w:hAnsi="微软雅黑"/>
@@ -6343,46 +6459,6 @@
                           <w:szCs w:val="20"/>
                         </w:rPr>
                         <w:t>增加自监督学习作为辅助loss</w:t>
-                      </w:r>
-                      <w:r>
-                        <w:rPr>
-                          <w:rFonts w:ascii="微软雅黑" w:hAnsi="微软雅黑" w:hint="eastAsia"/>
-                          <w:sz w:val="20"/>
-                          <w:szCs w:val="20"/>
-                        </w:rPr>
-                        <w:t>。</w:t>
-                      </w:r>
-                      <w:r>
-                        <w:rPr>
-                          <w:rFonts w:ascii="微软雅黑" w:hAnsi="微软雅黑" w:hint="eastAsia"/>
-                          <w:sz w:val="20"/>
-                          <w:szCs w:val="20"/>
-                        </w:rPr>
-                        <w:t>最后</w:t>
-                      </w:r>
-                      <w:r>
-                        <w:rPr>
-                          <w:rFonts w:ascii="微软雅黑" w:hAnsi="微软雅黑" w:hint="eastAsia"/>
-                          <w:sz w:val="20"/>
-                          <w:szCs w:val="20"/>
-                        </w:rPr>
-                        <w:t>多路结果按比例me</w:t>
-                      </w:r>
-                      <w:r>
-                        <w:rPr>
-                          <w:rFonts w:ascii="微软雅黑" w:hAnsi="微软雅黑"/>
-                          <w:sz w:val="20"/>
-                          <w:szCs w:val="20"/>
-                        </w:rPr>
-                        <w:t>rge</w:t>
-                      </w:r>
-                      <w:r>
-                        <w:rPr>
-                          <w:rFonts w:ascii="微软雅黑" w:hAnsi="微软雅黑"/>
-                          <w:sz w:val="20"/>
-                          <w:szCs w:val="20"/>
-                        </w:rPr>
-                        <w:t xml:space="preserve"> (100 : 100: 60: 40)</w:t>
                       </w:r>
                       <w:r>
                         <w:rPr>
@@ -6700,15 +6776,31 @@
                           <w:sz w:val="20"/>
                           <w:szCs w:val="20"/>
                         </w:rPr>
-                        <w:t>， 在expert的输出间计算</w:t>
-                      </w:r>
-                      <w:r>
-                        <w:rPr>
-                          <w:rFonts w:ascii="微软雅黑" w:hAnsi="微软雅黑" w:hint="eastAsia"/>
-                          <w:sz w:val="20"/>
-                          <w:szCs w:val="20"/>
-                        </w:rPr>
-                        <w:t>欧式距离，取负后作为辅助loss，鼓励不同expert学习到不同的分布</w:t>
+                        <w:t>， 在expert的输出</w:t>
+                      </w:r>
+                      <w:r>
+                        <w:rPr>
+                          <w:rFonts w:ascii="微软雅黑" w:hAnsi="微软雅黑" w:hint="eastAsia"/>
+                          <w:sz w:val="20"/>
+                          <w:szCs w:val="20"/>
+                        </w:rPr>
+                        <w:t>之</w:t>
+                      </w:r>
+                      <w:r>
+                        <w:rPr>
+                          <w:rFonts w:ascii="微软雅黑" w:hAnsi="微软雅黑" w:hint="eastAsia"/>
+                          <w:sz w:val="20"/>
+                          <w:szCs w:val="20"/>
+                        </w:rPr>
+                        <w:t>间计算</w:t>
+                      </w:r>
+                      <w:r>
+                        <w:rPr>
+                          <w:rFonts w:ascii="微软雅黑" w:hAnsi="微软雅黑" w:hint="eastAsia"/>
+                          <w:sz w:val="20"/>
+                          <w:szCs w:val="20"/>
+                        </w:rPr>
+                        <w:t>欧式距离，取负后作为辅助loss鼓励不同expert学习到不同的分布</w:t>
                       </w:r>
                       <w:r>
                         <w:rPr>
@@ -6920,7 +7012,23 @@
                           <w:sz w:val="20"/>
                           <w:szCs w:val="20"/>
                         </w:rPr>
-                        <w:t>多种行为类型建模：不同的行为（转化、点击等）含义不同，拆开成不同序列会造成数据稀疏</w:t>
+                        <w:t>多种行为类型建模：不同的</w:t>
+                      </w:r>
+                      <w:r>
+                        <w:rPr>
+                          <w:rFonts w:ascii="微软雅黑" w:hAnsi="微软雅黑" w:hint="eastAsia"/>
+                          <w:sz w:val="20"/>
+                          <w:szCs w:val="20"/>
+                        </w:rPr>
+                        <w:t>用户</w:t>
+                      </w:r>
+                      <w:r>
+                        <w:rPr>
+                          <w:rFonts w:ascii="微软雅黑" w:hAnsi="微软雅黑" w:hint="eastAsia"/>
+                          <w:sz w:val="20"/>
+                          <w:szCs w:val="20"/>
+                        </w:rPr>
+                        <w:t>行为（转化、点击等）含义不同，拆开成不同序列会造成数据稀疏</w:t>
                       </w:r>
                       <w:r>
                         <w:rPr>
@@ -7016,7 +7124,23 @@
                           <w:sz w:val="20"/>
                           <w:szCs w:val="20"/>
                         </w:rPr>
-                        <w:t xml:space="preserve">按（转化 </w:t>
+                        <w:t>按</w:t>
+                      </w:r>
+                      <w:r>
+                        <w:rPr>
+                          <w:rFonts w:ascii="微软雅黑" w:hAnsi="微软雅黑" w:hint="eastAsia"/>
+                          <w:sz w:val="20"/>
+                          <w:szCs w:val="20"/>
+                        </w:rPr>
+                        <w:t>行为类型</w:t>
+                      </w:r>
+                      <w:r>
+                        <w:rPr>
+                          <w:rFonts w:ascii="微软雅黑" w:hAnsi="微软雅黑" w:hint="eastAsia"/>
+                          <w:sz w:val="20"/>
+                          <w:szCs w:val="20"/>
+                        </w:rPr>
+                        <w:t xml:space="preserve">（转化 </w:t>
                       </w:r>
                       <w:r>
                         <w:rPr>
@@ -7073,6 +7197,14 @@
                           <w:szCs w:val="20"/>
                         </w:rPr>
                         <w:t>排序。</w:t>
+                      </w:r>
+                      <w:r>
+                        <w:rPr>
+                          <w:rFonts w:ascii="微软雅黑" w:hAnsi="微软雅黑" w:hint="eastAsia"/>
+                          <w:sz w:val="20"/>
+                          <w:szCs w:val="20"/>
+                        </w:rPr>
+                        <w:t>模型</w:t>
                       </w:r>
                       <w:r>
                         <w:rPr>
@@ -7345,12 +7477,24 @@
                               <w:rPr>
                                 <w:rFonts w:hint="eastAsia"/>
                               </w:rPr>
-                              <w:t>的数量远远小于长周期（</w:t>
+                              <w:t>的数量远远小于长周期</w:t>
                             </w:r>
                             <w:r>
                               <w:rPr>
                                 <w:rFonts w:hint="eastAsia"/>
                               </w:rPr>
+                              <w:t>行为</w:t>
+                            </w:r>
+                            <w:r>
+                              <w:rPr>
+                                <w:rFonts w:hint="eastAsia"/>
+                              </w:rPr>
+                              <w:t>（</w:t>
+                            </w:r>
+                            <w:r>
+                              <w:rPr>
+                                <w:rFonts w:hint="eastAsia"/>
+                              </w:rPr>
                               <w:t>2</w:t>
                             </w:r>
                             <w:r>
@@ -7369,12 +7513,24 @@
                               <w:rPr>
                                 <w:rFonts w:hint="eastAsia"/>
                               </w:rPr>
-                              <w:t>年）行为，实验表明在同一个序列计算</w:t>
+                              <w:t>年）</w:t>
                             </w:r>
                             <w:r>
                               <w:rPr>
                                 <w:rFonts w:hint="eastAsia"/>
                               </w:rPr>
+                              <w:t>，且实时行为对预测非常重要。</w:t>
+                            </w:r>
+                            <w:r>
+                              <w:rPr>
+                                <w:rFonts w:hint="eastAsia"/>
+                              </w:rPr>
+                              <w:t>实验表明在同一个序列计算</w:t>
+                            </w:r>
+                            <w:r>
+                              <w:rPr>
+                                <w:rFonts w:hint="eastAsia"/>
+                              </w:rPr>
                               <w:t>attention</w:t>
                             </w:r>
                             <w:r>
@@ -7462,7 +7618,28 @@
                               <w:rPr>
                                 <w:rFonts w:hint="eastAsia"/>
                               </w:rPr>
-                              <w:t>约束。同时在第一个</w:t>
+                              <w:t>约束。同时在</w:t>
+                            </w:r>
+                            <w:r>
+                              <w:rPr>
+                                <w:rFonts w:hint="eastAsia"/>
+                              </w:rPr>
+                              <w:t>tra</w:t>
+                            </w:r>
+                            <w:r>
+                              <w:t>in</w:t>
+                            </w:r>
+                            <w:r>
+                              <w:rPr>
+                                <w:rFonts w:hint="eastAsia"/>
+                              </w:rPr>
+                              <w:t>的</w:t>
+                            </w:r>
+                            <w:r>
+                              <w:rPr>
+                                <w:rFonts w:hint="eastAsia"/>
+                              </w:rPr>
+                              <w:t>第一个</w:t>
                             </w:r>
                             <w:r>
                               <w:t>epoch</w:t>
@@ -7559,7 +7736,227 @@
                                 <w:sz w:val="20"/>
                                 <w:szCs w:val="20"/>
                               </w:rPr>
-                              <w:t>大，且小业务效果差</w:t>
+                              <w:t>大，且小业务</w:t>
+                            </w:r>
+                            <w:r>
+                              <w:rPr>
+                                <w:rFonts w:ascii="微软雅黑" w:hAnsi="微软雅黑" w:hint="eastAsia"/>
+                                <w:sz w:val="20"/>
+                                <w:szCs w:val="20"/>
+                              </w:rPr>
+                              <w:t>样本不足，且</w:t>
+                            </w:r>
+                            <w:r>
+                              <w:rPr>
+                                <w:rFonts w:ascii="微软雅黑" w:hAnsi="微软雅黑" w:hint="eastAsia"/>
+                                <w:sz w:val="20"/>
+                                <w:szCs w:val="20"/>
+                              </w:rPr>
+                              <w:t>同一个业务也有这多种任务（ctr、cv</w:t>
+                            </w:r>
+                            <w:r>
+                              <w:rPr>
+                                <w:rFonts w:ascii="微软雅黑" w:hAnsi="微软雅黑"/>
+                                <w:sz w:val="20"/>
+                                <w:szCs w:val="20"/>
+                              </w:rPr>
+                              <w:t>r）</w:t>
+                            </w:r>
+                            <w:r>
+                              <w:rPr>
+                                <w:rFonts w:ascii="微软雅黑" w:hAnsi="微软雅黑" w:hint="eastAsia"/>
+                                <w:sz w:val="20"/>
+                                <w:szCs w:val="20"/>
+                              </w:rPr>
+                              <w:t>。在综合PLE、</w:t>
+                            </w:r>
+                            <w:r>
+                              <w:rPr>
+                                <w:rFonts w:ascii="微软雅黑" w:hAnsi="微软雅黑"/>
+                                <w:sz w:val="20"/>
+                                <w:szCs w:val="20"/>
+                              </w:rPr>
+                              <w:t>ESMM</w:t>
+                            </w:r>
+                            <w:r>
+                              <w:rPr>
+                                <w:rFonts w:ascii="微软雅黑" w:hAnsi="微软雅黑" w:hint="eastAsia"/>
+                                <w:sz w:val="20"/>
+                                <w:szCs w:val="20"/>
+                              </w:rPr>
+                              <w:t>、</w:t>
+                            </w:r>
+                            <w:proofErr w:type="spellStart"/>
+                            <w:r>
+                              <w:rPr>
+                                <w:rFonts w:ascii="微软雅黑" w:hAnsi="微软雅黑" w:hint="eastAsia"/>
+                                <w:sz w:val="20"/>
+                                <w:szCs w:val="20"/>
+                              </w:rPr>
+                              <w:t>HiNet</w:t>
+                            </w:r>
+                            <w:proofErr w:type="spellEnd"/>
+                            <w:r>
+                              <w:rPr>
+                                <w:rFonts w:ascii="微软雅黑" w:hAnsi="微软雅黑" w:hint="eastAsia"/>
+                                <w:sz w:val="20"/>
+                                <w:szCs w:val="20"/>
+                              </w:rPr>
+                              <w:t>等模型优点的基础上，</w:t>
+                            </w:r>
+                            <w:r>
+                              <w:rPr>
+                                <w:rFonts w:ascii="微软雅黑" w:hAnsi="微软雅黑" w:hint="eastAsia"/>
+                                <w:sz w:val="20"/>
+                                <w:szCs w:val="20"/>
+                              </w:rPr>
+                              <w:t>设计</w:t>
+                            </w:r>
+                            <w:r>
+                              <w:rPr>
+                                <w:rFonts w:ascii="微软雅黑" w:hAnsi="微软雅黑" w:hint="eastAsia"/>
+                                <w:sz w:val="20"/>
+                                <w:szCs w:val="20"/>
+                              </w:rPr>
+                              <w:t>了</w:t>
+                            </w:r>
+                            <w:r>
+                              <w:rPr>
+                                <w:rFonts w:ascii="微软雅黑" w:hAnsi="微软雅黑" w:hint="eastAsia"/>
+                                <w:sz w:val="20"/>
+                                <w:szCs w:val="20"/>
+                              </w:rPr>
+                              <w:t>分层式的统一模型，第一层包括各个业务子网络</w:t>
+                            </w:r>
+                            <w:r>
+                              <w:rPr>
+                                <w:rFonts w:ascii="微软雅黑" w:hAnsi="微软雅黑" w:hint="eastAsia"/>
+                                <w:sz w:val="20"/>
+                                <w:szCs w:val="20"/>
+                              </w:rPr>
+                              <w:t>（</w:t>
+                            </w:r>
+                            <w:r>
+                              <w:rPr>
+                                <w:rFonts w:ascii="微软雅黑" w:hAnsi="微软雅黑"/>
+                                <w:sz w:val="20"/>
+                                <w:szCs w:val="20"/>
+                              </w:rPr>
+                              <w:t>稀疏激活</w:t>
+                            </w:r>
+                            <w:r>
+                              <w:rPr>
+                                <w:rFonts w:ascii="微软雅黑" w:hAnsi="微软雅黑" w:hint="eastAsia"/>
+                                <w:sz w:val="20"/>
+                                <w:szCs w:val="20"/>
+                              </w:rPr>
+                              <w:t>）</w:t>
+                            </w:r>
+                            <w:r>
+                              <w:rPr>
+                                <w:rFonts w:ascii="微软雅黑" w:hAnsi="微软雅黑" w:hint="eastAsia"/>
+                                <w:sz w:val="20"/>
+                                <w:szCs w:val="20"/>
+                              </w:rPr>
+                              <w:t>和一个共享网络，用于学习业务区分和知识迁移，子网络的输入</w:t>
+                            </w:r>
+                            <w:r>
+                              <w:rPr>
+                                <w:rFonts w:ascii="微软雅黑" w:hAnsi="微软雅黑" w:hint="eastAsia"/>
+                                <w:sz w:val="20"/>
+                                <w:szCs w:val="20"/>
+                              </w:rPr>
+                              <w:t>会</w:t>
+                            </w:r>
+                            <w:r>
+                              <w:rPr>
+                                <w:rFonts w:ascii="微软雅黑" w:hAnsi="微软雅黑" w:hint="eastAsia"/>
+                                <w:sz w:val="20"/>
+                                <w:szCs w:val="20"/>
+                              </w:rPr>
+                              <w:t>进行特征选择。第二层是一个CGC多任务</w:t>
+                            </w:r>
+                            <w:r>
+                              <w:rPr>
+                                <w:rFonts w:ascii="微软雅黑" w:hAnsi="微软雅黑" w:hint="eastAsia"/>
+                                <w:sz w:val="20"/>
+                                <w:szCs w:val="20"/>
+                              </w:rPr>
+                              <w:t>学习</w:t>
+                            </w:r>
+                            <w:r>
+                              <w:rPr>
+                                <w:rFonts w:ascii="微软雅黑" w:hAnsi="微软雅黑" w:hint="eastAsia"/>
+                                <w:sz w:val="20"/>
+                                <w:szCs w:val="20"/>
+                              </w:rPr>
+                              <w:t>网络，</w:t>
+                            </w:r>
+                            <w:r>
+                              <w:rPr>
+                                <w:rFonts w:ascii="微软雅黑" w:hAnsi="微软雅黑" w:hint="eastAsia"/>
+                                <w:sz w:val="20"/>
+                                <w:szCs w:val="20"/>
+                              </w:rPr>
+                              <w:t>防止gate极化，增加 d</w:t>
+                            </w:r>
+                            <w:r>
+                              <w:rPr>
+                                <w:rFonts w:ascii="微软雅黑" w:hAnsi="微软雅黑"/>
+                                <w:sz w:val="20"/>
+                                <w:szCs w:val="20"/>
+                              </w:rPr>
+                              <w:t>rop</w:t>
+                            </w:r>
+                            <w:r>
+                              <w:rPr>
+                                <w:rFonts w:ascii="微软雅黑" w:hAnsi="微软雅黑" w:hint="eastAsia"/>
+                                <w:sz w:val="20"/>
+                                <w:szCs w:val="20"/>
+                              </w:rPr>
+                              <w:t>out约束。并</w:t>
+                            </w:r>
+                            <w:r>
+                              <w:rPr>
+                                <w:rFonts w:ascii="微软雅黑" w:hAnsi="微软雅黑" w:hint="eastAsia"/>
+                                <w:sz w:val="20"/>
+                                <w:szCs w:val="20"/>
+                              </w:rPr>
+                              <w:t>使用</w:t>
+                            </w:r>
+                            <w:proofErr w:type="spellStart"/>
+                            <w:r>
+                              <w:rPr>
+                                <w:rFonts w:ascii="微软雅黑" w:hAnsi="微软雅黑"/>
+                                <w:sz w:val="20"/>
+                                <w:szCs w:val="20"/>
+                              </w:rPr>
+                              <w:t>GradNorm</w:t>
+                            </w:r>
+                            <w:proofErr w:type="spellEnd"/>
+                            <w:r>
+                              <w:rPr>
+                                <w:rFonts w:ascii="微软雅黑" w:hAnsi="微软雅黑" w:hint="eastAsia"/>
+                                <w:sz w:val="20"/>
+                                <w:szCs w:val="20"/>
+                              </w:rPr>
+                              <w:t>平衡</w:t>
+                            </w:r>
+                            <w:r>
+                              <w:rPr>
+                                <w:rFonts w:ascii="微软雅黑" w:hAnsi="微软雅黑" w:hint="eastAsia"/>
+                                <w:sz w:val="20"/>
+                                <w:szCs w:val="20"/>
+                              </w:rPr>
+                              <w:t>多任务</w:t>
+                            </w:r>
+                            <w:r>
+                              <w:rPr>
+                                <w:rFonts w:ascii="微软雅黑" w:hAnsi="微软雅黑" w:hint="eastAsia"/>
+                                <w:sz w:val="20"/>
+                                <w:szCs w:val="20"/>
+                              </w:rPr>
+                              <w:t>loss</w:t>
                             </w:r>
                             <w:r>
                               <w:rPr>
@@ -7575,15 +7972,15 @@
                                 <w:sz w:val="20"/>
                                 <w:szCs w:val="20"/>
                               </w:rPr>
-                              <w:t>此外同一个业务也有这多种任务（ctr、cv</w:t>
-                            </w:r>
-                            <w:r>
-                              <w:rPr>
-                                <w:rFonts w:ascii="微软雅黑" w:hAnsi="微软雅黑"/>
-                                <w:sz w:val="20"/>
-                                <w:szCs w:val="20"/>
-                              </w:rPr>
-                              <w:t>r）</w:t>
+                              <w:t>样本流拆分为多个场景，交替训练</w:t>
+                            </w:r>
+                            <w:r>
+                              <w:rPr>
+                                <w:rFonts w:ascii="微软雅黑" w:hAnsi="微软雅黑" w:hint="eastAsia"/>
+                                <w:sz w:val="20"/>
+                                <w:szCs w:val="20"/>
+                              </w:rPr>
+                              <w:t>可以改善训练波动</w:t>
                             </w:r>
                             <w:r>
                               <w:rPr>
@@ -7599,184 +7996,6 @@
                                 <w:sz w:val="20"/>
                                 <w:szCs w:val="20"/>
                               </w:rPr>
-                              <w:t>在综合PLE、</w:t>
-                            </w:r>
-                            <w:r>
-                              <w:rPr>
-                                <w:rFonts w:ascii="微软雅黑" w:hAnsi="微软雅黑"/>
-                                <w:sz w:val="20"/>
-                                <w:szCs w:val="20"/>
-                              </w:rPr>
-                              <w:t>ESMM</w:t>
-                            </w:r>
-                            <w:r>
-                              <w:rPr>
-                                <w:rFonts w:ascii="微软雅黑" w:hAnsi="微软雅黑" w:hint="eastAsia"/>
-                                <w:sz w:val="20"/>
-                                <w:szCs w:val="20"/>
-                              </w:rPr>
-                              <w:t>、</w:t>
-                            </w:r>
-                            <w:proofErr w:type="spellStart"/>
-                            <w:r>
-                              <w:rPr>
-                                <w:rFonts w:ascii="微软雅黑" w:hAnsi="微软雅黑" w:hint="eastAsia"/>
-                                <w:sz w:val="20"/>
-                                <w:szCs w:val="20"/>
-                              </w:rPr>
-                              <w:t>HiNet</w:t>
-                            </w:r>
-                            <w:proofErr w:type="spellEnd"/>
-                            <w:r>
-                              <w:rPr>
-                                <w:rFonts w:ascii="微软雅黑" w:hAnsi="微软雅黑" w:hint="eastAsia"/>
-                                <w:sz w:val="20"/>
-                                <w:szCs w:val="20"/>
-                              </w:rPr>
-                              <w:t>等模型优点的基础上，</w:t>
-                            </w:r>
-                            <w:r>
-                              <w:rPr>
-                                <w:rFonts w:ascii="微软雅黑" w:hAnsi="微软雅黑" w:hint="eastAsia"/>
-                                <w:sz w:val="20"/>
-                                <w:szCs w:val="20"/>
-                              </w:rPr>
-                              <w:t>设计</w:t>
-                            </w:r>
-                            <w:r>
-                              <w:rPr>
-                                <w:rFonts w:ascii="微软雅黑" w:hAnsi="微软雅黑" w:hint="eastAsia"/>
-                                <w:sz w:val="20"/>
-                                <w:szCs w:val="20"/>
-                              </w:rPr>
-                              <w:t>了</w:t>
-                            </w:r>
-                            <w:r>
-                              <w:rPr>
-                                <w:rFonts w:ascii="微软雅黑" w:hAnsi="微软雅黑" w:hint="eastAsia"/>
-                                <w:sz w:val="20"/>
-                                <w:szCs w:val="20"/>
-                              </w:rPr>
-                              <w:t>分层式的统一模型，第一层包括各个业务子网络</w:t>
-                            </w:r>
-                            <w:r>
-                              <w:rPr>
-                                <w:rFonts w:ascii="微软雅黑" w:hAnsi="微软雅黑" w:hint="eastAsia"/>
-                                <w:sz w:val="20"/>
-                                <w:szCs w:val="20"/>
-                              </w:rPr>
-                              <w:t>（</w:t>
-                            </w:r>
-                            <w:r>
-                              <w:rPr>
-                                <w:rFonts w:ascii="微软雅黑" w:hAnsi="微软雅黑"/>
-                                <w:sz w:val="20"/>
-                                <w:szCs w:val="20"/>
-                              </w:rPr>
-                              <w:t>稀疏激活</w:t>
-                            </w:r>
-                            <w:r>
-                              <w:rPr>
-                                <w:rFonts w:ascii="微软雅黑" w:hAnsi="微软雅黑" w:hint="eastAsia"/>
-                                <w:sz w:val="20"/>
-                                <w:szCs w:val="20"/>
-                              </w:rPr>
-                              <w:t>）</w:t>
-                            </w:r>
-                            <w:r>
-                              <w:rPr>
-                                <w:rFonts w:ascii="微软雅黑" w:hAnsi="微软雅黑" w:hint="eastAsia"/>
-                                <w:sz w:val="20"/>
-                                <w:szCs w:val="20"/>
-                              </w:rPr>
-                              <w:t>和一个共享网络，用于学习业务区分和知识迁移，子网络的输入进行了特征选择。第二层是一个CGC多任务网络，</w:t>
-                            </w:r>
-                            <w:r>
-                              <w:rPr>
-                                <w:rFonts w:ascii="微软雅黑" w:hAnsi="微软雅黑" w:hint="eastAsia"/>
-                                <w:sz w:val="20"/>
-                                <w:szCs w:val="20"/>
-                              </w:rPr>
-                              <w:t>防止gate极化，增加 d</w:t>
-                            </w:r>
-                            <w:r>
-                              <w:rPr>
-                                <w:rFonts w:ascii="微软雅黑" w:hAnsi="微软雅黑"/>
-                                <w:sz w:val="20"/>
-                                <w:szCs w:val="20"/>
-                              </w:rPr>
-                              <w:t>rop</w:t>
-                            </w:r>
-                            <w:r>
-                              <w:rPr>
-                                <w:rFonts w:ascii="微软雅黑" w:hAnsi="微软雅黑" w:hint="eastAsia"/>
-                                <w:sz w:val="20"/>
-                                <w:szCs w:val="20"/>
-                              </w:rPr>
-                              <w:t>out约束。并</w:t>
-                            </w:r>
-                            <w:r>
-                              <w:rPr>
-                                <w:rFonts w:ascii="微软雅黑" w:hAnsi="微软雅黑" w:hint="eastAsia"/>
-                                <w:sz w:val="20"/>
-                                <w:szCs w:val="20"/>
-                              </w:rPr>
-                              <w:t>使用</w:t>
-                            </w:r>
-                            <w:r>
-                              <w:rPr>
-                                <w:rFonts w:ascii="微软雅黑" w:hAnsi="微软雅黑"/>
-                                <w:sz w:val="20"/>
-                                <w:szCs w:val="20"/>
-                              </w:rPr>
-                              <w:t>GradNorm</w:t>
-                            </w:r>
-                            <w:r>
-                              <w:rPr>
-                                <w:rFonts w:ascii="微软雅黑" w:hAnsi="微软雅黑" w:hint="eastAsia"/>
-                                <w:sz w:val="20"/>
-                                <w:szCs w:val="20"/>
-                              </w:rPr>
-                              <w:t>平衡</w:t>
-                            </w:r>
-                            <w:r>
-                              <w:rPr>
-                                <w:rFonts w:ascii="微软雅黑" w:hAnsi="微软雅黑" w:hint="eastAsia"/>
-                                <w:sz w:val="20"/>
-                                <w:szCs w:val="20"/>
-                              </w:rPr>
-                              <w:t>多任务</w:t>
-                            </w:r>
-                            <w:r>
-                              <w:rPr>
-                                <w:rFonts w:ascii="微软雅黑" w:hAnsi="微软雅黑" w:hint="eastAsia"/>
-                                <w:sz w:val="20"/>
-                                <w:szCs w:val="20"/>
-                              </w:rPr>
-                              <w:t>loss</w:t>
-                            </w:r>
-                            <w:r>
-                              <w:rPr>
-                                <w:rFonts w:ascii="微软雅黑" w:hAnsi="微软雅黑" w:hint="eastAsia"/>
-                                <w:sz w:val="20"/>
-                                <w:szCs w:val="20"/>
-                              </w:rPr>
-                              <w:t>。</w:t>
-                            </w:r>
-                            <w:r>
-                              <w:rPr>
-                                <w:rFonts w:ascii="微软雅黑" w:hAnsi="微软雅黑" w:hint="eastAsia"/>
-                                <w:sz w:val="20"/>
-                                <w:szCs w:val="20"/>
-                              </w:rPr>
-                              <w:t>样本流拆分为多个场景，交替训练。</w:t>
-                            </w:r>
-                            <w:r>
-                              <w:rPr>
-                                <w:rFonts w:ascii="微软雅黑" w:hAnsi="微软雅黑" w:hint="eastAsia"/>
-                                <w:sz w:val="20"/>
-                                <w:szCs w:val="20"/>
-                              </w:rPr>
                               <w:t>上线</w:t>
                             </w:r>
                             <w:r>
@@ -7785,7 +8004,23 @@
                                 <w:sz w:val="20"/>
                                 <w:szCs w:val="20"/>
                               </w:rPr>
-                              <w:t>后所有业务均有正收益，美食cvr</w:t>
+                              <w:t>后所有业务均有正收益，</w:t>
+                            </w:r>
+                            <w:r>
+                              <w:rPr>
+                                <w:rFonts w:ascii="微软雅黑" w:hAnsi="微软雅黑" w:hint="eastAsia"/>
+                                <w:sz w:val="20"/>
+                                <w:szCs w:val="20"/>
+                              </w:rPr>
+                              <w:t>其中</w:t>
+                            </w:r>
+                            <w:r>
+                              <w:rPr>
+                                <w:rFonts w:ascii="微软雅黑" w:hAnsi="微软雅黑" w:hint="eastAsia"/>
+                                <w:sz w:val="20"/>
+                                <w:szCs w:val="20"/>
+                              </w:rPr>
+                              <w:t>美食cvr</w:t>
                             </w:r>
                             <w:r>
                               <w:rPr>
@@ -7901,7 +8136,23 @@
                                 <w:sz w:val="20"/>
                                 <w:szCs w:val="20"/>
                               </w:rPr>
-                              <w:t>top100</w:t>
+                              <w:t>top</w:t>
+                            </w:r>
+                            <w:r>
+                              <w:rPr>
+                                <w:rFonts w:ascii="微软雅黑" w:hAnsi="微软雅黑"/>
+                                <w:sz w:val="20"/>
+                                <w:szCs w:val="20"/>
+                              </w:rPr>
+                              <w:t>20</w:t>
+                            </w:r>
+                            <w:r>
+                              <w:rPr>
+                                <w:rFonts w:ascii="微软雅黑" w:hAnsi="微软雅黑" w:hint="eastAsia"/>
+                                <w:sz w:val="20"/>
+                                <w:szCs w:val="20"/>
+                              </w:rPr>
+                              <w:t>作为样本</w:t>
                             </w:r>
                             <w:r>
                               <w:rPr>
@@ -7911,6 +8162,7 @@
                               </w:rPr>
                               <w:t>。建模任务为</w:t>
                             </w:r>
+                            <w:proofErr w:type="spellStart"/>
                             <w:r>
                               <w:rPr>
                                 <w:rFonts w:ascii="微软雅黑" w:hAnsi="微软雅黑"/>
@@ -7919,6 +8171,7 @@
                               </w:rPr>
                               <w:t>ctcvr</w:t>
                             </w:r>
+                            <w:proofErr w:type="spellEnd"/>
                             <w:r>
                               <w:rPr>
                                 <w:rFonts w:ascii="微软雅黑" w:hAnsi="微软雅黑" w:hint="eastAsia"/>
@@ -8051,7 +8304,11 @@
           </mc:Choice>
           <mc:Fallback>
             <w:pict>
-              <v:shape w14:anchorId="1FE7A909" id="_x0000_s1052" type="#_x0000_t202" style="position:absolute;margin-left:6.85pt;margin-top:9.4pt;width:526.3pt;height:316.05pt;z-index:251722752;visibility:visible;mso-wrap-style:square;mso-width-percent:0;mso-height-percent:0;mso-wrap-distance-left:9pt;mso-wrap-distance-top:0;mso-wrap-distance-right:9pt;mso-wrap-distance-bottom:0;mso-position-horizontal:absolute;mso-position-horizontal-relative:text;mso-position-vertical:absolute;mso-position-vertical-relative:page;mso-width-percent:0;mso-height-percent:0;mso-width-relative:margin;mso-height-relative:margin;v-text-anchor:middle" o:gfxdata="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" filled="f" stroked="f">
+              <v:shapetype w14:anchorId="1FE7A909" id="_x0000_t202" coordsize="21600,21600" o:spt="202" path="m,l,21600r21600,l21600,xe">
+                <v:stroke joinstyle="miter"/>
+                <v:path gradientshapeok="t" o:connecttype="rect"/>
+              </v:shapetype>
+              <v:shape id="_x0000_s1052" type="#_x0000_t202" style="position:absolute;margin-left:6.85pt;margin-top:9.4pt;width:526.3pt;height:316.05pt;z-index:251722752;visibility:visible;mso-wrap-style:square;mso-width-percent:0;mso-height-percent:0;mso-wrap-distance-left:9pt;mso-wrap-distance-top:0;mso-wrap-distance-right:9pt;mso-wrap-distance-bottom:0;mso-position-horizontal:absolute;mso-position-horizontal-relative:text;mso-position-vertical:absolute;mso-position-vertical-relative:page;mso-width-percent:0;mso-height-percent:0;mso-width-relative:margin;mso-height-relative:margin;v-text-anchor:middle" o:gfxdata="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" filled="f" stroked="f">
                 <v:textbox>
                   <w:txbxContent>
                     <w:p>
@@ -8091,12 +8348,24 @@
                         <w:rPr>
                           <w:rFonts w:hint="eastAsia"/>
                         </w:rPr>
-                        <w:t>的数量远远小于长周期（</w:t>
+                        <w:t>的数量远远小于长周期</w:t>
                       </w:r>
                       <w:r>
                         <w:rPr>
                           <w:rFonts w:hint="eastAsia"/>
                         </w:rPr>
+                        <w:t>行为</w:t>
+                      </w:r>
+                      <w:r>
+                        <w:rPr>
+                          <w:rFonts w:hint="eastAsia"/>
+                        </w:rPr>
+                        <w:t>（</w:t>
+                      </w:r>
+                      <w:r>
+                        <w:rPr>
+                          <w:rFonts w:hint="eastAsia"/>
+                        </w:rPr>
                         <w:t>2</w:t>
                       </w:r>
                       <w:r>
@@ -8115,12 +8384,24 @@
                         <w:rPr>
                           <w:rFonts w:hint="eastAsia"/>
                         </w:rPr>
-                        <w:t>年）行为，实验表明在同一个序列计算</w:t>
+                        <w:t>年）</w:t>
                       </w:r>
                       <w:r>
                         <w:rPr>
                           <w:rFonts w:hint="eastAsia"/>
                         </w:rPr>
+                        <w:t>，且实时行为对预测非常重要。</w:t>
+                      </w:r>
+                      <w:r>
+                        <w:rPr>
+                          <w:rFonts w:hint="eastAsia"/>
+                        </w:rPr>
+                        <w:t>实验表明在同一个序列计算</w:t>
+                      </w:r>
+                      <w:r>
+                        <w:rPr>
+                          <w:rFonts w:hint="eastAsia"/>
+                        </w:rPr>
                         <w:t>attention</w:t>
                       </w:r>
                       <w:r>
@@ -8208,7 +8489,28 @@
                         <w:rPr>
                           <w:rFonts w:hint="eastAsia"/>
                         </w:rPr>
-                        <w:t>约束。同时在第一个</w:t>
+                        <w:t>约束。同时在</w:t>
+                      </w:r>
+                      <w:r>
+                        <w:rPr>
+                          <w:rFonts w:hint="eastAsia"/>
+                        </w:rPr>
+                        <w:t>tra</w:t>
+                      </w:r>
+                      <w:r>
+                        <w:t>in</w:t>
+                      </w:r>
+                      <w:r>
+                        <w:rPr>
+                          <w:rFonts w:hint="eastAsia"/>
+                        </w:rPr>
+                        <w:t>的</w:t>
+                      </w:r>
+                      <w:r>
+                        <w:rPr>
+                          <w:rFonts w:hint="eastAsia"/>
+                        </w:rPr>
+                        <w:t>第一个</w:t>
                       </w:r>
                       <w:r>
                         <w:t>epoch</w:t>
@@ -8305,7 +8607,227 @@
                           <w:sz w:val="20"/>
                           <w:szCs w:val="20"/>
                         </w:rPr>
-                        <w:t>大，且小业务效果差</w:t>
+                        <w:t>大，且小业务</w:t>
+                      </w:r>
+                      <w:r>
+                        <w:rPr>
+                          <w:rFonts w:ascii="微软雅黑" w:hAnsi="微软雅黑" w:hint="eastAsia"/>
+                          <w:sz w:val="20"/>
+                          <w:szCs w:val="20"/>
+                        </w:rPr>
+                        <w:t>样本不足，且</w:t>
+                      </w:r>
+                      <w:r>
+                        <w:rPr>
+                          <w:rFonts w:ascii="微软雅黑" w:hAnsi="微软雅黑" w:hint="eastAsia"/>
+                          <w:sz w:val="20"/>
+                          <w:szCs w:val="20"/>
+                        </w:rPr>
+                        <w:t>同一个业务也有这多种任务（ctr、cv</w:t>
+                      </w:r>
+                      <w:r>
+                        <w:rPr>
+                          <w:rFonts w:ascii="微软雅黑" w:hAnsi="微软雅黑"/>
+                          <w:sz w:val="20"/>
+                          <w:szCs w:val="20"/>
+                        </w:rPr>
+                        <w:t>r）</w:t>
+                      </w:r>
+                      <w:r>
+                        <w:rPr>
+                          <w:rFonts w:ascii="微软雅黑" w:hAnsi="微软雅黑" w:hint="eastAsia"/>
+                          <w:sz w:val="20"/>
+                          <w:szCs w:val="20"/>
+                        </w:rPr>
+                        <w:t>。在综合PLE、</w:t>
+                      </w:r>
+                      <w:r>
+                        <w:rPr>
+                          <w:rFonts w:ascii="微软雅黑" w:hAnsi="微软雅黑"/>
+                          <w:sz w:val="20"/>
+                          <w:szCs w:val="20"/>
+                        </w:rPr>
+                        <w:t>ESMM</w:t>
+                      </w:r>
+                      <w:r>
+                        <w:rPr>
+                          <w:rFonts w:ascii="微软雅黑" w:hAnsi="微软雅黑" w:hint="eastAsia"/>
+                          <w:sz w:val="20"/>
+                          <w:szCs w:val="20"/>
+                        </w:rPr>
+                        <w:t>、</w:t>
+                      </w:r>
+                      <w:proofErr w:type="spellStart"/>
+                      <w:r>
+                        <w:rPr>
+                          <w:rFonts w:ascii="微软雅黑" w:hAnsi="微软雅黑" w:hint="eastAsia"/>
+                          <w:sz w:val="20"/>
+                          <w:szCs w:val="20"/>
+                        </w:rPr>
+                        <w:t>HiNet</w:t>
+                      </w:r>
+                      <w:proofErr w:type="spellEnd"/>
+                      <w:r>
+                        <w:rPr>
+                          <w:rFonts w:ascii="微软雅黑" w:hAnsi="微软雅黑" w:hint="eastAsia"/>
+                          <w:sz w:val="20"/>
+                          <w:szCs w:val="20"/>
+                        </w:rPr>
+                        <w:t>等模型优点的基础上，</w:t>
+                      </w:r>
+                      <w:r>
+                        <w:rPr>
+                          <w:rFonts w:ascii="微软雅黑" w:hAnsi="微软雅黑" w:hint="eastAsia"/>
+                          <w:sz w:val="20"/>
+                          <w:szCs w:val="20"/>
+                        </w:rPr>
+                        <w:t>设计</w:t>
+                      </w:r>
+                      <w:r>
+                        <w:rPr>
+                          <w:rFonts w:ascii="微软雅黑" w:hAnsi="微软雅黑" w:hint="eastAsia"/>
+                          <w:sz w:val="20"/>
+                          <w:szCs w:val="20"/>
+                        </w:rPr>
+                        <w:t>了</w:t>
+                      </w:r>
+                      <w:r>
+                        <w:rPr>
+                          <w:rFonts w:ascii="微软雅黑" w:hAnsi="微软雅黑" w:hint="eastAsia"/>
+                          <w:sz w:val="20"/>
+                          <w:szCs w:val="20"/>
+                        </w:rPr>
+                        <w:t>分层式的统一模型，第一层包括各个业务子网络</w:t>
+                      </w:r>
+                      <w:r>
+                        <w:rPr>
+                          <w:rFonts w:ascii="微软雅黑" w:hAnsi="微软雅黑" w:hint="eastAsia"/>
+                          <w:sz w:val="20"/>
+                          <w:szCs w:val="20"/>
+                        </w:rPr>
+                        <w:t>（</w:t>
+                      </w:r>
+                      <w:r>
+                        <w:rPr>
+                          <w:rFonts w:ascii="微软雅黑" w:hAnsi="微软雅黑"/>
+                          <w:sz w:val="20"/>
+                          <w:szCs w:val="20"/>
+                        </w:rPr>
+                        <w:t>稀疏激活</w:t>
+                      </w:r>
+                      <w:r>
+                        <w:rPr>
+                          <w:rFonts w:ascii="微软雅黑" w:hAnsi="微软雅黑" w:hint="eastAsia"/>
+                          <w:sz w:val="20"/>
+                          <w:szCs w:val="20"/>
+                        </w:rPr>
+                        <w:t>）</w:t>
+                      </w:r>
+                      <w:r>
+                        <w:rPr>
+                          <w:rFonts w:ascii="微软雅黑" w:hAnsi="微软雅黑" w:hint="eastAsia"/>
+                          <w:sz w:val="20"/>
+                          <w:szCs w:val="20"/>
+                        </w:rPr>
+                        <w:t>和一个共享网络，用于学习业务区分和知识迁移，子网络的输入</w:t>
+                      </w:r>
+                      <w:r>
+                        <w:rPr>
+                          <w:rFonts w:ascii="微软雅黑" w:hAnsi="微软雅黑" w:hint="eastAsia"/>
+                          <w:sz w:val="20"/>
+                          <w:szCs w:val="20"/>
+                        </w:rPr>
+                        <w:t>会</w:t>
+                      </w:r>
+                      <w:r>
+                        <w:rPr>
+                          <w:rFonts w:ascii="微软雅黑" w:hAnsi="微软雅黑" w:hint="eastAsia"/>
+                          <w:sz w:val="20"/>
+                          <w:szCs w:val="20"/>
+                        </w:rPr>
+                        <w:t>进行特征选择。第二层是一个CGC多任务</w:t>
+                      </w:r>
+                      <w:r>
+                        <w:rPr>
+                          <w:rFonts w:ascii="微软雅黑" w:hAnsi="微软雅黑" w:hint="eastAsia"/>
+                          <w:sz w:val="20"/>
+                          <w:szCs w:val="20"/>
+                        </w:rPr>
+                        <w:t>学习</w:t>
+                      </w:r>
+                      <w:r>
+                        <w:rPr>
+                          <w:rFonts w:ascii="微软雅黑" w:hAnsi="微软雅黑" w:hint="eastAsia"/>
+                          <w:sz w:val="20"/>
+                          <w:szCs w:val="20"/>
+                        </w:rPr>
+                        <w:t>网络，</w:t>
+                      </w:r>
+                      <w:r>
+                        <w:rPr>
+                          <w:rFonts w:ascii="微软雅黑" w:hAnsi="微软雅黑" w:hint="eastAsia"/>
+                          <w:sz w:val="20"/>
+                          <w:szCs w:val="20"/>
+                        </w:rPr>
+                        <w:t>防止gate极化，增加 d</w:t>
+                      </w:r>
+                      <w:r>
+                        <w:rPr>
+                          <w:rFonts w:ascii="微软雅黑" w:hAnsi="微软雅黑"/>
+                          <w:sz w:val="20"/>
+                          <w:szCs w:val="20"/>
+                        </w:rPr>
+                        <w:t>rop</w:t>
+                      </w:r>
+                      <w:r>
+                        <w:rPr>
+                          <w:rFonts w:ascii="微软雅黑" w:hAnsi="微软雅黑" w:hint="eastAsia"/>
+                          <w:sz w:val="20"/>
+                          <w:szCs w:val="20"/>
+                        </w:rPr>
+                        <w:t>out约束。并</w:t>
+                      </w:r>
+                      <w:r>
+                        <w:rPr>
+                          <w:rFonts w:ascii="微软雅黑" w:hAnsi="微软雅黑" w:hint="eastAsia"/>
+                          <w:sz w:val="20"/>
+                          <w:szCs w:val="20"/>
+                        </w:rPr>
+                        <w:t>使用</w:t>
+                      </w:r>
+                      <w:proofErr w:type="spellStart"/>
+                      <w:r>
+                        <w:rPr>
+                          <w:rFonts w:ascii="微软雅黑" w:hAnsi="微软雅黑"/>
+                          <w:sz w:val="20"/>
+                          <w:szCs w:val="20"/>
+                        </w:rPr>
+                        <w:t>GradNorm</w:t>
+                      </w:r>
+                      <w:proofErr w:type="spellEnd"/>
+                      <w:r>
+                        <w:rPr>
+                          <w:rFonts w:ascii="微软雅黑" w:hAnsi="微软雅黑" w:hint="eastAsia"/>
+                          <w:sz w:val="20"/>
+                          <w:szCs w:val="20"/>
+                        </w:rPr>
+                        <w:t>平衡</w:t>
+                      </w:r>
+                      <w:r>
+                        <w:rPr>
+                          <w:rFonts w:ascii="微软雅黑" w:hAnsi="微软雅黑" w:hint="eastAsia"/>
+                          <w:sz w:val="20"/>
+                          <w:szCs w:val="20"/>
+                        </w:rPr>
+                        <w:t>多任务</w:t>
+                      </w:r>
+                      <w:r>
+                        <w:rPr>
+                          <w:rFonts w:ascii="微软雅黑" w:hAnsi="微软雅黑" w:hint="eastAsia"/>
+                          <w:sz w:val="20"/>
+                          <w:szCs w:val="20"/>
+                        </w:rPr>
+                        <w:t>loss</w:t>
                       </w:r>
                       <w:r>
                         <w:rPr>
@@ -8321,15 +8843,15 @@
                           <w:sz w:val="20"/>
                           <w:szCs w:val="20"/>
                         </w:rPr>
-                        <w:t>此外同一个业务也有这多种任务（ctr、cv</w:t>
-                      </w:r>
-                      <w:r>
-                        <w:rPr>
-                          <w:rFonts w:ascii="微软雅黑" w:hAnsi="微软雅黑"/>
-                          <w:sz w:val="20"/>
-                          <w:szCs w:val="20"/>
-                        </w:rPr>
-                        <w:t>r）</w:t>
+                        <w:t>样本流拆分为多个场景，交替训练</w:t>
+                      </w:r>
+                      <w:r>
+                        <w:rPr>
+                          <w:rFonts w:ascii="微软雅黑" w:hAnsi="微软雅黑" w:hint="eastAsia"/>
+                          <w:sz w:val="20"/>
+                          <w:szCs w:val="20"/>
+                        </w:rPr>
+                        <w:t>可以改善训练波动</w:t>
                       </w:r>
                       <w:r>
                         <w:rPr>
@@ -8345,184 +8867,6 @@
                           <w:sz w:val="20"/>
                           <w:szCs w:val="20"/>
                         </w:rPr>
-                        <w:t>在综合PLE、</w:t>
-                      </w:r>
-                      <w:r>
-                        <w:rPr>
-                          <w:rFonts w:ascii="微软雅黑" w:hAnsi="微软雅黑"/>
-                          <w:sz w:val="20"/>
-                          <w:szCs w:val="20"/>
-                        </w:rPr>
-                        <w:t>ESMM</w:t>
-                      </w:r>
-                      <w:r>
-                        <w:rPr>
-                          <w:rFonts w:ascii="微软雅黑" w:hAnsi="微软雅黑" w:hint="eastAsia"/>
-                          <w:sz w:val="20"/>
-                          <w:szCs w:val="20"/>
-                        </w:rPr>
-                        <w:t>、</w:t>
-                      </w:r>
-                      <w:proofErr w:type="spellStart"/>
-                      <w:r>
-                        <w:rPr>
-                          <w:rFonts w:ascii="微软雅黑" w:hAnsi="微软雅黑" w:hint="eastAsia"/>
-                          <w:sz w:val="20"/>
-                          <w:szCs w:val="20"/>
-                        </w:rPr>
-                        <w:t>HiNet</w:t>
-                      </w:r>
-                      <w:proofErr w:type="spellEnd"/>
-                      <w:r>
-                        <w:rPr>
-                          <w:rFonts w:ascii="微软雅黑" w:hAnsi="微软雅黑" w:hint="eastAsia"/>
-                          <w:sz w:val="20"/>
-                          <w:szCs w:val="20"/>
-                        </w:rPr>
-                        <w:t>等模型优点的基础上，</w:t>
-                      </w:r>
-                      <w:r>
-                        <w:rPr>
-                          <w:rFonts w:ascii="微软雅黑" w:hAnsi="微软雅黑" w:hint="eastAsia"/>
-                          <w:sz w:val="20"/>
-                          <w:szCs w:val="20"/>
-                        </w:rPr>
-                        <w:t>设计</w:t>
-                      </w:r>
-                      <w:r>
-                        <w:rPr>
-                          <w:rFonts w:ascii="微软雅黑" w:hAnsi="微软雅黑" w:hint="eastAsia"/>
-                          <w:sz w:val="20"/>
-                          <w:szCs w:val="20"/>
-                        </w:rPr>
-                        <w:t>了</w:t>
-                      </w:r>
-                      <w:r>
-                        <w:rPr>
-                          <w:rFonts w:ascii="微软雅黑" w:hAnsi="微软雅黑" w:hint="eastAsia"/>
-                          <w:sz w:val="20"/>
-                          <w:szCs w:val="20"/>
-                        </w:rPr>
-                        <w:t>分层式的统一模型，第一层包括各个业务子网络</w:t>
-                      </w:r>
-                      <w:r>
-                        <w:rPr>
-                          <w:rFonts w:ascii="微软雅黑" w:hAnsi="微软雅黑" w:hint="eastAsia"/>
-                          <w:sz w:val="20"/>
-                          <w:szCs w:val="20"/>
-                        </w:rPr>
-                        <w:t>（</w:t>
-                      </w:r>
-                      <w:r>
-                        <w:rPr>
-                          <w:rFonts w:ascii="微软雅黑" w:hAnsi="微软雅黑"/>
-                          <w:sz w:val="20"/>
-                          <w:szCs w:val="20"/>
-                        </w:rPr>
-                        <w:t>稀疏激活</w:t>
-                      </w:r>
-                      <w:r>
-                        <w:rPr>
-                          <w:rFonts w:ascii="微软雅黑" w:hAnsi="微软雅黑" w:hint="eastAsia"/>
-                          <w:sz w:val="20"/>
-                          <w:szCs w:val="20"/>
-                        </w:rPr>
-                        <w:t>）</w:t>
-                      </w:r>
-                      <w:r>
-                        <w:rPr>
-                          <w:rFonts w:ascii="微软雅黑" w:hAnsi="微软雅黑" w:hint="eastAsia"/>
-                          <w:sz w:val="20"/>
-                          <w:szCs w:val="20"/>
-                        </w:rPr>
-                        <w:t>和一个共享网络，用于学习业务区分和知识迁移，子网络的输入进行了特征选择。第二层是一个CGC多任务网络，</w:t>
-                      </w:r>
-                      <w:r>
-                        <w:rPr>
-                          <w:rFonts w:ascii="微软雅黑" w:hAnsi="微软雅黑" w:hint="eastAsia"/>
-                          <w:sz w:val="20"/>
-                          <w:szCs w:val="20"/>
-                        </w:rPr>
-                        <w:t>防止gate极化，增加 d</w:t>
-                      </w:r>
-                      <w:r>
-                        <w:rPr>
-                          <w:rFonts w:ascii="微软雅黑" w:hAnsi="微软雅黑"/>
-                          <w:sz w:val="20"/>
-                          <w:szCs w:val="20"/>
-                        </w:rPr>
-                        <w:t>rop</w:t>
-                      </w:r>
-                      <w:r>
-                        <w:rPr>
-                          <w:rFonts w:ascii="微软雅黑" w:hAnsi="微软雅黑" w:hint="eastAsia"/>
-                          <w:sz w:val="20"/>
-                          <w:szCs w:val="20"/>
-                        </w:rPr>
-                        <w:t>out约束。并</w:t>
-                      </w:r>
-                      <w:r>
-                        <w:rPr>
-                          <w:rFonts w:ascii="微软雅黑" w:hAnsi="微软雅黑" w:hint="eastAsia"/>
-                          <w:sz w:val="20"/>
-                          <w:szCs w:val="20"/>
-                        </w:rPr>
-                        <w:t>使用</w:t>
-                      </w:r>
-                      <w:r>
-                        <w:rPr>
-                          <w:rFonts w:ascii="微软雅黑" w:hAnsi="微软雅黑"/>
-                          <w:sz w:val="20"/>
-                          <w:szCs w:val="20"/>
-                        </w:rPr>
-                        <w:t>GradNorm</w:t>
-                      </w:r>
-                      <w:r>
-                        <w:rPr>
-                          <w:rFonts w:ascii="微软雅黑" w:hAnsi="微软雅黑" w:hint="eastAsia"/>
-                          <w:sz w:val="20"/>
-                          <w:szCs w:val="20"/>
-                        </w:rPr>
-                        <w:t>平衡</w:t>
-                      </w:r>
-                      <w:r>
-                        <w:rPr>
-                          <w:rFonts w:ascii="微软雅黑" w:hAnsi="微软雅黑" w:hint="eastAsia"/>
-                          <w:sz w:val="20"/>
-                          <w:szCs w:val="20"/>
-                        </w:rPr>
-                        <w:t>多任务</w:t>
-                      </w:r>
-                      <w:r>
-                        <w:rPr>
-                          <w:rFonts w:ascii="微软雅黑" w:hAnsi="微软雅黑" w:hint="eastAsia"/>
-                          <w:sz w:val="20"/>
-                          <w:szCs w:val="20"/>
-                        </w:rPr>
-                        <w:t>loss</w:t>
-                      </w:r>
-                      <w:r>
-                        <w:rPr>
-                          <w:rFonts w:ascii="微软雅黑" w:hAnsi="微软雅黑" w:hint="eastAsia"/>
-                          <w:sz w:val="20"/>
-                          <w:szCs w:val="20"/>
-                        </w:rPr>
-                        <w:t>。</w:t>
-                      </w:r>
-                      <w:r>
-                        <w:rPr>
-                          <w:rFonts w:ascii="微软雅黑" w:hAnsi="微软雅黑" w:hint="eastAsia"/>
-                          <w:sz w:val="20"/>
-                          <w:szCs w:val="20"/>
-                        </w:rPr>
-                        <w:t>样本流拆分为多个场景，交替训练。</w:t>
-                      </w:r>
-                      <w:r>
-                        <w:rPr>
-                          <w:rFonts w:ascii="微软雅黑" w:hAnsi="微软雅黑" w:hint="eastAsia"/>
-                          <w:sz w:val="20"/>
-                          <w:szCs w:val="20"/>
-                        </w:rPr>
                         <w:t>上线</w:t>
                       </w:r>
                       <w:r>
@@ -8531,7 +8875,23 @@
                           <w:sz w:val="20"/>
                           <w:szCs w:val="20"/>
                         </w:rPr>
-                        <w:t>后所有业务均有正收益，美食cvr</w:t>
+                        <w:t>后所有业务均有正收益，</w:t>
+                      </w:r>
+                      <w:r>
+                        <w:rPr>
+                          <w:rFonts w:ascii="微软雅黑" w:hAnsi="微软雅黑" w:hint="eastAsia"/>
+                          <w:sz w:val="20"/>
+                          <w:szCs w:val="20"/>
+                        </w:rPr>
+                        <w:t>其中</w:t>
+                      </w:r>
+                      <w:r>
+                        <w:rPr>
+                          <w:rFonts w:ascii="微软雅黑" w:hAnsi="微软雅黑" w:hint="eastAsia"/>
+                          <w:sz w:val="20"/>
+                          <w:szCs w:val="20"/>
+                        </w:rPr>
+                        <w:t>美食cvr</w:t>
                       </w:r>
                       <w:r>
                         <w:rPr>
@@ -8647,7 +9007,23 @@
                           <w:sz w:val="20"/>
                           <w:szCs w:val="20"/>
                         </w:rPr>
-                        <w:t>top100</w:t>
+                        <w:t>top</w:t>
+                      </w:r>
+                      <w:r>
+                        <w:rPr>
+                          <w:rFonts w:ascii="微软雅黑" w:hAnsi="微软雅黑"/>
+                          <w:sz w:val="20"/>
+                          <w:szCs w:val="20"/>
+                        </w:rPr>
+                        <w:t>20</w:t>
+                      </w:r>
+                      <w:r>
+                        <w:rPr>
+                          <w:rFonts w:ascii="微软雅黑" w:hAnsi="微软雅黑" w:hint="eastAsia"/>
+                          <w:sz w:val="20"/>
+                          <w:szCs w:val="20"/>
+                        </w:rPr>
+                        <w:t>作为样本</w:t>
                       </w:r>
                       <w:r>
                         <w:rPr>
@@ -8657,6 +9033,7 @@
                         </w:rPr>
                         <w:t>。建模任务为</w:t>
                       </w:r>
+                      <w:proofErr w:type="spellStart"/>
                       <w:r>
                         <w:rPr>
                           <w:rFonts w:ascii="微软雅黑" w:hAnsi="微软雅黑"/>
@@ -8665,6 +9042,7 @@
                         </w:rPr>
                         <w:t>ctcvr</w:t>
                       </w:r>
+                      <w:proofErr w:type="spellEnd"/>
                       <w:r>
                         <w:rPr>
                           <w:rFonts w:ascii="微软雅黑" w:hAnsi="微软雅黑" w:hint="eastAsia"/>
@@ -11223,7 +11601,17 @@
                                 <w:sz w:val="20"/>
                                 <w:szCs w:val="20"/>
                               </w:rPr>
-                              <w:t>在CLS输出增加FC层。使用soft</w:t>
+                              <w:t>在CLS输出增加FC层。使用</w:t>
+                            </w:r>
+                            <w:proofErr w:type="spellStart"/>
+                            <w:r>
+                              <w:rPr>
+                                <w:rFonts w:ascii="微软雅黑" w:hAnsi="微软雅黑" w:hint="eastAsia"/>
+                                <w:color w:val="414141"/>
+                                <w:sz w:val="20"/>
+                                <w:szCs w:val="20"/>
+                              </w:rPr>
+                              <w:t>soft</w:t>
                             </w:r>
                             <w:r>
                               <w:rPr>
@@ -11232,7 +11620,17 @@
                                 <w:sz w:val="20"/>
                                 <w:szCs w:val="20"/>
                               </w:rPr>
-                              <w:t xml:space="preserve">max </w:t>
+                              <w:t>max</w:t>
+                            </w:r>
+                            <w:proofErr w:type="spellEnd"/>
+                            <w:r>
+                              <w:rPr>
+                                <w:rFonts w:ascii="微软雅黑" w:hAnsi="微软雅黑"/>
+                                <w:color w:val="414141"/>
+                                <w:sz w:val="20"/>
+                                <w:szCs w:val="20"/>
+                              </w:rPr>
+                              <w:t xml:space="preserve"> </w:t>
                             </w:r>
                             <w:proofErr w:type="spellStart"/>
                             <w:r>
@@ -14628,9 +15026,9 @@
   <w:abstractNum w:abstractNumId="16" w15:restartNumberingAfterBreak="0">
     <w:nsid w:val="4C9B292B"/>
     <w:multiLevelType w:val="hybridMultilevel"/>
-    <w:tmpl w:val="E012CCA0"/>
+    <w:tmpl w:val="26469AC8"/>
     <w:lvl w:ilvl="0" w:tplc="A26485FE">
-      <w:start w:val="5"/>
+      <w:start w:val="4"/>
       <w:numFmt w:val="decimal"/>
       <w:lvlText w:val="%1"/>
       <w:lvlJc w:val="left"/>

--- a/杨新权_推荐.docx
+++ b/杨新权_推荐.docx
@@ -7972,30 +7972,6 @@
                                 <w:sz w:val="20"/>
                                 <w:szCs w:val="20"/>
                               </w:rPr>
-                              <w:t>样本流拆分为多个场景，交替训练</w:t>
-                            </w:r>
-                            <w:r>
-                              <w:rPr>
-                                <w:rFonts w:ascii="微软雅黑" w:hAnsi="微软雅黑" w:hint="eastAsia"/>
-                                <w:sz w:val="20"/>
-                                <w:szCs w:val="20"/>
-                              </w:rPr>
-                              <w:t>可以改善训练波动</w:t>
-                            </w:r>
-                            <w:r>
-                              <w:rPr>
-                                <w:rFonts w:ascii="微软雅黑" w:hAnsi="微软雅黑" w:hint="eastAsia"/>
-                                <w:sz w:val="20"/>
-                                <w:szCs w:val="20"/>
-                              </w:rPr>
-                              <w:t>。</w:t>
-                            </w:r>
-                            <w:r>
-                              <w:rPr>
-                                <w:rFonts w:ascii="微软雅黑" w:hAnsi="微软雅黑" w:hint="eastAsia"/>
-                                <w:sz w:val="20"/>
-                                <w:szCs w:val="20"/>
-                              </w:rPr>
                               <w:t>上线</w:t>
                             </w:r>
                             <w:r>
@@ -8828,30 +8804,6 @@
                           <w:szCs w:val="20"/>
                         </w:rPr>
                         <w:t>loss</w:t>
-                      </w:r>
-                      <w:r>
-                        <w:rPr>
-                          <w:rFonts w:ascii="微软雅黑" w:hAnsi="微软雅黑" w:hint="eastAsia"/>
-                          <w:sz w:val="20"/>
-                          <w:szCs w:val="20"/>
-                        </w:rPr>
-                        <w:t>。</w:t>
-                      </w:r>
-                      <w:r>
-                        <w:rPr>
-                          <w:rFonts w:ascii="微软雅黑" w:hAnsi="微软雅黑" w:hint="eastAsia"/>
-                          <w:sz w:val="20"/>
-                          <w:szCs w:val="20"/>
-                        </w:rPr>
-                        <w:t>样本流拆分为多个场景，交替训练</w:t>
-                      </w:r>
-                      <w:r>
-                        <w:rPr>
-                          <w:rFonts w:ascii="微软雅黑" w:hAnsi="微软雅黑" w:hint="eastAsia"/>
-                          <w:sz w:val="20"/>
-                          <w:szCs w:val="20"/>
-                        </w:rPr>
-                        <w:t>可以改善训练波动</w:t>
                       </w:r>
                       <w:r>
                         <w:rPr>
